--- a/personnel/Rapport de projet.docx
+++ b/personnel/Rapport de projet.docx
@@ -8335,48 +8335,75 @@
     <w:p>
       <w:pPr>
         <w:pStyle w:val="Informations"/>
+        <w:rPr>
+          <w:color w:val="262626" w:themeColor="text1" w:themeTint="D9"/>
+        </w:rPr>
       </w:pPr>
       <w:bookmarkStart w:id="29" w:name="_Toc532179961"/>
       <w:bookmarkEnd w:id="29"/>
       <w:r>
-        <w:t>Liste des sprints avec pour chacun :</w:t>
+        <w:rPr>
+          <w:color w:val="262626" w:themeColor="text1" w:themeTint="D9"/>
+        </w:rPr>
+        <w:t xml:space="preserve">Le sprint s’est passe facilement ; </w:t>
+      </w:r>
+      <w:r>
+        <w:rPr>
+          <w:color w:val="262626" w:themeColor="text1" w:themeTint="D9"/>
+        </w:rPr>
+        <w:t>nos tests</w:t>
+      </w:r>
+      <w:r>
+        <w:rPr>
+          <w:color w:val="262626" w:themeColor="text1" w:themeTint="D9"/>
+        </w:rPr>
+        <w:t xml:space="preserve"> d’acceptation sont </w:t>
+      </w:r>
+      <w:r>
+        <w:rPr>
+          <w:color w:val="262626" w:themeColor="text1" w:themeTint="D9"/>
+        </w:rPr>
+        <w:t>faits</w:t>
+      </w:r>
+      <w:r>
+        <w:rPr>
+          <w:color w:val="262626" w:themeColor="text1" w:themeTint="D9"/>
+        </w:rPr>
+        <w:t xml:space="preserve"> </w:t>
+      </w:r>
+      <w:r>
+        <w:rPr>
+          <w:color w:val="262626" w:themeColor="text1" w:themeTint="D9"/>
+        </w:rPr>
+        <w:t>justement.</w:t>
       </w:r>
     </w:p>
     <w:p>
       <w:pPr>
         <w:pStyle w:val="Informations"/>
-        <w:numPr>
-          <w:ilvl w:val="0"/>
-          <w:numId w:val="7"/>
-        </w:numPr>
-      </w:pPr>
-      <w:r>
-        <w:t>Les stories qui ont été réalisées</w:t>
+        <w:rPr>
+          <w:color w:val="262626" w:themeColor="text1" w:themeTint="D9"/>
+        </w:rPr>
+      </w:pPr>
+      <w:r>
+        <w:rPr>
+          <w:color w:val="262626" w:themeColor="text1" w:themeTint="D9"/>
+        </w:rPr>
+        <w:t>J’ai effectué des travaux sur « Salle D13 » ;</w:t>
       </w:r>
     </w:p>
     <w:p>
       <w:pPr>
         <w:pStyle w:val="Informations"/>
-        <w:numPr>
-          <w:ilvl w:val="0"/>
-          <w:numId w:val="7"/>
-        </w:numPr>
-      </w:pPr>
-      <w:r>
-        <w:t xml:space="preserve">Le résultat de la </w:t>
-      </w:r>
-      <w:proofErr w:type="spellStart"/>
-      <w:r>
-        <w:t>retrospective</w:t>
-      </w:r>
-      <w:proofErr w:type="spellEnd"/>
-    </w:p>
-    <w:p>
-      <w:pPr>
-        <w:pStyle w:val="Informations"/>
-      </w:pPr>
-      <w:r>
-        <w:t>On doit pouvoir voir si une story a été débutée dans un sprint mais terminée dans un autre.</w:t>
+        <w:rPr>
+          <w:color w:val="262626" w:themeColor="text1" w:themeTint="D9"/>
+        </w:rPr>
+      </w:pPr>
+      <w:r>
+        <w:rPr>
+          <w:color w:val="262626" w:themeColor="text1" w:themeTint="D9"/>
+        </w:rPr>
+        <w:t xml:space="preserve">Mon collègue a accepté ma construction. Nous avons discuté tous les points ensemble. </w:t>
       </w:r>
     </w:p>
     <w:p>
@@ -8441,10 +8468,10 @@
             <v:path o:extrusionok="f" gradientshapeok="t" o:connecttype="rect"/>
             <o:lock v:ext="edit" aspectratio="t"/>
           </v:shapetype>
-          <v:shape id="_x0000_i1026" type="#_x0000_t75" style="width:77pt;height:50.1pt" o:ole="">
+          <v:shape id="_x0000_i1026" type="#_x0000_t75" style="width:77.25pt;height:50.25pt" o:ole="">
             <v:imagedata r:id="rId13" o:title=""/>
           </v:shape>
-          <o:OLEObject Type="Embed" ProgID="Package" ShapeID="_x0000_i1026" DrawAspect="Icon" ObjectID="_1775997085" r:id="rId14"/>
+          <o:OLEObject Type="Embed" ProgID="Package" ShapeID="_x0000_i1026" DrawAspect="Icon" ObjectID="_1775998767" r:id="rId14"/>
         </w:object>
       </w:r>
       <w:r>
@@ -9333,7 +9360,7 @@
               <w:noProof/>
               <w:szCs w:val="16"/>
             </w:rPr>
-            <w:t>30.04.2024 15:45</w:t>
+            <w:t>30.04.2024 16:13</w:t>
           </w:r>
           <w:r>
             <w:rPr>
@@ -9412,7 +9439,7 @@
               <w:noProof/>
               <w:szCs w:val="16"/>
             </w:rPr>
-            <w:t>34</w:t>
+            <w:t>42</w:t>
           </w:r>
           <w:r>
             <w:rPr>
@@ -9455,7 +9482,7 @@
               <w:noProof/>
               <w:szCs w:val="16"/>
             </w:rPr>
-            <w:t>30.04.2024 15:45</w:t>
+            <w:t>30.04.2024 16:13</w:t>
           </w:r>
           <w:r>
             <w:rPr>
@@ -9697,7 +9724,7 @@
 <w:numbering xmlns:wpc="http://schemas.microsoft.com/office/word/2010/wordprocessingCanvas" xmlns:cx="http://schemas.microsoft.com/office/drawing/2014/chartex" xmlns:cx1="http://schemas.microsoft.com/office/drawing/2015/9/8/chartex" xmlns:cx2="http://schemas.microsoft.com/office/drawing/2015/10/21/chartex" xmlns:cx3="http://schemas.microsoft.com/office/drawing/2016/5/9/chartex" xmlns:cx4="http://schemas.microsoft.com/office/drawing/2016/5/10/chartex" xmlns:cx5="http://schemas.microsoft.com/office/drawing/2016/5/11/chartex" xmlns:cx6="http://schemas.microsoft.com/office/drawing/2016/5/12/chartex" xmlns:cx7="http://schemas.microsoft.com/office/drawing/2016/5/13/chartex" xmlns:cx8="http://schemas.microsoft.com/office/drawing/2016/5/14/chartex" xmlns:mc="http://schemas.openxmlformats.org/markup-compatibility/2006" xmlns:aink="http://schemas.microsoft.com/office/drawing/2016/ink" xmlns:am3d="http://schemas.microsoft.com/office/drawing/2017/model3d" xmlns:o="urn:schemas-microsoft-com:office:office" xmlns:oel="http://schemas.microsoft.com/office/2019/extlst" xmlns:r="http://schemas.openxmlformats.org/officeDocument/2006/relationships" xmlns:m="http://schemas.openxmlformats.org/officeDocument/2006/math" xmlns:v="urn:schemas-microsoft-com:vml" xmlns:wp14="http://schemas.microsoft.com/office/word/2010/wordprocessingDrawing" xmlns:wp="http://schemas.openxmlformats.org/drawingml/2006/wordprocessingDrawing" xmlns:w10="urn:schemas-microsoft-com:office:word" xmlns:w="http://schemas.openxmlformats.org/wordprocessingml/2006/main" xmlns:w14="http://schemas.microsoft.com/office/word/2010/wordml" xmlns:w15="http://schemas.microsoft.com/office/word/2012/wordml" xmlns:w16cex="http://schemas.microsoft.com/office/word/2018/wordml/cex" xmlns:w16cid="http://schemas.microsoft.com/office/word/2016/wordml/cid" xmlns:w16="http://schemas.microsoft.com/office/word/2018/wordml" xmlns:w16sdtdh="http://schemas.microsoft.com/office/word/2020/wordml/sdtdatahash" xmlns:w16se="http://schemas.microsoft.com/office/word/2015/wordml/symex" xmlns:wpg="http://schemas.microsoft.com/office/word/2010/wordprocessingGroup" xmlns:wpi="http://schemas.microsoft.com/office/word/2010/wordprocessingInk" xmlns:wne="http://schemas.microsoft.com/office/word/2006/wordml" xmlns:wps="http://schemas.microsoft.com/office/word/2010/wordprocessingShape" mc:Ignorable="w14 w15 w16se w16cid w16 w16cex w16sdtdh wp14">
   <w:numPicBullet w:numPicBulletId="0">
     <w:pict>
-      <v:shape id="_x0000_i1029" style="width:11.25pt;height:11.25pt" coordsize="" o:spt="100" o:bullet="t" adj="0,,0" path="" stroked="f">
+      <v:shape id="_x0000_i1032" style="width:11.25pt;height:11.25pt" coordsize="" o:spt="100" o:bullet="t" adj="0,,0" path="" stroked="f">
         <v:stroke joinstyle="miter"/>
         <v:imagedata r:id="rId1" o:title=""/>
         <v:formulas/>
@@ -12867,6 +12894,18 @@
 </file>
 
 <file path=customXml/item2.xml><?xml version="1.0" encoding="utf-8"?>
+<b:Sources xmlns:b="http://schemas.openxmlformats.org/officeDocument/2006/bibliography" xmlns="http://schemas.openxmlformats.org/officeDocument/2006/bibliography" SelectedStyle="\APA.XSL" StyleName="APA"/>
+</file>
+
+<file path=customXml/item3.xml><?xml version="1.0" encoding="utf-8"?>
+<p:properties xmlns:p="http://schemas.microsoft.com/office/2006/metadata/properties" xmlns:xsi="http://www.w3.org/2001/XMLSchema-instance" xmlns:pc="http://schemas.microsoft.com/office/infopath/2007/PartnerControls">
+  <documentManagement>
+    <_activity xmlns="b00ac6d6-80cd-413d-830d-913bbb25803f" xsi:nil="true"/>
+  </documentManagement>
+</p:properties>
+</file>
+
+<file path=customXml/item4.xml><?xml version="1.0" encoding="utf-8"?>
 <ct:contentTypeSchema xmlns:ct="http://schemas.microsoft.com/office/2006/metadata/contentType" xmlns:ma="http://schemas.microsoft.com/office/2006/metadata/properties/metaAttributes" ct:_="" ma:_="" ma:contentTypeName="Document" ma:contentTypeID="0x0101002111B0F6B9A4254395AB1DB111DB9386" ma:contentTypeVersion="13" ma:contentTypeDescription="Crée un document." ma:contentTypeScope="" ma:versionID="09c86a88c6d4ff04dff02b42e3032a1f">
   <xsd:schema xmlns:xsd="http://www.w3.org/2001/XMLSchema" xmlns:xs="http://www.w3.org/2001/XMLSchema" xmlns:p="http://schemas.microsoft.com/office/2006/metadata/properties" xmlns:ns3="b00ac6d6-80cd-413d-830d-913bbb25803f" xmlns:ns4="ee80aa89-3e9c-4f48-b6f7-2e434b001f62" targetNamespace="http://schemas.microsoft.com/office/2006/metadata/properties" ma:root="true" ma:fieldsID="73301820f30695cdd5d7f475176acf5d" ns3:_="" ns4:_="">
     <xsd:import namespace="b00ac6d6-80cd-413d-830d-913bbb25803f"/>
@@ -13087,18 +13126,6 @@
 </ct:contentTypeSchema>
 </file>
 
-<file path=customXml/item3.xml><?xml version="1.0" encoding="utf-8"?>
-<p:properties xmlns:p="http://schemas.microsoft.com/office/2006/metadata/properties" xmlns:xsi="http://www.w3.org/2001/XMLSchema-instance" xmlns:pc="http://schemas.microsoft.com/office/infopath/2007/PartnerControls">
-  <documentManagement>
-    <_activity xmlns="b00ac6d6-80cd-413d-830d-913bbb25803f" xsi:nil="true"/>
-  </documentManagement>
-</p:properties>
-</file>
-
-<file path=customXml/item4.xml><?xml version="1.0" encoding="utf-8"?>
-<b:Sources xmlns:b="http://schemas.openxmlformats.org/officeDocument/2006/bibliography" xmlns="http://schemas.openxmlformats.org/officeDocument/2006/bibliography" SelectedStyle="\APA.XSL" StyleName="APA"/>
-</file>
-
 <file path=customXml/itemProps1.xml><?xml version="1.0" encoding="utf-8"?>
 <ds:datastoreItem xmlns:ds="http://schemas.openxmlformats.org/officeDocument/2006/customXml" ds:itemID="{6C3F7A66-EDE3-46FD-83EB-3C265E5D2669}">
   <ds:schemaRefs>
@@ -13108,6 +13135,24 @@
 </file>
 
 <file path=customXml/itemProps2.xml><?xml version="1.0" encoding="utf-8"?>
+<ds:datastoreItem xmlns:ds="http://schemas.openxmlformats.org/officeDocument/2006/customXml" ds:itemID="{C8C35155-3E6A-4058-B6E4-303717845E3B}">
+  <ds:schemaRefs>
+    <ds:schemaRef ds:uri="http://schemas.openxmlformats.org/officeDocument/2006/bibliography"/>
+  </ds:schemaRefs>
+</ds:datastoreItem>
+</file>
+
+<file path=customXml/itemProps3.xml><?xml version="1.0" encoding="utf-8"?>
+<ds:datastoreItem xmlns:ds="http://schemas.openxmlformats.org/officeDocument/2006/customXml" ds:itemID="{2319CDB8-A2CD-412D-8359-13E6B4DF1FF4}">
+  <ds:schemaRefs>
+    <ds:schemaRef ds:uri="http://schemas.microsoft.com/office/2006/metadata/properties"/>
+    <ds:schemaRef ds:uri="http://schemas.microsoft.com/office/infopath/2007/PartnerControls"/>
+    <ds:schemaRef ds:uri="b00ac6d6-80cd-413d-830d-913bbb25803f"/>
+  </ds:schemaRefs>
+</ds:datastoreItem>
+</file>
+
+<file path=customXml/itemProps4.xml><?xml version="1.0" encoding="utf-8"?>
 <ds:datastoreItem xmlns:ds="http://schemas.openxmlformats.org/officeDocument/2006/customXml" ds:itemID="{925BC44E-69A9-4043-B153-77A33A588F2B}">
   <ds:schemaRefs>
     <ds:schemaRef ds:uri="http://schemas.microsoft.com/office/2006/metadata/contentType"/>
@@ -13124,22 +13169,4 @@
     <ds:schemaRef ds:uri="http://schemas.microsoft.com/internal/obd"/>
   </ds:schemaRefs>
 </ds:datastoreItem>
-</file>
-
-<file path=customXml/itemProps3.xml><?xml version="1.0" encoding="utf-8"?>
-<ds:datastoreItem xmlns:ds="http://schemas.openxmlformats.org/officeDocument/2006/customXml" ds:itemID="{2319CDB8-A2CD-412D-8359-13E6B4DF1FF4}">
-  <ds:schemaRefs>
-    <ds:schemaRef ds:uri="http://schemas.microsoft.com/office/2006/metadata/properties"/>
-    <ds:schemaRef ds:uri="http://schemas.microsoft.com/office/infopath/2007/PartnerControls"/>
-    <ds:schemaRef ds:uri="b00ac6d6-80cd-413d-830d-913bbb25803f"/>
-  </ds:schemaRefs>
-</ds:datastoreItem>
-</file>
-
-<file path=customXml/itemProps4.xml><?xml version="1.0" encoding="utf-8"?>
-<ds:datastoreItem xmlns:ds="http://schemas.openxmlformats.org/officeDocument/2006/customXml" ds:itemID="{C8C35155-3E6A-4058-B6E4-303717845E3B}">
-  <ds:schemaRefs>
-    <ds:schemaRef ds:uri="http://schemas.openxmlformats.org/officeDocument/2006/bibliography"/>
-  </ds:schemaRefs>
-</ds:datastoreItem>
 </file>
--- a/personnel/Rapport de projet.docx
+++ b/personnel/Rapport de projet.docx
@@ -1347,7 +1347,7 @@
                 <w:noProof/>
                 <w:webHidden/>
               </w:rPr>
-              <w:t>9</w:t>
+              <w:t>10</w:t>
             </w:r>
             <w:r>
               <w:rPr>
@@ -1429,7 +1429,7 @@
                 <w:noProof/>
                 <w:webHidden/>
               </w:rPr>
-              <w:t>9</w:t>
+              <w:t>10</w:t>
             </w:r>
             <w:r>
               <w:rPr>
@@ -2257,7 +2257,7 @@
                 <w:noProof/>
                 <w:webHidden/>
               </w:rPr>
-              <w:t>10</w:t>
+              <w:t>11</w:t>
             </w:r>
             <w:r>
               <w:rPr>
@@ -2339,7 +2339,7 @@
                 <w:noProof/>
                 <w:webHidden/>
               </w:rPr>
-              <w:t>10</w:t>
+              <w:t>11</w:t>
             </w:r>
             <w:r>
               <w:rPr>
@@ -2685,10 +2685,261 @@
     </w:p>
     <w:p>
       <w:pPr>
-        <w:pStyle w:val="Informations"/>
-      </w:pPr>
-      <w:r>
-        <w:t>A compléter. Il s’agit d’ébaucher des réponses aux questions de l’acronyme CQQCOQP (Combien, Quoi, Qui, Comment, Où, Quand, Pourquoi)</w:t>
+        <w:numPr>
+          <w:ilvl w:val="0"/>
+          <w:numId w:val="15"/>
+        </w:numPr>
+        <w:shd w:val="clear" w:color="auto" w:fill="FFFFFF"/>
+        <w:suppressAutoHyphens w:val="0"/>
+        <w:spacing w:before="100" w:beforeAutospacing="1" w:after="100" w:afterAutospacing="1"/>
+        <w:rPr>
+          <w:rFonts w:ascii="Roboto" w:hAnsi="Roboto"/>
+          <w:color w:val="111111"/>
+          <w:sz w:val="16"/>
+          <w:szCs w:val="16"/>
+        </w:rPr>
+      </w:pPr>
+      <w:r>
+        <w:rPr>
+          <w:rFonts w:ascii="Roboto" w:hAnsi="Roboto"/>
+          <w:b/>
+          <w:bCs/>
+          <w:color w:val="111111"/>
+          <w:sz w:val="16"/>
+          <w:szCs w:val="16"/>
+        </w:rPr>
+        <w:t>Combien</w:t>
+      </w:r>
+      <w:r>
+        <w:rPr>
+          <w:rFonts w:ascii="Roboto" w:hAnsi="Roboto"/>
+          <w:color w:val="111111"/>
+          <w:sz w:val="16"/>
+          <w:szCs w:val="16"/>
+        </w:rPr>
+        <w:t> : Le projet vise à fournir un modèle numérique d’un bâtiment supplémentaire pour le site de Vennes.</w:t>
+      </w:r>
+    </w:p>
+    <w:p>
+      <w:pPr>
+        <w:numPr>
+          <w:ilvl w:val="0"/>
+          <w:numId w:val="15"/>
+        </w:numPr>
+        <w:shd w:val="clear" w:color="auto" w:fill="FFFFFF"/>
+        <w:suppressAutoHyphens w:val="0"/>
+        <w:spacing w:before="100" w:beforeAutospacing="1" w:after="100" w:afterAutospacing="1"/>
+        <w:rPr>
+          <w:rFonts w:ascii="Roboto" w:hAnsi="Roboto"/>
+          <w:color w:val="111111"/>
+          <w:sz w:val="16"/>
+          <w:szCs w:val="16"/>
+        </w:rPr>
+      </w:pPr>
+      <w:r>
+        <w:rPr>
+          <w:rFonts w:ascii="Roboto" w:hAnsi="Roboto"/>
+          <w:b/>
+          <w:bCs/>
+          <w:color w:val="111111"/>
+          <w:sz w:val="16"/>
+          <w:szCs w:val="16"/>
+        </w:rPr>
+        <w:t>Quoi</w:t>
+      </w:r>
+      <w:r>
+        <w:rPr>
+          <w:rFonts w:ascii="Roboto" w:hAnsi="Roboto"/>
+          <w:color w:val="111111"/>
+          <w:sz w:val="16"/>
+          <w:szCs w:val="16"/>
+        </w:rPr>
+        <w:t> : Utiliser SweetHome3D pour créer ce modèle.</w:t>
+      </w:r>
+    </w:p>
+    <w:p>
+      <w:pPr>
+        <w:numPr>
+          <w:ilvl w:val="0"/>
+          <w:numId w:val="15"/>
+        </w:numPr>
+        <w:shd w:val="clear" w:color="auto" w:fill="FFFFFF"/>
+        <w:suppressAutoHyphens w:val="0"/>
+        <w:spacing w:before="100" w:beforeAutospacing="1" w:after="100" w:afterAutospacing="1"/>
+        <w:rPr>
+          <w:rFonts w:ascii="Roboto" w:hAnsi="Roboto"/>
+          <w:color w:val="111111"/>
+          <w:sz w:val="16"/>
+          <w:szCs w:val="16"/>
+        </w:rPr>
+      </w:pPr>
+      <w:r>
+        <w:rPr>
+          <w:rFonts w:ascii="Roboto" w:hAnsi="Roboto"/>
+          <w:b/>
+          <w:bCs/>
+          <w:color w:val="111111"/>
+          <w:sz w:val="16"/>
+          <w:szCs w:val="16"/>
+        </w:rPr>
+        <w:t>Qui</w:t>
+      </w:r>
+      <w:r>
+        <w:rPr>
+          <w:rFonts w:ascii="Roboto" w:hAnsi="Roboto"/>
+          <w:color w:val="111111"/>
+          <w:sz w:val="16"/>
+          <w:szCs w:val="16"/>
+        </w:rPr>
+        <w:t> : Les utilisateurs du modèle seront les parties prenantes du projet (membres du groupe 306CHYOSAN).</w:t>
+      </w:r>
+    </w:p>
+    <w:p>
+      <w:pPr>
+        <w:numPr>
+          <w:ilvl w:val="0"/>
+          <w:numId w:val="15"/>
+        </w:numPr>
+        <w:shd w:val="clear" w:color="auto" w:fill="FFFFFF"/>
+        <w:suppressAutoHyphens w:val="0"/>
+        <w:spacing w:before="100" w:beforeAutospacing="1" w:after="100" w:afterAutospacing="1"/>
+        <w:rPr>
+          <w:rFonts w:ascii="Roboto" w:hAnsi="Roboto"/>
+          <w:color w:val="111111"/>
+          <w:sz w:val="16"/>
+          <w:szCs w:val="16"/>
+        </w:rPr>
+      </w:pPr>
+      <w:r>
+        <w:rPr>
+          <w:rFonts w:ascii="Roboto" w:hAnsi="Roboto"/>
+          <w:b/>
+          <w:bCs/>
+          <w:color w:val="111111"/>
+          <w:sz w:val="16"/>
+          <w:szCs w:val="16"/>
+        </w:rPr>
+        <w:t>Comment</w:t>
+      </w:r>
+      <w:r>
+        <w:rPr>
+          <w:rFonts w:ascii="Roboto" w:hAnsi="Roboto"/>
+          <w:color w:val="111111"/>
+          <w:sz w:val="16"/>
+          <w:szCs w:val="16"/>
+        </w:rPr>
+        <w:t> : En utilisant la structure de base du bâtiment fournie.</w:t>
+      </w:r>
+    </w:p>
+    <w:p>
+      <w:pPr>
+        <w:numPr>
+          <w:ilvl w:val="0"/>
+          <w:numId w:val="15"/>
+        </w:numPr>
+        <w:shd w:val="clear" w:color="auto" w:fill="FFFFFF"/>
+        <w:suppressAutoHyphens w:val="0"/>
+        <w:spacing w:before="100" w:beforeAutospacing="1" w:after="100" w:afterAutospacing="1"/>
+        <w:rPr>
+          <w:rFonts w:ascii="Roboto" w:hAnsi="Roboto"/>
+          <w:color w:val="111111"/>
+          <w:sz w:val="16"/>
+          <w:szCs w:val="16"/>
+        </w:rPr>
+      </w:pPr>
+      <w:r>
+        <w:rPr>
+          <w:rFonts w:ascii="Roboto" w:hAnsi="Roboto"/>
+          <w:b/>
+          <w:bCs/>
+          <w:color w:val="111111"/>
+          <w:sz w:val="16"/>
+          <w:szCs w:val="16"/>
+        </w:rPr>
+        <w:t>Où</w:t>
+      </w:r>
+      <w:r>
+        <w:rPr>
+          <w:rFonts w:ascii="Roboto" w:hAnsi="Roboto"/>
+          <w:color w:val="111111"/>
+          <w:sz w:val="16"/>
+          <w:szCs w:val="16"/>
+        </w:rPr>
+        <w:t> : Le modèle sera utilisé sur le site de Vennes.</w:t>
+      </w:r>
+    </w:p>
+    <w:p>
+      <w:pPr>
+        <w:numPr>
+          <w:ilvl w:val="0"/>
+          <w:numId w:val="15"/>
+        </w:numPr>
+        <w:shd w:val="clear" w:color="auto" w:fill="FFFFFF"/>
+        <w:suppressAutoHyphens w:val="0"/>
+        <w:spacing w:before="100" w:beforeAutospacing="1" w:after="100" w:afterAutospacing="1"/>
+        <w:rPr>
+          <w:rFonts w:ascii="Roboto" w:hAnsi="Roboto"/>
+          <w:color w:val="111111"/>
+          <w:sz w:val="16"/>
+          <w:szCs w:val="16"/>
+        </w:rPr>
+      </w:pPr>
+      <w:r>
+        <w:rPr>
+          <w:rFonts w:ascii="Roboto" w:hAnsi="Roboto"/>
+          <w:b/>
+          <w:bCs/>
+          <w:color w:val="111111"/>
+          <w:sz w:val="16"/>
+          <w:szCs w:val="16"/>
+        </w:rPr>
+        <w:t>Quand</w:t>
+      </w:r>
+      <w:r>
+        <w:rPr>
+          <w:rFonts w:ascii="Roboto" w:hAnsi="Roboto"/>
+          <w:color w:val="111111"/>
+          <w:sz w:val="16"/>
+          <w:szCs w:val="16"/>
+        </w:rPr>
+        <w:t> : Le projet doit être réalisé dans le cadre du cours ICT-306.</w:t>
+      </w:r>
+    </w:p>
+    <w:p>
+      <w:pPr>
+        <w:numPr>
+          <w:ilvl w:val="0"/>
+          <w:numId w:val="15"/>
+        </w:numPr>
+        <w:shd w:val="clear" w:color="auto" w:fill="FFFFFF"/>
+        <w:suppressAutoHyphens w:val="0"/>
+        <w:spacing w:before="100" w:beforeAutospacing="1" w:after="100" w:afterAutospacing="1"/>
+        <w:rPr>
+          <w:rFonts w:ascii="Roboto" w:hAnsi="Roboto"/>
+          <w:color w:val="111111"/>
+          <w:sz w:val="16"/>
+          <w:szCs w:val="16"/>
+        </w:rPr>
+      </w:pPr>
+      <w:r>
+        <w:rPr>
+          <w:rFonts w:ascii="Roboto" w:hAnsi="Roboto"/>
+          <w:b/>
+          <w:bCs/>
+          <w:color w:val="111111"/>
+          <w:sz w:val="16"/>
+          <w:szCs w:val="16"/>
+        </w:rPr>
+        <w:t>Pourquoi</w:t>
+      </w:r>
+      <w:r>
+        <w:rPr>
+          <w:rFonts w:ascii="Roboto" w:hAnsi="Roboto"/>
+          <w:color w:val="111111"/>
+          <w:sz w:val="16"/>
+          <w:szCs w:val="16"/>
+        </w:rPr>
+        <w:t> : Pour démontrer la maîtrise des techniques de gestion de projet agile.</w:t>
       </w:r>
     </w:p>
     <w:p>
@@ -2709,34 +2960,122 @@
     <w:p>
       <w:pPr>
         <w:pStyle w:val="Retraitcorpsdetexte3"/>
-      </w:pPr>
-    </w:p>
-    <w:p>
-      <w:pPr>
-        <w:pStyle w:val="Informations"/>
-      </w:pPr>
-      <w:r>
-        <w:t>A compléter… Il s’agit tout d’abord d’identifier les personnes qui vont utiliser le produit (c’est-à-dire ce qui va être réalisé durant le projet).</w:t>
-      </w:r>
-    </w:p>
-    <w:p>
-      <w:pPr>
-        <w:pStyle w:val="Informations"/>
-      </w:pPr>
-      <w:r>
-        <w:t>Décrire le(s) profil(s) de ces personnes et les conséquences que cela va avoir sur la conception (ergonomie, utilisation, etc.)</w:t>
-      </w:r>
-    </w:p>
-    <w:p>
-      <w:pPr>
-        <w:pStyle w:val="Informations"/>
-      </w:pPr>
+        <w:rPr>
+          <w:sz w:val="12"/>
+          <w:szCs w:val="8"/>
+        </w:rPr>
+      </w:pPr>
+    </w:p>
+    <w:p>
+      <w:pPr>
+        <w:numPr>
+          <w:ilvl w:val="0"/>
+          <w:numId w:val="16"/>
+        </w:numPr>
+        <w:shd w:val="clear" w:color="auto" w:fill="FFFFFF"/>
+        <w:suppressAutoHyphens w:val="0"/>
+        <w:spacing w:before="100" w:beforeAutospacing="1" w:after="100" w:afterAutospacing="1"/>
+        <w:rPr>
+          <w:rFonts w:ascii="Roboto" w:hAnsi="Roboto"/>
+          <w:color w:val="111111"/>
+          <w:sz w:val="16"/>
+          <w:szCs w:val="16"/>
+        </w:rPr>
+      </w:pPr>
+      <w:bookmarkStart w:id="10" w:name="_Toc164007801"/>
+      <w:r>
+        <w:rPr>
+          <w:rFonts w:ascii="Roboto" w:hAnsi="Roboto"/>
+          <w:color w:val="111111"/>
+          <w:sz w:val="16"/>
+          <w:szCs w:val="16"/>
+        </w:rPr>
+        <w:t>Les utilisateurs sont les membres du groupe 306CHYOSAN.</w:t>
+      </w:r>
+    </w:p>
+    <w:p>
+      <w:pPr>
+        <w:numPr>
+          <w:ilvl w:val="0"/>
+          <w:numId w:val="16"/>
+        </w:numPr>
+        <w:shd w:val="clear" w:color="auto" w:fill="FFFFFF"/>
+        <w:suppressAutoHyphens w:val="0"/>
+        <w:spacing w:before="100" w:beforeAutospacing="1" w:after="100" w:afterAutospacing="1"/>
+        <w:rPr>
+          <w:rFonts w:ascii="Roboto" w:hAnsi="Roboto"/>
+          <w:color w:val="111111"/>
+          <w:sz w:val="16"/>
+          <w:szCs w:val="16"/>
+        </w:rPr>
+      </w:pPr>
+      <w:r>
+        <w:rPr>
+          <w:rFonts w:ascii="Roboto" w:hAnsi="Roboto"/>
+          <w:color w:val="111111"/>
+          <w:sz w:val="16"/>
+          <w:szCs w:val="16"/>
+        </w:rPr>
+        <w:t>Conséquences sur la conception :</w:t>
+      </w:r>
+    </w:p>
+    <w:p>
+      <w:pPr>
+        <w:numPr>
+          <w:ilvl w:val="1"/>
+          <w:numId w:val="16"/>
+        </w:numPr>
+        <w:shd w:val="clear" w:color="auto" w:fill="FFFFFF"/>
+        <w:suppressAutoHyphens w:val="0"/>
+        <w:spacing w:before="100" w:beforeAutospacing="1" w:after="100" w:afterAutospacing="1"/>
+        <w:rPr>
+          <w:rFonts w:ascii="Roboto" w:hAnsi="Roboto"/>
+          <w:color w:val="111111"/>
+          <w:sz w:val="16"/>
+          <w:szCs w:val="16"/>
+        </w:rPr>
+      </w:pPr>
+      <w:r>
+        <w:rPr>
+          <w:rFonts w:ascii="Roboto" w:hAnsi="Roboto"/>
+          <w:color w:val="111111"/>
+          <w:sz w:val="16"/>
+          <w:szCs w:val="16"/>
+        </w:rPr>
+        <w:t>Ergonomie : Le modèle doit être convivial et facile à manipuler dans SweetHome3D.</w:t>
+      </w:r>
+    </w:p>
+    <w:p>
+      <w:pPr>
+        <w:numPr>
+          <w:ilvl w:val="1"/>
+          <w:numId w:val="16"/>
+        </w:numPr>
+        <w:shd w:val="clear" w:color="auto" w:fill="FFFFFF"/>
+        <w:suppressAutoHyphens w:val="0"/>
+        <w:spacing w:before="100" w:beforeAutospacing="1" w:after="100" w:afterAutospacing="1"/>
+        <w:rPr>
+          <w:rFonts w:ascii="Roboto" w:hAnsi="Roboto"/>
+          <w:color w:val="111111"/>
+          <w:sz w:val="16"/>
+          <w:szCs w:val="16"/>
+        </w:rPr>
+      </w:pPr>
+      <w:r>
+        <w:rPr>
+          <w:rFonts w:ascii="Roboto" w:hAnsi="Roboto"/>
+          <w:color w:val="111111"/>
+          <w:sz w:val="16"/>
+          <w:szCs w:val="16"/>
+        </w:rPr>
+        <w:lastRenderedPageBreak/>
+        <w:t>Utilisation : Le modèle doit répondre aux besoins spécifiques des utilisateurs (par exemple, affichage des pièces, des meubles, etc.).</w:t>
+      </w:r>
     </w:p>
     <w:p>
       <w:pPr>
         <w:pStyle w:val="Titre3"/>
       </w:pPr>
-      <w:bookmarkStart w:id="10" w:name="_Toc164007801"/>
       <w:r>
         <w:t>Fonctionnalités requises (du point de vue de l’utilisateur)</w:t>
       </w:r>
@@ -2744,59 +3083,297 @@
     </w:p>
     <w:p>
       <w:pPr>
+        <w:numPr>
+          <w:ilvl w:val="0"/>
+          <w:numId w:val="17"/>
+        </w:numPr>
+        <w:shd w:val="clear" w:color="auto" w:fill="FFFFFF"/>
+        <w:suppressAutoHyphens w:val="0"/>
+        <w:spacing w:before="100" w:beforeAutospacing="1" w:after="100" w:afterAutospacing="1"/>
+        <w:rPr>
+          <w:rFonts w:ascii="Roboto" w:hAnsi="Roboto"/>
+          <w:color w:val="111111"/>
+          <w:sz w:val="16"/>
+          <w:szCs w:val="16"/>
+        </w:rPr>
+      </w:pPr>
+      <w:bookmarkStart w:id="11" w:name="_Toc164007802"/>
+      <w:r>
+        <w:rPr>
+          <w:rFonts w:ascii="Roboto" w:hAnsi="Roboto"/>
+          <w:color w:val="111111"/>
+          <w:sz w:val="16"/>
+          <w:szCs w:val="16"/>
+        </w:rPr>
+        <w:t>Le modèle doit permettre :</w:t>
+      </w:r>
+    </w:p>
+    <w:p>
+      <w:pPr>
+        <w:numPr>
+          <w:ilvl w:val="1"/>
+          <w:numId w:val="17"/>
+        </w:numPr>
+        <w:shd w:val="clear" w:color="auto" w:fill="FFFFFF"/>
+        <w:suppressAutoHyphens w:val="0"/>
+        <w:spacing w:before="100" w:beforeAutospacing="1" w:after="100" w:afterAutospacing="1"/>
+        <w:rPr>
+          <w:rFonts w:ascii="Roboto" w:hAnsi="Roboto"/>
+          <w:color w:val="111111"/>
+          <w:sz w:val="16"/>
+          <w:szCs w:val="16"/>
+        </w:rPr>
+      </w:pPr>
+      <w:r>
+        <w:rPr>
+          <w:rFonts w:ascii="Roboto" w:hAnsi="Roboto"/>
+          <w:color w:val="111111"/>
+          <w:sz w:val="16"/>
+          <w:szCs w:val="16"/>
+        </w:rPr>
+        <w:t>Visualisation des pièces et des espaces.</w:t>
+      </w:r>
+    </w:p>
+    <w:p>
+      <w:pPr>
+        <w:numPr>
+          <w:ilvl w:val="1"/>
+          <w:numId w:val="17"/>
+        </w:numPr>
+        <w:shd w:val="clear" w:color="auto" w:fill="FFFFFF"/>
+        <w:suppressAutoHyphens w:val="0"/>
+        <w:spacing w:before="100" w:beforeAutospacing="1" w:after="100" w:afterAutospacing="1"/>
+        <w:rPr>
+          <w:rFonts w:ascii="Roboto" w:hAnsi="Roboto"/>
+          <w:color w:val="111111"/>
+          <w:sz w:val="16"/>
+          <w:szCs w:val="16"/>
+        </w:rPr>
+      </w:pPr>
+      <w:r>
+        <w:rPr>
+          <w:rFonts w:ascii="Roboto" w:hAnsi="Roboto"/>
+          <w:color w:val="111111"/>
+          <w:sz w:val="16"/>
+          <w:szCs w:val="16"/>
+        </w:rPr>
+        <w:t>Placement de meubles et d’objets.</w:t>
+      </w:r>
+    </w:p>
+    <w:p>
+      <w:pPr>
+        <w:numPr>
+          <w:ilvl w:val="1"/>
+          <w:numId w:val="17"/>
+        </w:numPr>
+        <w:shd w:val="clear" w:color="auto" w:fill="FFFFFF"/>
+        <w:suppressAutoHyphens w:val="0"/>
+        <w:spacing w:before="100" w:beforeAutospacing="1" w:after="100" w:afterAutospacing="1"/>
+        <w:rPr>
+          <w:rFonts w:ascii="Roboto" w:hAnsi="Roboto"/>
+          <w:color w:val="111111"/>
+          <w:sz w:val="16"/>
+          <w:szCs w:val="16"/>
+        </w:rPr>
+      </w:pPr>
+      <w:r>
+        <w:rPr>
+          <w:rFonts w:ascii="Roboto" w:hAnsi="Roboto"/>
+          <w:color w:val="111111"/>
+          <w:sz w:val="16"/>
+          <w:szCs w:val="16"/>
+        </w:rPr>
+        <w:t>Exploration virtuelle du bâtiment.</w:t>
+      </w:r>
+    </w:p>
+    <w:p>
+      <w:pPr>
+        <w:numPr>
+          <w:ilvl w:val="1"/>
+          <w:numId w:val="17"/>
+        </w:numPr>
+        <w:shd w:val="clear" w:color="auto" w:fill="FFFFFF"/>
+        <w:suppressAutoHyphens w:val="0"/>
+        <w:spacing w:before="100" w:beforeAutospacing="1" w:after="100" w:afterAutospacing="1"/>
+        <w:rPr>
+          <w:rFonts w:ascii="Roboto" w:hAnsi="Roboto"/>
+          <w:color w:val="111111"/>
+          <w:sz w:val="16"/>
+          <w:szCs w:val="16"/>
+        </w:rPr>
+      </w:pPr>
+      <w:r>
+        <w:rPr>
+          <w:rFonts w:ascii="Roboto" w:hAnsi="Roboto"/>
+          <w:color w:val="111111"/>
+          <w:sz w:val="16"/>
+          <w:szCs w:val="16"/>
+        </w:rPr>
+        <w:t>Possibilité d’ajouter des annotations ou des notes.</w:t>
+      </w:r>
+    </w:p>
+    <w:p>
+      <w:pPr>
+        <w:pStyle w:val="Titre3"/>
+      </w:pPr>
+      <w:r>
+        <w:t>Contraintes</w:t>
+      </w:r>
+      <w:bookmarkEnd w:id="11"/>
+    </w:p>
+    <w:p>
+      <w:pPr>
         <w:pStyle w:val="Retraitcorpsdetexte3"/>
       </w:pPr>
     </w:p>
     <w:p>
       <w:pPr>
-        <w:pStyle w:val="Informations"/>
-      </w:pPr>
-      <w:r>
-        <w:t xml:space="preserve">A compléter par une espèce de mode d’emploi du produit. S’il s’agissait d’une montre, décrire qu’à part l’heure, il y aura la possibilité d’utiliser un chronomètre, un réveil, … </w:t>
-      </w:r>
-    </w:p>
-    <w:p>
-      <w:pPr>
-        <w:pStyle w:val="Informations"/>
-      </w:pPr>
-      <w:r>
-        <w:t>S’appuyer sur la technique « On utilise (le produit) pour … » pour identifier les fonctionnalités</w:t>
-      </w:r>
-    </w:p>
-    <w:p>
-      <w:pPr>
-        <w:pStyle w:val="Retraitcorpsdetexte3"/>
-      </w:pPr>
-    </w:p>
-    <w:p>
-      <w:pPr>
-        <w:pStyle w:val="Titre3"/>
-      </w:pPr>
-      <w:bookmarkStart w:id="11" w:name="_Toc164007802"/>
-      <w:r>
-        <w:t>Contraintes</w:t>
-      </w:r>
-      <w:bookmarkEnd w:id="11"/>
-    </w:p>
-    <w:p>
-      <w:pPr>
-        <w:pStyle w:val="Retraitcorpsdetexte3"/>
-      </w:pPr>
-    </w:p>
-    <w:p>
-      <w:pPr>
-        <w:pStyle w:val="Informations"/>
-      </w:pPr>
-      <w:r>
-        <w:t>Quelles sont les choses que vous êtes obligés de faire ou d’utiliser, sur lesquels vous n’avez pas votre mot à dire.</w:t>
-      </w:r>
-    </w:p>
-    <w:p>
-      <w:pPr>
-        <w:pStyle w:val="Informations"/>
-      </w:pPr>
-      <w:r>
-        <w:t>Sécurité, backups, disponibilité, système utilisé, interfaces avec autres logiciels, etc.</w:t>
+        <w:numPr>
+          <w:ilvl w:val="0"/>
+          <w:numId w:val="18"/>
+        </w:numPr>
+        <w:shd w:val="clear" w:color="auto" w:fill="FFFFFF"/>
+        <w:suppressAutoHyphens w:val="0"/>
+        <w:spacing w:before="100" w:beforeAutospacing="1" w:after="100" w:afterAutospacing="1"/>
+        <w:rPr>
+          <w:rFonts w:ascii="Roboto" w:hAnsi="Roboto"/>
+          <w:color w:val="111111"/>
+          <w:sz w:val="16"/>
+          <w:szCs w:val="16"/>
+        </w:rPr>
+      </w:pPr>
+      <w:r>
+        <w:rPr>
+          <w:rFonts w:ascii="Roboto" w:hAnsi="Roboto"/>
+          <w:color w:val="111111"/>
+          <w:sz w:val="16"/>
+          <w:szCs w:val="16"/>
+        </w:rPr>
+        <w:t>Sécurité : Respecter les normes de sécurité lors de la conception du modèle.</w:t>
+      </w:r>
+    </w:p>
+    <w:p>
+      <w:pPr>
+        <w:numPr>
+          <w:ilvl w:val="0"/>
+          <w:numId w:val="18"/>
+        </w:numPr>
+        <w:shd w:val="clear" w:color="auto" w:fill="FFFFFF"/>
+        <w:suppressAutoHyphens w:val="0"/>
+        <w:spacing w:before="100" w:beforeAutospacing="1" w:after="100" w:afterAutospacing="1"/>
+        <w:rPr>
+          <w:rFonts w:ascii="Roboto" w:hAnsi="Roboto"/>
+          <w:color w:val="111111"/>
+          <w:sz w:val="16"/>
+          <w:szCs w:val="16"/>
+        </w:rPr>
+      </w:pPr>
+      <w:r>
+        <w:rPr>
+          <w:rFonts w:ascii="Roboto" w:hAnsi="Roboto"/>
+          <w:color w:val="111111"/>
+          <w:sz w:val="16"/>
+          <w:szCs w:val="16"/>
+        </w:rPr>
+        <w:t>Backups : Sauvegarder régulièrement le modèle pour éviter toute perte de données.</w:t>
+      </w:r>
+    </w:p>
+    <w:p>
+      <w:pPr>
+        <w:numPr>
+          <w:ilvl w:val="0"/>
+          <w:numId w:val="18"/>
+        </w:numPr>
+        <w:shd w:val="clear" w:color="auto" w:fill="FFFFFF"/>
+        <w:suppressAutoHyphens w:val="0"/>
+        <w:spacing w:before="100" w:beforeAutospacing="1" w:after="100" w:afterAutospacing="1"/>
+        <w:rPr>
+          <w:rFonts w:ascii="Roboto" w:hAnsi="Roboto"/>
+          <w:color w:val="111111"/>
+          <w:sz w:val="16"/>
+          <w:szCs w:val="16"/>
+        </w:rPr>
+      </w:pPr>
+      <w:r>
+        <w:rPr>
+          <w:rFonts w:ascii="Roboto" w:hAnsi="Roboto"/>
+          <w:color w:val="111111"/>
+          <w:sz w:val="16"/>
+          <w:szCs w:val="16"/>
+        </w:rPr>
+        <w:t>Disponibilité : Le modèle doit être accessible aux membres du groupe.</w:t>
+      </w:r>
+    </w:p>
+    <w:p>
+      <w:pPr>
+        <w:numPr>
+          <w:ilvl w:val="0"/>
+          <w:numId w:val="18"/>
+        </w:numPr>
+        <w:shd w:val="clear" w:color="auto" w:fill="FFFFFF"/>
+        <w:suppressAutoHyphens w:val="0"/>
+        <w:spacing w:before="100" w:beforeAutospacing="1" w:after="100" w:afterAutospacing="1"/>
+        <w:rPr>
+          <w:rFonts w:ascii="Roboto" w:hAnsi="Roboto"/>
+          <w:color w:val="111111"/>
+          <w:sz w:val="16"/>
+          <w:szCs w:val="16"/>
+        </w:rPr>
+      </w:pPr>
+      <w:r>
+        <w:rPr>
+          <w:rFonts w:ascii="Roboto" w:hAnsi="Roboto"/>
+          <w:color w:val="111111"/>
+          <w:sz w:val="16"/>
+          <w:szCs w:val="16"/>
+        </w:rPr>
+        <w:t>Système utilisé : Utiliser SweetHome3D comme logiciel de modélisation.</w:t>
+      </w:r>
+    </w:p>
+    <w:p>
+      <w:pPr>
+        <w:numPr>
+          <w:ilvl w:val="0"/>
+          <w:numId w:val="18"/>
+        </w:numPr>
+        <w:shd w:val="clear" w:color="auto" w:fill="FFFFFF"/>
+        <w:suppressAutoHyphens w:val="0"/>
+        <w:spacing w:before="100" w:beforeAutospacing="1" w:after="100" w:afterAutospacing="1"/>
+        <w:rPr>
+          <w:rFonts w:ascii="Roboto" w:hAnsi="Roboto"/>
+          <w:color w:val="111111"/>
+          <w:sz w:val="16"/>
+          <w:szCs w:val="16"/>
+        </w:rPr>
+      </w:pPr>
+      <w:r>
+        <w:rPr>
+          <w:rFonts w:ascii="Roboto" w:hAnsi="Roboto"/>
+          <w:color w:val="111111"/>
+          <w:sz w:val="16"/>
+          <w:szCs w:val="16"/>
+        </w:rPr>
+        <w:t xml:space="preserve">Interfaces avec d’autres logiciels : Intégrer le modèle dans </w:t>
+      </w:r>
+      <w:proofErr w:type="spellStart"/>
+      <w:r>
+        <w:rPr>
+          <w:rFonts w:ascii="Roboto" w:hAnsi="Roboto"/>
+          <w:color w:val="111111"/>
+          <w:sz w:val="16"/>
+          <w:szCs w:val="16"/>
+        </w:rPr>
+        <w:t>IceScrum</w:t>
+      </w:r>
+      <w:proofErr w:type="spellEnd"/>
+      <w:r>
+        <w:rPr>
+          <w:rFonts w:ascii="Roboto" w:hAnsi="Roboto"/>
+          <w:color w:val="111111"/>
+          <w:sz w:val="16"/>
+          <w:szCs w:val="16"/>
+        </w:rPr>
+        <w:t xml:space="preserve"> pour le suivi du projet.</w:t>
       </w:r>
     </w:p>
     <w:p>
@@ -3105,6 +3682,7 @@
       </w:pPr>
       <w:proofErr w:type="gramStart"/>
       <w:r>
+        <w:lastRenderedPageBreak/>
         <w:t>restaurant</w:t>
       </w:r>
       <w:proofErr w:type="gramEnd"/>
@@ -3265,7 +3843,6 @@
                     <w:widowControl w:val="0"/>
                   </w:pPr>
                   <w:r>
-                    <w:lastRenderedPageBreak/>
                     <w:t xml:space="preserve">4-5 nappes pour chaque </w:t>
                   </w:r>
                   <w:proofErr w:type="gramStart"/>
@@ -3435,7 +4012,6 @@
                     <w:widowControl w:val="0"/>
                   </w:pPr>
                   <w:r>
-                    <w:lastRenderedPageBreak/>
                     <w:t xml:space="preserve"> </w:t>
                   </w:r>
                   <w:proofErr w:type="gramStart"/>
@@ -3502,7 +4078,6 @@
                   </w:pPr>
                   <w:proofErr w:type="gramStart"/>
                   <w:r>
-                    <w:lastRenderedPageBreak/>
                     <w:t>il</w:t>
                   </w:r>
                   <w:proofErr w:type="gramEnd"/>
@@ -4146,6 +4721,7 @@
                       <w:szCs w:val="21"/>
                       <w:shd w:val="clear" w:color="auto" w:fill="FFFFFF"/>
                     </w:rPr>
+                    <w:lastRenderedPageBreak/>
                     <w:t>Dimensions du restaurant : hauteur : 250 cm, plus grande taille (grand mur) : 2015 cm, plus petite taille (petit mur) : 980 cm.</w:t>
                   </w:r>
                 </w:p>
@@ -4166,6 +4742,7 @@
                     <w:widowControl w:val="0"/>
                   </w:pPr>
                   <w:r>
+                    <w:lastRenderedPageBreak/>
                     <w:t xml:space="preserve">4 </w:t>
                   </w:r>
                   <w:proofErr w:type="spellStart"/>
@@ -4660,7 +5237,6 @@
                   </w:pPr>
                   <w:proofErr w:type="gramStart"/>
                   <w:r>
-                    <w:lastRenderedPageBreak/>
                     <w:t>une</w:t>
                   </w:r>
                   <w:proofErr w:type="gramEnd"/>
@@ -5670,6 +6246,7 @@
                 <w:p>
                   <w:proofErr w:type="gramStart"/>
                   <w:r>
+                    <w:lastRenderedPageBreak/>
                     <w:t>baie</w:t>
                   </w:r>
                   <w:proofErr w:type="gramEnd"/>
@@ -5938,7 +6515,6 @@
         <w:pStyle w:val="Titre3"/>
       </w:pPr>
       <w:r>
-        <w:lastRenderedPageBreak/>
         <w:t>DUSH D08</w:t>
       </w:r>
     </w:p>
@@ -6531,7 +7107,11 @@
                   </w:r>
                   <w:proofErr w:type="gramEnd"/>
                   <w:r>
-                    <w:t xml:space="preserve"> y a trois portes donnant chacune à une cabine normale. Celles-ci sont centrée pour chaque cabine. La dernière porte est celle donnant sur </w:t>
+                    <w:t xml:space="preserve"> y a trois portes donnant chacune à une cabine normale. Celles-ci sont centrée pour </w:t>
+                  </w:r>
+                  <w:r>
+                    <w:lastRenderedPageBreak/>
+                    <w:t xml:space="preserve">chaque cabine. La dernière porte est celle donnant sur </w:t>
                   </w:r>
                   <w:proofErr w:type="gramStart"/>
                   <w:r>
@@ -6552,6 +7132,7 @@
                 </w:tcPr>
                 <w:p>
                   <w:r>
+                    <w:lastRenderedPageBreak/>
                     <w:t>4) lavabo</w:t>
                   </w:r>
                 </w:p>
@@ -6637,7 +7218,6 @@
                 </w:tcPr>
                 <w:p>
                   <w:r>
-                    <w:lastRenderedPageBreak/>
                     <w:t>6) brosse</w:t>
                   </w:r>
                 </w:p>
@@ -7329,6 +7909,7 @@
                 </w:tcPr>
                 <w:p>
                   <w:r>
+                    <w:lastRenderedPageBreak/>
                     <w:t>1) Emplacement de panneaux solaires</w:t>
                   </w:r>
                 </w:p>
@@ -7528,7 +8109,6 @@
                 </w:tcPr>
                 <w:p>
                   <w:r>
-                    <w:lastRenderedPageBreak/>
                     <w:t>7) la couleur de toit de restaurant</w:t>
                   </w:r>
                 </w:p>
@@ -8223,6 +8803,7 @@
       <w:bookmarkEnd w:id="21"/>
       <w:bookmarkEnd w:id="22"/>
       <w:r>
+        <w:lastRenderedPageBreak/>
         <w:t>Réalisation</w:t>
       </w:r>
       <w:bookmarkEnd w:id="23"/>
@@ -8301,7 +8882,6 @@
       </w:pPr>
       <w:bookmarkStart w:id="27" w:name="_Toc164007808"/>
       <w:r>
-        <w:lastRenderedPageBreak/>
         <w:t>Ressources extérieures</w:t>
       </w:r>
       <w:bookmarkEnd w:id="27"/>
@@ -8468,10 +9048,10 @@
             <v:path o:extrusionok="f" gradientshapeok="t" o:connecttype="rect"/>
             <o:lock v:ext="edit" aspectratio="t"/>
           </v:shapetype>
-          <v:shape id="_x0000_i1026" type="#_x0000_t75" style="width:77.25pt;height:50.25pt" o:ole="">
+          <v:shape id="_x0000_i1026" type="#_x0000_t75" style="width:77.2pt;height:50.1pt" o:ole="">
             <v:imagedata r:id="rId13" o:title=""/>
           </v:shape>
-          <o:OLEObject Type="Embed" ProgID="Package" ShapeID="_x0000_i1026" DrawAspect="Icon" ObjectID="_1775998767" r:id="rId14"/>
+          <o:OLEObject Type="Embed" ProgID="Package" ShapeID="_x0000_i1026" DrawAspect="Icon" ObjectID="_1776491834" r:id="rId14"/>
         </w:object>
       </w:r>
       <w:r>
@@ -8739,6 +9319,7 @@
       <w:bookmarkStart w:id="45" w:name="_Toc164007817"/>
       <w:bookmarkStart w:id="46" w:name="_Toc165969655"/>
       <w:r>
+        <w:lastRenderedPageBreak/>
         <w:t>Bilan de la planification</w:t>
       </w:r>
       <w:bookmarkEnd w:id="45"/>
@@ -8828,7 +9409,6 @@
       </w:pPr>
       <w:bookmarkStart w:id="49" w:name="_Toc164007819"/>
       <w:r>
-        <w:lastRenderedPageBreak/>
         <w:t>Annexes</w:t>
       </w:r>
       <w:bookmarkEnd w:id="49"/>
@@ -8879,12 +9459,8 @@
       </w:r>
     </w:p>
     <w:sectPr>
-      <w:headerReference w:type="even" r:id="rId16"/>
-      <w:headerReference w:type="default" r:id="rId17"/>
-      <w:footerReference w:type="even" r:id="rId18"/>
-      <w:footerReference w:type="default" r:id="rId19"/>
-      <w:headerReference w:type="first" r:id="rId20"/>
-      <w:footerReference w:type="first" r:id="rId21"/>
+      <w:headerReference w:type="default" r:id="rId16"/>
+      <w:footerReference w:type="default" r:id="rId17"/>
       <w:pgSz w:w="11906" w:h="16838"/>
       <w:pgMar w:top="1418" w:right="1418" w:bottom="1418" w:left="1418" w:header="709" w:footer="709" w:gutter="0"/>
       <w:cols w:space="720"/>
@@ -8916,16 +9492,6 @@
 </file>
 
 <file path=word/footer1.xml><?xml version="1.0" encoding="utf-8"?>
-<w:ftr xmlns:wpc="http://schemas.microsoft.com/office/word/2010/wordprocessingCanvas" xmlns:cx="http://schemas.microsoft.com/office/drawing/2014/chartex" xmlns:cx1="http://schemas.microsoft.com/office/drawing/2015/9/8/chartex" xmlns:cx2="http://schemas.microsoft.com/office/drawing/2015/10/21/chartex" xmlns:cx3="http://schemas.microsoft.com/office/drawing/2016/5/9/chartex" xmlns:cx4="http://schemas.microsoft.com/office/drawing/2016/5/10/chartex" xmlns:cx5="http://schemas.microsoft.com/office/drawing/2016/5/11/chartex" xmlns:cx6="http://schemas.microsoft.com/office/drawing/2016/5/12/chartex" xmlns:cx7="http://schemas.microsoft.com/office/drawing/2016/5/13/chartex" xmlns:cx8="http://schemas.microsoft.com/office/drawing/2016/5/14/chartex" xmlns:mc="http://schemas.openxmlformats.org/markup-compatibility/2006" xmlns:aink="http://schemas.microsoft.com/office/drawing/2016/ink" xmlns:am3d="http://schemas.microsoft.com/office/drawing/2017/model3d" xmlns:o="urn:schemas-microsoft-com:office:office" xmlns:oel="http://schemas.microsoft.com/office/2019/extlst" xmlns:r="http://schemas.openxmlformats.org/officeDocument/2006/relationships" xmlns:m="http://schemas.openxmlformats.org/officeDocument/2006/math" xmlns:v="urn:schemas-microsoft-com:vml" xmlns:wp14="http://schemas.microsoft.com/office/word/2010/wordprocessingDrawing" xmlns:wp="http://schemas.openxmlformats.org/drawingml/2006/wordprocessingDrawing" xmlns:w10="urn:schemas-microsoft-com:office:word" xmlns:w="http://schemas.openxmlformats.org/wordprocessingml/2006/main" xmlns:w14="http://schemas.microsoft.com/office/word/2010/wordml" xmlns:w15="http://schemas.microsoft.com/office/word/2012/wordml" xmlns:w16cex="http://schemas.microsoft.com/office/word/2018/wordml/cex" xmlns:w16cid="http://schemas.microsoft.com/office/word/2016/wordml/cid" xmlns:w16="http://schemas.microsoft.com/office/word/2018/wordml" xmlns:w16sdtdh="http://schemas.microsoft.com/office/word/2020/wordml/sdtdatahash" xmlns:w16se="http://schemas.microsoft.com/office/word/2015/wordml/symex" xmlns:wpg="http://schemas.microsoft.com/office/word/2010/wordprocessingGroup" xmlns:wpi="http://schemas.microsoft.com/office/word/2010/wordprocessingInk" xmlns:wne="http://schemas.microsoft.com/office/word/2006/wordml" xmlns:wps="http://schemas.microsoft.com/office/word/2010/wordprocessingShape" mc:Ignorable="w14 w15 w16se w16cid w16 w16cex w16sdtdh wp14">
-  <w:p>
-    <w:pPr>
-      <w:pStyle w:val="Pieddepage"/>
-    </w:pPr>
-  </w:p>
-</w:ftr>
-</file>
-
-<file path=word/footer2.xml><?xml version="1.0" encoding="utf-8"?>
 <w:ftr xmlns:wpc="http://schemas.microsoft.com/office/word/2010/wordprocessingCanvas" xmlns:cx="http://schemas.microsoft.com/office/drawing/2014/chartex" xmlns:cx1="http://schemas.microsoft.com/office/drawing/2015/9/8/chartex" xmlns:cx2="http://schemas.microsoft.com/office/drawing/2015/10/21/chartex" xmlns:cx3="http://schemas.microsoft.com/office/drawing/2016/5/9/chartex" xmlns:cx4="http://schemas.microsoft.com/office/drawing/2016/5/10/chartex" xmlns:cx5="http://schemas.microsoft.com/office/drawing/2016/5/11/chartex" xmlns:cx6="http://schemas.microsoft.com/office/drawing/2016/5/12/chartex" xmlns:cx7="http://schemas.microsoft.com/office/drawing/2016/5/13/chartex" xmlns:cx8="http://schemas.microsoft.com/office/drawing/2016/5/14/chartex" xmlns:mc="http://schemas.openxmlformats.org/markup-compatibility/2006" xmlns:aink="http://schemas.microsoft.com/office/drawing/2016/ink" xmlns:am3d="http://schemas.microsoft.com/office/drawing/2017/model3d" xmlns:o="urn:schemas-microsoft-com:office:office" xmlns:oel="http://schemas.microsoft.com/office/2019/extlst" xmlns:r="http://schemas.openxmlformats.org/officeDocument/2006/relationships" xmlns:m="http://schemas.openxmlformats.org/officeDocument/2006/math" xmlns:v="urn:schemas-microsoft-com:vml" xmlns:wp14="http://schemas.microsoft.com/office/word/2010/wordprocessingDrawing" xmlns:wp="http://schemas.openxmlformats.org/drawingml/2006/wordprocessingDrawing" xmlns:w10="urn:schemas-microsoft-com:office:word" xmlns:w="http://schemas.openxmlformats.org/wordprocessingml/2006/main" xmlns:w14="http://schemas.microsoft.com/office/word/2010/wordml" xmlns:w15="http://schemas.microsoft.com/office/word/2012/wordml" xmlns:w16cex="http://schemas.microsoft.com/office/word/2018/wordml/cex" xmlns:w16cid="http://schemas.microsoft.com/office/word/2016/wordml/cid" xmlns:w16="http://schemas.microsoft.com/office/word/2018/wordml" xmlns:w16sdtdh="http://schemas.microsoft.com/office/word/2020/wordml/sdtdatahash" xmlns:w16se="http://schemas.microsoft.com/office/word/2015/wordml/symex" xmlns:wpg="http://schemas.microsoft.com/office/word/2010/wordprocessingGroup" xmlns:wpi="http://schemas.microsoft.com/office/word/2010/wordprocessingInk" xmlns:wne="http://schemas.microsoft.com/office/word/2006/wordml" xmlns:wps="http://schemas.microsoft.com/office/word/2010/wordprocessingShape" mc:Ignorable="w14 w15 w16se w16cid w16 w16cex w16sdtdh wp14">
   <w:tbl>
     <w:tblPr>
@@ -9138,17 +9704,15 @@
               <w:rFonts w:cs="Arial"/>
               <w:szCs w:val="16"/>
             </w:rPr>
-            <w:t xml:space="preserve">Modifié par : X. </w:t>
+            <w:t>Modifié par : X. Carrel</w:t>
           </w:r>
-          <w:proofErr w:type="spellStart"/>
           <w:r>
             <w:rPr>
               <w:rFonts w:cs="Arial"/>
               <w:szCs w:val="16"/>
             </w:rPr>
-            <w:t>Carrel</w:t>
+            <w:t>/</w:t>
           </w:r>
-          <w:proofErr w:type="spellEnd"/>
           <w:r>
             <w:rPr>
               <w:rFonts w:cs="Arial"/>
@@ -9360,7 +9924,7 @@
               <w:noProof/>
               <w:szCs w:val="16"/>
             </w:rPr>
-            <w:t>30.04.2024 16:13</w:t>
+            <w:t>06.05.2024 09:11</w:t>
           </w:r>
           <w:r>
             <w:rPr>
@@ -9439,7 +10003,7 @@
               <w:noProof/>
               <w:szCs w:val="16"/>
             </w:rPr>
-            <w:t>42</w:t>
+            <w:t>56</w:t>
           </w:r>
           <w:r>
             <w:rPr>
@@ -9482,7 +10046,7 @@
               <w:noProof/>
               <w:szCs w:val="16"/>
             </w:rPr>
-            <w:t>30.04.2024 16:13</w:t>
+            <w:t>06.05.2024 09:11</w:t>
           </w:r>
           <w:r>
             <w:rPr>
@@ -9539,16 +10103,6 @@
 </w:ftr>
 </file>
 
-<file path=word/footer3.xml><?xml version="1.0" encoding="utf-8"?>
-<w:ftr xmlns:wpc="http://schemas.microsoft.com/office/word/2010/wordprocessingCanvas" xmlns:cx="http://schemas.microsoft.com/office/drawing/2014/chartex" xmlns:cx1="http://schemas.microsoft.com/office/drawing/2015/9/8/chartex" xmlns:cx2="http://schemas.microsoft.com/office/drawing/2015/10/21/chartex" xmlns:cx3="http://schemas.microsoft.com/office/drawing/2016/5/9/chartex" xmlns:cx4="http://schemas.microsoft.com/office/drawing/2016/5/10/chartex" xmlns:cx5="http://schemas.microsoft.com/office/drawing/2016/5/11/chartex" xmlns:cx6="http://schemas.microsoft.com/office/drawing/2016/5/12/chartex" xmlns:cx7="http://schemas.microsoft.com/office/drawing/2016/5/13/chartex" xmlns:cx8="http://schemas.microsoft.com/office/drawing/2016/5/14/chartex" xmlns:mc="http://schemas.openxmlformats.org/markup-compatibility/2006" xmlns:aink="http://schemas.microsoft.com/office/drawing/2016/ink" xmlns:am3d="http://schemas.microsoft.com/office/drawing/2017/model3d" xmlns:o="urn:schemas-microsoft-com:office:office" xmlns:oel="http://schemas.microsoft.com/office/2019/extlst" xmlns:r="http://schemas.openxmlformats.org/officeDocument/2006/relationships" xmlns:m="http://schemas.openxmlformats.org/officeDocument/2006/math" xmlns:v="urn:schemas-microsoft-com:vml" xmlns:wp14="http://schemas.microsoft.com/office/word/2010/wordprocessingDrawing" xmlns:wp="http://schemas.openxmlformats.org/drawingml/2006/wordprocessingDrawing" xmlns:w10="urn:schemas-microsoft-com:office:word" xmlns:w="http://schemas.openxmlformats.org/wordprocessingml/2006/main" xmlns:w14="http://schemas.microsoft.com/office/word/2010/wordml" xmlns:w15="http://schemas.microsoft.com/office/word/2012/wordml" xmlns:w16cex="http://schemas.microsoft.com/office/word/2018/wordml/cex" xmlns:w16cid="http://schemas.microsoft.com/office/word/2016/wordml/cid" xmlns:w16="http://schemas.microsoft.com/office/word/2018/wordml" xmlns:w16sdtdh="http://schemas.microsoft.com/office/word/2020/wordml/sdtdatahash" xmlns:w16se="http://schemas.microsoft.com/office/word/2015/wordml/symex" xmlns:wpg="http://schemas.microsoft.com/office/word/2010/wordprocessingGroup" xmlns:wpi="http://schemas.microsoft.com/office/word/2010/wordprocessingInk" xmlns:wne="http://schemas.microsoft.com/office/word/2006/wordml" xmlns:wps="http://schemas.microsoft.com/office/word/2010/wordprocessingShape" mc:Ignorable="w14 w15 w16se w16cid w16 w16cex w16sdtdh wp14">
-  <w:p>
-    <w:pPr>
-      <w:pStyle w:val="Pieddepage"/>
-    </w:pPr>
-  </w:p>
-</w:ftr>
-</file>
-
 <file path=word/footnotes.xml><?xml version="1.0" encoding="utf-8"?>
 <w:footnotes xmlns:wpc="http://schemas.microsoft.com/office/word/2010/wordprocessingCanvas" xmlns:cx="http://schemas.microsoft.com/office/drawing/2014/chartex" xmlns:cx1="http://schemas.microsoft.com/office/drawing/2015/9/8/chartex" xmlns:cx2="http://schemas.microsoft.com/office/drawing/2015/10/21/chartex" xmlns:cx3="http://schemas.microsoft.com/office/drawing/2016/5/9/chartex" xmlns:cx4="http://schemas.microsoft.com/office/drawing/2016/5/10/chartex" xmlns:cx5="http://schemas.microsoft.com/office/drawing/2016/5/11/chartex" xmlns:cx6="http://schemas.microsoft.com/office/drawing/2016/5/12/chartex" xmlns:cx7="http://schemas.microsoft.com/office/drawing/2016/5/13/chartex" xmlns:cx8="http://schemas.microsoft.com/office/drawing/2016/5/14/chartex" xmlns:mc="http://schemas.openxmlformats.org/markup-compatibility/2006" xmlns:aink="http://schemas.microsoft.com/office/drawing/2016/ink" xmlns:am3d="http://schemas.microsoft.com/office/drawing/2017/model3d" xmlns:o="urn:schemas-microsoft-com:office:office" xmlns:oel="http://schemas.microsoft.com/office/2019/extlst" xmlns:r="http://schemas.openxmlformats.org/officeDocument/2006/relationships" xmlns:m="http://schemas.openxmlformats.org/officeDocument/2006/math" xmlns:v="urn:schemas-microsoft-com:vml" xmlns:wp14="http://schemas.microsoft.com/office/word/2010/wordprocessingDrawing" xmlns:wp="http://schemas.openxmlformats.org/drawingml/2006/wordprocessingDrawing" xmlns:w10="urn:schemas-microsoft-com:office:word" xmlns:w="http://schemas.openxmlformats.org/wordprocessingml/2006/main" xmlns:w14="http://schemas.microsoft.com/office/word/2010/wordml" xmlns:w15="http://schemas.microsoft.com/office/word/2012/wordml" xmlns:w16cex="http://schemas.microsoft.com/office/word/2018/wordml/cex" xmlns:w16cid="http://schemas.microsoft.com/office/word/2016/wordml/cid" xmlns:w16="http://schemas.microsoft.com/office/word/2018/wordml" xmlns:w16sdtdh="http://schemas.microsoft.com/office/word/2020/wordml/sdtdatahash" xmlns:w16se="http://schemas.microsoft.com/office/word/2015/wordml/symex" xmlns:wpg="http://schemas.microsoft.com/office/word/2010/wordprocessingGroup" xmlns:wpi="http://schemas.microsoft.com/office/word/2010/wordprocessingInk" xmlns:wne="http://schemas.microsoft.com/office/word/2006/wordml" xmlns:wps="http://schemas.microsoft.com/office/word/2010/wordprocessingShape" mc:Ignorable="w14 w15 w16se w16cid w16 w16cex w16sdtdh wp14">
   <w:footnote w:type="separator" w:id="-1">
@@ -9569,16 +10123,6 @@
 </file>
 
 <file path=word/header1.xml><?xml version="1.0" encoding="utf-8"?>
-<w:hdr xmlns:wpc="http://schemas.microsoft.com/office/word/2010/wordprocessingCanvas" xmlns:cx="http://schemas.microsoft.com/office/drawing/2014/chartex" xmlns:cx1="http://schemas.microsoft.com/office/drawing/2015/9/8/chartex" xmlns:cx2="http://schemas.microsoft.com/office/drawing/2015/10/21/chartex" xmlns:cx3="http://schemas.microsoft.com/office/drawing/2016/5/9/chartex" xmlns:cx4="http://schemas.microsoft.com/office/drawing/2016/5/10/chartex" xmlns:cx5="http://schemas.microsoft.com/office/drawing/2016/5/11/chartex" xmlns:cx6="http://schemas.microsoft.com/office/drawing/2016/5/12/chartex" xmlns:cx7="http://schemas.microsoft.com/office/drawing/2016/5/13/chartex" xmlns:cx8="http://schemas.microsoft.com/office/drawing/2016/5/14/chartex" xmlns:mc="http://schemas.openxmlformats.org/markup-compatibility/2006" xmlns:aink="http://schemas.microsoft.com/office/drawing/2016/ink" xmlns:am3d="http://schemas.microsoft.com/office/drawing/2017/model3d" xmlns:o="urn:schemas-microsoft-com:office:office" xmlns:oel="http://schemas.microsoft.com/office/2019/extlst" xmlns:r="http://schemas.openxmlformats.org/officeDocument/2006/relationships" xmlns:m="http://schemas.openxmlformats.org/officeDocument/2006/math" xmlns:v="urn:schemas-microsoft-com:vml" xmlns:wp14="http://schemas.microsoft.com/office/word/2010/wordprocessingDrawing" xmlns:wp="http://schemas.openxmlformats.org/drawingml/2006/wordprocessingDrawing" xmlns:w10="urn:schemas-microsoft-com:office:word" xmlns:w="http://schemas.openxmlformats.org/wordprocessingml/2006/main" xmlns:w14="http://schemas.microsoft.com/office/word/2010/wordml" xmlns:w15="http://schemas.microsoft.com/office/word/2012/wordml" xmlns:w16cex="http://schemas.microsoft.com/office/word/2018/wordml/cex" xmlns:w16cid="http://schemas.microsoft.com/office/word/2016/wordml/cid" xmlns:w16="http://schemas.microsoft.com/office/word/2018/wordml" xmlns:w16sdtdh="http://schemas.microsoft.com/office/word/2020/wordml/sdtdatahash" xmlns:w16se="http://schemas.microsoft.com/office/word/2015/wordml/symex" xmlns:wpg="http://schemas.microsoft.com/office/word/2010/wordprocessingGroup" xmlns:wpi="http://schemas.microsoft.com/office/word/2010/wordprocessingInk" xmlns:wne="http://schemas.microsoft.com/office/word/2006/wordml" xmlns:wps="http://schemas.microsoft.com/office/word/2010/wordprocessingShape" mc:Ignorable="w14 w15 w16se w16cid w16 w16cex w16sdtdh wp14">
-  <w:p>
-    <w:pPr>
-      <w:pStyle w:val="En-tte"/>
-    </w:pPr>
-  </w:p>
-</w:hdr>
-</file>
-
-<file path=word/header2.xml><?xml version="1.0" encoding="utf-8"?>
 <w:hdr xmlns:wpc="http://schemas.microsoft.com/office/word/2010/wordprocessingCanvas" xmlns:cx="http://schemas.microsoft.com/office/drawing/2014/chartex" xmlns:cx1="http://schemas.microsoft.com/office/drawing/2015/9/8/chartex" xmlns:cx2="http://schemas.microsoft.com/office/drawing/2015/10/21/chartex" xmlns:cx3="http://schemas.microsoft.com/office/drawing/2016/5/9/chartex" xmlns:cx4="http://schemas.microsoft.com/office/drawing/2016/5/10/chartex" xmlns:cx5="http://schemas.microsoft.com/office/drawing/2016/5/11/chartex" xmlns:cx6="http://schemas.microsoft.com/office/drawing/2016/5/12/chartex" xmlns:cx7="http://schemas.microsoft.com/office/drawing/2016/5/13/chartex" xmlns:cx8="http://schemas.microsoft.com/office/drawing/2016/5/14/chartex" xmlns:mc="http://schemas.openxmlformats.org/markup-compatibility/2006" xmlns:aink="http://schemas.microsoft.com/office/drawing/2016/ink" xmlns:am3d="http://schemas.microsoft.com/office/drawing/2017/model3d" xmlns:o="urn:schemas-microsoft-com:office:office" xmlns:oel="http://schemas.microsoft.com/office/2019/extlst" xmlns:r="http://schemas.openxmlformats.org/officeDocument/2006/relationships" xmlns:m="http://schemas.openxmlformats.org/officeDocument/2006/math" xmlns:v="urn:schemas-microsoft-com:vml" xmlns:wp14="http://schemas.microsoft.com/office/word/2010/wordprocessingDrawing" xmlns:wp="http://schemas.openxmlformats.org/drawingml/2006/wordprocessingDrawing" xmlns:w10="urn:schemas-microsoft-com:office:word" xmlns:w="http://schemas.openxmlformats.org/wordprocessingml/2006/main" xmlns:w14="http://schemas.microsoft.com/office/word/2010/wordml" xmlns:w15="http://schemas.microsoft.com/office/word/2012/wordml" xmlns:w16cex="http://schemas.microsoft.com/office/word/2018/wordml/cex" xmlns:w16cid="http://schemas.microsoft.com/office/word/2016/wordml/cid" xmlns:w16="http://schemas.microsoft.com/office/word/2018/wordml" xmlns:w16sdtdh="http://schemas.microsoft.com/office/word/2020/wordml/sdtdatahash" xmlns:w16se="http://schemas.microsoft.com/office/word/2015/wordml/symex" xmlns:wpg="http://schemas.microsoft.com/office/word/2010/wordprocessingGroup" xmlns:wpi="http://schemas.microsoft.com/office/word/2010/wordprocessingInk" xmlns:wne="http://schemas.microsoft.com/office/word/2006/wordml" xmlns:wps="http://schemas.microsoft.com/office/word/2010/wordprocessingShape" mc:Ignorable="w14 w15 w16se w16cid w16 w16cex w16sdtdh wp14">
   <w:tbl>
     <w:tblPr>
@@ -9710,21 +10254,11 @@
 </w:hdr>
 </file>
 
-<file path=word/header3.xml><?xml version="1.0" encoding="utf-8"?>
-<w:hdr xmlns:wpc="http://schemas.microsoft.com/office/word/2010/wordprocessingCanvas" xmlns:cx="http://schemas.microsoft.com/office/drawing/2014/chartex" xmlns:cx1="http://schemas.microsoft.com/office/drawing/2015/9/8/chartex" xmlns:cx2="http://schemas.microsoft.com/office/drawing/2015/10/21/chartex" xmlns:cx3="http://schemas.microsoft.com/office/drawing/2016/5/9/chartex" xmlns:cx4="http://schemas.microsoft.com/office/drawing/2016/5/10/chartex" xmlns:cx5="http://schemas.microsoft.com/office/drawing/2016/5/11/chartex" xmlns:cx6="http://schemas.microsoft.com/office/drawing/2016/5/12/chartex" xmlns:cx7="http://schemas.microsoft.com/office/drawing/2016/5/13/chartex" xmlns:cx8="http://schemas.microsoft.com/office/drawing/2016/5/14/chartex" xmlns:mc="http://schemas.openxmlformats.org/markup-compatibility/2006" xmlns:aink="http://schemas.microsoft.com/office/drawing/2016/ink" xmlns:am3d="http://schemas.microsoft.com/office/drawing/2017/model3d" xmlns:o="urn:schemas-microsoft-com:office:office" xmlns:oel="http://schemas.microsoft.com/office/2019/extlst" xmlns:r="http://schemas.openxmlformats.org/officeDocument/2006/relationships" xmlns:m="http://schemas.openxmlformats.org/officeDocument/2006/math" xmlns:v="urn:schemas-microsoft-com:vml" xmlns:wp14="http://schemas.microsoft.com/office/word/2010/wordprocessingDrawing" xmlns:wp="http://schemas.openxmlformats.org/drawingml/2006/wordprocessingDrawing" xmlns:w10="urn:schemas-microsoft-com:office:word" xmlns:w="http://schemas.openxmlformats.org/wordprocessingml/2006/main" xmlns:w14="http://schemas.microsoft.com/office/word/2010/wordml" xmlns:w15="http://schemas.microsoft.com/office/word/2012/wordml" xmlns:w16cex="http://schemas.microsoft.com/office/word/2018/wordml/cex" xmlns:w16cid="http://schemas.microsoft.com/office/word/2016/wordml/cid" xmlns:w16="http://schemas.microsoft.com/office/word/2018/wordml" xmlns:w16sdtdh="http://schemas.microsoft.com/office/word/2020/wordml/sdtdatahash" xmlns:w16se="http://schemas.microsoft.com/office/word/2015/wordml/symex" xmlns:wpg="http://schemas.microsoft.com/office/word/2010/wordprocessingGroup" xmlns:wpi="http://schemas.microsoft.com/office/word/2010/wordprocessingInk" xmlns:wne="http://schemas.microsoft.com/office/word/2006/wordml" xmlns:wps="http://schemas.microsoft.com/office/word/2010/wordprocessingShape" mc:Ignorable="w14 w15 w16se w16cid w16 w16cex w16sdtdh wp14">
-  <w:p>
-    <w:pPr>
-      <w:pStyle w:val="En-tte"/>
-    </w:pPr>
-  </w:p>
-</w:hdr>
-</file>
-
 <file path=word/numbering.xml><?xml version="1.0" encoding="utf-8"?>
 <w:numbering xmlns:wpc="http://schemas.microsoft.com/office/word/2010/wordprocessingCanvas" xmlns:cx="http://schemas.microsoft.com/office/drawing/2014/chartex" xmlns:cx1="http://schemas.microsoft.com/office/drawing/2015/9/8/chartex" xmlns:cx2="http://schemas.microsoft.com/office/drawing/2015/10/21/chartex" xmlns:cx3="http://schemas.microsoft.com/office/drawing/2016/5/9/chartex" xmlns:cx4="http://schemas.microsoft.com/office/drawing/2016/5/10/chartex" xmlns:cx5="http://schemas.microsoft.com/office/drawing/2016/5/11/chartex" xmlns:cx6="http://schemas.microsoft.com/office/drawing/2016/5/12/chartex" xmlns:cx7="http://schemas.microsoft.com/office/drawing/2016/5/13/chartex" xmlns:cx8="http://schemas.microsoft.com/office/drawing/2016/5/14/chartex" xmlns:mc="http://schemas.openxmlformats.org/markup-compatibility/2006" xmlns:aink="http://schemas.microsoft.com/office/drawing/2016/ink" xmlns:am3d="http://schemas.microsoft.com/office/drawing/2017/model3d" xmlns:o="urn:schemas-microsoft-com:office:office" xmlns:oel="http://schemas.microsoft.com/office/2019/extlst" xmlns:r="http://schemas.openxmlformats.org/officeDocument/2006/relationships" xmlns:m="http://schemas.openxmlformats.org/officeDocument/2006/math" xmlns:v="urn:schemas-microsoft-com:vml" xmlns:wp14="http://schemas.microsoft.com/office/word/2010/wordprocessingDrawing" xmlns:wp="http://schemas.openxmlformats.org/drawingml/2006/wordprocessingDrawing" xmlns:w10="urn:schemas-microsoft-com:office:word" xmlns:w="http://schemas.openxmlformats.org/wordprocessingml/2006/main" xmlns:w14="http://schemas.microsoft.com/office/word/2010/wordml" xmlns:w15="http://schemas.microsoft.com/office/word/2012/wordml" xmlns:w16cex="http://schemas.microsoft.com/office/word/2018/wordml/cex" xmlns:w16cid="http://schemas.microsoft.com/office/word/2016/wordml/cid" xmlns:w16="http://schemas.microsoft.com/office/word/2018/wordml" xmlns:w16sdtdh="http://schemas.microsoft.com/office/word/2020/wordml/sdtdatahash" xmlns:w16se="http://schemas.microsoft.com/office/word/2015/wordml/symex" xmlns:wpg="http://schemas.microsoft.com/office/word/2010/wordprocessingGroup" xmlns:wpi="http://schemas.microsoft.com/office/word/2010/wordprocessingInk" xmlns:wne="http://schemas.microsoft.com/office/word/2006/wordml" xmlns:wps="http://schemas.microsoft.com/office/word/2010/wordprocessingShape" mc:Ignorable="w14 w15 w16se w16cid w16 w16cex w16sdtdh wp14">
   <w:numPicBullet w:numPicBulletId="0">
     <w:pict>
-      <v:shape id="_x0000_i1032" style="width:11.25pt;height:11.25pt" coordsize="" o:spt="100" o:bullet="t" adj="0,,0" path="" stroked="f">
+      <v:shape id="_x0000_i1037" style="width:11.5pt;height:11.5pt" coordsize="" o:spt="100" o:bullet="t" adj="0,,0" path="" stroked="f">
         <v:stroke joinstyle="miter"/>
         <v:imagedata r:id="rId1" o:title=""/>
         <v:formulas/>
@@ -9990,6 +10524,155 @@
     </w:lvl>
   </w:abstractNum>
   <w:abstractNum w:abstractNumId="2" w15:restartNumberingAfterBreak="0">
+    <w:nsid w:val="14843ACB"/>
+    <w:multiLevelType w:val="multilevel"/>
+    <w:tmpl w:val="8722968A"/>
+    <w:lvl w:ilvl="0">
+      <w:start w:val="1"/>
+      <w:numFmt w:val="bullet"/>
+      <w:lvlText w:val=""/>
+      <w:lvlJc w:val="left"/>
+      <w:pPr>
+        <w:tabs>
+          <w:tab w:val="num" w:pos="720"/>
+        </w:tabs>
+        <w:ind w:left="720" w:hanging="360"/>
+      </w:pPr>
+      <w:rPr>
+        <w:rFonts w:ascii="Symbol" w:hAnsi="Symbol" w:hint="default"/>
+        <w:sz w:val="20"/>
+      </w:rPr>
+    </w:lvl>
+    <w:lvl w:ilvl="1" w:tentative="1">
+      <w:start w:val="1"/>
+      <w:numFmt w:val="bullet"/>
+      <w:lvlText w:val="o"/>
+      <w:lvlJc w:val="left"/>
+      <w:pPr>
+        <w:tabs>
+          <w:tab w:val="num" w:pos="1440"/>
+        </w:tabs>
+        <w:ind w:left="1440" w:hanging="360"/>
+      </w:pPr>
+      <w:rPr>
+        <w:rFonts w:ascii="Courier New" w:hAnsi="Courier New" w:hint="default"/>
+        <w:sz w:val="20"/>
+      </w:rPr>
+    </w:lvl>
+    <w:lvl w:ilvl="2" w:tentative="1">
+      <w:start w:val="1"/>
+      <w:numFmt w:val="bullet"/>
+      <w:lvlText w:val=""/>
+      <w:lvlJc w:val="left"/>
+      <w:pPr>
+        <w:tabs>
+          <w:tab w:val="num" w:pos="2160"/>
+        </w:tabs>
+        <w:ind w:left="2160" w:hanging="360"/>
+      </w:pPr>
+      <w:rPr>
+        <w:rFonts w:ascii="Wingdings" w:hAnsi="Wingdings" w:hint="default"/>
+        <w:sz w:val="20"/>
+      </w:rPr>
+    </w:lvl>
+    <w:lvl w:ilvl="3" w:tentative="1">
+      <w:start w:val="1"/>
+      <w:numFmt w:val="bullet"/>
+      <w:lvlText w:val=""/>
+      <w:lvlJc w:val="left"/>
+      <w:pPr>
+        <w:tabs>
+          <w:tab w:val="num" w:pos="2880"/>
+        </w:tabs>
+        <w:ind w:left="2880" w:hanging="360"/>
+      </w:pPr>
+      <w:rPr>
+        <w:rFonts w:ascii="Wingdings" w:hAnsi="Wingdings" w:hint="default"/>
+        <w:sz w:val="20"/>
+      </w:rPr>
+    </w:lvl>
+    <w:lvl w:ilvl="4" w:tentative="1">
+      <w:start w:val="1"/>
+      <w:numFmt w:val="bullet"/>
+      <w:lvlText w:val=""/>
+      <w:lvlJc w:val="left"/>
+      <w:pPr>
+        <w:tabs>
+          <w:tab w:val="num" w:pos="3600"/>
+        </w:tabs>
+        <w:ind w:left="3600" w:hanging="360"/>
+      </w:pPr>
+      <w:rPr>
+        <w:rFonts w:ascii="Wingdings" w:hAnsi="Wingdings" w:hint="default"/>
+        <w:sz w:val="20"/>
+      </w:rPr>
+    </w:lvl>
+    <w:lvl w:ilvl="5" w:tentative="1">
+      <w:start w:val="1"/>
+      <w:numFmt w:val="bullet"/>
+      <w:lvlText w:val=""/>
+      <w:lvlJc w:val="left"/>
+      <w:pPr>
+        <w:tabs>
+          <w:tab w:val="num" w:pos="4320"/>
+        </w:tabs>
+        <w:ind w:left="4320" w:hanging="360"/>
+      </w:pPr>
+      <w:rPr>
+        <w:rFonts w:ascii="Wingdings" w:hAnsi="Wingdings" w:hint="default"/>
+        <w:sz w:val="20"/>
+      </w:rPr>
+    </w:lvl>
+    <w:lvl w:ilvl="6" w:tentative="1">
+      <w:start w:val="1"/>
+      <w:numFmt w:val="bullet"/>
+      <w:lvlText w:val=""/>
+      <w:lvlJc w:val="left"/>
+      <w:pPr>
+        <w:tabs>
+          <w:tab w:val="num" w:pos="5040"/>
+        </w:tabs>
+        <w:ind w:left="5040" w:hanging="360"/>
+      </w:pPr>
+      <w:rPr>
+        <w:rFonts w:ascii="Wingdings" w:hAnsi="Wingdings" w:hint="default"/>
+        <w:sz w:val="20"/>
+      </w:rPr>
+    </w:lvl>
+    <w:lvl w:ilvl="7" w:tentative="1">
+      <w:start w:val="1"/>
+      <w:numFmt w:val="bullet"/>
+      <w:lvlText w:val=""/>
+      <w:lvlJc w:val="left"/>
+      <w:pPr>
+        <w:tabs>
+          <w:tab w:val="num" w:pos="5760"/>
+        </w:tabs>
+        <w:ind w:left="5760" w:hanging="360"/>
+      </w:pPr>
+      <w:rPr>
+        <w:rFonts w:ascii="Wingdings" w:hAnsi="Wingdings" w:hint="default"/>
+        <w:sz w:val="20"/>
+      </w:rPr>
+    </w:lvl>
+    <w:lvl w:ilvl="8" w:tentative="1">
+      <w:start w:val="1"/>
+      <w:numFmt w:val="bullet"/>
+      <w:lvlText w:val=""/>
+      <w:lvlJc w:val="left"/>
+      <w:pPr>
+        <w:tabs>
+          <w:tab w:val="num" w:pos="6480"/>
+        </w:tabs>
+        <w:ind w:left="6480" w:hanging="360"/>
+      </w:pPr>
+      <w:rPr>
+        <w:rFonts w:ascii="Wingdings" w:hAnsi="Wingdings" w:hint="default"/>
+        <w:sz w:val="20"/>
+      </w:rPr>
+    </w:lvl>
+  </w:abstractNum>
+  <w:abstractNum w:abstractNumId="3" w15:restartNumberingAfterBreak="0">
     <w:nsid w:val="2075631E"/>
     <w:multiLevelType w:val="multilevel"/>
     <w:tmpl w:val="90CE9AB2"/>
@@ -10129,7 +10812,156 @@
       </w:rPr>
     </w:lvl>
   </w:abstractNum>
-  <w:abstractNum w:abstractNumId="3" w15:restartNumberingAfterBreak="0">
+  <w:abstractNum w:abstractNumId="4" w15:restartNumberingAfterBreak="0">
+    <w:nsid w:val="2AEE35EF"/>
+    <w:multiLevelType w:val="multilevel"/>
+    <w:tmpl w:val="7CBCAF68"/>
+    <w:lvl w:ilvl="0">
+      <w:start w:val="1"/>
+      <w:numFmt w:val="bullet"/>
+      <w:lvlText w:val=""/>
+      <w:lvlJc w:val="left"/>
+      <w:pPr>
+        <w:tabs>
+          <w:tab w:val="num" w:pos="720"/>
+        </w:tabs>
+        <w:ind w:left="720" w:hanging="360"/>
+      </w:pPr>
+      <w:rPr>
+        <w:rFonts w:ascii="Symbol" w:hAnsi="Symbol" w:hint="default"/>
+        <w:sz w:val="20"/>
+      </w:rPr>
+    </w:lvl>
+    <w:lvl w:ilvl="1">
+      <w:start w:val="1"/>
+      <w:numFmt w:val="bullet"/>
+      <w:lvlText w:val="o"/>
+      <w:lvlJc w:val="left"/>
+      <w:pPr>
+        <w:tabs>
+          <w:tab w:val="num" w:pos="1440"/>
+        </w:tabs>
+        <w:ind w:left="1440" w:hanging="360"/>
+      </w:pPr>
+      <w:rPr>
+        <w:rFonts w:ascii="Courier New" w:hAnsi="Courier New" w:hint="default"/>
+        <w:sz w:val="20"/>
+      </w:rPr>
+    </w:lvl>
+    <w:lvl w:ilvl="2" w:tentative="1">
+      <w:start w:val="1"/>
+      <w:numFmt w:val="bullet"/>
+      <w:lvlText w:val=""/>
+      <w:lvlJc w:val="left"/>
+      <w:pPr>
+        <w:tabs>
+          <w:tab w:val="num" w:pos="2160"/>
+        </w:tabs>
+        <w:ind w:left="2160" w:hanging="360"/>
+      </w:pPr>
+      <w:rPr>
+        <w:rFonts w:ascii="Wingdings" w:hAnsi="Wingdings" w:hint="default"/>
+        <w:sz w:val="20"/>
+      </w:rPr>
+    </w:lvl>
+    <w:lvl w:ilvl="3" w:tentative="1">
+      <w:start w:val="1"/>
+      <w:numFmt w:val="bullet"/>
+      <w:lvlText w:val=""/>
+      <w:lvlJc w:val="left"/>
+      <w:pPr>
+        <w:tabs>
+          <w:tab w:val="num" w:pos="2880"/>
+        </w:tabs>
+        <w:ind w:left="2880" w:hanging="360"/>
+      </w:pPr>
+      <w:rPr>
+        <w:rFonts w:ascii="Wingdings" w:hAnsi="Wingdings" w:hint="default"/>
+        <w:sz w:val="20"/>
+      </w:rPr>
+    </w:lvl>
+    <w:lvl w:ilvl="4" w:tentative="1">
+      <w:start w:val="1"/>
+      <w:numFmt w:val="bullet"/>
+      <w:lvlText w:val=""/>
+      <w:lvlJc w:val="left"/>
+      <w:pPr>
+        <w:tabs>
+          <w:tab w:val="num" w:pos="3600"/>
+        </w:tabs>
+        <w:ind w:left="3600" w:hanging="360"/>
+      </w:pPr>
+      <w:rPr>
+        <w:rFonts w:ascii="Wingdings" w:hAnsi="Wingdings" w:hint="default"/>
+        <w:sz w:val="20"/>
+      </w:rPr>
+    </w:lvl>
+    <w:lvl w:ilvl="5" w:tentative="1">
+      <w:start w:val="1"/>
+      <w:numFmt w:val="bullet"/>
+      <w:lvlText w:val=""/>
+      <w:lvlJc w:val="left"/>
+      <w:pPr>
+        <w:tabs>
+          <w:tab w:val="num" w:pos="4320"/>
+        </w:tabs>
+        <w:ind w:left="4320" w:hanging="360"/>
+      </w:pPr>
+      <w:rPr>
+        <w:rFonts w:ascii="Wingdings" w:hAnsi="Wingdings" w:hint="default"/>
+        <w:sz w:val="20"/>
+      </w:rPr>
+    </w:lvl>
+    <w:lvl w:ilvl="6" w:tentative="1">
+      <w:start w:val="1"/>
+      <w:numFmt w:val="bullet"/>
+      <w:lvlText w:val=""/>
+      <w:lvlJc w:val="left"/>
+      <w:pPr>
+        <w:tabs>
+          <w:tab w:val="num" w:pos="5040"/>
+        </w:tabs>
+        <w:ind w:left="5040" w:hanging="360"/>
+      </w:pPr>
+      <w:rPr>
+        <w:rFonts w:ascii="Wingdings" w:hAnsi="Wingdings" w:hint="default"/>
+        <w:sz w:val="20"/>
+      </w:rPr>
+    </w:lvl>
+    <w:lvl w:ilvl="7" w:tentative="1">
+      <w:start w:val="1"/>
+      <w:numFmt w:val="bullet"/>
+      <w:lvlText w:val=""/>
+      <w:lvlJc w:val="left"/>
+      <w:pPr>
+        <w:tabs>
+          <w:tab w:val="num" w:pos="5760"/>
+        </w:tabs>
+        <w:ind w:left="5760" w:hanging="360"/>
+      </w:pPr>
+      <w:rPr>
+        <w:rFonts w:ascii="Wingdings" w:hAnsi="Wingdings" w:hint="default"/>
+        <w:sz w:val="20"/>
+      </w:rPr>
+    </w:lvl>
+    <w:lvl w:ilvl="8" w:tentative="1">
+      <w:start w:val="1"/>
+      <w:numFmt w:val="bullet"/>
+      <w:lvlText w:val=""/>
+      <w:lvlJc w:val="left"/>
+      <w:pPr>
+        <w:tabs>
+          <w:tab w:val="num" w:pos="6480"/>
+        </w:tabs>
+        <w:ind w:left="6480" w:hanging="360"/>
+      </w:pPr>
+      <w:rPr>
+        <w:rFonts w:ascii="Wingdings" w:hAnsi="Wingdings" w:hint="default"/>
+        <w:sz w:val="20"/>
+      </w:rPr>
+    </w:lvl>
+  </w:abstractNum>
+  <w:abstractNum w:abstractNumId="5" w15:restartNumberingAfterBreak="0">
     <w:nsid w:val="2F353A8F"/>
     <w:multiLevelType w:val="multilevel"/>
     <w:tmpl w:val="A5506E26"/>
@@ -10269,7 +11101,7 @@
       </w:rPr>
     </w:lvl>
   </w:abstractNum>
-  <w:abstractNum w:abstractNumId="4" w15:restartNumberingAfterBreak="0">
+  <w:abstractNum w:abstractNumId="6" w15:restartNumberingAfterBreak="0">
     <w:nsid w:val="45311B47"/>
     <w:multiLevelType w:val="multilevel"/>
     <w:tmpl w:val="6274606C"/>
@@ -10409,7 +11241,7 @@
       </w:rPr>
     </w:lvl>
   </w:abstractNum>
-  <w:abstractNum w:abstractNumId="5" w15:restartNumberingAfterBreak="0">
+  <w:abstractNum w:abstractNumId="7" w15:restartNumberingAfterBreak="0">
     <w:nsid w:val="4F98371D"/>
     <w:multiLevelType w:val="hybridMultilevel"/>
     <w:tmpl w:val="92AE86C0"/>
@@ -10522,7 +11354,156 @@
       </w:rPr>
     </w:lvl>
   </w:abstractNum>
-  <w:abstractNum w:abstractNumId="6" w15:restartNumberingAfterBreak="0">
+  <w:abstractNum w:abstractNumId="8" w15:restartNumberingAfterBreak="0">
+    <w:nsid w:val="53855B99"/>
+    <w:multiLevelType w:val="multilevel"/>
+    <w:tmpl w:val="8564F372"/>
+    <w:lvl w:ilvl="0">
+      <w:start w:val="1"/>
+      <w:numFmt w:val="bullet"/>
+      <w:lvlText w:val=""/>
+      <w:lvlJc w:val="left"/>
+      <w:pPr>
+        <w:tabs>
+          <w:tab w:val="num" w:pos="720"/>
+        </w:tabs>
+        <w:ind w:left="720" w:hanging="360"/>
+      </w:pPr>
+      <w:rPr>
+        <w:rFonts w:ascii="Symbol" w:hAnsi="Symbol" w:hint="default"/>
+        <w:sz w:val="20"/>
+      </w:rPr>
+    </w:lvl>
+    <w:lvl w:ilvl="1" w:tentative="1">
+      <w:start w:val="1"/>
+      <w:numFmt w:val="bullet"/>
+      <w:lvlText w:val="o"/>
+      <w:lvlJc w:val="left"/>
+      <w:pPr>
+        <w:tabs>
+          <w:tab w:val="num" w:pos="1440"/>
+        </w:tabs>
+        <w:ind w:left="1440" w:hanging="360"/>
+      </w:pPr>
+      <w:rPr>
+        <w:rFonts w:ascii="Courier New" w:hAnsi="Courier New" w:hint="default"/>
+        <w:sz w:val="20"/>
+      </w:rPr>
+    </w:lvl>
+    <w:lvl w:ilvl="2" w:tentative="1">
+      <w:start w:val="1"/>
+      <w:numFmt w:val="bullet"/>
+      <w:lvlText w:val=""/>
+      <w:lvlJc w:val="left"/>
+      <w:pPr>
+        <w:tabs>
+          <w:tab w:val="num" w:pos="2160"/>
+        </w:tabs>
+        <w:ind w:left="2160" w:hanging="360"/>
+      </w:pPr>
+      <w:rPr>
+        <w:rFonts w:ascii="Wingdings" w:hAnsi="Wingdings" w:hint="default"/>
+        <w:sz w:val="20"/>
+      </w:rPr>
+    </w:lvl>
+    <w:lvl w:ilvl="3" w:tentative="1">
+      <w:start w:val="1"/>
+      <w:numFmt w:val="bullet"/>
+      <w:lvlText w:val=""/>
+      <w:lvlJc w:val="left"/>
+      <w:pPr>
+        <w:tabs>
+          <w:tab w:val="num" w:pos="2880"/>
+        </w:tabs>
+        <w:ind w:left="2880" w:hanging="360"/>
+      </w:pPr>
+      <w:rPr>
+        <w:rFonts w:ascii="Wingdings" w:hAnsi="Wingdings" w:hint="default"/>
+        <w:sz w:val="20"/>
+      </w:rPr>
+    </w:lvl>
+    <w:lvl w:ilvl="4" w:tentative="1">
+      <w:start w:val="1"/>
+      <w:numFmt w:val="bullet"/>
+      <w:lvlText w:val=""/>
+      <w:lvlJc w:val="left"/>
+      <w:pPr>
+        <w:tabs>
+          <w:tab w:val="num" w:pos="3600"/>
+        </w:tabs>
+        <w:ind w:left="3600" w:hanging="360"/>
+      </w:pPr>
+      <w:rPr>
+        <w:rFonts w:ascii="Wingdings" w:hAnsi="Wingdings" w:hint="default"/>
+        <w:sz w:val="20"/>
+      </w:rPr>
+    </w:lvl>
+    <w:lvl w:ilvl="5" w:tentative="1">
+      <w:start w:val="1"/>
+      <w:numFmt w:val="bullet"/>
+      <w:lvlText w:val=""/>
+      <w:lvlJc w:val="left"/>
+      <w:pPr>
+        <w:tabs>
+          <w:tab w:val="num" w:pos="4320"/>
+        </w:tabs>
+        <w:ind w:left="4320" w:hanging="360"/>
+      </w:pPr>
+      <w:rPr>
+        <w:rFonts w:ascii="Wingdings" w:hAnsi="Wingdings" w:hint="default"/>
+        <w:sz w:val="20"/>
+      </w:rPr>
+    </w:lvl>
+    <w:lvl w:ilvl="6" w:tentative="1">
+      <w:start w:val="1"/>
+      <w:numFmt w:val="bullet"/>
+      <w:lvlText w:val=""/>
+      <w:lvlJc w:val="left"/>
+      <w:pPr>
+        <w:tabs>
+          <w:tab w:val="num" w:pos="5040"/>
+        </w:tabs>
+        <w:ind w:left="5040" w:hanging="360"/>
+      </w:pPr>
+      <w:rPr>
+        <w:rFonts w:ascii="Wingdings" w:hAnsi="Wingdings" w:hint="default"/>
+        <w:sz w:val="20"/>
+      </w:rPr>
+    </w:lvl>
+    <w:lvl w:ilvl="7" w:tentative="1">
+      <w:start w:val="1"/>
+      <w:numFmt w:val="bullet"/>
+      <w:lvlText w:val=""/>
+      <w:lvlJc w:val="left"/>
+      <w:pPr>
+        <w:tabs>
+          <w:tab w:val="num" w:pos="5760"/>
+        </w:tabs>
+        <w:ind w:left="5760" w:hanging="360"/>
+      </w:pPr>
+      <w:rPr>
+        <w:rFonts w:ascii="Wingdings" w:hAnsi="Wingdings" w:hint="default"/>
+        <w:sz w:val="20"/>
+      </w:rPr>
+    </w:lvl>
+    <w:lvl w:ilvl="8" w:tentative="1">
+      <w:start w:val="1"/>
+      <w:numFmt w:val="bullet"/>
+      <w:lvlText w:val=""/>
+      <w:lvlJc w:val="left"/>
+      <w:pPr>
+        <w:tabs>
+          <w:tab w:val="num" w:pos="6480"/>
+        </w:tabs>
+        <w:ind w:left="6480" w:hanging="360"/>
+      </w:pPr>
+      <w:rPr>
+        <w:rFonts w:ascii="Wingdings" w:hAnsi="Wingdings" w:hint="default"/>
+        <w:sz w:val="20"/>
+      </w:rPr>
+    </w:lvl>
+  </w:abstractNum>
+  <w:abstractNum w:abstractNumId="9" w15:restartNumberingAfterBreak="0">
     <w:nsid w:val="54A2134A"/>
     <w:multiLevelType w:val="multilevel"/>
     <w:tmpl w:val="B7F004CA"/>
@@ -10638,7 +11619,156 @@
       </w:pPr>
     </w:lvl>
   </w:abstractNum>
-  <w:abstractNum w:abstractNumId="7" w15:restartNumberingAfterBreak="0">
+  <w:abstractNum w:abstractNumId="10" w15:restartNumberingAfterBreak="0">
+    <w:nsid w:val="576F1585"/>
+    <w:multiLevelType w:val="multilevel"/>
+    <w:tmpl w:val="A230AA50"/>
+    <w:lvl w:ilvl="0">
+      <w:start w:val="1"/>
+      <w:numFmt w:val="bullet"/>
+      <w:lvlText w:val=""/>
+      <w:lvlJc w:val="left"/>
+      <w:pPr>
+        <w:tabs>
+          <w:tab w:val="num" w:pos="720"/>
+        </w:tabs>
+        <w:ind w:left="720" w:hanging="360"/>
+      </w:pPr>
+      <w:rPr>
+        <w:rFonts w:ascii="Symbol" w:hAnsi="Symbol" w:hint="default"/>
+        <w:sz w:val="20"/>
+      </w:rPr>
+    </w:lvl>
+    <w:lvl w:ilvl="1">
+      <w:start w:val="1"/>
+      <w:numFmt w:val="bullet"/>
+      <w:lvlText w:val="o"/>
+      <w:lvlJc w:val="left"/>
+      <w:pPr>
+        <w:tabs>
+          <w:tab w:val="num" w:pos="1440"/>
+        </w:tabs>
+        <w:ind w:left="1440" w:hanging="360"/>
+      </w:pPr>
+      <w:rPr>
+        <w:rFonts w:ascii="Courier New" w:hAnsi="Courier New" w:hint="default"/>
+        <w:sz w:val="20"/>
+      </w:rPr>
+    </w:lvl>
+    <w:lvl w:ilvl="2" w:tentative="1">
+      <w:start w:val="1"/>
+      <w:numFmt w:val="bullet"/>
+      <w:lvlText w:val=""/>
+      <w:lvlJc w:val="left"/>
+      <w:pPr>
+        <w:tabs>
+          <w:tab w:val="num" w:pos="2160"/>
+        </w:tabs>
+        <w:ind w:left="2160" w:hanging="360"/>
+      </w:pPr>
+      <w:rPr>
+        <w:rFonts w:ascii="Wingdings" w:hAnsi="Wingdings" w:hint="default"/>
+        <w:sz w:val="20"/>
+      </w:rPr>
+    </w:lvl>
+    <w:lvl w:ilvl="3" w:tentative="1">
+      <w:start w:val="1"/>
+      <w:numFmt w:val="bullet"/>
+      <w:lvlText w:val=""/>
+      <w:lvlJc w:val="left"/>
+      <w:pPr>
+        <w:tabs>
+          <w:tab w:val="num" w:pos="2880"/>
+        </w:tabs>
+        <w:ind w:left="2880" w:hanging="360"/>
+      </w:pPr>
+      <w:rPr>
+        <w:rFonts w:ascii="Wingdings" w:hAnsi="Wingdings" w:hint="default"/>
+        <w:sz w:val="20"/>
+      </w:rPr>
+    </w:lvl>
+    <w:lvl w:ilvl="4" w:tentative="1">
+      <w:start w:val="1"/>
+      <w:numFmt w:val="bullet"/>
+      <w:lvlText w:val=""/>
+      <w:lvlJc w:val="left"/>
+      <w:pPr>
+        <w:tabs>
+          <w:tab w:val="num" w:pos="3600"/>
+        </w:tabs>
+        <w:ind w:left="3600" w:hanging="360"/>
+      </w:pPr>
+      <w:rPr>
+        <w:rFonts w:ascii="Wingdings" w:hAnsi="Wingdings" w:hint="default"/>
+        <w:sz w:val="20"/>
+      </w:rPr>
+    </w:lvl>
+    <w:lvl w:ilvl="5" w:tentative="1">
+      <w:start w:val="1"/>
+      <w:numFmt w:val="bullet"/>
+      <w:lvlText w:val=""/>
+      <w:lvlJc w:val="left"/>
+      <w:pPr>
+        <w:tabs>
+          <w:tab w:val="num" w:pos="4320"/>
+        </w:tabs>
+        <w:ind w:left="4320" w:hanging="360"/>
+      </w:pPr>
+      <w:rPr>
+        <w:rFonts w:ascii="Wingdings" w:hAnsi="Wingdings" w:hint="default"/>
+        <w:sz w:val="20"/>
+      </w:rPr>
+    </w:lvl>
+    <w:lvl w:ilvl="6" w:tentative="1">
+      <w:start w:val="1"/>
+      <w:numFmt w:val="bullet"/>
+      <w:lvlText w:val=""/>
+      <w:lvlJc w:val="left"/>
+      <w:pPr>
+        <w:tabs>
+          <w:tab w:val="num" w:pos="5040"/>
+        </w:tabs>
+        <w:ind w:left="5040" w:hanging="360"/>
+      </w:pPr>
+      <w:rPr>
+        <w:rFonts w:ascii="Wingdings" w:hAnsi="Wingdings" w:hint="default"/>
+        <w:sz w:val="20"/>
+      </w:rPr>
+    </w:lvl>
+    <w:lvl w:ilvl="7" w:tentative="1">
+      <w:start w:val="1"/>
+      <w:numFmt w:val="bullet"/>
+      <w:lvlText w:val=""/>
+      <w:lvlJc w:val="left"/>
+      <w:pPr>
+        <w:tabs>
+          <w:tab w:val="num" w:pos="5760"/>
+        </w:tabs>
+        <w:ind w:left="5760" w:hanging="360"/>
+      </w:pPr>
+      <w:rPr>
+        <w:rFonts w:ascii="Wingdings" w:hAnsi="Wingdings" w:hint="default"/>
+        <w:sz w:val="20"/>
+      </w:rPr>
+    </w:lvl>
+    <w:lvl w:ilvl="8" w:tentative="1">
+      <w:start w:val="1"/>
+      <w:numFmt w:val="bullet"/>
+      <w:lvlText w:val=""/>
+      <w:lvlJc w:val="left"/>
+      <w:pPr>
+        <w:tabs>
+          <w:tab w:val="num" w:pos="6480"/>
+        </w:tabs>
+        <w:ind w:left="6480" w:hanging="360"/>
+      </w:pPr>
+      <w:rPr>
+        <w:rFonts w:ascii="Wingdings" w:hAnsi="Wingdings" w:hint="default"/>
+        <w:sz w:val="20"/>
+      </w:rPr>
+    </w:lvl>
+  </w:abstractNum>
+  <w:abstractNum w:abstractNumId="11" w15:restartNumberingAfterBreak="0">
     <w:nsid w:val="634B7E41"/>
     <w:multiLevelType w:val="hybridMultilevel"/>
     <w:tmpl w:val="BB369070"/>
@@ -10751,7 +11881,7 @@
       </w:rPr>
     </w:lvl>
   </w:abstractNum>
-  <w:abstractNum w:abstractNumId="8" w15:restartNumberingAfterBreak="0">
+  <w:abstractNum w:abstractNumId="12" w15:restartNumberingAfterBreak="0">
     <w:nsid w:val="64653648"/>
     <w:multiLevelType w:val="multilevel"/>
     <w:tmpl w:val="35B4A740"/>
@@ -10894,7 +12024,7 @@
       </w:rPr>
     </w:lvl>
   </w:abstractNum>
-  <w:abstractNum w:abstractNumId="9" w15:restartNumberingAfterBreak="0">
+  <w:abstractNum w:abstractNumId="13" w15:restartNumberingAfterBreak="0">
     <w:nsid w:val="6E5D3641"/>
     <w:multiLevelType w:val="multilevel"/>
     <w:tmpl w:val="3476215E"/>
@@ -11012,7 +12142,7 @@
       </w:pPr>
     </w:lvl>
   </w:abstractNum>
-  <w:abstractNum w:abstractNumId="10" w15:restartNumberingAfterBreak="0">
+  <w:abstractNum w:abstractNumId="14" w15:restartNumberingAfterBreak="0">
     <w:nsid w:val="738F13DB"/>
     <w:multiLevelType w:val="multilevel"/>
     <w:tmpl w:val="B3A0B93A"/>
@@ -11152,7 +12282,7 @@
       </w:rPr>
     </w:lvl>
   </w:abstractNum>
-  <w:abstractNum w:abstractNumId="11" w15:restartNumberingAfterBreak="0">
+  <w:abstractNum w:abstractNumId="15" w15:restartNumberingAfterBreak="0">
     <w:nsid w:val="79B61EF1"/>
     <w:multiLevelType w:val="multilevel"/>
     <w:tmpl w:val="9A8EB090"/>
@@ -11293,37 +12423,37 @@
     </w:lvl>
   </w:abstractNum>
   <w:num w:numId="1" w16cid:durableId="950356458">
-    <w:abstractNumId w:val="9"/>
+    <w:abstractNumId w:val="13"/>
   </w:num>
   <w:num w:numId="2" w16cid:durableId="1489205552">
-    <w:abstractNumId w:val="8"/>
+    <w:abstractNumId w:val="12"/>
   </w:num>
   <w:num w:numId="3" w16cid:durableId="589627644">
     <w:abstractNumId w:val="1"/>
   </w:num>
   <w:num w:numId="4" w16cid:durableId="397485032">
-    <w:abstractNumId w:val="6"/>
+    <w:abstractNumId w:val="9"/>
   </w:num>
   <w:num w:numId="5" w16cid:durableId="1232539313">
     <w:abstractNumId w:val="0"/>
   </w:num>
   <w:num w:numId="6" w16cid:durableId="1756126959">
+    <w:abstractNumId w:val="5"/>
+  </w:num>
+  <w:num w:numId="7" w16cid:durableId="1254321482">
+    <w:abstractNumId w:val="6"/>
+  </w:num>
+  <w:num w:numId="8" w16cid:durableId="1203515270">
+    <w:abstractNumId w:val="14"/>
+  </w:num>
+  <w:num w:numId="9" w16cid:durableId="1204708415">
+    <w:abstractNumId w:val="15"/>
+  </w:num>
+  <w:num w:numId="10" w16cid:durableId="1590381274">
     <w:abstractNumId w:val="3"/>
   </w:num>
-  <w:num w:numId="7" w16cid:durableId="1254321482">
-    <w:abstractNumId w:val="4"/>
-  </w:num>
-  <w:num w:numId="8" w16cid:durableId="1203515270">
-    <w:abstractNumId w:val="10"/>
-  </w:num>
-  <w:num w:numId="9" w16cid:durableId="1204708415">
-    <w:abstractNumId w:val="11"/>
-  </w:num>
-  <w:num w:numId="10" w16cid:durableId="1590381274">
-    <w:abstractNumId w:val="2"/>
-  </w:num>
   <w:num w:numId="11" w16cid:durableId="2031104694">
-    <w:abstractNumId w:val="6"/>
+    <w:abstractNumId w:val="9"/>
     <w:lvlOverride w:ilvl="0">
       <w:startOverride w:val="1"/>
     </w:lvlOverride>
@@ -11353,7 +12483,7 @@
     </w:lvlOverride>
   </w:num>
   <w:num w:numId="12" w16cid:durableId="947394804">
-    <w:abstractNumId w:val="6"/>
+    <w:abstractNumId w:val="9"/>
     <w:lvlOverride w:ilvl="0">
       <w:startOverride w:val="1"/>
     </w:lvlOverride>
@@ -11383,10 +12513,22 @@
     </w:lvlOverride>
   </w:num>
   <w:num w:numId="13" w16cid:durableId="1482044250">
-    <w:abstractNumId w:val="5"/>
+    <w:abstractNumId w:val="7"/>
   </w:num>
   <w:num w:numId="14" w16cid:durableId="929242959">
-    <w:abstractNumId w:val="7"/>
+    <w:abstractNumId w:val="11"/>
+  </w:num>
+  <w:num w:numId="15" w16cid:durableId="311907349">
+    <w:abstractNumId w:val="8"/>
+  </w:num>
+  <w:num w:numId="16" w16cid:durableId="1294628950">
+    <w:abstractNumId w:val="10"/>
+  </w:num>
+  <w:num w:numId="17" w16cid:durableId="203292968">
+    <w:abstractNumId w:val="4"/>
+  </w:num>
+  <w:num w:numId="18" w16cid:durableId="19212314">
+    <w:abstractNumId w:val="2"/>
   </w:num>
 </w:numbering>
 </file>
@@ -11487,7 +12629,7 @@
     <w:lsdException w:name="Block Text" w:semiHidden="1" w:unhideWhenUsed="1"/>
     <w:lsdException w:name="Hyperlink" w:semiHidden="1" w:uiPriority="99" w:unhideWhenUsed="1"/>
     <w:lsdException w:name="FollowedHyperlink" w:semiHidden="1" w:unhideWhenUsed="1"/>
-    <w:lsdException w:name="Strong" w:qFormat="1"/>
+    <w:lsdException w:name="Strong" w:uiPriority="22" w:qFormat="1"/>
     <w:lsdException w:name="Emphasis" w:qFormat="1"/>
     <w:lsdException w:name="Document Map" w:semiHidden="1" w:unhideWhenUsed="1"/>
     <w:lsdException w:name="Plain Text" w:semiHidden="1" w:unhideWhenUsed="1"/>
@@ -12058,6 +13200,7 @@
   <w:style w:type="character" w:styleId="lev">
     <w:name w:val="Strong"/>
     <w:basedOn w:val="Policepardfaut"/>
+    <w:uiPriority w:val="22"/>
     <w:qFormat/>
     <w:rsid w:val="0037071E"/>
     <w:rPr>
@@ -12894,18 +14037,6 @@
 </file>
 
 <file path=customXml/item2.xml><?xml version="1.0" encoding="utf-8"?>
-<b:Sources xmlns:b="http://schemas.openxmlformats.org/officeDocument/2006/bibliography" xmlns="http://schemas.openxmlformats.org/officeDocument/2006/bibliography" SelectedStyle="\APA.XSL" StyleName="APA"/>
-</file>
-
-<file path=customXml/item3.xml><?xml version="1.0" encoding="utf-8"?>
-<p:properties xmlns:p="http://schemas.microsoft.com/office/2006/metadata/properties" xmlns:xsi="http://www.w3.org/2001/XMLSchema-instance" xmlns:pc="http://schemas.microsoft.com/office/infopath/2007/PartnerControls">
-  <documentManagement>
-    <_activity xmlns="b00ac6d6-80cd-413d-830d-913bbb25803f" xsi:nil="true"/>
-  </documentManagement>
-</p:properties>
-</file>
-
-<file path=customXml/item4.xml><?xml version="1.0" encoding="utf-8"?>
 <ct:contentTypeSchema xmlns:ct="http://schemas.microsoft.com/office/2006/metadata/contentType" xmlns:ma="http://schemas.microsoft.com/office/2006/metadata/properties/metaAttributes" ct:_="" ma:_="" ma:contentTypeName="Document" ma:contentTypeID="0x0101002111B0F6B9A4254395AB1DB111DB9386" ma:contentTypeVersion="13" ma:contentTypeDescription="Crée un document." ma:contentTypeScope="" ma:versionID="09c86a88c6d4ff04dff02b42e3032a1f">
   <xsd:schema xmlns:xsd="http://www.w3.org/2001/XMLSchema" xmlns:xs="http://www.w3.org/2001/XMLSchema" xmlns:p="http://schemas.microsoft.com/office/2006/metadata/properties" xmlns:ns3="b00ac6d6-80cd-413d-830d-913bbb25803f" xmlns:ns4="ee80aa89-3e9c-4f48-b6f7-2e434b001f62" targetNamespace="http://schemas.microsoft.com/office/2006/metadata/properties" ma:root="true" ma:fieldsID="73301820f30695cdd5d7f475176acf5d" ns3:_="" ns4:_="">
     <xsd:import namespace="b00ac6d6-80cd-413d-830d-913bbb25803f"/>
@@ -13126,6 +14257,18 @@
 </ct:contentTypeSchema>
 </file>
 
+<file path=customXml/item3.xml><?xml version="1.0" encoding="utf-8"?>
+<p:properties xmlns:p="http://schemas.microsoft.com/office/2006/metadata/properties" xmlns:xsi="http://www.w3.org/2001/XMLSchema-instance" xmlns:pc="http://schemas.microsoft.com/office/infopath/2007/PartnerControls">
+  <documentManagement>
+    <_activity xmlns="b00ac6d6-80cd-413d-830d-913bbb25803f" xsi:nil="true"/>
+  </documentManagement>
+</p:properties>
+</file>
+
+<file path=customXml/item4.xml><?xml version="1.0" encoding="utf-8"?>
+<b:Sources xmlns:b="http://schemas.openxmlformats.org/officeDocument/2006/bibliography" xmlns="http://schemas.openxmlformats.org/officeDocument/2006/bibliography" SelectedStyle="\APA.XSL" StyleName="APA"/>
+</file>
+
 <file path=customXml/itemProps1.xml><?xml version="1.0" encoding="utf-8"?>
 <ds:datastoreItem xmlns:ds="http://schemas.openxmlformats.org/officeDocument/2006/customXml" ds:itemID="{6C3F7A66-EDE3-46FD-83EB-3C265E5D2669}">
   <ds:schemaRefs>
@@ -13135,24 +14278,6 @@
 </file>
 
 <file path=customXml/itemProps2.xml><?xml version="1.0" encoding="utf-8"?>
-<ds:datastoreItem xmlns:ds="http://schemas.openxmlformats.org/officeDocument/2006/customXml" ds:itemID="{C8C35155-3E6A-4058-B6E4-303717845E3B}">
-  <ds:schemaRefs>
-    <ds:schemaRef ds:uri="http://schemas.openxmlformats.org/officeDocument/2006/bibliography"/>
-  </ds:schemaRefs>
-</ds:datastoreItem>
-</file>
-
-<file path=customXml/itemProps3.xml><?xml version="1.0" encoding="utf-8"?>
-<ds:datastoreItem xmlns:ds="http://schemas.openxmlformats.org/officeDocument/2006/customXml" ds:itemID="{2319CDB8-A2CD-412D-8359-13E6B4DF1FF4}">
-  <ds:schemaRefs>
-    <ds:schemaRef ds:uri="http://schemas.microsoft.com/office/2006/metadata/properties"/>
-    <ds:schemaRef ds:uri="http://schemas.microsoft.com/office/infopath/2007/PartnerControls"/>
-    <ds:schemaRef ds:uri="b00ac6d6-80cd-413d-830d-913bbb25803f"/>
-  </ds:schemaRefs>
-</ds:datastoreItem>
-</file>
-
-<file path=customXml/itemProps4.xml><?xml version="1.0" encoding="utf-8"?>
 <ds:datastoreItem xmlns:ds="http://schemas.openxmlformats.org/officeDocument/2006/customXml" ds:itemID="{925BC44E-69A9-4043-B153-77A33A588F2B}">
   <ds:schemaRefs>
     <ds:schemaRef ds:uri="http://schemas.microsoft.com/office/2006/metadata/contentType"/>
@@ -13169,4 +14294,22 @@
     <ds:schemaRef ds:uri="http://schemas.microsoft.com/internal/obd"/>
   </ds:schemaRefs>
 </ds:datastoreItem>
+</file>
+
+<file path=customXml/itemProps3.xml><?xml version="1.0" encoding="utf-8"?>
+<ds:datastoreItem xmlns:ds="http://schemas.openxmlformats.org/officeDocument/2006/customXml" ds:itemID="{2319CDB8-A2CD-412D-8359-13E6B4DF1FF4}">
+  <ds:schemaRefs>
+    <ds:schemaRef ds:uri="http://schemas.microsoft.com/office/2006/metadata/properties"/>
+    <ds:schemaRef ds:uri="http://schemas.microsoft.com/office/infopath/2007/PartnerControls"/>
+    <ds:schemaRef ds:uri="b00ac6d6-80cd-413d-830d-913bbb25803f"/>
+  </ds:schemaRefs>
+</ds:datastoreItem>
+</file>
+
+<file path=customXml/itemProps4.xml><?xml version="1.0" encoding="utf-8"?>
+<ds:datastoreItem xmlns:ds="http://schemas.openxmlformats.org/officeDocument/2006/customXml" ds:itemID="{C8C35155-3E6A-4058-B6E4-303717845E3B}">
+  <ds:schemaRefs>
+    <ds:schemaRef ds:uri="http://schemas.openxmlformats.org/officeDocument/2006/bibliography"/>
+  </ds:schemaRefs>
+</ds:datastoreItem>
 </file>
--- a/personnel/Rapport de projet.docx
+++ b/personnel/Rapport de projet.docx
@@ -3494,6 +3494,21 @@
       <w:r>
         <w:t xml:space="preserve"> avec tous ses sprints terminés constitue un livrable de groupe</w:t>
       </w:r>
+      <w:r>
+        <w:t>.</w:t>
+      </w:r>
+    </w:p>
+    <w:p>
+      <w:pPr>
+        <w:pStyle w:val="Corpsdetexte"/>
+        <w:numPr>
+          <w:ilvl w:val="0"/>
+          <w:numId w:val="19"/>
+        </w:numPr>
+      </w:pPr>
+      <w:r>
+        <w:t>Notre construction finale sera livre par Charles-Henri Moser, il va livrer(envoyer) le fichier avec Bâtiment dans teams.</w:t>
+      </w:r>
     </w:p>
     <w:p>
       <w:pPr>
@@ -3627,13 +3642,8 @@
         </w:numPr>
       </w:pPr>
       <w:r>
-        <w:t xml:space="preserve">La date/heure de la sprint </w:t>
-      </w:r>
-      <w:proofErr w:type="spellStart"/>
-      <w:r>
-        <w:t>review</w:t>
-      </w:r>
-      <w:proofErr w:type="spellEnd"/>
+        <w:t>La date/heure de la sprint review</w:t>
+      </w:r>
     </w:p>
     <w:p>
       <w:pPr>
@@ -3680,20 +3690,15 @@
       <w:pPr>
         <w:pStyle w:val="Titre2"/>
       </w:pPr>
-      <w:proofErr w:type="gramStart"/>
-      <w:r>
-        <w:lastRenderedPageBreak/>
-        <w:t>restaurant</w:t>
-      </w:r>
-      <w:proofErr w:type="gramEnd"/>
-      <w:r>
-        <w:t>-</w:t>
-      </w:r>
-      <w:proofErr w:type="spellStart"/>
-      <w:r>
-        <w:t>terasse</w:t>
-      </w:r>
-      <w:proofErr w:type="spellEnd"/>
+      <w:r>
+        <w:t>R</w:t>
+      </w:r>
+      <w:r>
+        <w:t>estaurant-</w:t>
+      </w:r>
+      <w:r>
+        <w:t>terrasse</w:t>
+      </w:r>
       <w:r>
         <w:t xml:space="preserve"> sur le toit</w:t>
       </w:r>
@@ -3965,13 +3970,8 @@
                   <w:pPr>
                     <w:widowControl w:val="0"/>
                   </w:pPr>
-                  <w:proofErr w:type="gramStart"/>
-                  <w:r>
-                    <w:t>le</w:t>
-                  </w:r>
-                  <w:proofErr w:type="gramEnd"/>
-                  <w:r>
-                    <w:t xml:space="preserve"> sol de terrasse</w:t>
+                  <w:r>
+                    <w:t>le sol de terrasse</w:t>
                   </w:r>
                 </w:p>
                 <w:p>
@@ -4012,15 +4012,15 @@
                     <w:widowControl w:val="0"/>
                   </w:pPr>
                   <w:r>
-                    <w:t xml:space="preserve"> </w:t>
+                    <w:t xml:space="preserve"> sur cette terrasse il y a des </w:t>
                   </w:r>
                   <w:proofErr w:type="gramStart"/>
                   <w:r>
-                    <w:t>sur</w:t>
+                    <w:t>plantes(</w:t>
                   </w:r>
                   <w:proofErr w:type="gramEnd"/>
                   <w:r>
-                    <w:t xml:space="preserve"> cette terrasse il y a des plantes(4 </w:t>
+                    <w:t xml:space="preserve">4 </w:t>
                   </w:r>
                   <w:proofErr w:type="spellStart"/>
                   <w:r>
@@ -4040,13 +4040,8 @@
                   <w:pPr>
                     <w:widowControl w:val="0"/>
                   </w:pPr>
-                  <w:proofErr w:type="gramStart"/>
-                  <w:r>
-                    <w:t>sur</w:t>
-                  </w:r>
-                  <w:proofErr w:type="gramEnd"/>
-                  <w:r>
-                    <w:t xml:space="preserve"> cette terrasse il y a plusieurs parasols pour chaque table qui peuvent être déployés pour se protéger du soleil.</w:t>
+                  <w:r>
+                    <w:t>sur cette terrasse il y a plusieurs parasols pour chaque table qui peuvent être déployés pour se protéger du soleil.</w:t>
                   </w:r>
                 </w:p>
                 <w:p>
@@ -4058,13 +4053,8 @@
                   <w:pPr>
                     <w:widowControl w:val="0"/>
                   </w:pPr>
-                  <w:proofErr w:type="gramStart"/>
-                  <w:r>
-                    <w:t>sur</w:t>
-                  </w:r>
-                  <w:proofErr w:type="gramEnd"/>
-                  <w:r>
-                    <w:t xml:space="preserve"> cette terrasse, il y a 8 tables rondes avec 4 à 5 chaises chacune pour que les étudiants puissent s'asseoir et manger.</w:t>
+                  <w:r>
+                    <w:t>sur cette terrasse, il y a 8 tables rondes avec 4 à 5 chaises chacune pour que les étudiants puissent s'asseoir et manger.</w:t>
                   </w:r>
                 </w:p>
                 <w:p>
@@ -4076,13 +4066,16 @@
                   <w:pPr>
                     <w:widowControl w:val="0"/>
                   </w:pPr>
+                  <w:r>
+                    <w:t xml:space="preserve">il y a des nappes sur chaque </w:t>
+                  </w:r>
                   <w:proofErr w:type="gramStart"/>
                   <w:r>
-                    <w:t>il</w:t>
+                    <w:t>de les</w:t>
                   </w:r>
                   <w:proofErr w:type="gramEnd"/>
                   <w:r>
-                    <w:t xml:space="preserve"> y a des nappes sur chaque de les tables de la terrasse pour que les étudiants ne salissent pas les tables.</w:t>
+                    <w:t xml:space="preserve"> tables de la terrasse pour que les étudiants ne salissent pas les tables.</w:t>
                   </w:r>
                 </w:p>
                 <w:p>
@@ -4094,13 +4087,16 @@
                   <w:pPr>
                     <w:widowControl w:val="0"/>
                   </w:pPr>
+                  <w:r>
+                    <w:t xml:space="preserve">il y a 4 poubelles du côté </w:t>
+                  </w:r>
                   <w:proofErr w:type="gramStart"/>
                   <w:r>
-                    <w:t>il</w:t>
+                    <w:t>droit  du</w:t>
                   </w:r>
                   <w:proofErr w:type="gramEnd"/>
                   <w:r>
-                    <w:t xml:space="preserve"> y a 4 poubelles du côté droit  du restaurant afin que les étudiants puissent y jeter leurs déchets et non sur la terrasse.</w:t>
+                    <w:t xml:space="preserve"> restaurant afin que les étudiants puissent y jeter leurs déchets et non sur la terrasse.</w:t>
                   </w:r>
                 </w:p>
                 <w:p>
@@ -4112,13 +4108,8 @@
                   <w:pPr>
                     <w:widowControl w:val="0"/>
                   </w:pPr>
-                  <w:proofErr w:type="gramStart"/>
-                  <w:r>
-                    <w:t>des</w:t>
-                  </w:r>
-                  <w:proofErr w:type="gramEnd"/>
-                  <w:r>
-                    <w:t xml:space="preserve"> clôtures sont installées autour de la terrasse pour protéger le périmètre de la terrasse.</w:t>
+                  <w:r>
+                    <w:t>des clôtures sont installées autour de la terrasse pour protéger le périmètre de la terrasse.</w:t>
                   </w:r>
                 </w:p>
                 <w:p>
@@ -4133,13 +4124,8 @@
                   <w:pPr>
                     <w:widowControl w:val="0"/>
                   </w:pPr>
-                  <w:proofErr w:type="gramStart"/>
-                  <w:r>
-                    <w:t>le</w:t>
-                  </w:r>
-                  <w:proofErr w:type="gramEnd"/>
-                  <w:r>
-                    <w:t xml:space="preserve"> sol de la terrasse est recouvert de gazon.</w:t>
+                  <w:r>
+                    <w:t>le sol de la terrasse est recouvert de gazon.</w:t>
                   </w:r>
                 </w:p>
                 <w:p>
@@ -4151,26 +4137,32 @@
                   <w:pPr>
                     <w:widowControl w:val="0"/>
                   </w:pPr>
+                  <w:r>
+                    <w:t xml:space="preserve">sur cette terrasse, il y a 5 </w:t>
+                  </w:r>
                   <w:proofErr w:type="gramStart"/>
                   <w:r>
-                    <w:t>sur</w:t>
+                    <w:t>lampadaires(</w:t>
                   </w:r>
                   <w:proofErr w:type="gramEnd"/>
                   <w:r>
-                    <w:t xml:space="preserve"> cette terrasse, il y a 5 lampadaires(dans chaque angle et au centre)</w:t>
+                    <w:t>dans chaque angle et au centre)</w:t>
                   </w:r>
                 </w:p>
                 <w:p>
                   <w:pPr>
                     <w:widowControl w:val="0"/>
                   </w:pPr>
+                  <w:r>
+                    <w:t xml:space="preserve">sur cette </w:t>
+                  </w:r>
                   <w:proofErr w:type="gramStart"/>
                   <w:r>
-                    <w:t>sur</w:t>
+                    <w:t>terrasse(</w:t>
                   </w:r>
                   <w:proofErr w:type="gramEnd"/>
                   <w:r>
-                    <w:t xml:space="preserve"> cette terrasse(aux 2 coin qui ne sont pas place </w:t>
+                    <w:t xml:space="preserve">aux 2 coin qui ne sont pas place </w:t>
                   </w:r>
                   <w:proofErr w:type="spellStart"/>
                   <w:r>
@@ -4230,13 +4222,8 @@
                   <w:pPr>
                     <w:widowControl w:val="0"/>
                   </w:pPr>
-                  <w:proofErr w:type="gramStart"/>
-                  <w:r>
-                    <w:t>le</w:t>
-                  </w:r>
-                  <w:proofErr w:type="gramEnd"/>
-                  <w:r>
-                    <w:t xml:space="preserve"> sol de cette terrasse est recouvert d'herbe.</w:t>
+                  <w:r>
+                    <w:t>le sol de cette terrasse est recouvert d'herbe.</w:t>
                   </w:r>
                 </w:p>
                 <w:p>
@@ -4420,7 +4407,6 @@
                       <w:shd w:val="clear" w:color="auto" w:fill="FFFFFF"/>
                     </w:rPr>
                   </w:pPr>
-                  <w:proofErr w:type="gramStart"/>
                   <w:r>
                     <w:rPr>
                       <w:rFonts w:ascii="Helvetica" w:hAnsi="Helvetica"/>
@@ -4429,18 +4415,7 @@
                       <w:szCs w:val="21"/>
                       <w:shd w:val="clear" w:color="auto" w:fill="FFFFFF"/>
                     </w:rPr>
-                    <w:t>sur</w:t>
-                  </w:r>
-                  <w:proofErr w:type="gramEnd"/>
-                  <w:r>
-                    <w:rPr>
-                      <w:rFonts w:ascii="Helvetica" w:hAnsi="Helvetica"/>
-                      <w:color w:val="111111"/>
-                      <w:sz w:val="21"/>
-                      <w:szCs w:val="21"/>
-                      <w:shd w:val="clear" w:color="auto" w:fill="FFFFFF"/>
-                    </w:rPr>
-                    <w:t xml:space="preserve"> ce toit il y a le petit </w:t>
+                    <w:t xml:space="preserve">sur ce toit il y a le petit </w:t>
                   </w:r>
                   <w:proofErr w:type="spellStart"/>
                   <w:r>
@@ -4504,12 +4479,10 @@
                     <w:widowControl w:val="0"/>
                   </w:pPr>
                   <w:proofErr w:type="spellStart"/>
-                  <w:proofErr w:type="gramStart"/>
                   <w:r>
                     <w:t>materiel</w:t>
                   </w:r>
                   <w:proofErr w:type="spellEnd"/>
-                  <w:proofErr w:type="gramEnd"/>
                   <w:r>
                     <w:t xml:space="preserve"> de </w:t>
                   </w:r>
@@ -4538,7 +4511,6 @@
                       <w:shd w:val="clear" w:color="auto" w:fill="FFFFFF"/>
                     </w:rPr>
                   </w:pPr>
-                  <w:proofErr w:type="gramStart"/>
                   <w:r>
                     <w:rPr>
                       <w:rFonts w:ascii="Helvetica" w:hAnsi="Helvetica"/>
@@ -4547,18 +4519,7 @@
                       <w:szCs w:val="21"/>
                       <w:shd w:val="clear" w:color="auto" w:fill="FFFFFF"/>
                     </w:rPr>
-                    <w:t>ce</w:t>
-                  </w:r>
-                  <w:proofErr w:type="gramEnd"/>
-                  <w:r>
-                    <w:rPr>
-                      <w:rFonts w:ascii="Helvetica" w:hAnsi="Helvetica"/>
-                      <w:color w:val="111111"/>
-                      <w:sz w:val="21"/>
-                      <w:szCs w:val="21"/>
-                      <w:shd w:val="clear" w:color="auto" w:fill="FFFFFF"/>
-                    </w:rPr>
-                    <w:t xml:space="preserve"> restaurant est en bois blanc.</w:t>
+                    <w:t>ce restaurant est en bois blanc.</w:t>
                   </w:r>
                   <w:r>
                     <w:rPr>
@@ -4623,7 +4584,6 @@
                       <w:shd w:val="clear" w:color="auto" w:fill="FFFFFF"/>
                     </w:rPr>
                   </w:pPr>
-                  <w:proofErr w:type="gramStart"/>
                   <w:r>
                     <w:rPr>
                       <w:rFonts w:ascii="Helvetica" w:hAnsi="Helvetica"/>
@@ -4632,18 +4592,7 @@
                       <w:szCs w:val="21"/>
                       <w:shd w:val="clear" w:color="auto" w:fill="FFFFFF"/>
                     </w:rPr>
-                    <w:t>le</w:t>
-                  </w:r>
-                  <w:proofErr w:type="gramEnd"/>
-                  <w:r>
-                    <w:rPr>
-                      <w:rFonts w:ascii="Helvetica" w:hAnsi="Helvetica"/>
-                      <w:color w:val="111111"/>
-                      <w:sz w:val="21"/>
-                      <w:szCs w:val="21"/>
-                      <w:shd w:val="clear" w:color="auto" w:fill="FFFFFF"/>
-                    </w:rPr>
-                    <w:t xml:space="preserve"> sol de ce restaurant est recouvert de carrelage blanc.</w:t>
+                    <w:t>le sol de ce restaurant est recouvert de carrelage blanc.</w:t>
                   </w:r>
                 </w:p>
                 <w:p>
@@ -4675,7 +4624,11 @@
                     <w:widowControl w:val="0"/>
                   </w:pPr>
                   <w:r>
-                    <w:t>Emplacement/Dimensions de restaurant</w:t>
+                    <w:t>Emplacement/Dimension</w:t>
+                  </w:r>
+                  <w:r>
+                    <w:lastRenderedPageBreak/>
+                    <w:t>s de restaurant</w:t>
                   </w:r>
                 </w:p>
               </w:tc>
@@ -4702,16 +4655,8 @@
                       <w:szCs w:val="21"/>
                       <w:shd w:val="clear" w:color="auto" w:fill="FFFFFF"/>
                     </w:rPr>
-                    <w:t>Le restaurant est situé dans 1/3 du bâtiment, juste sur l’escalier en colimaçon.</w:t>
-                  </w:r>
-                  <w:r>
-                    <w:rPr>
-                      <w:rFonts w:ascii="Helvetica" w:hAnsi="Helvetica"/>
-                      <w:color w:val="111111"/>
-                      <w:sz w:val="21"/>
-                      <w:szCs w:val="21"/>
-                    </w:rPr>
-                    <w:br/>
+                    <w:lastRenderedPageBreak/>
+                    <w:t xml:space="preserve">Le restaurant est situé dans 1/3 du bâtiment, juste sur l’escalier en </w:t>
                   </w:r>
                   <w:r>
                     <w:rPr>
@@ -4722,6 +4667,25 @@
                       <w:shd w:val="clear" w:color="auto" w:fill="FFFFFF"/>
                     </w:rPr>
                     <w:lastRenderedPageBreak/>
+                    <w:t>colimaçon.</w:t>
+                  </w:r>
+                  <w:r>
+                    <w:rPr>
+                      <w:rFonts w:ascii="Helvetica" w:hAnsi="Helvetica"/>
+                      <w:color w:val="111111"/>
+                      <w:sz w:val="21"/>
+                      <w:szCs w:val="21"/>
+                    </w:rPr>
+                    <w:br/>
+                  </w:r>
+                  <w:r>
+                    <w:rPr>
+                      <w:rFonts w:ascii="Helvetica" w:hAnsi="Helvetica"/>
+                      <w:color w:val="111111"/>
+                      <w:sz w:val="21"/>
+                      <w:szCs w:val="21"/>
+                      <w:shd w:val="clear" w:color="auto" w:fill="FFFFFF"/>
+                    </w:rPr>
                     <w:t>Dimensions du restaurant : hauteur : 250 cm, plus grande taille (grand mur) : 2015 cm, plus petite taille (petit mur) : 980 cm.</w:t>
                   </w:r>
                 </w:p>
@@ -4767,7 +4731,6 @@
                       <w:shd w:val="clear" w:color="auto" w:fill="FFFFFF"/>
                     </w:rPr>
                   </w:pPr>
-                  <w:proofErr w:type="gramStart"/>
                   <w:r>
                     <w:rPr>
                       <w:rFonts w:ascii="Helvetica" w:hAnsi="Helvetica"/>
@@ -4776,18 +4739,7 @@
                       <w:szCs w:val="21"/>
                       <w:shd w:val="clear" w:color="auto" w:fill="FFFFFF"/>
                     </w:rPr>
-                    <w:t>ce</w:t>
-                  </w:r>
-                  <w:proofErr w:type="gramEnd"/>
-                  <w:r>
-                    <w:rPr>
-                      <w:rFonts w:ascii="Helvetica" w:hAnsi="Helvetica"/>
-                      <w:color w:val="111111"/>
-                      <w:sz w:val="21"/>
-                      <w:szCs w:val="21"/>
-                      <w:shd w:val="clear" w:color="auto" w:fill="FFFFFF"/>
-                    </w:rPr>
-                    <w:t xml:space="preserve"> restaurant a 2 </w:t>
+                    <w:t xml:space="preserve">ce restaurant a 2 </w:t>
                   </w:r>
                   <w:proofErr w:type="spellStart"/>
                   <w:r>
@@ -4809,7 +4761,29 @@
                       <w:szCs w:val="21"/>
                       <w:shd w:val="clear" w:color="auto" w:fill="FFFFFF"/>
                     </w:rPr>
-                    <w:t xml:space="preserve"> sur le mur plus profond(Est) pour </w:t>
+                    <w:t xml:space="preserve"> sur le mur plus </w:t>
+                  </w:r>
+                  <w:proofErr w:type="gramStart"/>
+                  <w:r>
+                    <w:rPr>
+                      <w:rFonts w:ascii="Helvetica" w:hAnsi="Helvetica"/>
+                      <w:color w:val="111111"/>
+                      <w:sz w:val="21"/>
+                      <w:szCs w:val="21"/>
+                      <w:shd w:val="clear" w:color="auto" w:fill="FFFFFF"/>
+                    </w:rPr>
+                    <w:t>profond(</w:t>
+                  </w:r>
+                  <w:proofErr w:type="gramEnd"/>
+                  <w:r>
+                    <w:rPr>
+                      <w:rFonts w:ascii="Helvetica" w:hAnsi="Helvetica"/>
+                      <w:color w:val="111111"/>
+                      <w:sz w:val="21"/>
+                      <w:szCs w:val="21"/>
+                      <w:shd w:val="clear" w:color="auto" w:fill="FFFFFF"/>
+                    </w:rPr>
+                    <w:t xml:space="preserve">Est) pour </w:t>
                   </w:r>
                   <w:proofErr w:type="spellStart"/>
                   <w:r>
@@ -4979,13 +4953,8 @@
                   <w:pPr>
                     <w:widowControl w:val="0"/>
                   </w:pPr>
-                  <w:proofErr w:type="gramStart"/>
-                  <w:r>
-                    <w:t>une</w:t>
-                  </w:r>
-                  <w:proofErr w:type="gramEnd"/>
-                  <w:r>
-                    <w:t xml:space="preserve"> porte d'entre </w:t>
+                  <w:r>
+                    <w:t xml:space="preserve">une porte d'entre </w:t>
                   </w:r>
                   <w:proofErr w:type="spellStart"/>
                   <w:r>
@@ -5012,7 +4981,6 @@
                       <w:shd w:val="clear" w:color="auto" w:fill="FFFFFF"/>
                     </w:rPr>
                   </w:pPr>
-                  <w:proofErr w:type="gramStart"/>
                   <w:r>
                     <w:rPr>
                       <w:rFonts w:ascii="Helvetica" w:hAnsi="Helvetica"/>
@@ -5021,18 +4989,7 @@
                       <w:szCs w:val="21"/>
                       <w:shd w:val="clear" w:color="auto" w:fill="FFFFFF"/>
                     </w:rPr>
-                    <w:t>dans</w:t>
-                  </w:r>
-                  <w:proofErr w:type="gramEnd"/>
-                  <w:r>
-                    <w:rPr>
-                      <w:rFonts w:ascii="Helvetica" w:hAnsi="Helvetica"/>
-                      <w:color w:val="111111"/>
-                      <w:sz w:val="21"/>
-                      <w:szCs w:val="21"/>
-                      <w:shd w:val="clear" w:color="auto" w:fill="FFFFFF"/>
-                    </w:rPr>
-                    <w:t xml:space="preserve"> ce restaurant, il y a une porte d’</w:t>
+                    <w:t>dans ce restaurant, il y a une porte d’</w:t>
                   </w:r>
                   <w:proofErr w:type="spellStart"/>
                   <w:r>
@@ -5095,7 +5052,29 @@
                       <w:szCs w:val="21"/>
                       <w:shd w:val="clear" w:color="auto" w:fill="FFFFFF"/>
                     </w:rPr>
-                    <w:t>Type de porte: "</w:t>
+                    <w:t xml:space="preserve">Type de </w:t>
+                  </w:r>
+                  <w:proofErr w:type="gramStart"/>
+                  <w:r>
+                    <w:rPr>
+                      <w:rFonts w:ascii="Helvetica" w:hAnsi="Helvetica"/>
+                      <w:color w:val="111111"/>
+                      <w:sz w:val="21"/>
+                      <w:szCs w:val="21"/>
+                      <w:shd w:val="clear" w:color="auto" w:fill="FFFFFF"/>
+                    </w:rPr>
+                    <w:t>porte:</w:t>
+                  </w:r>
+                  <w:proofErr w:type="gramEnd"/>
+                  <w:r>
+                    <w:rPr>
+                      <w:rFonts w:ascii="Helvetica" w:hAnsi="Helvetica"/>
+                      <w:color w:val="111111"/>
+                      <w:sz w:val="21"/>
+                      <w:szCs w:val="21"/>
+                      <w:shd w:val="clear" w:color="auto" w:fill="FFFFFF"/>
+                    </w:rPr>
+                    <w:t xml:space="preserve"> "</w:t>
                   </w:r>
                   <w:proofErr w:type="spellStart"/>
                   <w:r>
@@ -5171,7 +5150,6 @@
                   <w:pPr>
                     <w:widowControl w:val="0"/>
                   </w:pPr>
-                  <w:proofErr w:type="gramStart"/>
                   <w:r>
                     <w:rPr>
                       <w:rFonts w:ascii="Helvetica" w:hAnsi="Helvetica"/>
@@ -5180,9 +5158,9 @@
                       <w:szCs w:val="21"/>
                       <w:shd w:val="clear" w:color="auto" w:fill="FFFFFF"/>
                     </w:rPr>
-                    <w:t>dans</w:t>
-                  </w:r>
-                  <w:proofErr w:type="gramEnd"/>
+                    <w:t xml:space="preserve">dans ce restaurant, il y a 4 lampes pour </w:t>
+                  </w:r>
+                  <w:proofErr w:type="gramStart"/>
                   <w:r>
                     <w:rPr>
                       <w:rFonts w:ascii="Helvetica" w:hAnsi="Helvetica"/>
@@ -5191,7 +5169,18 @@
                       <w:szCs w:val="21"/>
                       <w:shd w:val="clear" w:color="auto" w:fill="FFFFFF"/>
                     </w:rPr>
-                    <w:t xml:space="preserve"> ce restaurant, il y a 4 lampes pour éclairer(chaque est au centre d’un de quatre carre visuel qui divise le plafond a 4 section </w:t>
+                    <w:t>éclairer(</w:t>
+                  </w:r>
+                  <w:proofErr w:type="gramEnd"/>
+                  <w:r>
+                    <w:rPr>
+                      <w:rFonts w:ascii="Helvetica" w:hAnsi="Helvetica"/>
+                      <w:color w:val="111111"/>
+                      <w:sz w:val="21"/>
+                      <w:szCs w:val="21"/>
+                      <w:shd w:val="clear" w:color="auto" w:fill="FFFFFF"/>
+                    </w:rPr>
+                    <w:t xml:space="preserve">chaque est au centre d’un de quatre carre visuel qui divise le plafond a 4 section </w:t>
                   </w:r>
                   <w:proofErr w:type="spellStart"/>
                   <w:r>
@@ -5235,13 +5224,8 @@
                   <w:pPr>
                     <w:widowControl w:val="0"/>
                   </w:pPr>
-                  <w:proofErr w:type="gramStart"/>
-                  <w:r>
-                    <w:t>une</w:t>
-                  </w:r>
-                  <w:proofErr w:type="gramEnd"/>
-                  <w:r>
-                    <w:t xml:space="preserve"> porte menant aux étages inférieurs</w:t>
+                  <w:r>
+                    <w:t>une porte menant aux étages inférieurs</w:t>
                   </w:r>
                 </w:p>
               </w:tc>
@@ -5260,7 +5244,6 @@
                       <w:shd w:val="clear" w:color="auto" w:fill="FFFFFF"/>
                     </w:rPr>
                   </w:pPr>
-                  <w:proofErr w:type="gramStart"/>
                   <w:r>
                     <w:rPr>
                       <w:rFonts w:ascii="Helvetica" w:hAnsi="Helvetica"/>
@@ -5269,9 +5252,17 @@
                       <w:szCs w:val="21"/>
                       <w:shd w:val="clear" w:color="auto" w:fill="FFFFFF"/>
                     </w:rPr>
-                    <w:t>dans</w:t>
-                  </w:r>
-                  <w:proofErr w:type="gramEnd"/>
+                    <w:t>dans ce restaurant, il y a une porte menant aux étages inférieurs au centre mais plus près du mur du fond.</w:t>
+                  </w:r>
+                  <w:r>
+                    <w:rPr>
+                      <w:rFonts w:ascii="Helvetica" w:hAnsi="Helvetica"/>
+                      <w:color w:val="111111"/>
+                      <w:sz w:val="21"/>
+                      <w:szCs w:val="21"/>
+                    </w:rPr>
+                    <w:br/>
+                  </w:r>
                   <w:r>
                     <w:rPr>
                       <w:rFonts w:ascii="Helvetica" w:hAnsi="Helvetica"/>
@@ -5280,17 +5271,9 @@
                       <w:szCs w:val="21"/>
                       <w:shd w:val="clear" w:color="auto" w:fill="FFFFFF"/>
                     </w:rPr>
-                    <w:t xml:space="preserve"> ce restaurant, il y a une porte menant aux étages inférieurs au centre mais plus près du mur du fond.</w:t>
-                  </w:r>
-                  <w:r>
-                    <w:rPr>
-                      <w:rFonts w:ascii="Helvetica" w:hAnsi="Helvetica"/>
-                      <w:color w:val="111111"/>
-                      <w:sz w:val="21"/>
-                      <w:szCs w:val="21"/>
-                    </w:rPr>
-                    <w:br/>
-                  </w:r>
+                    <w:t xml:space="preserve">Type de </w:t>
+                  </w:r>
+                  <w:proofErr w:type="gramStart"/>
                   <w:r>
                     <w:rPr>
                       <w:rFonts w:ascii="Helvetica" w:hAnsi="Helvetica"/>
@@ -5299,7 +5282,18 @@
                       <w:szCs w:val="21"/>
                       <w:shd w:val="clear" w:color="auto" w:fill="FFFFFF"/>
                     </w:rPr>
-                    <w:t>Type de porte: "</w:t>
+                    <w:t>porte:</w:t>
+                  </w:r>
+                  <w:proofErr w:type="gramEnd"/>
+                  <w:r>
+                    <w:rPr>
+                      <w:rFonts w:ascii="Helvetica" w:hAnsi="Helvetica"/>
+                      <w:color w:val="111111"/>
+                      <w:sz w:val="21"/>
+                      <w:szCs w:val="21"/>
+                      <w:shd w:val="clear" w:color="auto" w:fill="FFFFFF"/>
+                    </w:rPr>
+                    <w:t xml:space="preserve"> "</w:t>
                   </w:r>
                   <w:proofErr w:type="spellStart"/>
                   <w:r>
@@ -5382,7 +5376,6 @@
                       <w:shd w:val="clear" w:color="auto" w:fill="FFFFFF"/>
                     </w:rPr>
                   </w:pPr>
-                  <w:proofErr w:type="gramStart"/>
                   <w:r>
                     <w:rPr>
                       <w:rFonts w:ascii="Helvetica" w:hAnsi="Helvetica"/>
@@ -5391,18 +5384,7 @@
                       <w:szCs w:val="21"/>
                       <w:shd w:val="clear" w:color="auto" w:fill="FFFFFF"/>
                     </w:rPr>
-                    <w:t>dans</w:t>
-                  </w:r>
-                  <w:proofErr w:type="gramEnd"/>
-                  <w:r>
-                    <w:rPr>
-                      <w:rFonts w:ascii="Helvetica" w:hAnsi="Helvetica"/>
-                      <w:color w:val="111111"/>
-                      <w:sz w:val="21"/>
-                      <w:szCs w:val="21"/>
-                      <w:shd w:val="clear" w:color="auto" w:fill="FFFFFF"/>
-                    </w:rPr>
-                    <w:t xml:space="preserve"> ce restaurant, il y a 2 tiroirs suspendus pour ustensiles de cuisine sur le mur avant.</w:t>
+                    <w:t>dans ce restaurant, il y a 2 tiroirs suspendus pour ustensiles de cuisine sur le mur avant.</w:t>
                   </w:r>
                 </w:p>
                 <w:p>
@@ -5449,7 +5431,6 @@
                       <w:shd w:val="clear" w:color="auto" w:fill="FFFFFF"/>
                     </w:rPr>
                   </w:pPr>
-                  <w:proofErr w:type="gramStart"/>
                   <w:r>
                     <w:rPr>
                       <w:rFonts w:ascii="Helvetica" w:hAnsi="Helvetica"/>
@@ -5458,9 +5439,9 @@
                       <w:szCs w:val="21"/>
                       <w:shd w:val="clear" w:color="auto" w:fill="FFFFFF"/>
                     </w:rPr>
-                    <w:t>dans</w:t>
-                  </w:r>
-                  <w:proofErr w:type="gramEnd"/>
+                    <w:t xml:space="preserve">dans ce restaurant, il y a 2 cuisinière avec 4 </w:t>
+                  </w:r>
+                  <w:proofErr w:type="gramStart"/>
                   <w:r>
                     <w:rPr>
                       <w:rFonts w:ascii="Helvetica" w:hAnsi="Helvetica"/>
@@ -5469,7 +5450,18 @@
                       <w:szCs w:val="21"/>
                       <w:shd w:val="clear" w:color="auto" w:fill="FFFFFF"/>
                     </w:rPr>
-                    <w:t xml:space="preserve"> ce restaurant, il y a 2 cuisinière avec 4 feux , dans le coin le plus à gauche.</w:t>
+                    <w:t>feux ,</w:t>
+                  </w:r>
+                  <w:proofErr w:type="gramEnd"/>
+                  <w:r>
+                    <w:rPr>
+                      <w:rFonts w:ascii="Helvetica" w:hAnsi="Helvetica"/>
+                      <w:color w:val="111111"/>
+                      <w:sz w:val="21"/>
+                      <w:szCs w:val="21"/>
+                      <w:shd w:val="clear" w:color="auto" w:fill="FFFFFF"/>
+                    </w:rPr>
+                    <w:t xml:space="preserve"> dans le coin le plus à gauche.</w:t>
                   </w:r>
                 </w:p>
                 <w:p>
@@ -5508,7 +5500,6 @@
                       <w:shd w:val="clear" w:color="auto" w:fill="FFFFFF"/>
                     </w:rPr>
                   </w:pPr>
-                  <w:proofErr w:type="gramStart"/>
                   <w:r>
                     <w:rPr>
                       <w:rFonts w:ascii="Helvetica" w:hAnsi="Helvetica"/>
@@ -5517,9 +5508,43 @@
                       <w:szCs w:val="21"/>
                       <w:shd w:val="clear" w:color="auto" w:fill="FFFFFF"/>
                     </w:rPr>
-                    <w:t>dans</w:t>
-                  </w:r>
-                  <w:proofErr w:type="gramEnd"/>
+                    <w:t>dans ce restaurant, il y a 2 tiroirs sous les 2 autres tiroirs sur le mur avant.</w:t>
+                  </w:r>
+                </w:p>
+                <w:p>
+                  <w:pPr>
+                    <w:widowControl w:val="0"/>
+                  </w:pPr>
+                </w:p>
+              </w:tc>
+            </w:tr>
+            <w:tr>
+              <w:tc>
+                <w:tcPr>
+                  <w:tcW w:w="2533" w:type="dxa"/>
+                </w:tcPr>
+                <w:p>
+                  <w:pPr>
+                    <w:widowControl w:val="0"/>
+                  </w:pPr>
+                  <w:r>
+                    <w:t xml:space="preserve">3 </w:t>
+                  </w:r>
+                  <w:proofErr w:type="spellStart"/>
+                  <w:r>
+                    <w:t>cuisinies</w:t>
+                  </w:r>
+                  <w:proofErr w:type="spellEnd"/>
+                </w:p>
+              </w:tc>
+              <w:tc>
+                <w:tcPr>
+                  <w:tcW w:w="6507" w:type="dxa"/>
+                </w:tcPr>
+                <w:p>
+                  <w:pPr>
+                    <w:widowControl w:val="0"/>
+                  </w:pPr>
                   <w:r>
                     <w:rPr>
                       <w:rFonts w:ascii="Helvetica" w:hAnsi="Helvetica"/>
@@ -5528,64 +5553,7 @@
                       <w:szCs w:val="21"/>
                       <w:shd w:val="clear" w:color="auto" w:fill="FFFFFF"/>
                     </w:rPr>
-                    <w:t xml:space="preserve"> ce restaurant, il y a 2 tiroirs sous les 2 autres tiroirs sur le mur avant.</w:t>
-                  </w:r>
-                </w:p>
-                <w:p>
-                  <w:pPr>
-                    <w:widowControl w:val="0"/>
-                  </w:pPr>
-                </w:p>
-              </w:tc>
-            </w:tr>
-            <w:tr>
-              <w:tc>
-                <w:tcPr>
-                  <w:tcW w:w="2533" w:type="dxa"/>
-                </w:tcPr>
-                <w:p>
-                  <w:pPr>
-                    <w:widowControl w:val="0"/>
-                  </w:pPr>
-                  <w:r>
-                    <w:t xml:space="preserve">3 </w:t>
-                  </w:r>
-                  <w:proofErr w:type="spellStart"/>
-                  <w:r>
-                    <w:t>cuisinies</w:t>
-                  </w:r>
-                  <w:proofErr w:type="spellEnd"/>
-                </w:p>
-              </w:tc>
-              <w:tc>
-                <w:tcPr>
-                  <w:tcW w:w="6507" w:type="dxa"/>
-                </w:tcPr>
-                <w:p>
-                  <w:pPr>
-                    <w:widowControl w:val="0"/>
-                  </w:pPr>
-                  <w:proofErr w:type="gramStart"/>
-                  <w:r>
-                    <w:rPr>
-                      <w:rFonts w:ascii="Helvetica" w:hAnsi="Helvetica"/>
-                      <w:color w:val="111111"/>
-                      <w:sz w:val="21"/>
-                      <w:szCs w:val="21"/>
-                      <w:shd w:val="clear" w:color="auto" w:fill="FFFFFF"/>
-                    </w:rPr>
-                    <w:t>dans</w:t>
-                  </w:r>
-                  <w:proofErr w:type="gramEnd"/>
-                  <w:r>
-                    <w:rPr>
-                      <w:rFonts w:ascii="Helvetica" w:hAnsi="Helvetica"/>
-                      <w:color w:val="111111"/>
-                      <w:sz w:val="21"/>
-                      <w:szCs w:val="21"/>
-                      <w:shd w:val="clear" w:color="auto" w:fill="FFFFFF"/>
-                    </w:rPr>
-                    <w:t xml:space="preserve"> ce restaurant, il y a 3 cuisines pour </w:t>
+                    <w:t xml:space="preserve">dans ce restaurant, il y a 3 cuisines pour </w:t>
                   </w:r>
                   <w:proofErr w:type="spellStart"/>
                   <w:r>
@@ -5607,29 +5575,7 @@
                       <w:szCs w:val="21"/>
                       <w:shd w:val="clear" w:color="auto" w:fill="FFFFFF"/>
                     </w:rPr>
-                    <w:t xml:space="preserve"> des repas. </w:t>
-                  </w:r>
-                  <w:proofErr w:type="gramStart"/>
-                  <w:r>
-                    <w:rPr>
-                      <w:rFonts w:ascii="Helvetica" w:hAnsi="Helvetica"/>
-                      <w:color w:val="111111"/>
-                      <w:sz w:val="21"/>
-                      <w:szCs w:val="21"/>
-                      <w:shd w:val="clear" w:color="auto" w:fill="FFFFFF"/>
-                    </w:rPr>
-                    <w:t>deux</w:t>
-                  </w:r>
-                  <w:proofErr w:type="gramEnd"/>
-                  <w:r>
-                    <w:rPr>
-                      <w:rFonts w:ascii="Helvetica" w:hAnsi="Helvetica"/>
-                      <w:color w:val="111111"/>
-                      <w:sz w:val="21"/>
-                      <w:szCs w:val="21"/>
-                      <w:shd w:val="clear" w:color="auto" w:fill="FFFFFF"/>
-                    </w:rPr>
-                    <w:t xml:space="preserve"> d’eux se </w:t>
+                    <w:t xml:space="preserve"> des repas. deux d’eux se </w:t>
                   </w:r>
                   <w:proofErr w:type="spellStart"/>
                   <w:r>
@@ -5651,7 +5597,29 @@
                       <w:szCs w:val="21"/>
                       <w:shd w:val="clear" w:color="auto" w:fill="FFFFFF"/>
                     </w:rPr>
-                    <w:t xml:space="preserve"> devant 2 cuisinière . Un d’eux se </w:t>
+                    <w:t xml:space="preserve"> devant 2 </w:t>
+                  </w:r>
+                  <w:proofErr w:type="gramStart"/>
+                  <w:r>
+                    <w:rPr>
+                      <w:rFonts w:ascii="Helvetica" w:hAnsi="Helvetica"/>
+                      <w:color w:val="111111"/>
+                      <w:sz w:val="21"/>
+                      <w:szCs w:val="21"/>
+                      <w:shd w:val="clear" w:color="auto" w:fill="FFFFFF"/>
+                    </w:rPr>
+                    <w:t>cuisinière .</w:t>
+                  </w:r>
+                  <w:proofErr w:type="gramEnd"/>
+                  <w:r>
+                    <w:rPr>
+                      <w:rFonts w:ascii="Helvetica" w:hAnsi="Helvetica"/>
+                      <w:color w:val="111111"/>
+                      <w:sz w:val="21"/>
+                      <w:szCs w:val="21"/>
+                      <w:shd w:val="clear" w:color="auto" w:fill="FFFFFF"/>
+                    </w:rPr>
+                    <w:t xml:space="preserve"> Un d’eux se </w:t>
                   </w:r>
                   <w:proofErr w:type="spellStart"/>
                   <w:r>
@@ -5877,13 +5845,8 @@
                   <w:hideMark/>
                 </w:tcPr>
                 <w:p>
-                  <w:proofErr w:type="gramStart"/>
-                  <w:r>
-                    <w:t>il</w:t>
-                  </w:r>
-                  <w:proofErr w:type="gramEnd"/>
-                  <w:r>
-                    <w:t xml:space="preserve"> me faut 2 machines à squat libres (Pas de </w:t>
+                  <w:r>
+                    <w:t xml:space="preserve">il me faut 2 machines à squat libres (Pas de </w:t>
                   </w:r>
                   <w:proofErr w:type="spellStart"/>
                   <w:r>
@@ -5899,15 +5862,7 @@
                   </w:r>
                   <w:proofErr w:type="spellEnd"/>
                   <w:r>
-                    <w:t xml:space="preserve">. </w:t>
-                  </w:r>
-                  <w:proofErr w:type="gramStart"/>
-                  <w:r>
-                    <w:t>placés</w:t>
-                  </w:r>
-                  <w:proofErr w:type="gramEnd"/>
-                  <w:r>
-                    <w:t xml:space="preserve"> </w:t>
+                    <w:t xml:space="preserve">. placés </w:t>
                   </w:r>
                   <w:proofErr w:type="spellStart"/>
                   <w:r>
@@ -5943,37 +5898,40 @@
                   <w:hideMark/>
                 </w:tcPr>
                 <w:p>
+                  <w:r>
+                    <w:t xml:space="preserve">il y a 2 </w:t>
+                  </w:r>
+                  <w:proofErr w:type="spellStart"/>
+                  <w:r>
+                    <w:t>racs</w:t>
+                  </w:r>
+                  <w:proofErr w:type="spellEnd"/>
+                  <w:r>
+                    <w:t xml:space="preserve"> de </w:t>
+                  </w:r>
+                  <w:proofErr w:type="spellStart"/>
+                  <w:r>
+                    <w:t>bench</w:t>
+                  </w:r>
+                  <w:proofErr w:type="spellEnd"/>
+                  <w:r>
+                    <w:t xml:space="preserve"> </w:t>
+                  </w:r>
+                  <w:proofErr w:type="spellStart"/>
+                  <w:r>
+                    <w:t>press</w:t>
+                  </w:r>
+                  <w:proofErr w:type="spellEnd"/>
+                  <w:r>
+                    <w:t xml:space="preserve"> avec les protections sur </w:t>
+                  </w:r>
                   <w:proofErr w:type="gramStart"/>
                   <w:r>
-                    <w:t>il</w:t>
+                    <w:t>les côté</w:t>
                   </w:r>
                   <w:proofErr w:type="gramEnd"/>
                   <w:r>
-                    <w:t xml:space="preserve"> y a 2 </w:t>
-                  </w:r>
-                  <w:proofErr w:type="spellStart"/>
-                  <w:r>
-                    <w:t>racs</w:t>
-                  </w:r>
-                  <w:proofErr w:type="spellEnd"/>
-                  <w:r>
-                    <w:t xml:space="preserve"> de </w:t>
-                  </w:r>
-                  <w:proofErr w:type="spellStart"/>
-                  <w:r>
-                    <w:t>bench</w:t>
-                  </w:r>
-                  <w:proofErr w:type="spellEnd"/>
-                  <w:r>
-                    <w:t xml:space="preserve"> </w:t>
-                  </w:r>
-                  <w:proofErr w:type="spellStart"/>
-                  <w:r>
-                    <w:t>press</w:t>
-                  </w:r>
-                  <w:proofErr w:type="spellEnd"/>
-                  <w:r>
-                    <w:t xml:space="preserve"> avec les protections sur les côté pour ne pas prendre de risques en solo.</w:t>
+                    <w:t xml:space="preserve"> pour ne pas prendre de risques en solo.</w:t>
                   </w:r>
                 </w:p>
               </w:tc>
@@ -6149,13 +6107,8 @@
                   <w:hideMark/>
                 </w:tcPr>
                 <w:p>
-                  <w:proofErr w:type="gramStart"/>
-                  <w:r>
-                    <w:t>la</w:t>
-                  </w:r>
-                  <w:proofErr w:type="gramEnd"/>
-                  <w:r>
-                    <w:t xml:space="preserve"> machine doit permettre le maximum d'exercices possible elle doit avoir le maximum d'attachements possible</w:t>
+                  <w:r>
+                    <w:t>la machine doit permettre le maximum d'exercices possible elle doit avoir le maximum d'attachements possible</w:t>
                   </w:r>
                 </w:p>
               </w:tc>
@@ -6213,6 +6166,7 @@
                 </w:tcPr>
                 <w:p>
                   <w:r>
+                    <w:lastRenderedPageBreak/>
                     <w:t>Miroirs</w:t>
                   </w:r>
                 </w:p>
@@ -6244,14 +6198,8 @@
                   <w:hideMark/>
                 </w:tcPr>
                 <w:p>
-                  <w:proofErr w:type="gramStart"/>
-                  <w:r>
-                    <w:lastRenderedPageBreak/>
-                    <w:t>baie</w:t>
-                  </w:r>
-                  <w:proofErr w:type="gramEnd"/>
-                  <w:r>
-                    <w:t xml:space="preserve"> vitrée</w:t>
+                  <w:r>
+                    <w:t>baie vitrée</w:t>
                   </w:r>
                 </w:p>
               </w:tc>
@@ -6322,13 +6270,8 @@
                   <w:hideMark/>
                 </w:tcPr>
                 <w:p>
-                  <w:proofErr w:type="gramStart"/>
-                  <w:r>
-                    <w:t>une</w:t>
-                  </w:r>
-                  <w:proofErr w:type="gramEnd"/>
-                  <w:r>
-                    <w:t xml:space="preserve"> rack des poids des cloches car on peut </w:t>
+                  <w:r>
+                    <w:t xml:space="preserve">une rack des poids des cloches car on peut </w:t>
                   </w:r>
                   <w:proofErr w:type="spellStart"/>
                   <w:r>
@@ -6348,13 +6291,8 @@
                   <w:hideMark/>
                 </w:tcPr>
                 <w:p>
-                  <w:proofErr w:type="gramStart"/>
-                  <w:r>
-                    <w:t>ballons</w:t>
-                  </w:r>
-                  <w:proofErr w:type="gramEnd"/>
-                  <w:r>
-                    <w:t xml:space="preserve"> de </w:t>
+                  <w:r>
+                    <w:t xml:space="preserve">ballons de </w:t>
                   </w:r>
                   <w:proofErr w:type="spellStart"/>
                   <w:r>
@@ -6440,13 +6378,8 @@
                   <w:hideMark/>
                 </w:tcPr>
                 <w:p>
-                  <w:proofErr w:type="gramStart"/>
-                  <w:r>
-                    <w:t>leg</w:t>
-                  </w:r>
-                  <w:proofErr w:type="gramEnd"/>
-                  <w:r>
-                    <w:t xml:space="preserve"> </w:t>
+                  <w:r>
+                    <w:t xml:space="preserve">leg </w:t>
                   </w:r>
                   <w:proofErr w:type="spellStart"/>
                   <w:r>
@@ -6482,13 +6415,8 @@
                   <w:hideMark/>
                 </w:tcPr>
                 <w:p>
-                  <w:proofErr w:type="gramStart"/>
-                  <w:r>
-                    <w:t>leg</w:t>
-                  </w:r>
-                  <w:proofErr w:type="gramEnd"/>
-                  <w:r>
-                    <w:t xml:space="preserve"> extension machine</w:t>
+                  <w:r>
+                    <w:t>leg extension machine</w:t>
                   </w:r>
                 </w:p>
               </w:tc>
@@ -6605,11 +6533,9 @@
                   <w:hideMark/>
                 </w:tcPr>
                 <w:p>
-                  <w:proofErr w:type="gramStart"/>
                   <w:r>
                     <w:t>emplacement</w:t>
                   </w:r>
-                  <w:proofErr w:type="gramEnd"/>
                 </w:p>
               </w:tc>
               <w:tc>
@@ -6618,13 +6544,8 @@
                   <w:hideMark/>
                 </w:tcPr>
                 <w:p>
-                  <w:proofErr w:type="gramStart"/>
-                  <w:r>
-                    <w:t>les</w:t>
-                  </w:r>
-                  <w:proofErr w:type="gramEnd"/>
-                  <w:r>
-                    <w:t xml:space="preserve"> douches + vestiaire sont dans la salle D08</w:t>
+                  <w:r>
+                    <w:t>les douches + vestiaire sont dans la salle D08</w:t>
                   </w:r>
                 </w:p>
               </w:tc>
@@ -6647,13 +6568,16 @@
                   <w:hideMark/>
                 </w:tcPr>
                 <w:p>
+                  <w:r>
+                    <w:t>un mur de 8</w:t>
+                  </w:r>
                   <w:proofErr w:type="gramStart"/>
                   <w:r>
-                    <w:t>un</w:t>
+                    <w:t>m  de</w:t>
                   </w:r>
                   <w:proofErr w:type="gramEnd"/>
                   <w:r>
-                    <w:t xml:space="preserve"> mur de 8m  de long partant du milieu de la largeur orienté dans le sens de la longueur séparent le vestiaire des douches.</w:t>
+                    <w:t xml:space="preserve"> long partant du milieu de la largeur orienté dans le sens de la longueur séparent le vestiaire des douches.</w:t>
                   </w:r>
                 </w:p>
               </w:tc>
@@ -6708,13 +6632,16 @@
                   <w:hideMark/>
                 </w:tcPr>
                 <w:p>
+                  <w:r>
+                    <w:t xml:space="preserve">des bancs sont </w:t>
+                  </w:r>
                   <w:proofErr w:type="gramStart"/>
                   <w:r>
-                    <w:t>des</w:t>
+                    <w:t>disponible</w:t>
                   </w:r>
                   <w:proofErr w:type="gramEnd"/>
                   <w:r>
-                    <w:t xml:space="preserve"> bancs sont disponible le long du mur des douche côté vestiaire et en face de celui-ci</w:t>
+                    <w:t xml:space="preserve"> le long du mur des douche côté vestiaire et en face de celui-ci</w:t>
                   </w:r>
                 </w:p>
               </w:tc>
@@ -6761,21 +6688,8 @@
                   <w:hideMark/>
                 </w:tcPr>
                 <w:p>
-                  <w:proofErr w:type="gramStart"/>
-                  <w:r>
-                    <w:t>dans</w:t>
-                  </w:r>
-                  <w:proofErr w:type="gramEnd"/>
-                  <w:r>
-                    <w:t xml:space="preserve"> les douches, il y aura des sorties d'eau tous les 1m50 disposés à 2m du sol. Ils doivent être uniquement du côté mur extérieur. </w:t>
-                  </w:r>
-                  <w:proofErr w:type="gramStart"/>
-                  <w:r>
-                    <w:t>pas</w:t>
-                  </w:r>
-                  <w:proofErr w:type="gramEnd"/>
-                  <w:r>
-                    <w:t xml:space="preserve"> sur le mur de séparation.</w:t>
+                  <w:r>
+                    <w:t>dans les douches, il y aura des sorties d'eau tous les 1m50 disposés à 2m du sol. Ils doivent être uniquement du côté mur extérieur. pas sur le mur de séparation.</w:t>
                   </w:r>
                 </w:p>
               </w:tc>
@@ -6798,21 +6712,8 @@
                   <w:hideMark/>
                 </w:tcPr>
                 <w:p>
-                  <w:proofErr w:type="gramStart"/>
-                  <w:r>
-                    <w:t>en</w:t>
-                  </w:r>
-                  <w:proofErr w:type="gramEnd"/>
-                  <w:r>
-                    <w:t xml:space="preserve"> dessous de chaque sortie d'eau, se trouve un bouton avec lequel on peut régler la chaleur en le tournant ou actionner la douche en appuyant dessus. </w:t>
-                  </w:r>
-                  <w:proofErr w:type="gramStart"/>
-                  <w:r>
-                    <w:t>chaque</w:t>
-                  </w:r>
-                  <w:proofErr w:type="gramEnd"/>
-                  <w:r>
-                    <w:t xml:space="preserve"> bouton doit se situer à 1m du sol et il n'y en a qu'un par sortie d'eau.</w:t>
+                  <w:r>
+                    <w:t>en dessous de chaque sortie d'eau, se trouve un bouton avec lequel on peut régler la chaleur en le tournant ou actionner la douche en appuyant dessus. chaque bouton doit se situer à 1m du sol et il n'y en a qu'un par sortie d'eau.</w:t>
                   </w:r>
                 </w:p>
               </w:tc>
@@ -6835,21 +6736,8 @@
                   <w:hideMark/>
                 </w:tcPr>
                 <w:p>
-                  <w:proofErr w:type="gramStart"/>
-                  <w:r>
-                    <w:t>il</w:t>
-                  </w:r>
-                  <w:proofErr w:type="gramEnd"/>
-                  <w:r>
-                    <w:t xml:space="preserve"> y a dans le vestiaire et les douches plusieurs néons protégés par un cache transparent pour éviter l'eau. </w:t>
-                  </w:r>
-                  <w:proofErr w:type="gramStart"/>
-                  <w:r>
-                    <w:t>ces</w:t>
-                  </w:r>
-                  <w:proofErr w:type="gramEnd"/>
-                  <w:r>
-                    <w:t xml:space="preserve"> néons sont disposés en long dans le sens de la longueur de la pièce. Ils s'allument tous en même temps lorsque l'interrupteur se trouvant à gauche de la porte est actionné.</w:t>
+                  <w:r>
+                    <w:t>il y a dans le vestiaire et les douches plusieurs néons protégés par un cache transparent pour éviter l'eau. ces néons sont disposés en long dans le sens de la longueur de la pièce. Ils s'allument tous en même temps lorsque l'interrupteur se trouvant à gauche de la porte est actionné.</w:t>
                   </w:r>
                 </w:p>
               </w:tc>
@@ -6872,13 +6760,16 @@
                   <w:hideMark/>
                 </w:tcPr>
                 <w:p>
+                  <w:r>
+                    <w:t xml:space="preserve">les murs sont </w:t>
+                  </w:r>
                   <w:proofErr w:type="gramStart"/>
                   <w:r>
-                    <w:t>les</w:t>
+                    <w:t>fait</w:t>
                   </w:r>
                   <w:proofErr w:type="gramEnd"/>
                   <w:r>
-                    <w:t xml:space="preserve"> murs sont fait de carreaux blancs de 30cm par 30cm et les sols sont eux fait de carreaux de la même couleur mais en 5cm par 5cm.</w:t>
+                    <w:t xml:space="preserve"> de carreaux blancs de 30cm par 30cm et les sols sont eux fait de carreaux de la même couleur mais en 5cm par 5cm.</w:t>
                   </w:r>
                 </w:p>
               </w:tc>
@@ -6901,13 +6792,8 @@
                   <w:hideMark/>
                 </w:tcPr>
                 <w:p>
-                  <w:proofErr w:type="gramStart"/>
-                  <w:r>
-                    <w:t>la</w:t>
-                  </w:r>
-                  <w:proofErr w:type="gramEnd"/>
-                  <w:r>
-                    <w:t xml:space="preserve"> porte d'entrée du vestiaire se situe dans le mur de l'entrée à 1m du mur couloir.</w:t>
+                  <w:r>
+                    <w:t>la porte d'entrée du vestiaire se situe dans le mur de l'entrée à 1m du mur couloir.</w:t>
                   </w:r>
                 </w:p>
               </w:tc>
@@ -6930,13 +6816,8 @@
           <w:numId w:val="11"/>
         </w:numPr>
       </w:pPr>
-      <w:proofErr w:type="gramStart"/>
-      <w:r>
-        <w:t>toilettes</w:t>
-      </w:r>
-      <w:proofErr w:type="gramEnd"/>
-      <w:r>
-        <w:t xml:space="preserve"> D05</w:t>
+      <w:r>
+        <w:t>toilettes D05</w:t>
       </w:r>
     </w:p>
     <w:tbl>
@@ -7083,6 +6964,7 @@
                 </w:tcPr>
                 <w:p>
                   <w:r>
+                    <w:lastRenderedPageBreak/>
                     <w:t>3) portes</w:t>
                   </w:r>
                 </w:p>
@@ -7093,25 +6975,24 @@
                   <w:hideMark/>
                 </w:tcPr>
                 <w:p>
+                  <w:r>
+                    <w:t xml:space="preserve">il y a en tout 5 </w:t>
+                  </w:r>
                   <w:proofErr w:type="gramStart"/>
                   <w:r>
-                    <w:t>il</w:t>
+                    <w:t>portes:</w:t>
                   </w:r>
                   <w:proofErr w:type="gramEnd"/>
                   <w:r>
-                    <w:t xml:space="preserve"> y a en tout 5 portes: 1 à l'entrée de la salle D05 sur le mur qui la joint au couloir et elle se situe à 60 cm du mur donnant sur l'extérieur. </w:t>
+                    <w:t xml:space="preserve"> 1 à l'entrée de la salle D05 sur le mur qui la joint au couloir et elle se situe à 60 cm du mur donnant sur l'extérieur. il y a </w:t>
                   </w:r>
                   <w:proofErr w:type="gramStart"/>
                   <w:r>
-                    <w:t>il</w:t>
+                    <w:t>trois portes donnant</w:t>
                   </w:r>
                   <w:proofErr w:type="gramEnd"/>
                   <w:r>
-                    <w:t xml:space="preserve"> y a trois portes donnant chacune à une cabine normale. Celles-ci sont centrée pour </w:t>
-                  </w:r>
-                  <w:r>
-                    <w:lastRenderedPageBreak/>
-                    <w:t xml:space="preserve">chaque cabine. La dernière porte est celle donnant sur </w:t>
+                    <w:t xml:space="preserve"> chacune à une cabine normale. Celles-ci sont centrée pour chaque cabine. La dernière porte est celle donnant sur </w:t>
                   </w:r>
                   <w:proofErr w:type="gramStart"/>
                   <w:r>
@@ -7132,7 +7013,6 @@
                 </w:tcPr>
                 <w:p>
                   <w:r>
-                    <w:lastRenderedPageBreak/>
                     <w:t>4) lavabo</w:t>
                   </w:r>
                 </w:p>
@@ -7143,21 +7023,8 @@
                   <w:hideMark/>
                 </w:tcPr>
                 <w:p>
-                  <w:proofErr w:type="gramStart"/>
-                  <w:r>
-                    <w:t>centré</w:t>
-                  </w:r>
-                  <w:proofErr w:type="gramEnd"/>
-                  <w:r>
-                    <w:t xml:space="preserve"> en face des cabines se trouve un long lavabo à 1m20 du sol avec 2 robinets, 1 distributeur de papier sèche-main et 1 distributeur de savon. </w:t>
-                  </w:r>
-                  <w:proofErr w:type="gramStart"/>
-                  <w:r>
-                    <w:t>sous</w:t>
-                  </w:r>
-                  <w:proofErr w:type="gramEnd"/>
-                  <w:r>
-                    <w:t xml:space="preserve"> ce lavabo se trouve une poubelle pour y mettre les papiers usagés.  </w:t>
+                  <w:r>
+                    <w:t xml:space="preserve">centré en face des cabines se trouve un long lavabo à 1m20 du sol avec 2 robinets, 1 distributeur de papier sèche-main et 1 distributeur de savon. sous ce lavabo se trouve une poubelle pour y mettre les papiers usagés.  </w:t>
                   </w:r>
                   <w:proofErr w:type="gramStart"/>
                   <w:r>
@@ -7189,15 +7056,7 @@
                 </w:tcPr>
                 <w:p>
                   <w:r>
-                    <w:t xml:space="preserve">Les toilettes sont centrées par rapport aux murs de chaque cabine contre le mur de la salle D06. </w:t>
-                  </w:r>
-                  <w:proofErr w:type="gramStart"/>
-                  <w:r>
-                    <w:t>elles</w:t>
-                  </w:r>
-                  <w:proofErr w:type="gramEnd"/>
-                  <w:r>
-                    <w:t xml:space="preserve"> sont blanches et chacune possède un dérouleur de </w:t>
+                    <w:t xml:space="preserve">Les toilettes sont centrées par rapport aux murs de chaque cabine contre le mur de la salle D06. elles sont blanches et chacune possède un dérouleur de </w:t>
                   </w:r>
                   <w:proofErr w:type="spellStart"/>
                   <w:r>
@@ -7228,13 +7087,16 @@
                   <w:hideMark/>
                 </w:tcPr>
                 <w:p>
+                  <w:r>
+                    <w:t xml:space="preserve">il y a </w:t>
+                  </w:r>
                   <w:proofErr w:type="gramStart"/>
                   <w:r>
-                    <w:t>il</w:t>
+                    <w:t>un balais</w:t>
                   </w:r>
                   <w:proofErr w:type="gramEnd"/>
                   <w:r>
-                    <w:t xml:space="preserve"> y a un balais à chiotte dans chaque cabine, au sol à gauche de la cuvette. Cette brosse est blanche.</w:t>
+                    <w:t xml:space="preserve"> à chiotte dans chaque cabine, au sol à gauche de la cuvette. Cette brosse est blanche.</w:t>
                   </w:r>
                 </w:p>
               </w:tc>
@@ -7257,13 +7119,8 @@
                   <w:hideMark/>
                 </w:tcPr>
                 <w:p>
-                  <w:proofErr w:type="gramStart"/>
-                  <w:r>
-                    <w:t>dans</w:t>
-                  </w:r>
-                  <w:proofErr w:type="gramEnd"/>
-                  <w:r>
-                    <w:t xml:space="preserve"> chaque cabine, il y a une lampe au plafond ainsi qu'un interrupteur se situant sur le mur de gauche en entrant.</w:t>
+                  <w:r>
+                    <w:t>dans chaque cabine, il y a une lampe au plafond ainsi qu'un interrupteur se situant sur le mur de gauche en entrant.</w:t>
                   </w:r>
                 </w:p>
               </w:tc>
@@ -7286,13 +7143,8 @@
                   <w:hideMark/>
                 </w:tcPr>
                 <w:p>
-                  <w:proofErr w:type="gramStart"/>
-                  <w:r>
-                    <w:t>le</w:t>
-                  </w:r>
-                  <w:proofErr w:type="gramEnd"/>
-                  <w:r>
-                    <w:t xml:space="preserve"> sol est fait d'un genre de </w:t>
+                  <w:r>
+                    <w:t xml:space="preserve">le sol est fait d'un genre de </w:t>
                   </w:r>
                   <w:proofErr w:type="spellStart"/>
                   <w:r>
@@ -7323,21 +7175,24 @@
                   <w:hideMark/>
                 </w:tcPr>
                 <w:p>
+                  <w:r>
+                    <w:t xml:space="preserve">dans chaque cabine, il y a une bombonne désodorisante placée du </w:t>
+                  </w:r>
+                  <w:proofErr w:type="spellStart"/>
+                  <w:r>
+                    <w:t>coté</w:t>
+                  </w:r>
+                  <w:proofErr w:type="spellEnd"/>
+                  <w:r>
+                    <w:t xml:space="preserve"> </w:t>
+                  </w:r>
                   <w:proofErr w:type="gramStart"/>
                   <w:r>
-                    <w:t>dans</w:t>
+                    <w:t>de la cuvette opposé</w:t>
                   </w:r>
                   <w:proofErr w:type="gramEnd"/>
                   <w:r>
-                    <w:t xml:space="preserve"> chaque cabine, il y a une bombonne désodorisante placée du </w:t>
-                  </w:r>
-                  <w:proofErr w:type="spellStart"/>
-                  <w:r>
-                    <w:t>coté</w:t>
-                  </w:r>
-                  <w:proofErr w:type="spellEnd"/>
-                  <w:r>
-                    <w:t xml:space="preserve"> de la cuvette opposé à celui de la brosse.</w:t>
+                    <w:t xml:space="preserve"> à celui de la brosse.</w:t>
                   </w:r>
                 </w:p>
               </w:tc>
@@ -7360,13 +7215,8 @@
                   <w:hideMark/>
                 </w:tcPr>
                 <w:p>
-                  <w:proofErr w:type="gramStart"/>
-                  <w:r>
-                    <w:t>dans</w:t>
-                  </w:r>
-                  <w:proofErr w:type="gramEnd"/>
-                  <w:r>
-                    <w:t xml:space="preserve"> les toilettes handicapées, il y a un dispositif d'aide pour les personnes en fauteuil roulant, ce dispositif est un accoudoir fixé aux toilettes.</w:t>
+                  <w:r>
+                    <w:t>dans les toilettes handicapées, il y a un dispositif d'aide pour les personnes en fauteuil roulant, ce dispositif est un accoudoir fixé aux toilettes.</w:t>
                   </w:r>
                 </w:p>
               </w:tc>
@@ -7539,13 +7389,8 @@
                   <w:hideMark/>
                 </w:tcPr>
                 <w:p>
-                  <w:proofErr w:type="gramStart"/>
-                  <w:r>
-                    <w:t>les</w:t>
-                  </w:r>
-                  <w:proofErr w:type="gramEnd"/>
-                  <w:r>
-                    <w:t xml:space="preserve"> potelets sont au centres des ilots de 4 bureaux pour monter </w:t>
+                  <w:r>
+                    <w:t xml:space="preserve">les potelets sont au centres des ilots de 4 bureaux pour monter </w:t>
                   </w:r>
                   <w:proofErr w:type="spellStart"/>
                   <w:r>
@@ -7584,21 +7429,21 @@
                   <w:hideMark/>
                 </w:tcPr>
                 <w:p>
+                  <w:r>
+                    <w:t xml:space="preserve">les élèves doivent pourvoir travailler avec du matériel approprié et un espace de travail pratique, donc 2 écrans par bureau pour permettre </w:t>
+                  </w:r>
+                  <w:proofErr w:type="spellStart"/>
                   <w:proofErr w:type="gramStart"/>
                   <w:r>
-                    <w:t>les</w:t>
+                    <w:t>au</w:t>
+                  </w:r>
+                  <w:proofErr w:type="spellEnd"/>
+                  <w:r>
+                    <w:t xml:space="preserve"> élèves</w:t>
                   </w:r>
                   <w:proofErr w:type="gramEnd"/>
                   <w:r>
-                    <w:t xml:space="preserve"> élèves doivent pourvoir travailler avec du matériel approprié et un espace de travail pratique, donc 2 écrans par bureau pour permettre </w:t>
-                  </w:r>
-                  <w:proofErr w:type="spellStart"/>
-                  <w:r>
-                    <w:t>au</w:t>
-                  </w:r>
-                  <w:proofErr w:type="spellEnd"/>
-                  <w:r>
-                    <w:t xml:space="preserve"> élèves de faire du multitâches.</w:t>
+                    <w:t xml:space="preserve"> de faire du multitâches.</w:t>
                   </w:r>
                 </w:p>
               </w:tc>
@@ -7797,6 +7642,7 @@
         <w:pStyle w:val="Titre3"/>
       </w:pPr>
       <w:r>
+        <w:lastRenderedPageBreak/>
         <w:t xml:space="preserve">3)Le toit de </w:t>
       </w:r>
       <w:proofErr w:type="gramStart"/>
@@ -7909,7 +7755,6 @@
                 </w:tcPr>
                 <w:p>
                   <w:r>
-                    <w:lastRenderedPageBreak/>
                     <w:t>1) Emplacement de panneaux solaires</w:t>
                   </w:r>
                 </w:p>
@@ -8426,13 +8271,8 @@
                   <w:hideMark/>
                 </w:tcPr>
                 <w:p>
-                  <w:proofErr w:type="gramStart"/>
-                  <w:r>
-                    <w:t>la</w:t>
-                  </w:r>
-                  <w:proofErr w:type="gramEnd"/>
-                  <w:r>
-                    <w:t xml:space="preserve"> bibliothèque possède 2 portes au même endroit, centrée dans le mur donnant sur le couloir </w:t>
+                  <w:r>
+                    <w:t xml:space="preserve">la bibliothèque possède 2 portes au même endroit, centrée dans le mur donnant sur le couloir </w:t>
                   </w:r>
                   <w:proofErr w:type="spellStart"/>
                   <w:r>
@@ -8472,15 +8312,7 @@
                   </w:r>
                   <w:proofErr w:type="gramEnd"/>
                   <w:r>
-                    <w:t xml:space="preserve"> de tapisserie verte à l'intérieur de la bibliothèque. </w:t>
-                  </w:r>
-                  <w:proofErr w:type="gramStart"/>
-                  <w:r>
-                    <w:t>le</w:t>
-                  </w:r>
-                  <w:proofErr w:type="gramEnd"/>
-                  <w:r>
-                    <w:t xml:space="preserve"> sol est fait de parquet brun.</w:t>
+                    <w:t xml:space="preserve"> de tapisserie verte à l'intérieur de la bibliothèque. le sol est fait de parquet brun.</w:t>
                   </w:r>
                 </w:p>
               </w:tc>
@@ -8503,21 +8335,8 @@
                   <w:hideMark/>
                 </w:tcPr>
                 <w:p>
-                  <w:proofErr w:type="gramStart"/>
-                  <w:r>
-                    <w:t>les</w:t>
-                  </w:r>
-                  <w:proofErr w:type="gramEnd"/>
-                  <w:r>
-                    <w:t xml:space="preserve"> vitres se situent en 2/0, 6/0, 0/2, 0/6. </w:t>
-                  </w:r>
-                  <w:proofErr w:type="gramStart"/>
-                  <w:r>
-                    <w:t>ce</w:t>
-                  </w:r>
-                  <w:proofErr w:type="gramEnd"/>
-                  <w:r>
-                    <w:t xml:space="preserve"> sont des fenêtres à carreaux.</w:t>
+                  <w:r>
+                    <w:t>les vitres se situent en 2/0, 6/0, 0/2, 0/6. ce sont des fenêtres à carreaux.</w:t>
                   </w:r>
                 </w:p>
               </w:tc>
@@ -8541,15 +8360,7 @@
                 </w:tcPr>
                 <w:p>
                   <w:r>
-                    <w:t xml:space="preserve">Le mur sans fenêtre ni porte est caché par les étagères remplies de livres. Les murs avec fenêtres ont une étagère dans chaque coin et une entre deux fenêtres. </w:t>
-                  </w:r>
-                  <w:proofErr w:type="gramStart"/>
-                  <w:r>
-                    <w:t>le</w:t>
-                  </w:r>
-                  <w:proofErr w:type="gramEnd"/>
-                  <w:r>
-                    <w:t xml:space="preserve"> mur avec la porte a deux étagères de chaque côté de la porte.</w:t>
+                    <w:t>Le mur sans fenêtre ni porte est caché par les étagères remplies de livres. Les murs avec fenêtres ont une étagère dans chaque coin et une entre deux fenêtres. le mur avec la porte a deux étagères de chaque côté de la porte.</w:t>
                   </w:r>
                 </w:p>
               </w:tc>
@@ -8596,21 +8407,16 @@
                   <w:hideMark/>
                 </w:tcPr>
                 <w:p>
+                  <w:r>
+                    <w:t xml:space="preserve">sur le tapis rouge, il y a 6 </w:t>
+                  </w:r>
                   <w:proofErr w:type="gramStart"/>
                   <w:r>
-                    <w:t>sur</w:t>
+                    <w:t>fauteuil disposés</w:t>
                   </w:r>
                   <w:proofErr w:type="gramEnd"/>
                   <w:r>
-                    <w:t xml:space="preserve"> le tapis rouge, il y a 6 fauteuil disposés en cercle, orientés vers l'extérieur. </w:t>
-                  </w:r>
-                  <w:proofErr w:type="gramStart"/>
-                  <w:r>
-                    <w:t>ces</w:t>
-                  </w:r>
-                  <w:proofErr w:type="gramEnd"/>
-                  <w:r>
-                    <w:t xml:space="preserve"> fauteuils sont eux aussi rouge.</w:t>
+                    <w:t xml:space="preserve"> en cercle, orientés vers l'extérieur. ces fauteuils sont eux aussi rouge.</w:t>
                   </w:r>
                 </w:p>
               </w:tc>
@@ -8633,13 +8439,8 @@
                   <w:hideMark/>
                 </w:tcPr>
                 <w:p>
-                  <w:proofErr w:type="gramStart"/>
-                  <w:r>
-                    <w:t>il</w:t>
-                  </w:r>
-                  <w:proofErr w:type="gramEnd"/>
-                  <w:r>
-                    <w:t xml:space="preserve"> y a des néons accrochés au plafond, il y en a 6 en tout disposés en 2 lignes orientées vers</w:t>
+                  <w:r>
+                    <w:t>il y a des néons accrochés au plafond, il y en a 6 en tout disposés en 2 lignes orientées vers</w:t>
                   </w:r>
                 </w:p>
               </w:tc>
@@ -8746,6 +8547,7 @@
                 </w:tcPr>
                 <w:p>
                   <w:r>
+                    <w:lastRenderedPageBreak/>
                     <w:t>10 Serveur Les grands de 2m de haut 70 de large</w:t>
                   </w:r>
                 </w:p>
@@ -8803,7 +8605,6 @@
       <w:bookmarkEnd w:id="21"/>
       <w:bookmarkEnd w:id="22"/>
       <w:r>
-        <w:lastRenderedPageBreak/>
         <w:t>Réalisation</w:t>
       </w:r>
       <w:bookmarkEnd w:id="23"/>
@@ -9048,10 +8849,10 @@
             <v:path o:extrusionok="f" gradientshapeok="t" o:connecttype="rect"/>
             <o:lock v:ext="edit" aspectratio="t"/>
           </v:shapetype>
-          <v:shape id="_x0000_i1026" type="#_x0000_t75" style="width:77.2pt;height:50.1pt" o:ole="">
+          <v:shape id="_x0000_i1026" type="#_x0000_t75" style="width:77pt;height:50.1pt" o:ole="">
             <v:imagedata r:id="rId13" o:title=""/>
           </v:shape>
-          <o:OLEObject Type="Embed" ProgID="Package" ShapeID="_x0000_i1026" DrawAspect="Icon" ObjectID="_1776491834" r:id="rId14"/>
+          <o:OLEObject Type="Embed" ProgID="Package" ShapeID="_x0000_i1026" DrawAspect="Icon" ObjectID="_1776496173" r:id="rId14"/>
         </w:object>
       </w:r>
       <w:r>
@@ -9276,6 +9077,7 @@
       <w:bookmarkStart w:id="41" w:name="_Toc164007815"/>
       <w:bookmarkStart w:id="42" w:name="_Toc165969653"/>
       <w:r>
+        <w:lastRenderedPageBreak/>
         <w:t>Conclusion</w:t>
       </w:r>
       <w:bookmarkEnd w:id="41"/>
@@ -9319,7 +9121,6 @@
       <w:bookmarkStart w:id="45" w:name="_Toc164007817"/>
       <w:bookmarkStart w:id="46" w:name="_Toc165969655"/>
       <w:r>
-        <w:lastRenderedPageBreak/>
         <w:t>Bilan de la planification</w:t>
       </w:r>
       <w:bookmarkEnd w:id="45"/>
@@ -10258,7 +10059,7 @@
 <w:numbering xmlns:wpc="http://schemas.microsoft.com/office/word/2010/wordprocessingCanvas" xmlns:cx="http://schemas.microsoft.com/office/drawing/2014/chartex" xmlns:cx1="http://schemas.microsoft.com/office/drawing/2015/9/8/chartex" xmlns:cx2="http://schemas.microsoft.com/office/drawing/2015/10/21/chartex" xmlns:cx3="http://schemas.microsoft.com/office/drawing/2016/5/9/chartex" xmlns:cx4="http://schemas.microsoft.com/office/drawing/2016/5/10/chartex" xmlns:cx5="http://schemas.microsoft.com/office/drawing/2016/5/11/chartex" xmlns:cx6="http://schemas.microsoft.com/office/drawing/2016/5/12/chartex" xmlns:cx7="http://schemas.microsoft.com/office/drawing/2016/5/13/chartex" xmlns:cx8="http://schemas.microsoft.com/office/drawing/2016/5/14/chartex" xmlns:mc="http://schemas.openxmlformats.org/markup-compatibility/2006" xmlns:aink="http://schemas.microsoft.com/office/drawing/2016/ink" xmlns:am3d="http://schemas.microsoft.com/office/drawing/2017/model3d" xmlns:o="urn:schemas-microsoft-com:office:office" xmlns:oel="http://schemas.microsoft.com/office/2019/extlst" xmlns:r="http://schemas.openxmlformats.org/officeDocument/2006/relationships" xmlns:m="http://schemas.openxmlformats.org/officeDocument/2006/math" xmlns:v="urn:schemas-microsoft-com:vml" xmlns:wp14="http://schemas.microsoft.com/office/word/2010/wordprocessingDrawing" xmlns:wp="http://schemas.openxmlformats.org/drawingml/2006/wordprocessingDrawing" xmlns:w10="urn:schemas-microsoft-com:office:word" xmlns:w="http://schemas.openxmlformats.org/wordprocessingml/2006/main" xmlns:w14="http://schemas.microsoft.com/office/word/2010/wordml" xmlns:w15="http://schemas.microsoft.com/office/word/2012/wordml" xmlns:w16cex="http://schemas.microsoft.com/office/word/2018/wordml/cex" xmlns:w16cid="http://schemas.microsoft.com/office/word/2016/wordml/cid" xmlns:w16="http://schemas.microsoft.com/office/word/2018/wordml" xmlns:w16sdtdh="http://schemas.microsoft.com/office/word/2020/wordml/sdtdatahash" xmlns:w16se="http://schemas.microsoft.com/office/word/2015/wordml/symex" xmlns:wpg="http://schemas.microsoft.com/office/word/2010/wordprocessingGroup" xmlns:wpi="http://schemas.microsoft.com/office/word/2010/wordprocessingInk" xmlns:wne="http://schemas.microsoft.com/office/word/2006/wordml" xmlns:wps="http://schemas.microsoft.com/office/word/2010/wordprocessingShape" mc:Ignorable="w14 w15 w16se w16cid w16 w16cex w16sdtdh wp14">
   <w:numPicBullet w:numPicBulletId="0">
     <w:pict>
-      <v:shape id="_x0000_i1037" style="width:11.5pt;height:11.5pt" coordsize="" o:spt="100" o:bullet="t" adj="0,,0" path="" stroked="f">
+      <v:shape id="_x0000_i1032" style="width:11.25pt;height:11.25pt" coordsize="" o:spt="100" o:bullet="t" adj="0,,0" path="" stroked="f">
         <v:stroke joinstyle="miter"/>
         <v:imagedata r:id="rId1" o:title=""/>
         <v:formulas/>
@@ -10267,6 +10068,119 @@
     </w:pict>
   </w:numPicBullet>
   <w:abstractNum w:abstractNumId="0" w15:restartNumberingAfterBreak="0">
+    <w:nsid w:val="02F76DCB"/>
+    <w:multiLevelType w:val="hybridMultilevel"/>
+    <w:tmpl w:val="B784BEF6"/>
+    <w:lvl w:ilvl="0" w:tplc="100C0001">
+      <w:start w:val="1"/>
+      <w:numFmt w:val="bullet"/>
+      <w:lvlText w:val=""/>
+      <w:lvlJc w:val="left"/>
+      <w:pPr>
+        <w:ind w:left="1287" w:hanging="360"/>
+      </w:pPr>
+      <w:rPr>
+        <w:rFonts w:ascii="Symbol" w:hAnsi="Symbol" w:hint="default"/>
+      </w:rPr>
+    </w:lvl>
+    <w:lvl w:ilvl="1" w:tplc="100C0003" w:tentative="1">
+      <w:start w:val="1"/>
+      <w:numFmt w:val="bullet"/>
+      <w:lvlText w:val="o"/>
+      <w:lvlJc w:val="left"/>
+      <w:pPr>
+        <w:ind w:left="2007" w:hanging="360"/>
+      </w:pPr>
+      <w:rPr>
+        <w:rFonts w:ascii="Courier New" w:hAnsi="Courier New" w:cs="Courier New" w:hint="default"/>
+      </w:rPr>
+    </w:lvl>
+    <w:lvl w:ilvl="2" w:tplc="100C0005" w:tentative="1">
+      <w:start w:val="1"/>
+      <w:numFmt w:val="bullet"/>
+      <w:lvlText w:val=""/>
+      <w:lvlJc w:val="left"/>
+      <w:pPr>
+        <w:ind w:left="2727" w:hanging="360"/>
+      </w:pPr>
+      <w:rPr>
+        <w:rFonts w:ascii="Wingdings" w:hAnsi="Wingdings" w:hint="default"/>
+      </w:rPr>
+    </w:lvl>
+    <w:lvl w:ilvl="3" w:tplc="100C0001" w:tentative="1">
+      <w:start w:val="1"/>
+      <w:numFmt w:val="bullet"/>
+      <w:lvlText w:val=""/>
+      <w:lvlJc w:val="left"/>
+      <w:pPr>
+        <w:ind w:left="3447" w:hanging="360"/>
+      </w:pPr>
+      <w:rPr>
+        <w:rFonts w:ascii="Symbol" w:hAnsi="Symbol" w:hint="default"/>
+      </w:rPr>
+    </w:lvl>
+    <w:lvl w:ilvl="4" w:tplc="100C0003" w:tentative="1">
+      <w:start w:val="1"/>
+      <w:numFmt w:val="bullet"/>
+      <w:lvlText w:val="o"/>
+      <w:lvlJc w:val="left"/>
+      <w:pPr>
+        <w:ind w:left="4167" w:hanging="360"/>
+      </w:pPr>
+      <w:rPr>
+        <w:rFonts w:ascii="Courier New" w:hAnsi="Courier New" w:cs="Courier New" w:hint="default"/>
+      </w:rPr>
+    </w:lvl>
+    <w:lvl w:ilvl="5" w:tplc="100C0005" w:tentative="1">
+      <w:start w:val="1"/>
+      <w:numFmt w:val="bullet"/>
+      <w:lvlText w:val=""/>
+      <w:lvlJc w:val="left"/>
+      <w:pPr>
+        <w:ind w:left="4887" w:hanging="360"/>
+      </w:pPr>
+      <w:rPr>
+        <w:rFonts w:ascii="Wingdings" w:hAnsi="Wingdings" w:hint="default"/>
+      </w:rPr>
+    </w:lvl>
+    <w:lvl w:ilvl="6" w:tplc="100C0001" w:tentative="1">
+      <w:start w:val="1"/>
+      <w:numFmt w:val="bullet"/>
+      <w:lvlText w:val=""/>
+      <w:lvlJc w:val="left"/>
+      <w:pPr>
+        <w:ind w:left="5607" w:hanging="360"/>
+      </w:pPr>
+      <w:rPr>
+        <w:rFonts w:ascii="Symbol" w:hAnsi="Symbol" w:hint="default"/>
+      </w:rPr>
+    </w:lvl>
+    <w:lvl w:ilvl="7" w:tplc="100C0003" w:tentative="1">
+      <w:start w:val="1"/>
+      <w:numFmt w:val="bullet"/>
+      <w:lvlText w:val="o"/>
+      <w:lvlJc w:val="left"/>
+      <w:pPr>
+        <w:ind w:left="6327" w:hanging="360"/>
+      </w:pPr>
+      <w:rPr>
+        <w:rFonts w:ascii="Courier New" w:hAnsi="Courier New" w:cs="Courier New" w:hint="default"/>
+      </w:rPr>
+    </w:lvl>
+    <w:lvl w:ilvl="8" w:tplc="100C0005" w:tentative="1">
+      <w:start w:val="1"/>
+      <w:numFmt w:val="bullet"/>
+      <w:lvlText w:val=""/>
+      <w:lvlJc w:val="left"/>
+      <w:pPr>
+        <w:ind w:left="7047" w:hanging="360"/>
+      </w:pPr>
+      <w:rPr>
+        <w:rFonts w:ascii="Wingdings" w:hAnsi="Wingdings" w:hint="default"/>
+      </w:rPr>
+    </w:lvl>
+  </w:abstractNum>
+  <w:abstractNum w:abstractNumId="1" w15:restartNumberingAfterBreak="0">
     <w:nsid w:val="05024803"/>
     <w:multiLevelType w:val="multilevel"/>
     <w:tmpl w:val="B4A25260"/>
@@ -10406,7 +10320,7 @@
       </w:rPr>
     </w:lvl>
   </w:abstractNum>
-  <w:abstractNum w:abstractNumId="1" w15:restartNumberingAfterBreak="0">
+  <w:abstractNum w:abstractNumId="2" w15:restartNumberingAfterBreak="0">
     <w:nsid w:val="0D3E265F"/>
     <w:multiLevelType w:val="multilevel"/>
     <w:tmpl w:val="A32E986A"/>
@@ -10523,7 +10437,7 @@
       </w:pPr>
     </w:lvl>
   </w:abstractNum>
-  <w:abstractNum w:abstractNumId="2" w15:restartNumberingAfterBreak="0">
+  <w:abstractNum w:abstractNumId="3" w15:restartNumberingAfterBreak="0">
     <w:nsid w:val="14843ACB"/>
     <w:multiLevelType w:val="multilevel"/>
     <w:tmpl w:val="8722968A"/>
@@ -10672,7 +10586,7 @@
       </w:rPr>
     </w:lvl>
   </w:abstractNum>
-  <w:abstractNum w:abstractNumId="3" w15:restartNumberingAfterBreak="0">
+  <w:abstractNum w:abstractNumId="4" w15:restartNumberingAfterBreak="0">
     <w:nsid w:val="2075631E"/>
     <w:multiLevelType w:val="multilevel"/>
     <w:tmpl w:val="90CE9AB2"/>
@@ -10812,7 +10726,7 @@
       </w:rPr>
     </w:lvl>
   </w:abstractNum>
-  <w:abstractNum w:abstractNumId="4" w15:restartNumberingAfterBreak="0">
+  <w:abstractNum w:abstractNumId="5" w15:restartNumberingAfterBreak="0">
     <w:nsid w:val="2AEE35EF"/>
     <w:multiLevelType w:val="multilevel"/>
     <w:tmpl w:val="7CBCAF68"/>
@@ -10961,7 +10875,7 @@
       </w:rPr>
     </w:lvl>
   </w:abstractNum>
-  <w:abstractNum w:abstractNumId="5" w15:restartNumberingAfterBreak="0">
+  <w:abstractNum w:abstractNumId="6" w15:restartNumberingAfterBreak="0">
     <w:nsid w:val="2F353A8F"/>
     <w:multiLevelType w:val="multilevel"/>
     <w:tmpl w:val="A5506E26"/>
@@ -11101,7 +11015,7 @@
       </w:rPr>
     </w:lvl>
   </w:abstractNum>
-  <w:abstractNum w:abstractNumId="6" w15:restartNumberingAfterBreak="0">
+  <w:abstractNum w:abstractNumId="7" w15:restartNumberingAfterBreak="0">
     <w:nsid w:val="45311B47"/>
     <w:multiLevelType w:val="multilevel"/>
     <w:tmpl w:val="6274606C"/>
@@ -11241,7 +11155,7 @@
       </w:rPr>
     </w:lvl>
   </w:abstractNum>
-  <w:abstractNum w:abstractNumId="7" w15:restartNumberingAfterBreak="0">
+  <w:abstractNum w:abstractNumId="8" w15:restartNumberingAfterBreak="0">
     <w:nsid w:val="4F98371D"/>
     <w:multiLevelType w:val="hybridMultilevel"/>
     <w:tmpl w:val="92AE86C0"/>
@@ -11354,7 +11268,7 @@
       </w:rPr>
     </w:lvl>
   </w:abstractNum>
-  <w:abstractNum w:abstractNumId="8" w15:restartNumberingAfterBreak="0">
+  <w:abstractNum w:abstractNumId="9" w15:restartNumberingAfterBreak="0">
     <w:nsid w:val="53855B99"/>
     <w:multiLevelType w:val="multilevel"/>
     <w:tmpl w:val="8564F372"/>
@@ -11503,7 +11417,7 @@
       </w:rPr>
     </w:lvl>
   </w:abstractNum>
-  <w:abstractNum w:abstractNumId="9" w15:restartNumberingAfterBreak="0">
+  <w:abstractNum w:abstractNumId="10" w15:restartNumberingAfterBreak="0">
     <w:nsid w:val="54A2134A"/>
     <w:multiLevelType w:val="multilevel"/>
     <w:tmpl w:val="B7F004CA"/>
@@ -11619,7 +11533,7 @@
       </w:pPr>
     </w:lvl>
   </w:abstractNum>
-  <w:abstractNum w:abstractNumId="10" w15:restartNumberingAfterBreak="0">
+  <w:abstractNum w:abstractNumId="11" w15:restartNumberingAfterBreak="0">
     <w:nsid w:val="576F1585"/>
     <w:multiLevelType w:val="multilevel"/>
     <w:tmpl w:val="A230AA50"/>
@@ -11768,7 +11682,7 @@
       </w:rPr>
     </w:lvl>
   </w:abstractNum>
-  <w:abstractNum w:abstractNumId="11" w15:restartNumberingAfterBreak="0">
+  <w:abstractNum w:abstractNumId="12" w15:restartNumberingAfterBreak="0">
     <w:nsid w:val="634B7E41"/>
     <w:multiLevelType w:val="hybridMultilevel"/>
     <w:tmpl w:val="BB369070"/>
@@ -11881,7 +11795,7 @@
       </w:rPr>
     </w:lvl>
   </w:abstractNum>
-  <w:abstractNum w:abstractNumId="12" w15:restartNumberingAfterBreak="0">
+  <w:abstractNum w:abstractNumId="13" w15:restartNumberingAfterBreak="0">
     <w:nsid w:val="64653648"/>
     <w:multiLevelType w:val="multilevel"/>
     <w:tmpl w:val="35B4A740"/>
@@ -12024,7 +11938,7 @@
       </w:rPr>
     </w:lvl>
   </w:abstractNum>
-  <w:abstractNum w:abstractNumId="13" w15:restartNumberingAfterBreak="0">
+  <w:abstractNum w:abstractNumId="14" w15:restartNumberingAfterBreak="0">
     <w:nsid w:val="6E5D3641"/>
     <w:multiLevelType w:val="multilevel"/>
     <w:tmpl w:val="3476215E"/>
@@ -12142,7 +12056,7 @@
       </w:pPr>
     </w:lvl>
   </w:abstractNum>
-  <w:abstractNum w:abstractNumId="14" w15:restartNumberingAfterBreak="0">
+  <w:abstractNum w:abstractNumId="15" w15:restartNumberingAfterBreak="0">
     <w:nsid w:val="738F13DB"/>
     <w:multiLevelType w:val="multilevel"/>
     <w:tmpl w:val="B3A0B93A"/>
@@ -12282,7 +12196,7 @@
       </w:rPr>
     </w:lvl>
   </w:abstractNum>
-  <w:abstractNum w:abstractNumId="15" w15:restartNumberingAfterBreak="0">
+  <w:abstractNum w:abstractNumId="16" w15:restartNumberingAfterBreak="0">
     <w:nsid w:val="79B61EF1"/>
     <w:multiLevelType w:val="multilevel"/>
     <w:tmpl w:val="9A8EB090"/>
@@ -12423,37 +12337,37 @@
     </w:lvl>
   </w:abstractNum>
   <w:num w:numId="1" w16cid:durableId="950356458">
+    <w:abstractNumId w:val="14"/>
+  </w:num>
+  <w:num w:numId="2" w16cid:durableId="1489205552">
     <w:abstractNumId w:val="13"/>
   </w:num>
-  <w:num w:numId="2" w16cid:durableId="1489205552">
-    <w:abstractNumId w:val="12"/>
+  <w:num w:numId="3" w16cid:durableId="589627644">
+    <w:abstractNumId w:val="2"/>
   </w:num>
-  <w:num w:numId="3" w16cid:durableId="589627644">
+  <w:num w:numId="4" w16cid:durableId="397485032">
+    <w:abstractNumId w:val="10"/>
+  </w:num>
+  <w:num w:numId="5" w16cid:durableId="1232539313">
     <w:abstractNumId w:val="1"/>
   </w:num>
-  <w:num w:numId="4" w16cid:durableId="397485032">
-    <w:abstractNumId w:val="9"/>
-  </w:num>
-  <w:num w:numId="5" w16cid:durableId="1232539313">
-    <w:abstractNumId w:val="0"/>
-  </w:num>
   <w:num w:numId="6" w16cid:durableId="1756126959">
-    <w:abstractNumId w:val="5"/>
+    <w:abstractNumId w:val="6"/>
   </w:num>
   <w:num w:numId="7" w16cid:durableId="1254321482">
-    <w:abstractNumId w:val="6"/>
+    <w:abstractNumId w:val="7"/>
   </w:num>
   <w:num w:numId="8" w16cid:durableId="1203515270">
-    <w:abstractNumId w:val="14"/>
+    <w:abstractNumId w:val="15"/>
   </w:num>
   <w:num w:numId="9" w16cid:durableId="1204708415">
-    <w:abstractNumId w:val="15"/>
+    <w:abstractNumId w:val="16"/>
   </w:num>
   <w:num w:numId="10" w16cid:durableId="1590381274">
-    <w:abstractNumId w:val="3"/>
+    <w:abstractNumId w:val="4"/>
   </w:num>
   <w:num w:numId="11" w16cid:durableId="2031104694">
-    <w:abstractNumId w:val="9"/>
+    <w:abstractNumId w:val="10"/>
     <w:lvlOverride w:ilvl="0">
       <w:startOverride w:val="1"/>
     </w:lvlOverride>
@@ -12483,7 +12397,7 @@
     </w:lvlOverride>
   </w:num>
   <w:num w:numId="12" w16cid:durableId="947394804">
-    <w:abstractNumId w:val="9"/>
+    <w:abstractNumId w:val="10"/>
     <w:lvlOverride w:ilvl="0">
       <w:startOverride w:val="1"/>
     </w:lvlOverride>
@@ -12513,22 +12427,25 @@
     </w:lvlOverride>
   </w:num>
   <w:num w:numId="13" w16cid:durableId="1482044250">
-    <w:abstractNumId w:val="7"/>
+    <w:abstractNumId w:val="8"/>
   </w:num>
   <w:num w:numId="14" w16cid:durableId="929242959">
+    <w:abstractNumId w:val="12"/>
+  </w:num>
+  <w:num w:numId="15" w16cid:durableId="311907349">
+    <w:abstractNumId w:val="9"/>
+  </w:num>
+  <w:num w:numId="16" w16cid:durableId="1294628950">
     <w:abstractNumId w:val="11"/>
   </w:num>
-  <w:num w:numId="15" w16cid:durableId="311907349">
-    <w:abstractNumId w:val="8"/>
-  </w:num>
-  <w:num w:numId="16" w16cid:durableId="1294628950">
-    <w:abstractNumId w:val="10"/>
-  </w:num>
   <w:num w:numId="17" w16cid:durableId="203292968">
-    <w:abstractNumId w:val="4"/>
+    <w:abstractNumId w:val="5"/>
   </w:num>
   <w:num w:numId="18" w16cid:durableId="19212314">
-    <w:abstractNumId w:val="2"/>
+    <w:abstractNumId w:val="3"/>
+  </w:num>
+  <w:num w:numId="19" w16cid:durableId="822694246">
+    <w:abstractNumId w:val="0"/>
   </w:num>
 </w:numbering>
 </file>
@@ -14037,6 +13954,18 @@
 </file>
 
 <file path=customXml/item2.xml><?xml version="1.0" encoding="utf-8"?>
+<b:Sources xmlns:b="http://schemas.openxmlformats.org/officeDocument/2006/bibliography" xmlns="http://schemas.openxmlformats.org/officeDocument/2006/bibliography" SelectedStyle="\APA.XSL" StyleName="APA"/>
+</file>
+
+<file path=customXml/item3.xml><?xml version="1.0" encoding="utf-8"?>
+<p:properties xmlns:p="http://schemas.microsoft.com/office/2006/metadata/properties" xmlns:xsi="http://www.w3.org/2001/XMLSchema-instance" xmlns:pc="http://schemas.microsoft.com/office/infopath/2007/PartnerControls">
+  <documentManagement>
+    <_activity xmlns="b00ac6d6-80cd-413d-830d-913bbb25803f" xsi:nil="true"/>
+  </documentManagement>
+</p:properties>
+</file>
+
+<file path=customXml/item4.xml><?xml version="1.0" encoding="utf-8"?>
 <ct:contentTypeSchema xmlns:ct="http://schemas.microsoft.com/office/2006/metadata/contentType" xmlns:ma="http://schemas.microsoft.com/office/2006/metadata/properties/metaAttributes" ct:_="" ma:_="" ma:contentTypeName="Document" ma:contentTypeID="0x0101002111B0F6B9A4254395AB1DB111DB9386" ma:contentTypeVersion="13" ma:contentTypeDescription="Crée un document." ma:contentTypeScope="" ma:versionID="09c86a88c6d4ff04dff02b42e3032a1f">
   <xsd:schema xmlns:xsd="http://www.w3.org/2001/XMLSchema" xmlns:xs="http://www.w3.org/2001/XMLSchema" xmlns:p="http://schemas.microsoft.com/office/2006/metadata/properties" xmlns:ns3="b00ac6d6-80cd-413d-830d-913bbb25803f" xmlns:ns4="ee80aa89-3e9c-4f48-b6f7-2e434b001f62" targetNamespace="http://schemas.microsoft.com/office/2006/metadata/properties" ma:root="true" ma:fieldsID="73301820f30695cdd5d7f475176acf5d" ns3:_="" ns4:_="">
     <xsd:import namespace="b00ac6d6-80cd-413d-830d-913bbb25803f"/>
@@ -14257,18 +14186,6 @@
 </ct:contentTypeSchema>
 </file>
 
-<file path=customXml/item3.xml><?xml version="1.0" encoding="utf-8"?>
-<p:properties xmlns:p="http://schemas.microsoft.com/office/2006/metadata/properties" xmlns:xsi="http://www.w3.org/2001/XMLSchema-instance" xmlns:pc="http://schemas.microsoft.com/office/infopath/2007/PartnerControls">
-  <documentManagement>
-    <_activity xmlns="b00ac6d6-80cd-413d-830d-913bbb25803f" xsi:nil="true"/>
-  </documentManagement>
-</p:properties>
-</file>
-
-<file path=customXml/item4.xml><?xml version="1.0" encoding="utf-8"?>
-<b:Sources xmlns:b="http://schemas.openxmlformats.org/officeDocument/2006/bibliography" xmlns="http://schemas.openxmlformats.org/officeDocument/2006/bibliography" SelectedStyle="\APA.XSL" StyleName="APA"/>
-</file>
-
 <file path=customXml/itemProps1.xml><?xml version="1.0" encoding="utf-8"?>
 <ds:datastoreItem xmlns:ds="http://schemas.openxmlformats.org/officeDocument/2006/customXml" ds:itemID="{6C3F7A66-EDE3-46FD-83EB-3C265E5D2669}">
   <ds:schemaRefs>
@@ -14278,6 +14195,24 @@
 </file>
 
 <file path=customXml/itemProps2.xml><?xml version="1.0" encoding="utf-8"?>
+<ds:datastoreItem xmlns:ds="http://schemas.openxmlformats.org/officeDocument/2006/customXml" ds:itemID="{C8C35155-3E6A-4058-B6E4-303717845E3B}">
+  <ds:schemaRefs>
+    <ds:schemaRef ds:uri="http://schemas.openxmlformats.org/officeDocument/2006/bibliography"/>
+  </ds:schemaRefs>
+</ds:datastoreItem>
+</file>
+
+<file path=customXml/itemProps3.xml><?xml version="1.0" encoding="utf-8"?>
+<ds:datastoreItem xmlns:ds="http://schemas.openxmlformats.org/officeDocument/2006/customXml" ds:itemID="{2319CDB8-A2CD-412D-8359-13E6B4DF1FF4}">
+  <ds:schemaRefs>
+    <ds:schemaRef ds:uri="http://schemas.microsoft.com/office/2006/metadata/properties"/>
+    <ds:schemaRef ds:uri="http://schemas.microsoft.com/office/infopath/2007/PartnerControls"/>
+    <ds:schemaRef ds:uri="b00ac6d6-80cd-413d-830d-913bbb25803f"/>
+  </ds:schemaRefs>
+</ds:datastoreItem>
+</file>
+
+<file path=customXml/itemProps4.xml><?xml version="1.0" encoding="utf-8"?>
 <ds:datastoreItem xmlns:ds="http://schemas.openxmlformats.org/officeDocument/2006/customXml" ds:itemID="{925BC44E-69A9-4043-B153-77A33A588F2B}">
   <ds:schemaRefs>
     <ds:schemaRef ds:uri="http://schemas.microsoft.com/office/2006/metadata/contentType"/>
@@ -14294,22 +14229,4 @@
     <ds:schemaRef ds:uri="http://schemas.microsoft.com/internal/obd"/>
   </ds:schemaRefs>
 </ds:datastoreItem>
-</file>
-
-<file path=customXml/itemProps3.xml><?xml version="1.0" encoding="utf-8"?>
-<ds:datastoreItem xmlns:ds="http://schemas.openxmlformats.org/officeDocument/2006/customXml" ds:itemID="{2319CDB8-A2CD-412D-8359-13E6B4DF1FF4}">
-  <ds:schemaRefs>
-    <ds:schemaRef ds:uri="http://schemas.microsoft.com/office/2006/metadata/properties"/>
-    <ds:schemaRef ds:uri="http://schemas.microsoft.com/office/infopath/2007/PartnerControls"/>
-    <ds:schemaRef ds:uri="b00ac6d6-80cd-413d-830d-913bbb25803f"/>
-  </ds:schemaRefs>
-</ds:datastoreItem>
-</file>
-
-<file path=customXml/itemProps4.xml><?xml version="1.0" encoding="utf-8"?>
-<ds:datastoreItem xmlns:ds="http://schemas.openxmlformats.org/officeDocument/2006/customXml" ds:itemID="{C8C35155-3E6A-4058-B6E4-303717845E3B}">
-  <ds:schemaRefs>
-    <ds:schemaRef ds:uri="http://schemas.openxmlformats.org/officeDocument/2006/bibliography"/>
-  </ds:schemaRefs>
-</ds:datastoreItem>
 </file>
--- a/personnel/Rapport de projet.docx
+++ b/personnel/Rapport de projet.docx
@@ -145,9 +145,6 @@
         <w:jc w:val="center"/>
       </w:pPr>
       <w:r>
-        <w:t>(Nom et adresse du mandant)</w:t>
-      </w:r>
-      <w:r>
         <w:br w:type="page"/>
       </w:r>
     </w:p>
@@ -181,10 +178,10 @@
               <w:b w:val="0"/>
               <w:bCs w:val="0"/>
               <w:caps w:val="0"/>
+              <w:noProof/>
               <w:kern w:val="2"/>
-              <w:sz w:val="24"/>
-              <w:szCs w:val="24"/>
-              <w:lang w:eastAsia="fr-FR"/>
+              <w:sz w:val="22"/>
+              <w:szCs w:val="22"/>
               <w14:ligatures w14:val="standardContextual"/>
             </w:rPr>
           </w:pPr>
@@ -204,54 +201,65 @@
             </w:rPr>
             <w:fldChar w:fldCharType="separate"/>
           </w:r>
-          <w:hyperlink w:anchor="_Toc164007793">
-            <w:r>
-              <w:rPr>
-                <w:rStyle w:val="Sautdindex"/>
-                <w:webHidden/>
+          <w:hyperlink w:anchor="_Toc165988116" w:history="1">
+            <w:r>
+              <w:rPr>
+                <w:rStyle w:val="Lienhypertexte"/>
+                <w:noProof/>
               </w:rPr>
               <w:t>1</w:t>
             </w:r>
             <w:r>
               <w:rPr>
-                <w:rStyle w:val="Sautdindex"/>
                 <w:rFonts w:eastAsiaTheme="minorEastAsia" w:cstheme="minorBidi"/>
                 <w:b w:val="0"/>
                 <w:bCs w:val="0"/>
                 <w:caps w:val="0"/>
+                <w:noProof/>
                 <w:kern w:val="2"/>
-                <w:sz w:val="24"/>
-                <w:szCs w:val="24"/>
-                <w:lang w:eastAsia="fr-FR"/>
+                <w:sz w:val="22"/>
+                <w:szCs w:val="22"/>
                 <w14:ligatures w14:val="standardContextual"/>
               </w:rPr>
               <w:tab/>
             </w:r>
             <w:r>
               <w:rPr>
-                <w:rStyle w:val="Sautdindex"/>
+                <w:rStyle w:val="Lienhypertexte"/>
+                <w:noProof/>
               </w:rPr>
               <w:t>Spécifications</w:t>
             </w:r>
             <w:r>
               <w:rPr>
+                <w:noProof/>
+                <w:webHidden/>
+              </w:rPr>
+              <w:tab/>
+            </w:r>
+            <w:r>
+              <w:rPr>
+                <w:noProof/>
                 <w:webHidden/>
               </w:rPr>
               <w:fldChar w:fldCharType="begin"/>
             </w:r>
             <w:r>
               <w:rPr>
-                <w:webHidden/>
-              </w:rPr>
-              <w:instrText>PAGEREF _Toc164007793 \h</w:instrText>
-            </w:r>
-            <w:r>
-              <w:rPr>
-                <w:webHidden/>
-              </w:rPr>
-            </w:r>
-            <w:r>
-              <w:rPr>
+                <w:noProof/>
+                <w:webHidden/>
+              </w:rPr>
+              <w:instrText xml:space="preserve"> PAGEREF _Toc165988116 \h </w:instrText>
+            </w:r>
+            <w:r>
+              <w:rPr>
+                <w:noProof/>
+                <w:webHidden/>
+              </w:rPr>
+            </w:r>
+            <w:r>
+              <w:rPr>
+                <w:noProof/>
                 <w:webHidden/>
               </w:rPr>
               <w:fldChar w:fldCharType="separate"/>
@@ -265,6 +273,7 @@
             </w:r>
             <w:r>
               <w:rPr>
+                <w:noProof/>
                 <w:webHidden/>
               </w:rPr>
               <w:fldChar w:fldCharType="end"/>
@@ -281,59 +290,70 @@
             <w:rPr>
               <w:rFonts w:eastAsiaTheme="minorEastAsia" w:cstheme="minorBidi"/>
               <w:smallCaps w:val="0"/>
+              <w:noProof/>
               <w:kern w:val="2"/>
-              <w:sz w:val="24"/>
-              <w:szCs w:val="24"/>
-              <w:lang w:eastAsia="fr-FR"/>
+              <w:sz w:val="22"/>
+              <w:szCs w:val="22"/>
               <w14:ligatures w14:val="standardContextual"/>
             </w:rPr>
           </w:pPr>
-          <w:hyperlink w:anchor="_Toc164007794">
-            <w:r>
-              <w:rPr>
-                <w:rStyle w:val="Sautdindex"/>
-                <w:webHidden/>
+          <w:hyperlink w:anchor="_Toc165988117" w:history="1">
+            <w:r>
+              <w:rPr>
+                <w:rStyle w:val="Lienhypertexte"/>
+                <w:noProof/>
               </w:rPr>
               <w:t>1.1</w:t>
             </w:r>
             <w:r>
               <w:rPr>
-                <w:rStyle w:val="Sautdindex"/>
                 <w:rFonts w:eastAsiaTheme="minorEastAsia" w:cstheme="minorBidi"/>
                 <w:smallCaps w:val="0"/>
+                <w:noProof/>
                 <w:kern w:val="2"/>
-                <w:sz w:val="24"/>
-                <w:szCs w:val="24"/>
-                <w:lang w:eastAsia="fr-FR"/>
+                <w:sz w:val="22"/>
+                <w:szCs w:val="22"/>
                 <w14:ligatures w14:val="standardContextual"/>
               </w:rPr>
               <w:tab/>
             </w:r>
             <w:r>
               <w:rPr>
-                <w:rStyle w:val="Sautdindex"/>
+                <w:rStyle w:val="Lienhypertexte"/>
+                <w:noProof/>
               </w:rPr>
               <w:t>Titre</w:t>
             </w:r>
             <w:r>
               <w:rPr>
+                <w:noProof/>
+                <w:webHidden/>
+              </w:rPr>
+              <w:tab/>
+            </w:r>
+            <w:r>
+              <w:rPr>
+                <w:noProof/>
                 <w:webHidden/>
               </w:rPr>
               <w:fldChar w:fldCharType="begin"/>
             </w:r>
             <w:r>
               <w:rPr>
-                <w:webHidden/>
-              </w:rPr>
-              <w:instrText>PAGEREF _Toc164007794 \h</w:instrText>
-            </w:r>
-            <w:r>
-              <w:rPr>
-                <w:webHidden/>
-              </w:rPr>
-            </w:r>
-            <w:r>
-              <w:rPr>
+                <w:noProof/>
+                <w:webHidden/>
+              </w:rPr>
+              <w:instrText xml:space="preserve"> PAGEREF _Toc165988117 \h </w:instrText>
+            </w:r>
+            <w:r>
+              <w:rPr>
+                <w:noProof/>
+                <w:webHidden/>
+              </w:rPr>
+            </w:r>
+            <w:r>
+              <w:rPr>
+                <w:noProof/>
                 <w:webHidden/>
               </w:rPr>
               <w:fldChar w:fldCharType="separate"/>
@@ -347,6 +367,7 @@
             </w:r>
             <w:r>
               <w:rPr>
+                <w:noProof/>
                 <w:webHidden/>
               </w:rPr>
               <w:fldChar w:fldCharType="end"/>
@@ -363,59 +384,70 @@
             <w:rPr>
               <w:rFonts w:eastAsiaTheme="minorEastAsia" w:cstheme="minorBidi"/>
               <w:smallCaps w:val="0"/>
+              <w:noProof/>
               <w:kern w:val="2"/>
-              <w:sz w:val="24"/>
-              <w:szCs w:val="24"/>
-              <w:lang w:eastAsia="fr-FR"/>
+              <w:sz w:val="22"/>
+              <w:szCs w:val="22"/>
               <w14:ligatures w14:val="standardContextual"/>
             </w:rPr>
           </w:pPr>
-          <w:hyperlink w:anchor="_Toc164007795">
-            <w:r>
-              <w:rPr>
-                <w:rStyle w:val="Sautdindex"/>
-                <w:webHidden/>
+          <w:hyperlink w:anchor="_Toc165988118" w:history="1">
+            <w:r>
+              <w:rPr>
+                <w:rStyle w:val="Lienhypertexte"/>
+                <w:noProof/>
               </w:rPr>
               <w:t>1.2</w:t>
             </w:r>
             <w:r>
               <w:rPr>
-                <w:rStyle w:val="Sautdindex"/>
                 <w:rFonts w:eastAsiaTheme="minorEastAsia" w:cstheme="minorBidi"/>
                 <w:smallCaps w:val="0"/>
+                <w:noProof/>
                 <w:kern w:val="2"/>
-                <w:sz w:val="24"/>
-                <w:szCs w:val="24"/>
-                <w:lang w:eastAsia="fr-FR"/>
+                <w:sz w:val="22"/>
+                <w:szCs w:val="22"/>
                 <w14:ligatures w14:val="standardContextual"/>
               </w:rPr>
               <w:tab/>
             </w:r>
             <w:r>
               <w:rPr>
-                <w:rStyle w:val="Sautdindex"/>
+                <w:rStyle w:val="Lienhypertexte"/>
+                <w:noProof/>
               </w:rPr>
               <w:t>Description</w:t>
             </w:r>
             <w:r>
               <w:rPr>
+                <w:noProof/>
+                <w:webHidden/>
+              </w:rPr>
+              <w:tab/>
+            </w:r>
+            <w:r>
+              <w:rPr>
+                <w:noProof/>
                 <w:webHidden/>
               </w:rPr>
               <w:fldChar w:fldCharType="begin"/>
             </w:r>
             <w:r>
               <w:rPr>
-                <w:webHidden/>
-              </w:rPr>
-              <w:instrText>PAGEREF _Toc164007795 \h</w:instrText>
-            </w:r>
-            <w:r>
-              <w:rPr>
-                <w:webHidden/>
-              </w:rPr>
-            </w:r>
-            <w:r>
-              <w:rPr>
+                <w:noProof/>
+                <w:webHidden/>
+              </w:rPr>
+              <w:instrText xml:space="preserve"> PAGEREF _Toc165988118 \h </w:instrText>
+            </w:r>
+            <w:r>
+              <w:rPr>
+                <w:noProof/>
+                <w:webHidden/>
+              </w:rPr>
+            </w:r>
+            <w:r>
+              <w:rPr>
+                <w:noProof/>
                 <w:webHidden/>
               </w:rPr>
               <w:fldChar w:fldCharType="separate"/>
@@ -429,6 +461,7 @@
             </w:r>
             <w:r>
               <w:rPr>
+                <w:noProof/>
                 <w:webHidden/>
               </w:rPr>
               <w:fldChar w:fldCharType="end"/>
@@ -445,59 +478,70 @@
             <w:rPr>
               <w:rFonts w:eastAsiaTheme="minorEastAsia" w:cstheme="minorBidi"/>
               <w:smallCaps w:val="0"/>
+              <w:noProof/>
               <w:kern w:val="2"/>
-              <w:sz w:val="24"/>
-              <w:szCs w:val="24"/>
-              <w:lang w:eastAsia="fr-FR"/>
+              <w:sz w:val="22"/>
+              <w:szCs w:val="22"/>
               <w14:ligatures w14:val="standardContextual"/>
             </w:rPr>
           </w:pPr>
-          <w:hyperlink w:anchor="_Toc164007796">
-            <w:r>
-              <w:rPr>
-                <w:rStyle w:val="Sautdindex"/>
-                <w:webHidden/>
+          <w:hyperlink w:anchor="_Toc165988119" w:history="1">
+            <w:r>
+              <w:rPr>
+                <w:rStyle w:val="Lienhypertexte"/>
+                <w:noProof/>
               </w:rPr>
               <w:t>1.3</w:t>
             </w:r>
             <w:r>
               <w:rPr>
-                <w:rStyle w:val="Sautdindex"/>
                 <w:rFonts w:eastAsiaTheme="minorEastAsia" w:cstheme="minorBidi"/>
                 <w:smallCaps w:val="0"/>
+                <w:noProof/>
                 <w:kern w:val="2"/>
-                <w:sz w:val="24"/>
-                <w:szCs w:val="24"/>
-                <w:lang w:eastAsia="fr-FR"/>
+                <w:sz w:val="22"/>
+                <w:szCs w:val="22"/>
                 <w14:ligatures w14:val="standardContextual"/>
               </w:rPr>
               <w:tab/>
             </w:r>
             <w:r>
               <w:rPr>
-                <w:rStyle w:val="Sautdindex"/>
+                <w:rStyle w:val="Lienhypertexte"/>
+                <w:noProof/>
               </w:rPr>
               <w:t>Matériel et logiciels à disposition</w:t>
             </w:r>
             <w:r>
               <w:rPr>
+                <w:noProof/>
+                <w:webHidden/>
+              </w:rPr>
+              <w:tab/>
+            </w:r>
+            <w:r>
+              <w:rPr>
+                <w:noProof/>
                 <w:webHidden/>
               </w:rPr>
               <w:fldChar w:fldCharType="begin"/>
             </w:r>
             <w:r>
               <w:rPr>
-                <w:webHidden/>
-              </w:rPr>
-              <w:instrText>PAGEREF _Toc164007796 \h</w:instrText>
-            </w:r>
-            <w:r>
-              <w:rPr>
-                <w:webHidden/>
-              </w:rPr>
-            </w:r>
-            <w:r>
-              <w:rPr>
+                <w:noProof/>
+                <w:webHidden/>
+              </w:rPr>
+              <w:instrText xml:space="preserve"> PAGEREF _Toc165988119 \h </w:instrText>
+            </w:r>
+            <w:r>
+              <w:rPr>
+                <w:noProof/>
+                <w:webHidden/>
+              </w:rPr>
+            </w:r>
+            <w:r>
+              <w:rPr>
+                <w:noProof/>
                 <w:webHidden/>
               </w:rPr>
               <w:fldChar w:fldCharType="separate"/>
@@ -511,6 +555,7 @@
             </w:r>
             <w:r>
               <w:rPr>
+                <w:noProof/>
                 <w:webHidden/>
               </w:rPr>
               <w:fldChar w:fldCharType="end"/>
@@ -527,59 +572,70 @@
             <w:rPr>
               <w:rFonts w:eastAsiaTheme="minorEastAsia" w:cstheme="minorBidi"/>
               <w:smallCaps w:val="0"/>
+              <w:noProof/>
               <w:kern w:val="2"/>
-              <w:sz w:val="24"/>
-              <w:szCs w:val="24"/>
-              <w:lang w:eastAsia="fr-FR"/>
+              <w:sz w:val="22"/>
+              <w:szCs w:val="22"/>
               <w14:ligatures w14:val="standardContextual"/>
             </w:rPr>
           </w:pPr>
-          <w:hyperlink w:anchor="_Toc164007797">
-            <w:r>
-              <w:rPr>
-                <w:rStyle w:val="Sautdindex"/>
-                <w:webHidden/>
+          <w:hyperlink w:anchor="_Toc165988120" w:history="1">
+            <w:r>
+              <w:rPr>
+                <w:rStyle w:val="Lienhypertexte"/>
+                <w:noProof/>
               </w:rPr>
               <w:t>1.4</w:t>
             </w:r>
             <w:r>
               <w:rPr>
-                <w:rStyle w:val="Sautdindex"/>
                 <w:rFonts w:eastAsiaTheme="minorEastAsia" w:cstheme="minorBidi"/>
                 <w:smallCaps w:val="0"/>
+                <w:noProof/>
                 <w:kern w:val="2"/>
-                <w:sz w:val="24"/>
-                <w:szCs w:val="24"/>
-                <w:lang w:eastAsia="fr-FR"/>
+                <w:sz w:val="22"/>
+                <w:szCs w:val="22"/>
                 <w14:ligatures w14:val="standardContextual"/>
               </w:rPr>
               <w:tab/>
             </w:r>
             <w:r>
               <w:rPr>
-                <w:rStyle w:val="Sautdindex"/>
+                <w:rStyle w:val="Lienhypertexte"/>
+                <w:noProof/>
               </w:rPr>
               <w:t>Prérequis</w:t>
             </w:r>
             <w:r>
               <w:rPr>
+                <w:noProof/>
+                <w:webHidden/>
+              </w:rPr>
+              <w:tab/>
+            </w:r>
+            <w:r>
+              <w:rPr>
+                <w:noProof/>
                 <w:webHidden/>
               </w:rPr>
               <w:fldChar w:fldCharType="begin"/>
             </w:r>
             <w:r>
               <w:rPr>
-                <w:webHidden/>
-              </w:rPr>
-              <w:instrText>PAGEREF _Toc164007797 \h</w:instrText>
-            </w:r>
-            <w:r>
-              <w:rPr>
-                <w:webHidden/>
-              </w:rPr>
-            </w:r>
-            <w:r>
-              <w:rPr>
+                <w:noProof/>
+                <w:webHidden/>
+              </w:rPr>
+              <w:instrText xml:space="preserve"> PAGEREF _Toc165988120 \h </w:instrText>
+            </w:r>
+            <w:r>
+              <w:rPr>
+                <w:noProof/>
+                <w:webHidden/>
+              </w:rPr>
+            </w:r>
+            <w:r>
+              <w:rPr>
+                <w:noProof/>
                 <w:webHidden/>
               </w:rPr>
               <w:fldChar w:fldCharType="separate"/>
@@ -593,6 +649,7 @@
             </w:r>
             <w:r>
               <w:rPr>
+                <w:noProof/>
                 <w:webHidden/>
               </w:rPr>
               <w:fldChar w:fldCharType="end"/>
@@ -609,59 +666,70 @@
             <w:rPr>
               <w:rFonts w:eastAsiaTheme="minorEastAsia" w:cstheme="minorBidi"/>
               <w:smallCaps w:val="0"/>
+              <w:noProof/>
               <w:kern w:val="2"/>
-              <w:sz w:val="24"/>
-              <w:szCs w:val="24"/>
-              <w:lang w:eastAsia="fr-FR"/>
+              <w:sz w:val="22"/>
+              <w:szCs w:val="22"/>
               <w14:ligatures w14:val="standardContextual"/>
             </w:rPr>
           </w:pPr>
-          <w:hyperlink w:anchor="_Toc164007798">
-            <w:r>
-              <w:rPr>
-                <w:rStyle w:val="Sautdindex"/>
-                <w:webHidden/>
+          <w:hyperlink w:anchor="_Toc165988121" w:history="1">
+            <w:r>
+              <w:rPr>
+                <w:rStyle w:val="Lienhypertexte"/>
+                <w:noProof/>
               </w:rPr>
               <w:t>1.5</w:t>
             </w:r>
             <w:r>
               <w:rPr>
-                <w:rStyle w:val="Sautdindex"/>
                 <w:rFonts w:eastAsiaTheme="minorEastAsia" w:cstheme="minorBidi"/>
                 <w:smallCaps w:val="0"/>
+                <w:noProof/>
                 <w:kern w:val="2"/>
-                <w:sz w:val="24"/>
-                <w:szCs w:val="24"/>
-                <w:lang w:eastAsia="fr-FR"/>
+                <w:sz w:val="22"/>
+                <w:szCs w:val="22"/>
                 <w14:ligatures w14:val="standardContextual"/>
               </w:rPr>
               <w:tab/>
             </w:r>
             <w:r>
               <w:rPr>
-                <w:rStyle w:val="Sautdindex"/>
+                <w:rStyle w:val="Lienhypertexte"/>
+                <w:noProof/>
               </w:rPr>
               <w:t>Cahier des charges</w:t>
             </w:r>
             <w:r>
               <w:rPr>
+                <w:noProof/>
+                <w:webHidden/>
+              </w:rPr>
+              <w:tab/>
+            </w:r>
+            <w:r>
+              <w:rPr>
+                <w:noProof/>
                 <w:webHidden/>
               </w:rPr>
               <w:fldChar w:fldCharType="begin"/>
             </w:r>
             <w:r>
               <w:rPr>
-                <w:webHidden/>
-              </w:rPr>
-              <w:instrText>PAGEREF _Toc164007798 \h</w:instrText>
-            </w:r>
-            <w:r>
-              <w:rPr>
-                <w:webHidden/>
-              </w:rPr>
-            </w:r>
-            <w:r>
-              <w:rPr>
+                <w:noProof/>
+                <w:webHidden/>
+              </w:rPr>
+              <w:instrText xml:space="preserve"> PAGEREF _Toc165988121 \h </w:instrText>
+            </w:r>
+            <w:r>
+              <w:rPr>
+                <w:noProof/>
+                <w:webHidden/>
+              </w:rPr>
+            </w:r>
+            <w:r>
+              <w:rPr>
+                <w:noProof/>
                 <w:webHidden/>
               </w:rPr>
               <w:fldChar w:fldCharType="separate"/>
@@ -675,6 +743,7 @@
             </w:r>
             <w:r>
               <w:rPr>
+                <w:noProof/>
                 <w:webHidden/>
               </w:rPr>
               <w:fldChar w:fldCharType="end"/>
@@ -692,60 +761,71 @@
               <w:rFonts w:eastAsiaTheme="minorEastAsia" w:cstheme="minorBidi"/>
               <w:i w:val="0"/>
               <w:iCs w:val="0"/>
+              <w:noProof/>
               <w:kern w:val="2"/>
-              <w:sz w:val="24"/>
-              <w:szCs w:val="24"/>
-              <w:lang w:eastAsia="fr-FR"/>
+              <w:sz w:val="22"/>
+              <w:szCs w:val="22"/>
               <w14:ligatures w14:val="standardContextual"/>
             </w:rPr>
           </w:pPr>
-          <w:hyperlink w:anchor="_Toc164007799">
-            <w:r>
-              <w:rPr>
-                <w:rStyle w:val="Sautdindex"/>
-                <w:webHidden/>
+          <w:hyperlink w:anchor="_Toc165988122" w:history="1">
+            <w:r>
+              <w:rPr>
+                <w:rStyle w:val="Lienhypertexte"/>
+                <w:noProof/>
               </w:rPr>
               <w:t>1.5.1</w:t>
             </w:r>
             <w:r>
               <w:rPr>
-                <w:rStyle w:val="Sautdindex"/>
                 <w:rFonts w:eastAsiaTheme="minorEastAsia" w:cstheme="minorBidi"/>
                 <w:i w:val="0"/>
                 <w:iCs w:val="0"/>
+                <w:noProof/>
                 <w:kern w:val="2"/>
-                <w:sz w:val="24"/>
-                <w:szCs w:val="24"/>
-                <w:lang w:eastAsia="fr-FR"/>
+                <w:sz w:val="22"/>
+                <w:szCs w:val="22"/>
                 <w14:ligatures w14:val="standardContextual"/>
               </w:rPr>
               <w:tab/>
             </w:r>
             <w:r>
               <w:rPr>
-                <w:rStyle w:val="Sautdindex"/>
+                <w:rStyle w:val="Lienhypertexte"/>
+                <w:noProof/>
               </w:rPr>
               <w:t>Objectifs et portée du projet</w:t>
             </w:r>
             <w:r>
               <w:rPr>
+                <w:noProof/>
+                <w:webHidden/>
+              </w:rPr>
+              <w:tab/>
+            </w:r>
+            <w:r>
+              <w:rPr>
+                <w:noProof/>
                 <w:webHidden/>
               </w:rPr>
               <w:fldChar w:fldCharType="begin"/>
             </w:r>
             <w:r>
               <w:rPr>
-                <w:webHidden/>
-              </w:rPr>
-              <w:instrText>PAGEREF _Toc164007799 \h</w:instrText>
-            </w:r>
-            <w:r>
-              <w:rPr>
-                <w:webHidden/>
-              </w:rPr>
-            </w:r>
-            <w:r>
-              <w:rPr>
+                <w:noProof/>
+                <w:webHidden/>
+              </w:rPr>
+              <w:instrText xml:space="preserve"> PAGEREF _Toc165988122 \h </w:instrText>
+            </w:r>
+            <w:r>
+              <w:rPr>
+                <w:noProof/>
+                <w:webHidden/>
+              </w:rPr>
+            </w:r>
+            <w:r>
+              <w:rPr>
+                <w:noProof/>
                 <w:webHidden/>
               </w:rPr>
               <w:fldChar w:fldCharType="separate"/>
@@ -759,6 +839,7 @@
             </w:r>
             <w:r>
               <w:rPr>
+                <w:noProof/>
                 <w:webHidden/>
               </w:rPr>
               <w:fldChar w:fldCharType="end"/>
@@ -776,60 +857,71 @@
               <w:rFonts w:eastAsiaTheme="minorEastAsia" w:cstheme="minorBidi"/>
               <w:i w:val="0"/>
               <w:iCs w:val="0"/>
+              <w:noProof/>
               <w:kern w:val="2"/>
-              <w:sz w:val="24"/>
-              <w:szCs w:val="24"/>
-              <w:lang w:eastAsia="fr-FR"/>
+              <w:sz w:val="22"/>
+              <w:szCs w:val="22"/>
               <w14:ligatures w14:val="standardContextual"/>
             </w:rPr>
           </w:pPr>
-          <w:hyperlink w:anchor="_Toc164007800">
-            <w:r>
-              <w:rPr>
-                <w:rStyle w:val="Sautdindex"/>
-                <w:webHidden/>
+          <w:hyperlink w:anchor="_Toc165988123" w:history="1">
+            <w:r>
+              <w:rPr>
+                <w:rStyle w:val="Lienhypertexte"/>
+                <w:noProof/>
               </w:rPr>
               <w:t>1.5.2</w:t>
             </w:r>
             <w:r>
               <w:rPr>
-                <w:rStyle w:val="Sautdindex"/>
                 <w:rFonts w:eastAsiaTheme="minorEastAsia" w:cstheme="minorBidi"/>
                 <w:i w:val="0"/>
                 <w:iCs w:val="0"/>
+                <w:noProof/>
                 <w:kern w:val="2"/>
-                <w:sz w:val="24"/>
-                <w:szCs w:val="24"/>
-                <w:lang w:eastAsia="fr-FR"/>
+                <w:sz w:val="22"/>
+                <w:szCs w:val="22"/>
                 <w14:ligatures w14:val="standardContextual"/>
               </w:rPr>
               <w:tab/>
             </w:r>
             <w:r>
               <w:rPr>
-                <w:rStyle w:val="Sautdindex"/>
+                <w:rStyle w:val="Lienhypertexte"/>
+                <w:noProof/>
               </w:rPr>
               <w:t>Caractéristiques des utilisateurs et impacts</w:t>
             </w:r>
             <w:r>
               <w:rPr>
+                <w:noProof/>
+                <w:webHidden/>
+              </w:rPr>
+              <w:tab/>
+            </w:r>
+            <w:r>
+              <w:rPr>
+                <w:noProof/>
                 <w:webHidden/>
               </w:rPr>
               <w:fldChar w:fldCharType="begin"/>
             </w:r>
             <w:r>
               <w:rPr>
-                <w:webHidden/>
-              </w:rPr>
-              <w:instrText>PAGEREF _Toc164007800 \h</w:instrText>
-            </w:r>
-            <w:r>
-              <w:rPr>
-                <w:webHidden/>
-              </w:rPr>
-            </w:r>
-            <w:r>
-              <w:rPr>
+                <w:noProof/>
+                <w:webHidden/>
+              </w:rPr>
+              <w:instrText xml:space="preserve"> PAGEREF _Toc165988123 \h </w:instrText>
+            </w:r>
+            <w:r>
+              <w:rPr>
+                <w:noProof/>
+                <w:webHidden/>
+              </w:rPr>
+            </w:r>
+            <w:r>
+              <w:rPr>
+                <w:noProof/>
                 <w:webHidden/>
               </w:rPr>
               <w:fldChar w:fldCharType="separate"/>
@@ -843,6 +935,7 @@
             </w:r>
             <w:r>
               <w:rPr>
+                <w:noProof/>
                 <w:webHidden/>
               </w:rPr>
               <w:fldChar w:fldCharType="end"/>
@@ -860,60 +953,71 @@
               <w:rFonts w:eastAsiaTheme="minorEastAsia" w:cstheme="minorBidi"/>
               <w:i w:val="0"/>
               <w:iCs w:val="0"/>
+              <w:noProof/>
               <w:kern w:val="2"/>
-              <w:sz w:val="24"/>
-              <w:szCs w:val="24"/>
-              <w:lang w:eastAsia="fr-FR"/>
+              <w:sz w:val="22"/>
+              <w:szCs w:val="22"/>
               <w14:ligatures w14:val="standardContextual"/>
             </w:rPr>
           </w:pPr>
-          <w:hyperlink w:anchor="_Toc164007801">
-            <w:r>
-              <w:rPr>
-                <w:rStyle w:val="Sautdindex"/>
-                <w:webHidden/>
+          <w:hyperlink w:anchor="_Toc165988124" w:history="1">
+            <w:r>
+              <w:rPr>
+                <w:rStyle w:val="Lienhypertexte"/>
+                <w:noProof/>
               </w:rPr>
               <w:t>1.5.3</w:t>
             </w:r>
             <w:r>
               <w:rPr>
-                <w:rStyle w:val="Sautdindex"/>
                 <w:rFonts w:eastAsiaTheme="minorEastAsia" w:cstheme="minorBidi"/>
                 <w:i w:val="0"/>
                 <w:iCs w:val="0"/>
+                <w:noProof/>
                 <w:kern w:val="2"/>
-                <w:sz w:val="24"/>
-                <w:szCs w:val="24"/>
-                <w:lang w:eastAsia="fr-FR"/>
+                <w:sz w:val="22"/>
+                <w:szCs w:val="22"/>
                 <w14:ligatures w14:val="standardContextual"/>
               </w:rPr>
               <w:tab/>
             </w:r>
             <w:r>
               <w:rPr>
-                <w:rStyle w:val="Sautdindex"/>
+                <w:rStyle w:val="Lienhypertexte"/>
+                <w:noProof/>
               </w:rPr>
               <w:t>Fonctionnalités requises (du point de vue de l’utilisateur)</w:t>
             </w:r>
             <w:r>
               <w:rPr>
+                <w:noProof/>
+                <w:webHidden/>
+              </w:rPr>
+              <w:tab/>
+            </w:r>
+            <w:r>
+              <w:rPr>
+                <w:noProof/>
                 <w:webHidden/>
               </w:rPr>
               <w:fldChar w:fldCharType="begin"/>
             </w:r>
             <w:r>
               <w:rPr>
-                <w:webHidden/>
-              </w:rPr>
-              <w:instrText>PAGEREF _Toc164007801 \h</w:instrText>
-            </w:r>
-            <w:r>
-              <w:rPr>
-                <w:webHidden/>
-              </w:rPr>
-            </w:r>
-            <w:r>
-              <w:rPr>
+                <w:noProof/>
+                <w:webHidden/>
+              </w:rPr>
+              <w:instrText xml:space="preserve"> PAGEREF _Toc165988124 \h </w:instrText>
+            </w:r>
+            <w:r>
+              <w:rPr>
+                <w:noProof/>
+                <w:webHidden/>
+              </w:rPr>
+            </w:r>
+            <w:r>
+              <w:rPr>
+                <w:noProof/>
                 <w:webHidden/>
               </w:rPr>
               <w:fldChar w:fldCharType="separate"/>
@@ -923,10 +1027,11 @@
                 <w:noProof/>
                 <w:webHidden/>
               </w:rPr>
-              <w:t>3</w:t>
-            </w:r>
-            <w:r>
-              <w:rPr>
+              <w:t>4</w:t>
+            </w:r>
+            <w:r>
+              <w:rPr>
+                <w:noProof/>
                 <w:webHidden/>
               </w:rPr>
               <w:fldChar w:fldCharType="end"/>
@@ -944,60 +1049,71 @@
               <w:rFonts w:eastAsiaTheme="minorEastAsia" w:cstheme="minorBidi"/>
               <w:i w:val="0"/>
               <w:iCs w:val="0"/>
+              <w:noProof/>
               <w:kern w:val="2"/>
-              <w:sz w:val="24"/>
-              <w:szCs w:val="24"/>
-              <w:lang w:eastAsia="fr-FR"/>
+              <w:sz w:val="22"/>
+              <w:szCs w:val="22"/>
               <w14:ligatures w14:val="standardContextual"/>
             </w:rPr>
           </w:pPr>
-          <w:hyperlink w:anchor="_Toc164007802">
-            <w:r>
-              <w:rPr>
-                <w:rStyle w:val="Sautdindex"/>
-                <w:webHidden/>
+          <w:hyperlink w:anchor="_Toc165988125" w:history="1">
+            <w:r>
+              <w:rPr>
+                <w:rStyle w:val="Lienhypertexte"/>
+                <w:noProof/>
               </w:rPr>
               <w:t>1.5.4</w:t>
             </w:r>
             <w:r>
               <w:rPr>
-                <w:rStyle w:val="Sautdindex"/>
                 <w:rFonts w:eastAsiaTheme="minorEastAsia" w:cstheme="minorBidi"/>
                 <w:i w:val="0"/>
                 <w:iCs w:val="0"/>
+                <w:noProof/>
                 <w:kern w:val="2"/>
-                <w:sz w:val="24"/>
-                <w:szCs w:val="24"/>
-                <w:lang w:eastAsia="fr-FR"/>
+                <w:sz w:val="22"/>
+                <w:szCs w:val="22"/>
                 <w14:ligatures w14:val="standardContextual"/>
               </w:rPr>
               <w:tab/>
             </w:r>
             <w:r>
               <w:rPr>
-                <w:rStyle w:val="Sautdindex"/>
+                <w:rStyle w:val="Lienhypertexte"/>
+                <w:noProof/>
               </w:rPr>
               <w:t>Contraintes</w:t>
             </w:r>
             <w:r>
               <w:rPr>
+                <w:noProof/>
+                <w:webHidden/>
+              </w:rPr>
+              <w:tab/>
+            </w:r>
+            <w:r>
+              <w:rPr>
+                <w:noProof/>
                 <w:webHidden/>
               </w:rPr>
               <w:fldChar w:fldCharType="begin"/>
             </w:r>
             <w:r>
               <w:rPr>
-                <w:webHidden/>
-              </w:rPr>
-              <w:instrText>PAGEREF _Toc164007802 \h</w:instrText>
-            </w:r>
-            <w:r>
-              <w:rPr>
-                <w:webHidden/>
-              </w:rPr>
-            </w:r>
-            <w:r>
-              <w:rPr>
+                <w:noProof/>
+                <w:webHidden/>
+              </w:rPr>
+              <w:instrText xml:space="preserve"> PAGEREF _Toc165988125 \h </w:instrText>
+            </w:r>
+            <w:r>
+              <w:rPr>
+                <w:noProof/>
+                <w:webHidden/>
+              </w:rPr>
+            </w:r>
+            <w:r>
+              <w:rPr>
+                <w:noProof/>
                 <w:webHidden/>
               </w:rPr>
               <w:fldChar w:fldCharType="separate"/>
@@ -1011,6 +1127,7 @@
             </w:r>
             <w:r>
               <w:rPr>
+                <w:noProof/>
                 <w:webHidden/>
               </w:rPr>
               <w:fldChar w:fldCharType="end"/>
@@ -1027,59 +1144,70 @@
             <w:rPr>
               <w:rFonts w:eastAsiaTheme="minorEastAsia" w:cstheme="minorBidi"/>
               <w:smallCaps w:val="0"/>
+              <w:noProof/>
               <w:kern w:val="2"/>
-              <w:sz w:val="24"/>
-              <w:szCs w:val="24"/>
-              <w:lang w:eastAsia="fr-FR"/>
+              <w:sz w:val="22"/>
+              <w:szCs w:val="22"/>
               <w14:ligatures w14:val="standardContextual"/>
             </w:rPr>
           </w:pPr>
-          <w:hyperlink w:anchor="_Toc164007803">
-            <w:r>
-              <w:rPr>
-                <w:rStyle w:val="Sautdindex"/>
-                <w:webHidden/>
+          <w:hyperlink w:anchor="_Toc165988126" w:history="1">
+            <w:r>
+              <w:rPr>
+                <w:rStyle w:val="Lienhypertexte"/>
+                <w:noProof/>
               </w:rPr>
               <w:t>1.6</w:t>
             </w:r>
             <w:r>
               <w:rPr>
-                <w:rStyle w:val="Sautdindex"/>
                 <w:rFonts w:eastAsiaTheme="minorEastAsia" w:cstheme="minorBidi"/>
                 <w:smallCaps w:val="0"/>
+                <w:noProof/>
                 <w:kern w:val="2"/>
-                <w:sz w:val="24"/>
-                <w:szCs w:val="24"/>
-                <w:lang w:eastAsia="fr-FR"/>
+                <w:sz w:val="22"/>
+                <w:szCs w:val="22"/>
                 <w14:ligatures w14:val="standardContextual"/>
               </w:rPr>
               <w:tab/>
             </w:r>
             <w:r>
               <w:rPr>
-                <w:rStyle w:val="Sautdindex"/>
+                <w:rStyle w:val="Lienhypertexte"/>
+                <w:noProof/>
               </w:rPr>
               <w:t>Livrables</w:t>
             </w:r>
             <w:r>
               <w:rPr>
+                <w:noProof/>
+                <w:webHidden/>
+              </w:rPr>
+              <w:tab/>
+            </w:r>
+            <w:r>
+              <w:rPr>
+                <w:noProof/>
                 <w:webHidden/>
               </w:rPr>
               <w:fldChar w:fldCharType="begin"/>
             </w:r>
             <w:r>
               <w:rPr>
-                <w:webHidden/>
-              </w:rPr>
-              <w:instrText>PAGEREF _Toc164007803 \h</w:instrText>
-            </w:r>
-            <w:r>
-              <w:rPr>
-                <w:webHidden/>
-              </w:rPr>
-            </w:r>
-            <w:r>
-              <w:rPr>
+                <w:noProof/>
+                <w:webHidden/>
+              </w:rPr>
+              <w:instrText xml:space="preserve"> PAGEREF _Toc165988126 \h </w:instrText>
+            </w:r>
+            <w:r>
+              <w:rPr>
+                <w:noProof/>
+                <w:webHidden/>
+              </w:rPr>
+            </w:r>
+            <w:r>
+              <w:rPr>
+                <w:noProof/>
                 <w:webHidden/>
               </w:rPr>
               <w:fldChar w:fldCharType="separate"/>
@@ -1093,6 +1221,2395 @@
             </w:r>
             <w:r>
               <w:rPr>
+                <w:noProof/>
+                <w:webHidden/>
+              </w:rPr>
+              <w:fldChar w:fldCharType="end"/>
+            </w:r>
+          </w:hyperlink>
+        </w:p>
+        <w:p>
+          <w:pPr>
+            <w:pStyle w:val="TM10"/>
+            <w:tabs>
+              <w:tab w:val="left" w:pos="400"/>
+              <w:tab w:val="right" w:leader="dot" w:pos="9060"/>
+            </w:tabs>
+            <w:rPr>
+              <w:rFonts w:eastAsiaTheme="minorEastAsia" w:cstheme="minorBidi"/>
+              <w:b w:val="0"/>
+              <w:bCs w:val="0"/>
+              <w:caps w:val="0"/>
+              <w:noProof/>
+              <w:kern w:val="2"/>
+              <w:sz w:val="22"/>
+              <w:szCs w:val="22"/>
+              <w14:ligatures w14:val="standardContextual"/>
+            </w:rPr>
+          </w:pPr>
+          <w:hyperlink w:anchor="_Toc165988127" w:history="1">
+            <w:r>
+              <w:rPr>
+                <w:rStyle w:val="Lienhypertexte"/>
+                <w:noProof/>
+              </w:rPr>
+              <w:t>2</w:t>
+            </w:r>
+            <w:r>
+              <w:rPr>
+                <w:rFonts w:eastAsiaTheme="minorEastAsia" w:cstheme="minorBidi"/>
+                <w:b w:val="0"/>
+                <w:bCs w:val="0"/>
+                <w:caps w:val="0"/>
+                <w:noProof/>
+                <w:kern w:val="2"/>
+                <w:sz w:val="22"/>
+                <w:szCs w:val="22"/>
+                <w14:ligatures w14:val="standardContextual"/>
+              </w:rPr>
+              <w:tab/>
+            </w:r>
+            <w:r>
+              <w:rPr>
+                <w:rStyle w:val="Lienhypertexte"/>
+                <w:noProof/>
+              </w:rPr>
+              <w:t>Planification Initiale</w:t>
+            </w:r>
+            <w:r>
+              <w:rPr>
+                <w:noProof/>
+                <w:webHidden/>
+              </w:rPr>
+              <w:tab/>
+            </w:r>
+            <w:r>
+              <w:rPr>
+                <w:noProof/>
+                <w:webHidden/>
+              </w:rPr>
+              <w:fldChar w:fldCharType="begin"/>
+            </w:r>
+            <w:r>
+              <w:rPr>
+                <w:noProof/>
+                <w:webHidden/>
+              </w:rPr>
+              <w:instrText xml:space="preserve"> PAGEREF _Toc165988127 \h </w:instrText>
+            </w:r>
+            <w:r>
+              <w:rPr>
+                <w:noProof/>
+                <w:webHidden/>
+              </w:rPr>
+            </w:r>
+            <w:r>
+              <w:rPr>
+                <w:noProof/>
+                <w:webHidden/>
+              </w:rPr>
+              <w:fldChar w:fldCharType="separate"/>
+            </w:r>
+            <w:r>
+              <w:rPr>
+                <w:noProof/>
+                <w:webHidden/>
+              </w:rPr>
+              <w:t>4</w:t>
+            </w:r>
+            <w:r>
+              <w:rPr>
+                <w:noProof/>
+                <w:webHidden/>
+              </w:rPr>
+              <w:fldChar w:fldCharType="end"/>
+            </w:r>
+          </w:hyperlink>
+        </w:p>
+        <w:p>
+          <w:pPr>
+            <w:pStyle w:val="TM10"/>
+            <w:tabs>
+              <w:tab w:val="left" w:pos="400"/>
+              <w:tab w:val="right" w:leader="dot" w:pos="9060"/>
+            </w:tabs>
+            <w:rPr>
+              <w:rFonts w:eastAsiaTheme="minorEastAsia" w:cstheme="minorBidi"/>
+              <w:b w:val="0"/>
+              <w:bCs w:val="0"/>
+              <w:caps w:val="0"/>
+              <w:noProof/>
+              <w:kern w:val="2"/>
+              <w:sz w:val="22"/>
+              <w:szCs w:val="22"/>
+              <w14:ligatures w14:val="standardContextual"/>
+            </w:rPr>
+          </w:pPr>
+          <w:hyperlink w:anchor="_Toc165988128" w:history="1">
+            <w:r>
+              <w:rPr>
+                <w:rStyle w:val="Lienhypertexte"/>
+                <w:noProof/>
+              </w:rPr>
+              <w:t>3</w:t>
+            </w:r>
+            <w:r>
+              <w:rPr>
+                <w:rFonts w:eastAsiaTheme="minorEastAsia" w:cstheme="minorBidi"/>
+                <w:b w:val="0"/>
+                <w:bCs w:val="0"/>
+                <w:caps w:val="0"/>
+                <w:noProof/>
+                <w:kern w:val="2"/>
+                <w:sz w:val="22"/>
+                <w:szCs w:val="22"/>
+                <w14:ligatures w14:val="standardContextual"/>
+              </w:rPr>
+              <w:tab/>
+            </w:r>
+            <w:r>
+              <w:rPr>
+                <w:rStyle w:val="Lienhypertexte"/>
+                <w:noProof/>
+              </w:rPr>
+              <w:t>Analyse fonctionnelle</w:t>
+            </w:r>
+            <w:r>
+              <w:rPr>
+                <w:noProof/>
+                <w:webHidden/>
+              </w:rPr>
+              <w:tab/>
+            </w:r>
+            <w:r>
+              <w:rPr>
+                <w:noProof/>
+                <w:webHidden/>
+              </w:rPr>
+              <w:fldChar w:fldCharType="begin"/>
+            </w:r>
+            <w:r>
+              <w:rPr>
+                <w:noProof/>
+                <w:webHidden/>
+              </w:rPr>
+              <w:instrText xml:space="preserve"> PAGEREF _Toc165988128 \h </w:instrText>
+            </w:r>
+            <w:r>
+              <w:rPr>
+                <w:noProof/>
+                <w:webHidden/>
+              </w:rPr>
+            </w:r>
+            <w:r>
+              <w:rPr>
+                <w:noProof/>
+                <w:webHidden/>
+              </w:rPr>
+              <w:fldChar w:fldCharType="separate"/>
+            </w:r>
+            <w:r>
+              <w:rPr>
+                <w:noProof/>
+                <w:webHidden/>
+              </w:rPr>
+              <w:t>4</w:t>
+            </w:r>
+            <w:r>
+              <w:rPr>
+                <w:noProof/>
+                <w:webHidden/>
+              </w:rPr>
+              <w:fldChar w:fldCharType="end"/>
+            </w:r>
+          </w:hyperlink>
+        </w:p>
+        <w:p>
+          <w:pPr>
+            <w:pStyle w:val="TM2"/>
+            <w:tabs>
+              <w:tab w:val="left" w:pos="800"/>
+              <w:tab w:val="right" w:leader="dot" w:pos="9060"/>
+            </w:tabs>
+            <w:rPr>
+              <w:rFonts w:eastAsiaTheme="minorEastAsia" w:cstheme="minorBidi"/>
+              <w:smallCaps w:val="0"/>
+              <w:noProof/>
+              <w:kern w:val="2"/>
+              <w:sz w:val="22"/>
+              <w:szCs w:val="22"/>
+              <w14:ligatures w14:val="standardContextual"/>
+            </w:rPr>
+          </w:pPr>
+          <w:hyperlink w:anchor="_Toc165988129" w:history="1">
+            <w:r>
+              <w:rPr>
+                <w:rStyle w:val="Lienhypertexte"/>
+                <w:noProof/>
+              </w:rPr>
+              <w:t>3.1</w:t>
+            </w:r>
+            <w:r>
+              <w:rPr>
+                <w:rFonts w:eastAsiaTheme="minorEastAsia" w:cstheme="minorBidi"/>
+                <w:smallCaps w:val="0"/>
+                <w:noProof/>
+                <w:kern w:val="2"/>
+                <w:sz w:val="22"/>
+                <w:szCs w:val="22"/>
+                <w14:ligatures w14:val="standardContextual"/>
+              </w:rPr>
+              <w:tab/>
+            </w:r>
+            <w:r>
+              <w:rPr>
+                <w:rStyle w:val="Lienhypertexte"/>
+                <w:noProof/>
+              </w:rPr>
+              <w:t>Restaurant-terrasse sur le toit</w:t>
+            </w:r>
+            <w:r>
+              <w:rPr>
+                <w:noProof/>
+                <w:webHidden/>
+              </w:rPr>
+              <w:tab/>
+            </w:r>
+            <w:r>
+              <w:rPr>
+                <w:noProof/>
+                <w:webHidden/>
+              </w:rPr>
+              <w:fldChar w:fldCharType="begin"/>
+            </w:r>
+            <w:r>
+              <w:rPr>
+                <w:noProof/>
+                <w:webHidden/>
+              </w:rPr>
+              <w:instrText xml:space="preserve"> PAGEREF _Toc165988129 \h </w:instrText>
+            </w:r>
+            <w:r>
+              <w:rPr>
+                <w:noProof/>
+                <w:webHidden/>
+              </w:rPr>
+            </w:r>
+            <w:r>
+              <w:rPr>
+                <w:noProof/>
+                <w:webHidden/>
+              </w:rPr>
+              <w:fldChar w:fldCharType="separate"/>
+            </w:r>
+            <w:r>
+              <w:rPr>
+                <w:noProof/>
+                <w:webHidden/>
+              </w:rPr>
+              <w:t>5</w:t>
+            </w:r>
+            <w:r>
+              <w:rPr>
+                <w:noProof/>
+                <w:webHidden/>
+              </w:rPr>
+              <w:fldChar w:fldCharType="end"/>
+            </w:r>
+          </w:hyperlink>
+        </w:p>
+        <w:p>
+          <w:pPr>
+            <w:pStyle w:val="TM2"/>
+            <w:tabs>
+              <w:tab w:val="left" w:pos="800"/>
+              <w:tab w:val="right" w:leader="dot" w:pos="9060"/>
+            </w:tabs>
+            <w:rPr>
+              <w:rFonts w:eastAsiaTheme="minorEastAsia" w:cstheme="minorBidi"/>
+              <w:smallCaps w:val="0"/>
+              <w:noProof/>
+              <w:kern w:val="2"/>
+              <w:sz w:val="22"/>
+              <w:szCs w:val="22"/>
+              <w14:ligatures w14:val="standardContextual"/>
+            </w:rPr>
+          </w:pPr>
+          <w:hyperlink w:anchor="_Toc165988130" w:history="1">
+            <w:r>
+              <w:rPr>
+                <w:rStyle w:val="Lienhypertexte"/>
+                <w:noProof/>
+              </w:rPr>
+              <w:t>3.1</w:t>
+            </w:r>
+            <w:r>
+              <w:rPr>
+                <w:rFonts w:eastAsiaTheme="minorEastAsia" w:cstheme="minorBidi"/>
+                <w:smallCaps w:val="0"/>
+                <w:noProof/>
+                <w:kern w:val="2"/>
+                <w:sz w:val="22"/>
+                <w:szCs w:val="22"/>
+                <w14:ligatures w14:val="standardContextual"/>
+              </w:rPr>
+              <w:tab/>
+            </w:r>
+            <w:r>
+              <w:rPr>
+                <w:rStyle w:val="Lienhypertexte"/>
+                <w:noProof/>
+              </w:rPr>
+              <w:t>Restaurant-terrasse sur le toit</w:t>
+            </w:r>
+            <w:r>
+              <w:rPr>
+                <w:noProof/>
+                <w:webHidden/>
+              </w:rPr>
+              <w:tab/>
+            </w:r>
+            <w:r>
+              <w:rPr>
+                <w:noProof/>
+                <w:webHidden/>
+              </w:rPr>
+              <w:fldChar w:fldCharType="begin"/>
+            </w:r>
+            <w:r>
+              <w:rPr>
+                <w:noProof/>
+                <w:webHidden/>
+              </w:rPr>
+              <w:instrText xml:space="preserve"> PAGEREF _Toc165988130 \h </w:instrText>
+            </w:r>
+            <w:r>
+              <w:rPr>
+                <w:noProof/>
+                <w:webHidden/>
+              </w:rPr>
+            </w:r>
+            <w:r>
+              <w:rPr>
+                <w:noProof/>
+                <w:webHidden/>
+              </w:rPr>
+              <w:fldChar w:fldCharType="separate"/>
+            </w:r>
+            <w:r>
+              <w:rPr>
+                <w:noProof/>
+                <w:webHidden/>
+              </w:rPr>
+              <w:t>5</w:t>
+            </w:r>
+            <w:r>
+              <w:rPr>
+                <w:noProof/>
+                <w:webHidden/>
+              </w:rPr>
+              <w:fldChar w:fldCharType="end"/>
+            </w:r>
+          </w:hyperlink>
+        </w:p>
+        <w:p>
+          <w:pPr>
+            <w:pStyle w:val="TM3"/>
+            <w:tabs>
+              <w:tab w:val="left" w:pos="1200"/>
+              <w:tab w:val="right" w:leader="dot" w:pos="9060"/>
+            </w:tabs>
+            <w:rPr>
+              <w:rFonts w:eastAsiaTheme="minorEastAsia" w:cstheme="minorBidi"/>
+              <w:i w:val="0"/>
+              <w:iCs w:val="0"/>
+              <w:noProof/>
+              <w:kern w:val="2"/>
+              <w:sz w:val="22"/>
+              <w:szCs w:val="22"/>
+              <w14:ligatures w14:val="standardContextual"/>
+            </w:rPr>
+          </w:pPr>
+          <w:hyperlink w:anchor="_Toc165988131" w:history="1">
+            <w:r>
+              <w:rPr>
+                <w:rStyle w:val="Lienhypertexte"/>
+                <w:noProof/>
+              </w:rPr>
+              <w:t>3.1.1</w:t>
+            </w:r>
+            <w:r>
+              <w:rPr>
+                <w:rFonts w:eastAsiaTheme="minorEastAsia" w:cstheme="minorBidi"/>
+                <w:i w:val="0"/>
+                <w:iCs w:val="0"/>
+                <w:noProof/>
+                <w:kern w:val="2"/>
+                <w:sz w:val="22"/>
+                <w:szCs w:val="22"/>
+                <w14:ligatures w14:val="standardContextual"/>
+              </w:rPr>
+              <w:tab/>
+            </w:r>
+            <w:r>
+              <w:rPr>
+                <w:rStyle w:val="Lienhypertexte"/>
+                <w:noProof/>
+              </w:rPr>
+              <w:t>Salle de Gym Salle D06</w:t>
+            </w:r>
+            <w:r>
+              <w:rPr>
+                <w:noProof/>
+                <w:webHidden/>
+              </w:rPr>
+              <w:tab/>
+            </w:r>
+            <w:r>
+              <w:rPr>
+                <w:noProof/>
+                <w:webHidden/>
+              </w:rPr>
+              <w:fldChar w:fldCharType="begin"/>
+            </w:r>
+            <w:r>
+              <w:rPr>
+                <w:noProof/>
+                <w:webHidden/>
+              </w:rPr>
+              <w:instrText xml:space="preserve"> PAGEREF _Toc165988131 \h </w:instrText>
+            </w:r>
+            <w:r>
+              <w:rPr>
+                <w:noProof/>
+                <w:webHidden/>
+              </w:rPr>
+            </w:r>
+            <w:r>
+              <w:rPr>
+                <w:noProof/>
+                <w:webHidden/>
+              </w:rPr>
+              <w:fldChar w:fldCharType="separate"/>
+            </w:r>
+            <w:r>
+              <w:rPr>
+                <w:noProof/>
+                <w:webHidden/>
+              </w:rPr>
+              <w:t>6</w:t>
+            </w:r>
+            <w:r>
+              <w:rPr>
+                <w:noProof/>
+                <w:webHidden/>
+              </w:rPr>
+              <w:fldChar w:fldCharType="end"/>
+            </w:r>
+          </w:hyperlink>
+        </w:p>
+        <w:p>
+          <w:pPr>
+            <w:pStyle w:val="TM3"/>
+            <w:tabs>
+              <w:tab w:val="left" w:pos="1200"/>
+              <w:tab w:val="right" w:leader="dot" w:pos="9060"/>
+            </w:tabs>
+            <w:rPr>
+              <w:rFonts w:eastAsiaTheme="minorEastAsia" w:cstheme="minorBidi"/>
+              <w:i w:val="0"/>
+              <w:iCs w:val="0"/>
+              <w:noProof/>
+              <w:kern w:val="2"/>
+              <w:sz w:val="22"/>
+              <w:szCs w:val="22"/>
+              <w14:ligatures w14:val="standardContextual"/>
+            </w:rPr>
+          </w:pPr>
+          <w:hyperlink w:anchor="_Toc165988132" w:history="1">
+            <w:r>
+              <w:rPr>
+                <w:rStyle w:val="Lienhypertexte"/>
+                <w:noProof/>
+              </w:rPr>
+              <w:t>3.1.2</w:t>
+            </w:r>
+            <w:r>
+              <w:rPr>
+                <w:rFonts w:eastAsiaTheme="minorEastAsia" w:cstheme="minorBidi"/>
+                <w:i w:val="0"/>
+                <w:iCs w:val="0"/>
+                <w:noProof/>
+                <w:kern w:val="2"/>
+                <w:sz w:val="22"/>
+                <w:szCs w:val="22"/>
+                <w14:ligatures w14:val="standardContextual"/>
+              </w:rPr>
+              <w:tab/>
+            </w:r>
+            <w:r>
+              <w:rPr>
+                <w:rStyle w:val="Lienhypertexte"/>
+                <w:noProof/>
+              </w:rPr>
+              <w:t>DUSH D08</w:t>
+            </w:r>
+            <w:r>
+              <w:rPr>
+                <w:noProof/>
+                <w:webHidden/>
+              </w:rPr>
+              <w:tab/>
+            </w:r>
+            <w:r>
+              <w:rPr>
+                <w:noProof/>
+                <w:webHidden/>
+              </w:rPr>
+              <w:fldChar w:fldCharType="begin"/>
+            </w:r>
+            <w:r>
+              <w:rPr>
+                <w:noProof/>
+                <w:webHidden/>
+              </w:rPr>
+              <w:instrText xml:space="preserve"> PAGEREF _Toc165988132 \h </w:instrText>
+            </w:r>
+            <w:r>
+              <w:rPr>
+                <w:noProof/>
+                <w:webHidden/>
+              </w:rPr>
+            </w:r>
+            <w:r>
+              <w:rPr>
+                <w:noProof/>
+                <w:webHidden/>
+              </w:rPr>
+              <w:fldChar w:fldCharType="separate"/>
+            </w:r>
+            <w:r>
+              <w:rPr>
+                <w:noProof/>
+                <w:webHidden/>
+              </w:rPr>
+              <w:t>7</w:t>
+            </w:r>
+            <w:r>
+              <w:rPr>
+                <w:noProof/>
+                <w:webHidden/>
+              </w:rPr>
+              <w:fldChar w:fldCharType="end"/>
+            </w:r>
+          </w:hyperlink>
+        </w:p>
+        <w:p>
+          <w:pPr>
+            <w:pStyle w:val="TM3"/>
+            <w:tabs>
+              <w:tab w:val="left" w:pos="1200"/>
+              <w:tab w:val="right" w:leader="dot" w:pos="9060"/>
+            </w:tabs>
+            <w:rPr>
+              <w:rFonts w:eastAsiaTheme="minorEastAsia" w:cstheme="minorBidi"/>
+              <w:i w:val="0"/>
+              <w:iCs w:val="0"/>
+              <w:noProof/>
+              <w:kern w:val="2"/>
+              <w:sz w:val="22"/>
+              <w:szCs w:val="22"/>
+              <w14:ligatures w14:val="standardContextual"/>
+            </w:rPr>
+          </w:pPr>
+          <w:hyperlink w:anchor="_Toc165988133" w:history="1">
+            <w:r>
+              <w:rPr>
+                <w:rStyle w:val="Lienhypertexte"/>
+                <w:noProof/>
+              </w:rPr>
+              <w:t>3.1.1</w:t>
+            </w:r>
+            <w:r>
+              <w:rPr>
+                <w:rFonts w:eastAsiaTheme="minorEastAsia" w:cstheme="minorBidi"/>
+                <w:i w:val="0"/>
+                <w:iCs w:val="0"/>
+                <w:noProof/>
+                <w:kern w:val="2"/>
+                <w:sz w:val="22"/>
+                <w:szCs w:val="22"/>
+                <w14:ligatures w14:val="standardContextual"/>
+              </w:rPr>
+              <w:tab/>
+            </w:r>
+            <w:r>
+              <w:rPr>
+                <w:rStyle w:val="Lienhypertexte"/>
+                <w:noProof/>
+              </w:rPr>
+              <w:t>toilettes D05</w:t>
+            </w:r>
+            <w:r>
+              <w:rPr>
+                <w:noProof/>
+                <w:webHidden/>
+              </w:rPr>
+              <w:tab/>
+            </w:r>
+            <w:r>
+              <w:rPr>
+                <w:noProof/>
+                <w:webHidden/>
+              </w:rPr>
+              <w:fldChar w:fldCharType="begin"/>
+            </w:r>
+            <w:r>
+              <w:rPr>
+                <w:noProof/>
+                <w:webHidden/>
+              </w:rPr>
+              <w:instrText xml:space="preserve"> PAGEREF _Toc165988133 \h </w:instrText>
+            </w:r>
+            <w:r>
+              <w:rPr>
+                <w:noProof/>
+                <w:webHidden/>
+              </w:rPr>
+            </w:r>
+            <w:r>
+              <w:rPr>
+                <w:noProof/>
+                <w:webHidden/>
+              </w:rPr>
+              <w:fldChar w:fldCharType="separate"/>
+            </w:r>
+            <w:r>
+              <w:rPr>
+                <w:noProof/>
+                <w:webHidden/>
+              </w:rPr>
+              <w:t>7</w:t>
+            </w:r>
+            <w:r>
+              <w:rPr>
+                <w:noProof/>
+                <w:webHidden/>
+              </w:rPr>
+              <w:fldChar w:fldCharType="end"/>
+            </w:r>
+          </w:hyperlink>
+        </w:p>
+        <w:p>
+          <w:pPr>
+            <w:pStyle w:val="TM3"/>
+            <w:tabs>
+              <w:tab w:val="left" w:pos="1200"/>
+              <w:tab w:val="right" w:leader="dot" w:pos="9060"/>
+            </w:tabs>
+            <w:rPr>
+              <w:rFonts w:eastAsiaTheme="minorEastAsia" w:cstheme="minorBidi"/>
+              <w:i w:val="0"/>
+              <w:iCs w:val="0"/>
+              <w:noProof/>
+              <w:kern w:val="2"/>
+              <w:sz w:val="22"/>
+              <w:szCs w:val="22"/>
+              <w14:ligatures w14:val="standardContextual"/>
+            </w:rPr>
+          </w:pPr>
+          <w:hyperlink w:anchor="_Toc165988134" w:history="1">
+            <w:r>
+              <w:rPr>
+                <w:rStyle w:val="Lienhypertexte"/>
+                <w:noProof/>
+              </w:rPr>
+              <w:t>3.1.2</w:t>
+            </w:r>
+            <w:r>
+              <w:rPr>
+                <w:rFonts w:eastAsiaTheme="minorEastAsia" w:cstheme="minorBidi"/>
+                <w:i w:val="0"/>
+                <w:iCs w:val="0"/>
+                <w:noProof/>
+                <w:kern w:val="2"/>
+                <w:sz w:val="22"/>
+                <w:szCs w:val="22"/>
+                <w14:ligatures w14:val="standardContextual"/>
+              </w:rPr>
+              <w:tab/>
+            </w:r>
+            <w:r>
+              <w:rPr>
+                <w:rStyle w:val="Lienhypertexte"/>
+                <w:noProof/>
+              </w:rPr>
+              <w:t>Salles de Classes D11</w:t>
+            </w:r>
+            <w:r>
+              <w:rPr>
+                <w:noProof/>
+                <w:webHidden/>
+              </w:rPr>
+              <w:tab/>
+            </w:r>
+            <w:r>
+              <w:rPr>
+                <w:noProof/>
+                <w:webHidden/>
+              </w:rPr>
+              <w:fldChar w:fldCharType="begin"/>
+            </w:r>
+            <w:r>
+              <w:rPr>
+                <w:noProof/>
+                <w:webHidden/>
+              </w:rPr>
+              <w:instrText xml:space="preserve"> PAGEREF _Toc165988134 \h </w:instrText>
+            </w:r>
+            <w:r>
+              <w:rPr>
+                <w:noProof/>
+                <w:webHidden/>
+              </w:rPr>
+            </w:r>
+            <w:r>
+              <w:rPr>
+                <w:noProof/>
+                <w:webHidden/>
+              </w:rPr>
+              <w:fldChar w:fldCharType="separate"/>
+            </w:r>
+            <w:r>
+              <w:rPr>
+                <w:noProof/>
+                <w:webHidden/>
+              </w:rPr>
+              <w:t>8</w:t>
+            </w:r>
+            <w:r>
+              <w:rPr>
+                <w:noProof/>
+                <w:webHidden/>
+              </w:rPr>
+              <w:fldChar w:fldCharType="end"/>
+            </w:r>
+          </w:hyperlink>
+        </w:p>
+        <w:p>
+          <w:pPr>
+            <w:pStyle w:val="TM3"/>
+            <w:tabs>
+              <w:tab w:val="left" w:pos="1200"/>
+              <w:tab w:val="right" w:leader="dot" w:pos="9060"/>
+            </w:tabs>
+            <w:rPr>
+              <w:rFonts w:eastAsiaTheme="minorEastAsia" w:cstheme="minorBidi"/>
+              <w:i w:val="0"/>
+              <w:iCs w:val="0"/>
+              <w:noProof/>
+              <w:kern w:val="2"/>
+              <w:sz w:val="22"/>
+              <w:szCs w:val="22"/>
+              <w14:ligatures w14:val="standardContextual"/>
+            </w:rPr>
+          </w:pPr>
+          <w:hyperlink w:anchor="_Toc165988135" w:history="1">
+            <w:r>
+              <w:rPr>
+                <w:rStyle w:val="Lienhypertexte"/>
+                <w:noProof/>
+              </w:rPr>
+              <w:t>3.1.3</w:t>
+            </w:r>
+            <w:r>
+              <w:rPr>
+                <w:rFonts w:eastAsiaTheme="minorEastAsia" w:cstheme="minorBidi"/>
+                <w:i w:val="0"/>
+                <w:iCs w:val="0"/>
+                <w:noProof/>
+                <w:kern w:val="2"/>
+                <w:sz w:val="22"/>
+                <w:szCs w:val="22"/>
+                <w14:ligatures w14:val="standardContextual"/>
+              </w:rPr>
+              <w:tab/>
+            </w:r>
+            <w:r>
+              <w:rPr>
+                <w:rStyle w:val="Lienhypertexte"/>
+                <w:noProof/>
+              </w:rPr>
+              <w:t>3)Le toit de restaurant(Panneaux solaires, ventilation)</w:t>
+            </w:r>
+            <w:r>
+              <w:rPr>
+                <w:noProof/>
+                <w:webHidden/>
+              </w:rPr>
+              <w:tab/>
+            </w:r>
+            <w:r>
+              <w:rPr>
+                <w:noProof/>
+                <w:webHidden/>
+              </w:rPr>
+              <w:fldChar w:fldCharType="begin"/>
+            </w:r>
+            <w:r>
+              <w:rPr>
+                <w:noProof/>
+                <w:webHidden/>
+              </w:rPr>
+              <w:instrText xml:space="preserve"> PAGEREF _Toc165988135 \h </w:instrText>
+            </w:r>
+            <w:r>
+              <w:rPr>
+                <w:noProof/>
+                <w:webHidden/>
+              </w:rPr>
+            </w:r>
+            <w:r>
+              <w:rPr>
+                <w:noProof/>
+                <w:webHidden/>
+              </w:rPr>
+              <w:fldChar w:fldCharType="separate"/>
+            </w:r>
+            <w:r>
+              <w:rPr>
+                <w:noProof/>
+                <w:webHidden/>
+              </w:rPr>
+              <w:t>9</w:t>
+            </w:r>
+            <w:r>
+              <w:rPr>
+                <w:noProof/>
+                <w:webHidden/>
+              </w:rPr>
+              <w:fldChar w:fldCharType="end"/>
+            </w:r>
+          </w:hyperlink>
+        </w:p>
+        <w:p>
+          <w:pPr>
+            <w:pStyle w:val="TM3"/>
+            <w:tabs>
+              <w:tab w:val="left" w:pos="1200"/>
+              <w:tab w:val="right" w:leader="dot" w:pos="9060"/>
+            </w:tabs>
+            <w:rPr>
+              <w:rFonts w:eastAsiaTheme="minorEastAsia" w:cstheme="minorBidi"/>
+              <w:i w:val="0"/>
+              <w:iCs w:val="0"/>
+              <w:noProof/>
+              <w:kern w:val="2"/>
+              <w:sz w:val="22"/>
+              <w:szCs w:val="22"/>
+              <w14:ligatures w14:val="standardContextual"/>
+            </w:rPr>
+          </w:pPr>
+          <w:hyperlink w:anchor="_Toc165988136" w:history="1">
+            <w:r>
+              <w:rPr>
+                <w:rStyle w:val="Lienhypertexte"/>
+                <w:noProof/>
+              </w:rPr>
+              <w:t>3.1.4</w:t>
+            </w:r>
+            <w:r>
+              <w:rPr>
+                <w:rFonts w:eastAsiaTheme="minorEastAsia" w:cstheme="minorBidi"/>
+                <w:i w:val="0"/>
+                <w:iCs w:val="0"/>
+                <w:noProof/>
+                <w:kern w:val="2"/>
+                <w:sz w:val="22"/>
+                <w:szCs w:val="22"/>
+                <w14:ligatures w14:val="standardContextual"/>
+              </w:rPr>
+              <w:tab/>
+            </w:r>
+            <w:r>
+              <w:rPr>
+                <w:rStyle w:val="Lienhypertexte"/>
+                <w:noProof/>
+              </w:rPr>
+              <w:t>Bibliothèque</w:t>
+            </w:r>
+            <w:r>
+              <w:rPr>
+                <w:noProof/>
+                <w:webHidden/>
+              </w:rPr>
+              <w:tab/>
+            </w:r>
+            <w:r>
+              <w:rPr>
+                <w:noProof/>
+                <w:webHidden/>
+              </w:rPr>
+              <w:fldChar w:fldCharType="begin"/>
+            </w:r>
+            <w:r>
+              <w:rPr>
+                <w:noProof/>
+                <w:webHidden/>
+              </w:rPr>
+              <w:instrText xml:space="preserve"> PAGEREF _Toc165988136 \h </w:instrText>
+            </w:r>
+            <w:r>
+              <w:rPr>
+                <w:noProof/>
+                <w:webHidden/>
+              </w:rPr>
+            </w:r>
+            <w:r>
+              <w:rPr>
+                <w:noProof/>
+                <w:webHidden/>
+              </w:rPr>
+              <w:fldChar w:fldCharType="separate"/>
+            </w:r>
+            <w:r>
+              <w:rPr>
+                <w:noProof/>
+                <w:webHidden/>
+              </w:rPr>
+              <w:t>9</w:t>
+            </w:r>
+            <w:r>
+              <w:rPr>
+                <w:noProof/>
+                <w:webHidden/>
+              </w:rPr>
+              <w:fldChar w:fldCharType="end"/>
+            </w:r>
+          </w:hyperlink>
+        </w:p>
+        <w:p>
+          <w:pPr>
+            <w:pStyle w:val="TM3"/>
+            <w:tabs>
+              <w:tab w:val="left" w:pos="1200"/>
+              <w:tab w:val="right" w:leader="dot" w:pos="9060"/>
+            </w:tabs>
+            <w:rPr>
+              <w:rFonts w:eastAsiaTheme="minorEastAsia" w:cstheme="minorBidi"/>
+              <w:i w:val="0"/>
+              <w:iCs w:val="0"/>
+              <w:noProof/>
+              <w:kern w:val="2"/>
+              <w:sz w:val="22"/>
+              <w:szCs w:val="22"/>
+              <w14:ligatures w14:val="standardContextual"/>
+            </w:rPr>
+          </w:pPr>
+          <w:hyperlink w:anchor="_Toc165988137" w:history="1">
+            <w:r>
+              <w:rPr>
+                <w:rStyle w:val="Lienhypertexte"/>
+                <w:noProof/>
+              </w:rPr>
+              <w:t>3.1.5</w:t>
+            </w:r>
+            <w:r>
+              <w:rPr>
+                <w:rFonts w:eastAsiaTheme="minorEastAsia" w:cstheme="minorBidi"/>
+                <w:i w:val="0"/>
+                <w:iCs w:val="0"/>
+                <w:noProof/>
+                <w:kern w:val="2"/>
+                <w:sz w:val="22"/>
+                <w:szCs w:val="22"/>
+                <w14:ligatures w14:val="standardContextual"/>
+              </w:rPr>
+              <w:tab/>
+            </w:r>
+            <w:r>
+              <w:rPr>
+                <w:rStyle w:val="Lienhypertexte"/>
+                <w:noProof/>
+              </w:rPr>
+              <w:t>Salle de serveurs D12</w:t>
+            </w:r>
+            <w:r>
+              <w:rPr>
+                <w:noProof/>
+                <w:webHidden/>
+              </w:rPr>
+              <w:tab/>
+            </w:r>
+            <w:r>
+              <w:rPr>
+                <w:noProof/>
+                <w:webHidden/>
+              </w:rPr>
+              <w:fldChar w:fldCharType="begin"/>
+            </w:r>
+            <w:r>
+              <w:rPr>
+                <w:noProof/>
+                <w:webHidden/>
+              </w:rPr>
+              <w:instrText xml:space="preserve"> PAGEREF _Toc165988137 \h </w:instrText>
+            </w:r>
+            <w:r>
+              <w:rPr>
+                <w:noProof/>
+                <w:webHidden/>
+              </w:rPr>
+            </w:r>
+            <w:r>
+              <w:rPr>
+                <w:noProof/>
+                <w:webHidden/>
+              </w:rPr>
+              <w:fldChar w:fldCharType="separate"/>
+            </w:r>
+            <w:r>
+              <w:rPr>
+                <w:noProof/>
+                <w:webHidden/>
+              </w:rPr>
+              <w:t>9</w:t>
+            </w:r>
+            <w:r>
+              <w:rPr>
+                <w:noProof/>
+                <w:webHidden/>
+              </w:rPr>
+              <w:fldChar w:fldCharType="end"/>
+            </w:r>
+          </w:hyperlink>
+        </w:p>
+        <w:p>
+          <w:pPr>
+            <w:pStyle w:val="TM10"/>
+            <w:tabs>
+              <w:tab w:val="left" w:pos="400"/>
+              <w:tab w:val="right" w:leader="dot" w:pos="9060"/>
+            </w:tabs>
+            <w:rPr>
+              <w:rFonts w:eastAsiaTheme="minorEastAsia" w:cstheme="minorBidi"/>
+              <w:b w:val="0"/>
+              <w:bCs w:val="0"/>
+              <w:caps w:val="0"/>
+              <w:noProof/>
+              <w:kern w:val="2"/>
+              <w:sz w:val="22"/>
+              <w:szCs w:val="22"/>
+              <w14:ligatures w14:val="standardContextual"/>
+            </w:rPr>
+          </w:pPr>
+          <w:hyperlink w:anchor="_Toc165988138" w:history="1">
+            <w:r>
+              <w:rPr>
+                <w:rStyle w:val="Lienhypertexte"/>
+                <w:noProof/>
+              </w:rPr>
+              <w:t>4</w:t>
+            </w:r>
+            <w:r>
+              <w:rPr>
+                <w:rFonts w:eastAsiaTheme="minorEastAsia" w:cstheme="minorBidi"/>
+                <w:b w:val="0"/>
+                <w:bCs w:val="0"/>
+                <w:caps w:val="0"/>
+                <w:noProof/>
+                <w:kern w:val="2"/>
+                <w:sz w:val="22"/>
+                <w:szCs w:val="22"/>
+                <w14:ligatures w14:val="standardContextual"/>
+              </w:rPr>
+              <w:tab/>
+            </w:r>
+            <w:r>
+              <w:rPr>
+                <w:rStyle w:val="Lienhypertexte"/>
+                <w:noProof/>
+              </w:rPr>
+              <w:t>Réalisation</w:t>
+            </w:r>
+            <w:r>
+              <w:rPr>
+                <w:noProof/>
+                <w:webHidden/>
+              </w:rPr>
+              <w:tab/>
+            </w:r>
+            <w:r>
+              <w:rPr>
+                <w:noProof/>
+                <w:webHidden/>
+              </w:rPr>
+              <w:fldChar w:fldCharType="begin"/>
+            </w:r>
+            <w:r>
+              <w:rPr>
+                <w:noProof/>
+                <w:webHidden/>
+              </w:rPr>
+              <w:instrText xml:space="preserve"> PAGEREF _Toc165988138 \h </w:instrText>
+            </w:r>
+            <w:r>
+              <w:rPr>
+                <w:noProof/>
+                <w:webHidden/>
+              </w:rPr>
+            </w:r>
+            <w:r>
+              <w:rPr>
+                <w:noProof/>
+                <w:webHidden/>
+              </w:rPr>
+              <w:fldChar w:fldCharType="separate"/>
+            </w:r>
+            <w:r>
+              <w:rPr>
+                <w:noProof/>
+                <w:webHidden/>
+              </w:rPr>
+              <w:t>10</w:t>
+            </w:r>
+            <w:r>
+              <w:rPr>
+                <w:noProof/>
+                <w:webHidden/>
+              </w:rPr>
+              <w:fldChar w:fldCharType="end"/>
+            </w:r>
+          </w:hyperlink>
+        </w:p>
+        <w:p>
+          <w:pPr>
+            <w:pStyle w:val="TM2"/>
+            <w:tabs>
+              <w:tab w:val="left" w:pos="800"/>
+              <w:tab w:val="right" w:leader="dot" w:pos="9060"/>
+            </w:tabs>
+            <w:rPr>
+              <w:rFonts w:eastAsiaTheme="minorEastAsia" w:cstheme="minorBidi"/>
+              <w:smallCaps w:val="0"/>
+              <w:noProof/>
+              <w:kern w:val="2"/>
+              <w:sz w:val="22"/>
+              <w:szCs w:val="22"/>
+              <w14:ligatures w14:val="standardContextual"/>
+            </w:rPr>
+          </w:pPr>
+          <w:hyperlink w:anchor="_Toc165988139" w:history="1">
+            <w:r>
+              <w:rPr>
+                <w:rStyle w:val="Lienhypertexte"/>
+                <w:noProof/>
+              </w:rPr>
+              <w:t>4.1</w:t>
+            </w:r>
+            <w:r>
+              <w:rPr>
+                <w:rFonts w:eastAsiaTheme="minorEastAsia" w:cstheme="minorBidi"/>
+                <w:smallCaps w:val="0"/>
+                <w:noProof/>
+                <w:kern w:val="2"/>
+                <w:sz w:val="22"/>
+                <w:szCs w:val="22"/>
+                <w14:ligatures w14:val="standardContextual"/>
+              </w:rPr>
+              <w:tab/>
+            </w:r>
+            <w:r>
+              <w:rPr>
+                <w:rStyle w:val="Lienhypertexte"/>
+                <w:noProof/>
+              </w:rPr>
+              <w:t>Installation de l’environnement de travail</w:t>
+            </w:r>
+            <w:r>
+              <w:rPr>
+                <w:noProof/>
+                <w:webHidden/>
+              </w:rPr>
+              <w:tab/>
+            </w:r>
+            <w:r>
+              <w:rPr>
+                <w:noProof/>
+                <w:webHidden/>
+              </w:rPr>
+              <w:fldChar w:fldCharType="begin"/>
+            </w:r>
+            <w:r>
+              <w:rPr>
+                <w:noProof/>
+                <w:webHidden/>
+              </w:rPr>
+              <w:instrText xml:space="preserve"> PAGEREF _Toc165988139 \h </w:instrText>
+            </w:r>
+            <w:r>
+              <w:rPr>
+                <w:noProof/>
+                <w:webHidden/>
+              </w:rPr>
+            </w:r>
+            <w:r>
+              <w:rPr>
+                <w:noProof/>
+                <w:webHidden/>
+              </w:rPr>
+              <w:fldChar w:fldCharType="separate"/>
+            </w:r>
+            <w:r>
+              <w:rPr>
+                <w:noProof/>
+                <w:webHidden/>
+              </w:rPr>
+              <w:t>10</w:t>
+            </w:r>
+            <w:r>
+              <w:rPr>
+                <w:noProof/>
+                <w:webHidden/>
+              </w:rPr>
+              <w:fldChar w:fldCharType="end"/>
+            </w:r>
+          </w:hyperlink>
+        </w:p>
+        <w:p>
+          <w:pPr>
+            <w:pStyle w:val="TM2"/>
+            <w:tabs>
+              <w:tab w:val="left" w:pos="800"/>
+              <w:tab w:val="right" w:leader="dot" w:pos="9060"/>
+            </w:tabs>
+            <w:rPr>
+              <w:rFonts w:eastAsiaTheme="minorEastAsia" w:cstheme="minorBidi"/>
+              <w:smallCaps w:val="0"/>
+              <w:noProof/>
+              <w:kern w:val="2"/>
+              <w:sz w:val="22"/>
+              <w:szCs w:val="22"/>
+              <w14:ligatures w14:val="standardContextual"/>
+            </w:rPr>
+          </w:pPr>
+          <w:hyperlink w:anchor="_Toc165988140" w:history="1">
+            <w:r>
+              <w:rPr>
+                <w:rStyle w:val="Lienhypertexte"/>
+                <w:noProof/>
+              </w:rPr>
+              <w:t>4.2</w:t>
+            </w:r>
+            <w:r>
+              <w:rPr>
+                <w:rFonts w:eastAsiaTheme="minorEastAsia" w:cstheme="minorBidi"/>
+                <w:smallCaps w:val="0"/>
+                <w:noProof/>
+                <w:kern w:val="2"/>
+                <w:sz w:val="22"/>
+                <w:szCs w:val="22"/>
+                <w14:ligatures w14:val="standardContextual"/>
+              </w:rPr>
+              <w:tab/>
+            </w:r>
+            <w:r>
+              <w:rPr>
+                <w:rStyle w:val="Lienhypertexte"/>
+                <w:noProof/>
+              </w:rPr>
+              <w:t>Ressources extérieures</w:t>
+            </w:r>
+            <w:r>
+              <w:rPr>
+                <w:noProof/>
+                <w:webHidden/>
+              </w:rPr>
+              <w:tab/>
+            </w:r>
+            <w:r>
+              <w:rPr>
+                <w:noProof/>
+                <w:webHidden/>
+              </w:rPr>
+              <w:fldChar w:fldCharType="begin"/>
+            </w:r>
+            <w:r>
+              <w:rPr>
+                <w:noProof/>
+                <w:webHidden/>
+              </w:rPr>
+              <w:instrText xml:space="preserve"> PAGEREF _Toc165988140 \h </w:instrText>
+            </w:r>
+            <w:r>
+              <w:rPr>
+                <w:noProof/>
+                <w:webHidden/>
+              </w:rPr>
+            </w:r>
+            <w:r>
+              <w:rPr>
+                <w:noProof/>
+                <w:webHidden/>
+              </w:rPr>
+              <w:fldChar w:fldCharType="separate"/>
+            </w:r>
+            <w:r>
+              <w:rPr>
+                <w:noProof/>
+                <w:webHidden/>
+              </w:rPr>
+              <w:t>10</w:t>
+            </w:r>
+            <w:r>
+              <w:rPr>
+                <w:noProof/>
+                <w:webHidden/>
+              </w:rPr>
+              <w:fldChar w:fldCharType="end"/>
+            </w:r>
+          </w:hyperlink>
+        </w:p>
+        <w:p>
+          <w:pPr>
+            <w:pStyle w:val="TM2"/>
+            <w:tabs>
+              <w:tab w:val="left" w:pos="800"/>
+              <w:tab w:val="right" w:leader="dot" w:pos="9060"/>
+            </w:tabs>
+            <w:rPr>
+              <w:rFonts w:eastAsiaTheme="minorEastAsia" w:cstheme="minorBidi"/>
+              <w:smallCaps w:val="0"/>
+              <w:noProof/>
+              <w:kern w:val="2"/>
+              <w:sz w:val="22"/>
+              <w:szCs w:val="22"/>
+              <w14:ligatures w14:val="standardContextual"/>
+            </w:rPr>
+          </w:pPr>
+          <w:hyperlink w:anchor="_Toc165988141" w:history="1">
+            <w:r>
+              <w:rPr>
+                <w:rStyle w:val="Lienhypertexte"/>
+                <w:noProof/>
+              </w:rPr>
+              <w:t>4.3</w:t>
+            </w:r>
+            <w:r>
+              <w:rPr>
+                <w:rFonts w:eastAsiaTheme="minorEastAsia" w:cstheme="minorBidi"/>
+                <w:smallCaps w:val="0"/>
+                <w:noProof/>
+                <w:kern w:val="2"/>
+                <w:sz w:val="22"/>
+                <w:szCs w:val="22"/>
+                <w14:ligatures w14:val="standardContextual"/>
+              </w:rPr>
+              <w:tab/>
+            </w:r>
+            <w:r>
+              <w:rPr>
+                <w:rStyle w:val="Lienhypertexte"/>
+                <w:noProof/>
+              </w:rPr>
+              <w:t>Déroulement effectif</w:t>
+            </w:r>
+            <w:r>
+              <w:rPr>
+                <w:noProof/>
+                <w:webHidden/>
+              </w:rPr>
+              <w:tab/>
+            </w:r>
+            <w:r>
+              <w:rPr>
+                <w:noProof/>
+                <w:webHidden/>
+              </w:rPr>
+              <w:fldChar w:fldCharType="begin"/>
+            </w:r>
+            <w:r>
+              <w:rPr>
+                <w:noProof/>
+                <w:webHidden/>
+              </w:rPr>
+              <w:instrText xml:space="preserve"> PAGEREF _Toc165988141 \h </w:instrText>
+            </w:r>
+            <w:r>
+              <w:rPr>
+                <w:noProof/>
+                <w:webHidden/>
+              </w:rPr>
+            </w:r>
+            <w:r>
+              <w:rPr>
+                <w:noProof/>
+                <w:webHidden/>
+              </w:rPr>
+              <w:fldChar w:fldCharType="separate"/>
+            </w:r>
+            <w:r>
+              <w:rPr>
+                <w:noProof/>
+                <w:webHidden/>
+              </w:rPr>
+              <w:t>10</w:t>
+            </w:r>
+            <w:r>
+              <w:rPr>
+                <w:noProof/>
+                <w:webHidden/>
+              </w:rPr>
+              <w:fldChar w:fldCharType="end"/>
+            </w:r>
+          </w:hyperlink>
+        </w:p>
+        <w:p>
+          <w:pPr>
+            <w:pStyle w:val="TM2"/>
+            <w:tabs>
+              <w:tab w:val="left" w:pos="800"/>
+              <w:tab w:val="right" w:leader="dot" w:pos="9060"/>
+            </w:tabs>
+            <w:rPr>
+              <w:rFonts w:eastAsiaTheme="minorEastAsia" w:cstheme="minorBidi"/>
+              <w:smallCaps w:val="0"/>
+              <w:noProof/>
+              <w:kern w:val="2"/>
+              <w:sz w:val="22"/>
+              <w:szCs w:val="22"/>
+              <w14:ligatures w14:val="standardContextual"/>
+            </w:rPr>
+          </w:pPr>
+          <w:hyperlink w:anchor="_Toc165988142" w:history="1">
+            <w:r>
+              <w:rPr>
+                <w:rStyle w:val="Lienhypertexte"/>
+                <w:noProof/>
+              </w:rPr>
+              <w:t>4.4</w:t>
+            </w:r>
+            <w:r>
+              <w:rPr>
+                <w:rFonts w:eastAsiaTheme="minorEastAsia" w:cstheme="minorBidi"/>
+                <w:smallCaps w:val="0"/>
+                <w:noProof/>
+                <w:kern w:val="2"/>
+                <w:sz w:val="22"/>
+                <w:szCs w:val="22"/>
+                <w14:ligatures w14:val="standardContextual"/>
+              </w:rPr>
+              <w:tab/>
+            </w:r>
+            <w:r>
+              <w:rPr>
+                <w:rStyle w:val="Lienhypertexte"/>
+                <w:noProof/>
+              </w:rPr>
+              <w:t>Journal de travail</w:t>
+            </w:r>
+            <w:r>
+              <w:rPr>
+                <w:noProof/>
+                <w:webHidden/>
+              </w:rPr>
+              <w:tab/>
+            </w:r>
+            <w:r>
+              <w:rPr>
+                <w:noProof/>
+                <w:webHidden/>
+              </w:rPr>
+              <w:fldChar w:fldCharType="begin"/>
+            </w:r>
+            <w:r>
+              <w:rPr>
+                <w:noProof/>
+                <w:webHidden/>
+              </w:rPr>
+              <w:instrText xml:space="preserve"> PAGEREF _Toc165988142 \h </w:instrText>
+            </w:r>
+            <w:r>
+              <w:rPr>
+                <w:noProof/>
+                <w:webHidden/>
+              </w:rPr>
+            </w:r>
+            <w:r>
+              <w:rPr>
+                <w:noProof/>
+                <w:webHidden/>
+              </w:rPr>
+              <w:fldChar w:fldCharType="separate"/>
+            </w:r>
+            <w:r>
+              <w:rPr>
+                <w:noProof/>
+                <w:webHidden/>
+              </w:rPr>
+              <w:t>10</w:t>
+            </w:r>
+            <w:r>
+              <w:rPr>
+                <w:noProof/>
+                <w:webHidden/>
+              </w:rPr>
+              <w:fldChar w:fldCharType="end"/>
+            </w:r>
+          </w:hyperlink>
+        </w:p>
+        <w:p>
+          <w:pPr>
+            <w:pStyle w:val="TM10"/>
+            <w:tabs>
+              <w:tab w:val="left" w:pos="400"/>
+              <w:tab w:val="right" w:leader="dot" w:pos="9060"/>
+            </w:tabs>
+            <w:rPr>
+              <w:rFonts w:eastAsiaTheme="minorEastAsia" w:cstheme="minorBidi"/>
+              <w:b w:val="0"/>
+              <w:bCs w:val="0"/>
+              <w:caps w:val="0"/>
+              <w:noProof/>
+              <w:kern w:val="2"/>
+              <w:sz w:val="22"/>
+              <w:szCs w:val="22"/>
+              <w14:ligatures w14:val="standardContextual"/>
+            </w:rPr>
+          </w:pPr>
+          <w:hyperlink w:anchor="_Toc165988143" w:history="1">
+            <w:r>
+              <w:rPr>
+                <w:rStyle w:val="Lienhypertexte"/>
+                <w:noProof/>
+              </w:rPr>
+              <w:t>5</w:t>
+            </w:r>
+            <w:r>
+              <w:rPr>
+                <w:rFonts w:eastAsiaTheme="minorEastAsia" w:cstheme="minorBidi"/>
+                <w:b w:val="0"/>
+                <w:bCs w:val="0"/>
+                <w:caps w:val="0"/>
+                <w:noProof/>
+                <w:kern w:val="2"/>
+                <w:sz w:val="22"/>
+                <w:szCs w:val="22"/>
+                <w14:ligatures w14:val="standardContextual"/>
+              </w:rPr>
+              <w:tab/>
+            </w:r>
+            <w:r>
+              <w:rPr>
+                <w:rStyle w:val="Lienhypertexte"/>
+                <w:noProof/>
+              </w:rPr>
+              <w:t>Tests</w:t>
+            </w:r>
+            <w:r>
+              <w:rPr>
+                <w:noProof/>
+                <w:webHidden/>
+              </w:rPr>
+              <w:tab/>
+            </w:r>
+            <w:r>
+              <w:rPr>
+                <w:noProof/>
+                <w:webHidden/>
+              </w:rPr>
+              <w:fldChar w:fldCharType="begin"/>
+            </w:r>
+            <w:r>
+              <w:rPr>
+                <w:noProof/>
+                <w:webHidden/>
+              </w:rPr>
+              <w:instrText xml:space="preserve"> PAGEREF _Toc165988143 \h </w:instrText>
+            </w:r>
+            <w:r>
+              <w:rPr>
+                <w:noProof/>
+                <w:webHidden/>
+              </w:rPr>
+            </w:r>
+            <w:r>
+              <w:rPr>
+                <w:noProof/>
+                <w:webHidden/>
+              </w:rPr>
+              <w:fldChar w:fldCharType="separate"/>
+            </w:r>
+            <w:r>
+              <w:rPr>
+                <w:noProof/>
+                <w:webHidden/>
+              </w:rPr>
+              <w:t>10</w:t>
+            </w:r>
+            <w:r>
+              <w:rPr>
+                <w:noProof/>
+                <w:webHidden/>
+              </w:rPr>
+              <w:fldChar w:fldCharType="end"/>
+            </w:r>
+          </w:hyperlink>
+        </w:p>
+        <w:p>
+          <w:pPr>
+            <w:pStyle w:val="TM2"/>
+            <w:tabs>
+              <w:tab w:val="left" w:pos="800"/>
+              <w:tab w:val="right" w:leader="dot" w:pos="9060"/>
+            </w:tabs>
+            <w:rPr>
+              <w:rFonts w:eastAsiaTheme="minorEastAsia" w:cstheme="minorBidi"/>
+              <w:smallCaps w:val="0"/>
+              <w:noProof/>
+              <w:kern w:val="2"/>
+              <w:sz w:val="22"/>
+              <w:szCs w:val="22"/>
+              <w14:ligatures w14:val="standardContextual"/>
+            </w:rPr>
+          </w:pPr>
+          <w:hyperlink w:anchor="_Toc165988144" w:history="1">
+            <w:r>
+              <w:rPr>
+                <w:rStyle w:val="Lienhypertexte"/>
+                <w:noProof/>
+              </w:rPr>
+              <w:t>5.1</w:t>
+            </w:r>
+            <w:r>
+              <w:rPr>
+                <w:rFonts w:eastAsiaTheme="minorEastAsia" w:cstheme="minorBidi"/>
+                <w:smallCaps w:val="0"/>
+                <w:noProof/>
+                <w:kern w:val="2"/>
+                <w:sz w:val="22"/>
+                <w:szCs w:val="22"/>
+                <w14:ligatures w14:val="standardContextual"/>
+              </w:rPr>
+              <w:tab/>
+            </w:r>
+            <w:r>
+              <w:rPr>
+                <w:rStyle w:val="Lienhypertexte"/>
+                <w:noProof/>
+              </w:rPr>
+              <w:t>Stratégie de test</w:t>
+            </w:r>
+            <w:r>
+              <w:rPr>
+                <w:noProof/>
+                <w:webHidden/>
+              </w:rPr>
+              <w:tab/>
+            </w:r>
+            <w:r>
+              <w:rPr>
+                <w:noProof/>
+                <w:webHidden/>
+              </w:rPr>
+              <w:fldChar w:fldCharType="begin"/>
+            </w:r>
+            <w:r>
+              <w:rPr>
+                <w:noProof/>
+                <w:webHidden/>
+              </w:rPr>
+              <w:instrText xml:space="preserve"> PAGEREF _Toc165988144 \h </w:instrText>
+            </w:r>
+            <w:r>
+              <w:rPr>
+                <w:noProof/>
+                <w:webHidden/>
+              </w:rPr>
+            </w:r>
+            <w:r>
+              <w:rPr>
+                <w:noProof/>
+                <w:webHidden/>
+              </w:rPr>
+              <w:fldChar w:fldCharType="separate"/>
+            </w:r>
+            <w:r>
+              <w:rPr>
+                <w:noProof/>
+                <w:webHidden/>
+              </w:rPr>
+              <w:t>10</w:t>
+            </w:r>
+            <w:r>
+              <w:rPr>
+                <w:noProof/>
+                <w:webHidden/>
+              </w:rPr>
+              <w:fldChar w:fldCharType="end"/>
+            </w:r>
+          </w:hyperlink>
+        </w:p>
+        <w:p>
+          <w:pPr>
+            <w:pStyle w:val="TM2"/>
+            <w:tabs>
+              <w:tab w:val="left" w:pos="800"/>
+              <w:tab w:val="right" w:leader="dot" w:pos="9060"/>
+            </w:tabs>
+            <w:rPr>
+              <w:rFonts w:eastAsiaTheme="minorEastAsia" w:cstheme="minorBidi"/>
+              <w:smallCaps w:val="0"/>
+              <w:noProof/>
+              <w:kern w:val="2"/>
+              <w:sz w:val="22"/>
+              <w:szCs w:val="22"/>
+              <w14:ligatures w14:val="standardContextual"/>
+            </w:rPr>
+          </w:pPr>
+          <w:hyperlink w:anchor="_Toc165988145" w:history="1">
+            <w:r>
+              <w:rPr>
+                <w:rStyle w:val="Lienhypertexte"/>
+                <w:noProof/>
+              </w:rPr>
+              <w:t>5.2</w:t>
+            </w:r>
+            <w:r>
+              <w:rPr>
+                <w:rFonts w:eastAsiaTheme="minorEastAsia" w:cstheme="minorBidi"/>
+                <w:smallCaps w:val="0"/>
+                <w:noProof/>
+                <w:kern w:val="2"/>
+                <w:sz w:val="22"/>
+                <w:szCs w:val="22"/>
+                <w14:ligatures w14:val="standardContextual"/>
+              </w:rPr>
+              <w:tab/>
+            </w:r>
+            <w:r>
+              <w:rPr>
+                <w:rStyle w:val="Lienhypertexte"/>
+                <w:noProof/>
+              </w:rPr>
+              <w:t>Dossier des tests</w:t>
+            </w:r>
+            <w:r>
+              <w:rPr>
+                <w:noProof/>
+                <w:webHidden/>
+              </w:rPr>
+              <w:tab/>
+            </w:r>
+            <w:r>
+              <w:rPr>
+                <w:noProof/>
+                <w:webHidden/>
+              </w:rPr>
+              <w:fldChar w:fldCharType="begin"/>
+            </w:r>
+            <w:r>
+              <w:rPr>
+                <w:noProof/>
+                <w:webHidden/>
+              </w:rPr>
+              <w:instrText xml:space="preserve"> PAGEREF _Toc165988145 \h </w:instrText>
+            </w:r>
+            <w:r>
+              <w:rPr>
+                <w:noProof/>
+                <w:webHidden/>
+              </w:rPr>
+            </w:r>
+            <w:r>
+              <w:rPr>
+                <w:noProof/>
+                <w:webHidden/>
+              </w:rPr>
+              <w:fldChar w:fldCharType="separate"/>
+            </w:r>
+            <w:r>
+              <w:rPr>
+                <w:noProof/>
+                <w:webHidden/>
+              </w:rPr>
+              <w:t>10</w:t>
+            </w:r>
+            <w:r>
+              <w:rPr>
+                <w:noProof/>
+                <w:webHidden/>
+              </w:rPr>
+              <w:fldChar w:fldCharType="end"/>
+            </w:r>
+          </w:hyperlink>
+        </w:p>
+        <w:p>
+          <w:pPr>
+            <w:pStyle w:val="TM2"/>
+            <w:tabs>
+              <w:tab w:val="left" w:pos="800"/>
+              <w:tab w:val="right" w:leader="dot" w:pos="9060"/>
+            </w:tabs>
+            <w:rPr>
+              <w:rFonts w:eastAsiaTheme="minorEastAsia" w:cstheme="minorBidi"/>
+              <w:smallCaps w:val="0"/>
+              <w:noProof/>
+              <w:kern w:val="2"/>
+              <w:sz w:val="22"/>
+              <w:szCs w:val="22"/>
+              <w14:ligatures w14:val="standardContextual"/>
+            </w:rPr>
+          </w:pPr>
+          <w:hyperlink w:anchor="_Toc165988146" w:history="1">
+            <w:r>
+              <w:rPr>
+                <w:rStyle w:val="Lienhypertexte"/>
+                <w:noProof/>
+              </w:rPr>
+              <w:t>5.3</w:t>
+            </w:r>
+            <w:r>
+              <w:rPr>
+                <w:rFonts w:eastAsiaTheme="minorEastAsia" w:cstheme="minorBidi"/>
+                <w:smallCaps w:val="0"/>
+                <w:noProof/>
+                <w:kern w:val="2"/>
+                <w:sz w:val="22"/>
+                <w:szCs w:val="22"/>
+                <w14:ligatures w14:val="standardContextual"/>
+              </w:rPr>
+              <w:tab/>
+            </w:r>
+            <w:r>
+              <w:rPr>
+                <w:rStyle w:val="Lienhypertexte"/>
+                <w:noProof/>
+              </w:rPr>
+              <w:t>Problèmes restants</w:t>
+            </w:r>
+            <w:r>
+              <w:rPr>
+                <w:noProof/>
+                <w:webHidden/>
+              </w:rPr>
+              <w:tab/>
+            </w:r>
+            <w:r>
+              <w:rPr>
+                <w:noProof/>
+                <w:webHidden/>
+              </w:rPr>
+              <w:fldChar w:fldCharType="begin"/>
+            </w:r>
+            <w:r>
+              <w:rPr>
+                <w:noProof/>
+                <w:webHidden/>
+              </w:rPr>
+              <w:instrText xml:space="preserve"> PAGEREF _Toc165988146 \h </w:instrText>
+            </w:r>
+            <w:r>
+              <w:rPr>
+                <w:noProof/>
+                <w:webHidden/>
+              </w:rPr>
+            </w:r>
+            <w:r>
+              <w:rPr>
+                <w:noProof/>
+                <w:webHidden/>
+              </w:rPr>
+              <w:fldChar w:fldCharType="separate"/>
+            </w:r>
+            <w:r>
+              <w:rPr>
+                <w:noProof/>
+                <w:webHidden/>
+              </w:rPr>
+              <w:t>10</w:t>
+            </w:r>
+            <w:r>
+              <w:rPr>
+                <w:noProof/>
+                <w:webHidden/>
+              </w:rPr>
+              <w:fldChar w:fldCharType="end"/>
+            </w:r>
+          </w:hyperlink>
+        </w:p>
+        <w:p>
+          <w:pPr>
+            <w:pStyle w:val="TM10"/>
+            <w:tabs>
+              <w:tab w:val="left" w:pos="400"/>
+              <w:tab w:val="right" w:leader="dot" w:pos="9060"/>
+            </w:tabs>
+            <w:rPr>
+              <w:rFonts w:eastAsiaTheme="minorEastAsia" w:cstheme="minorBidi"/>
+              <w:b w:val="0"/>
+              <w:bCs w:val="0"/>
+              <w:caps w:val="0"/>
+              <w:noProof/>
+              <w:kern w:val="2"/>
+              <w:sz w:val="22"/>
+              <w:szCs w:val="22"/>
+              <w14:ligatures w14:val="standardContextual"/>
+            </w:rPr>
+          </w:pPr>
+          <w:hyperlink w:anchor="_Toc165988147" w:history="1">
+            <w:r>
+              <w:rPr>
+                <w:rStyle w:val="Lienhypertexte"/>
+                <w:noProof/>
+              </w:rPr>
+              <w:t>6</w:t>
+            </w:r>
+            <w:r>
+              <w:rPr>
+                <w:rFonts w:eastAsiaTheme="minorEastAsia" w:cstheme="minorBidi"/>
+                <w:b w:val="0"/>
+                <w:bCs w:val="0"/>
+                <w:caps w:val="0"/>
+                <w:noProof/>
+                <w:kern w:val="2"/>
+                <w:sz w:val="22"/>
+                <w:szCs w:val="22"/>
+                <w14:ligatures w14:val="standardContextual"/>
+              </w:rPr>
+              <w:tab/>
+            </w:r>
+            <w:r>
+              <w:rPr>
+                <w:rStyle w:val="Lienhypertexte"/>
+                <w:noProof/>
+              </w:rPr>
+              <w:t>Conclusion</w:t>
+            </w:r>
+            <w:r>
+              <w:rPr>
+                <w:noProof/>
+                <w:webHidden/>
+              </w:rPr>
+              <w:tab/>
+            </w:r>
+            <w:r>
+              <w:rPr>
+                <w:noProof/>
+                <w:webHidden/>
+              </w:rPr>
+              <w:fldChar w:fldCharType="begin"/>
+            </w:r>
+            <w:r>
+              <w:rPr>
+                <w:noProof/>
+                <w:webHidden/>
+              </w:rPr>
+              <w:instrText xml:space="preserve"> PAGEREF _Toc165988147 \h </w:instrText>
+            </w:r>
+            <w:r>
+              <w:rPr>
+                <w:noProof/>
+                <w:webHidden/>
+              </w:rPr>
+            </w:r>
+            <w:r>
+              <w:rPr>
+                <w:noProof/>
+                <w:webHidden/>
+              </w:rPr>
+              <w:fldChar w:fldCharType="separate"/>
+            </w:r>
+            <w:r>
+              <w:rPr>
+                <w:noProof/>
+                <w:webHidden/>
+              </w:rPr>
+              <w:t>11</w:t>
+            </w:r>
+            <w:r>
+              <w:rPr>
+                <w:noProof/>
+                <w:webHidden/>
+              </w:rPr>
+              <w:fldChar w:fldCharType="end"/>
+            </w:r>
+          </w:hyperlink>
+        </w:p>
+        <w:p>
+          <w:pPr>
+            <w:pStyle w:val="TM2"/>
+            <w:tabs>
+              <w:tab w:val="left" w:pos="800"/>
+              <w:tab w:val="right" w:leader="dot" w:pos="9060"/>
+            </w:tabs>
+            <w:rPr>
+              <w:rFonts w:eastAsiaTheme="minorEastAsia" w:cstheme="minorBidi"/>
+              <w:smallCaps w:val="0"/>
+              <w:noProof/>
+              <w:kern w:val="2"/>
+              <w:sz w:val="22"/>
+              <w:szCs w:val="22"/>
+              <w14:ligatures w14:val="standardContextual"/>
+            </w:rPr>
+          </w:pPr>
+          <w:hyperlink w:anchor="_Toc165988148" w:history="1">
+            <w:r>
+              <w:rPr>
+                <w:rStyle w:val="Lienhypertexte"/>
+                <w:noProof/>
+              </w:rPr>
+              <w:t>6.1</w:t>
+            </w:r>
+            <w:r>
+              <w:rPr>
+                <w:rFonts w:eastAsiaTheme="minorEastAsia" w:cstheme="minorBidi"/>
+                <w:smallCaps w:val="0"/>
+                <w:noProof/>
+                <w:kern w:val="2"/>
+                <w:sz w:val="22"/>
+                <w:szCs w:val="22"/>
+                <w14:ligatures w14:val="standardContextual"/>
+              </w:rPr>
+              <w:tab/>
+            </w:r>
+            <w:r>
+              <w:rPr>
+                <w:rStyle w:val="Lienhypertexte"/>
+                <w:noProof/>
+              </w:rPr>
+              <w:t>Bilan des fonctionnalités demandées</w:t>
+            </w:r>
+            <w:r>
+              <w:rPr>
+                <w:noProof/>
+                <w:webHidden/>
+              </w:rPr>
+              <w:tab/>
+            </w:r>
+            <w:r>
+              <w:rPr>
+                <w:noProof/>
+                <w:webHidden/>
+              </w:rPr>
+              <w:fldChar w:fldCharType="begin"/>
+            </w:r>
+            <w:r>
+              <w:rPr>
+                <w:noProof/>
+                <w:webHidden/>
+              </w:rPr>
+              <w:instrText xml:space="preserve"> PAGEREF _Toc165988148 \h </w:instrText>
+            </w:r>
+            <w:r>
+              <w:rPr>
+                <w:noProof/>
+                <w:webHidden/>
+              </w:rPr>
+            </w:r>
+            <w:r>
+              <w:rPr>
+                <w:noProof/>
+                <w:webHidden/>
+              </w:rPr>
+              <w:fldChar w:fldCharType="separate"/>
+            </w:r>
+            <w:r>
+              <w:rPr>
+                <w:noProof/>
+                <w:webHidden/>
+              </w:rPr>
+              <w:t>11</w:t>
+            </w:r>
+            <w:r>
+              <w:rPr>
+                <w:noProof/>
+                <w:webHidden/>
+              </w:rPr>
+              <w:fldChar w:fldCharType="end"/>
+            </w:r>
+          </w:hyperlink>
+        </w:p>
+        <w:p>
+          <w:pPr>
+            <w:pStyle w:val="TM2"/>
+            <w:tabs>
+              <w:tab w:val="left" w:pos="800"/>
+              <w:tab w:val="right" w:leader="dot" w:pos="9060"/>
+            </w:tabs>
+            <w:rPr>
+              <w:rFonts w:eastAsiaTheme="minorEastAsia" w:cstheme="minorBidi"/>
+              <w:smallCaps w:val="0"/>
+              <w:noProof/>
+              <w:kern w:val="2"/>
+              <w:sz w:val="22"/>
+              <w:szCs w:val="22"/>
+              <w14:ligatures w14:val="standardContextual"/>
+            </w:rPr>
+          </w:pPr>
+          <w:hyperlink w:anchor="_Toc165988149" w:history="1">
+            <w:r>
+              <w:rPr>
+                <w:rStyle w:val="Lienhypertexte"/>
+                <w:noProof/>
+              </w:rPr>
+              <w:t>6.2</w:t>
+            </w:r>
+            <w:r>
+              <w:rPr>
+                <w:rFonts w:eastAsiaTheme="minorEastAsia" w:cstheme="minorBidi"/>
+                <w:smallCaps w:val="0"/>
+                <w:noProof/>
+                <w:kern w:val="2"/>
+                <w:sz w:val="22"/>
+                <w:szCs w:val="22"/>
+                <w14:ligatures w14:val="standardContextual"/>
+              </w:rPr>
+              <w:tab/>
+            </w:r>
+            <w:r>
+              <w:rPr>
+                <w:rStyle w:val="Lienhypertexte"/>
+                <w:noProof/>
+              </w:rPr>
+              <w:t>Bilan de la planification</w:t>
+            </w:r>
+            <w:r>
+              <w:rPr>
+                <w:noProof/>
+                <w:webHidden/>
+              </w:rPr>
+              <w:tab/>
+            </w:r>
+            <w:r>
+              <w:rPr>
+                <w:noProof/>
+                <w:webHidden/>
+              </w:rPr>
+              <w:fldChar w:fldCharType="begin"/>
+            </w:r>
+            <w:r>
+              <w:rPr>
+                <w:noProof/>
+                <w:webHidden/>
+              </w:rPr>
+              <w:instrText xml:space="preserve"> PAGEREF _Toc165988149 \h </w:instrText>
+            </w:r>
+            <w:r>
+              <w:rPr>
+                <w:noProof/>
+                <w:webHidden/>
+              </w:rPr>
+            </w:r>
+            <w:r>
+              <w:rPr>
+                <w:noProof/>
+                <w:webHidden/>
+              </w:rPr>
+              <w:fldChar w:fldCharType="separate"/>
+            </w:r>
+            <w:r>
+              <w:rPr>
+                <w:noProof/>
+                <w:webHidden/>
+              </w:rPr>
+              <w:t>11</w:t>
+            </w:r>
+            <w:r>
+              <w:rPr>
+                <w:noProof/>
+                <w:webHidden/>
+              </w:rPr>
+              <w:fldChar w:fldCharType="end"/>
+            </w:r>
+          </w:hyperlink>
+        </w:p>
+        <w:p>
+          <w:pPr>
+            <w:pStyle w:val="TM2"/>
+            <w:tabs>
+              <w:tab w:val="left" w:pos="800"/>
+              <w:tab w:val="right" w:leader="dot" w:pos="9060"/>
+            </w:tabs>
+            <w:rPr>
+              <w:rFonts w:eastAsiaTheme="minorEastAsia" w:cstheme="minorBidi"/>
+              <w:smallCaps w:val="0"/>
+              <w:noProof/>
+              <w:kern w:val="2"/>
+              <w:sz w:val="22"/>
+              <w:szCs w:val="22"/>
+              <w14:ligatures w14:val="standardContextual"/>
+            </w:rPr>
+          </w:pPr>
+          <w:hyperlink w:anchor="_Toc165988150" w:history="1">
+            <w:r>
+              <w:rPr>
+                <w:rStyle w:val="Lienhypertexte"/>
+                <w:noProof/>
+              </w:rPr>
+              <w:t>6.3</w:t>
+            </w:r>
+            <w:r>
+              <w:rPr>
+                <w:rFonts w:eastAsiaTheme="minorEastAsia" w:cstheme="minorBidi"/>
+                <w:smallCaps w:val="0"/>
+                <w:noProof/>
+                <w:kern w:val="2"/>
+                <w:sz w:val="22"/>
+                <w:szCs w:val="22"/>
+                <w14:ligatures w14:val="standardContextual"/>
+              </w:rPr>
+              <w:tab/>
+            </w:r>
+            <w:r>
+              <w:rPr>
+                <w:rStyle w:val="Lienhypertexte"/>
+                <w:noProof/>
+              </w:rPr>
+              <w:t>Bilan personnel</w:t>
+            </w:r>
+            <w:r>
+              <w:rPr>
+                <w:noProof/>
+                <w:webHidden/>
+              </w:rPr>
+              <w:tab/>
+            </w:r>
+            <w:r>
+              <w:rPr>
+                <w:noProof/>
+                <w:webHidden/>
+              </w:rPr>
+              <w:fldChar w:fldCharType="begin"/>
+            </w:r>
+            <w:r>
+              <w:rPr>
+                <w:noProof/>
+                <w:webHidden/>
+              </w:rPr>
+              <w:instrText xml:space="preserve"> PAGEREF _Toc165988150 \h </w:instrText>
+            </w:r>
+            <w:r>
+              <w:rPr>
+                <w:noProof/>
+                <w:webHidden/>
+              </w:rPr>
+            </w:r>
+            <w:r>
+              <w:rPr>
+                <w:noProof/>
+                <w:webHidden/>
+              </w:rPr>
+              <w:fldChar w:fldCharType="separate"/>
+            </w:r>
+            <w:r>
+              <w:rPr>
+                <w:noProof/>
+                <w:webHidden/>
+              </w:rPr>
+              <w:t>11</w:t>
+            </w:r>
+            <w:r>
+              <w:rPr>
+                <w:noProof/>
+                <w:webHidden/>
+              </w:rPr>
+              <w:fldChar w:fldCharType="end"/>
+            </w:r>
+          </w:hyperlink>
+        </w:p>
+        <w:p>
+          <w:pPr>
+            <w:pStyle w:val="TM10"/>
+            <w:tabs>
+              <w:tab w:val="left" w:pos="400"/>
+              <w:tab w:val="right" w:leader="dot" w:pos="9060"/>
+            </w:tabs>
+            <w:rPr>
+              <w:rFonts w:eastAsiaTheme="minorEastAsia" w:cstheme="minorBidi"/>
+              <w:b w:val="0"/>
+              <w:bCs w:val="0"/>
+              <w:caps w:val="0"/>
+              <w:noProof/>
+              <w:kern w:val="2"/>
+              <w:sz w:val="22"/>
+              <w:szCs w:val="22"/>
+              <w14:ligatures w14:val="standardContextual"/>
+            </w:rPr>
+          </w:pPr>
+          <w:hyperlink w:anchor="_Toc165988151" w:history="1">
+            <w:r>
+              <w:rPr>
+                <w:rStyle w:val="Lienhypertexte"/>
+                <w:noProof/>
+              </w:rPr>
+              <w:t>7</w:t>
+            </w:r>
+            <w:r>
+              <w:rPr>
+                <w:rFonts w:eastAsiaTheme="minorEastAsia" w:cstheme="minorBidi"/>
+                <w:b w:val="0"/>
+                <w:bCs w:val="0"/>
+                <w:caps w:val="0"/>
+                <w:noProof/>
+                <w:kern w:val="2"/>
+                <w:sz w:val="22"/>
+                <w:szCs w:val="22"/>
+                <w14:ligatures w14:val="standardContextual"/>
+              </w:rPr>
+              <w:tab/>
+            </w:r>
+            <w:r>
+              <w:rPr>
+                <w:rStyle w:val="Lienhypertexte"/>
+                <w:noProof/>
+              </w:rPr>
+              <w:t>Annexes</w:t>
+            </w:r>
+            <w:r>
+              <w:rPr>
+                <w:noProof/>
+                <w:webHidden/>
+              </w:rPr>
+              <w:tab/>
+            </w:r>
+            <w:r>
+              <w:rPr>
+                <w:noProof/>
+                <w:webHidden/>
+              </w:rPr>
+              <w:fldChar w:fldCharType="begin"/>
+            </w:r>
+            <w:r>
+              <w:rPr>
+                <w:noProof/>
+                <w:webHidden/>
+              </w:rPr>
+              <w:instrText xml:space="preserve"> PAGEREF _Toc165988151 \h </w:instrText>
+            </w:r>
+            <w:r>
+              <w:rPr>
+                <w:noProof/>
+                <w:webHidden/>
+              </w:rPr>
+            </w:r>
+            <w:r>
+              <w:rPr>
+                <w:noProof/>
+                <w:webHidden/>
+              </w:rPr>
+              <w:fldChar w:fldCharType="separate"/>
+            </w:r>
+            <w:r>
+              <w:rPr>
+                <w:noProof/>
+                <w:webHidden/>
+              </w:rPr>
+              <w:t>11</w:t>
+            </w:r>
+            <w:r>
+              <w:rPr>
+                <w:noProof/>
                 <w:webHidden/>
               </w:rPr>
               <w:fldChar w:fldCharType="end"/>
@@ -1118,1322 +3635,6 @@
               <w14:ligatures w14:val="standardContextual"/>
             </w:rPr>
           </w:pPr>
-          <w:hyperlink w:anchor="_Toc164007804">
-            <w:r>
-              <w:rPr>
-                <w:rStyle w:val="Sautdindex"/>
-                <w:webHidden/>
-              </w:rPr>
-              <w:t>2</w:t>
-            </w:r>
-            <w:r>
-              <w:rPr>
-                <w:rStyle w:val="Sautdindex"/>
-                <w:rFonts w:eastAsiaTheme="minorEastAsia" w:cstheme="minorBidi"/>
-                <w:b w:val="0"/>
-                <w:bCs w:val="0"/>
-                <w:caps w:val="0"/>
-                <w:kern w:val="2"/>
-                <w:sz w:val="24"/>
-                <w:szCs w:val="24"/>
-                <w:lang w:eastAsia="fr-FR"/>
-                <w14:ligatures w14:val="standardContextual"/>
-              </w:rPr>
-              <w:tab/>
-            </w:r>
-            <w:r>
-              <w:rPr>
-                <w:rStyle w:val="Sautdindex"/>
-              </w:rPr>
-              <w:t>Planification Initiale</w:t>
-            </w:r>
-            <w:r>
-              <w:rPr>
-                <w:webHidden/>
-              </w:rPr>
-              <w:fldChar w:fldCharType="begin"/>
-            </w:r>
-            <w:r>
-              <w:rPr>
-                <w:webHidden/>
-              </w:rPr>
-              <w:instrText>PAGEREF _Toc164007804 \h</w:instrText>
-            </w:r>
-            <w:r>
-              <w:rPr>
-                <w:webHidden/>
-              </w:rPr>
-            </w:r>
-            <w:r>
-              <w:rPr>
-                <w:webHidden/>
-              </w:rPr>
-              <w:fldChar w:fldCharType="separate"/>
-            </w:r>
-            <w:r>
-              <w:rPr>
-                <w:noProof/>
-                <w:webHidden/>
-              </w:rPr>
-              <w:t>4</w:t>
-            </w:r>
-            <w:r>
-              <w:rPr>
-                <w:webHidden/>
-              </w:rPr>
-              <w:fldChar w:fldCharType="end"/>
-            </w:r>
-          </w:hyperlink>
-        </w:p>
-        <w:p>
-          <w:pPr>
-            <w:pStyle w:val="TM10"/>
-            <w:tabs>
-              <w:tab w:val="left" w:pos="400"/>
-              <w:tab w:val="right" w:leader="dot" w:pos="9060"/>
-            </w:tabs>
-            <w:rPr>
-              <w:rFonts w:eastAsiaTheme="minorEastAsia" w:cstheme="minorBidi"/>
-              <w:b w:val="0"/>
-              <w:bCs w:val="0"/>
-              <w:caps w:val="0"/>
-              <w:kern w:val="2"/>
-              <w:sz w:val="24"/>
-              <w:szCs w:val="24"/>
-              <w:lang w:eastAsia="fr-FR"/>
-              <w14:ligatures w14:val="standardContextual"/>
-            </w:rPr>
-          </w:pPr>
-          <w:hyperlink w:anchor="_Toc164007805">
-            <w:r>
-              <w:rPr>
-                <w:rStyle w:val="Sautdindex"/>
-                <w:webHidden/>
-              </w:rPr>
-              <w:t>3</w:t>
-            </w:r>
-            <w:r>
-              <w:rPr>
-                <w:rStyle w:val="Sautdindex"/>
-                <w:rFonts w:eastAsiaTheme="minorEastAsia" w:cstheme="minorBidi"/>
-                <w:b w:val="0"/>
-                <w:bCs w:val="0"/>
-                <w:caps w:val="0"/>
-                <w:kern w:val="2"/>
-                <w:sz w:val="24"/>
-                <w:szCs w:val="24"/>
-                <w:lang w:eastAsia="fr-FR"/>
-                <w14:ligatures w14:val="standardContextual"/>
-              </w:rPr>
-              <w:tab/>
-            </w:r>
-            <w:r>
-              <w:rPr>
-                <w:rStyle w:val="Sautdindex"/>
-              </w:rPr>
-              <w:t>Analyse fonctionnelle</w:t>
-            </w:r>
-            <w:r>
-              <w:rPr>
-                <w:webHidden/>
-              </w:rPr>
-              <w:fldChar w:fldCharType="begin"/>
-            </w:r>
-            <w:r>
-              <w:rPr>
-                <w:webHidden/>
-              </w:rPr>
-              <w:instrText>PAGEREF _Toc164007805 \h</w:instrText>
-            </w:r>
-            <w:r>
-              <w:rPr>
-                <w:webHidden/>
-              </w:rPr>
-            </w:r>
-            <w:r>
-              <w:rPr>
-                <w:webHidden/>
-              </w:rPr>
-              <w:fldChar w:fldCharType="separate"/>
-            </w:r>
-            <w:r>
-              <w:rPr>
-                <w:noProof/>
-                <w:webHidden/>
-              </w:rPr>
-              <w:t>4</w:t>
-            </w:r>
-            <w:r>
-              <w:rPr>
-                <w:webHidden/>
-              </w:rPr>
-              <w:fldChar w:fldCharType="end"/>
-            </w:r>
-          </w:hyperlink>
-        </w:p>
-        <w:p>
-          <w:pPr>
-            <w:pStyle w:val="TM10"/>
-            <w:tabs>
-              <w:tab w:val="left" w:pos="400"/>
-              <w:tab w:val="right" w:leader="dot" w:pos="9060"/>
-            </w:tabs>
-            <w:rPr>
-              <w:rFonts w:eastAsiaTheme="minorEastAsia" w:cstheme="minorBidi"/>
-              <w:b w:val="0"/>
-              <w:bCs w:val="0"/>
-              <w:caps w:val="0"/>
-              <w:kern w:val="2"/>
-              <w:sz w:val="24"/>
-              <w:szCs w:val="24"/>
-              <w:lang w:eastAsia="fr-FR"/>
-              <w14:ligatures w14:val="standardContextual"/>
-            </w:rPr>
-          </w:pPr>
-          <w:hyperlink w:anchor="_Toc164007806">
-            <w:r>
-              <w:rPr>
-                <w:rStyle w:val="Sautdindex"/>
-                <w:webHidden/>
-              </w:rPr>
-              <w:t>4</w:t>
-            </w:r>
-            <w:r>
-              <w:rPr>
-                <w:rStyle w:val="Sautdindex"/>
-                <w:rFonts w:eastAsiaTheme="minorEastAsia" w:cstheme="minorBidi"/>
-                <w:b w:val="0"/>
-                <w:bCs w:val="0"/>
-                <w:caps w:val="0"/>
-                <w:kern w:val="2"/>
-                <w:sz w:val="24"/>
-                <w:szCs w:val="24"/>
-                <w:lang w:eastAsia="fr-FR"/>
-                <w14:ligatures w14:val="standardContextual"/>
-              </w:rPr>
-              <w:tab/>
-            </w:r>
-            <w:r>
-              <w:rPr>
-                <w:rStyle w:val="Sautdindex"/>
-              </w:rPr>
-              <w:t>Réalisation</w:t>
-            </w:r>
-            <w:r>
-              <w:rPr>
-                <w:webHidden/>
-              </w:rPr>
-              <w:fldChar w:fldCharType="begin"/>
-            </w:r>
-            <w:r>
-              <w:rPr>
-                <w:webHidden/>
-              </w:rPr>
-              <w:instrText>PAGEREF _Toc164007806 \h</w:instrText>
-            </w:r>
-            <w:r>
-              <w:rPr>
-                <w:webHidden/>
-              </w:rPr>
-            </w:r>
-            <w:r>
-              <w:rPr>
-                <w:webHidden/>
-              </w:rPr>
-              <w:fldChar w:fldCharType="separate"/>
-            </w:r>
-            <w:r>
-              <w:rPr>
-                <w:noProof/>
-                <w:webHidden/>
-              </w:rPr>
-              <w:t>10</w:t>
-            </w:r>
-            <w:r>
-              <w:rPr>
-                <w:webHidden/>
-              </w:rPr>
-              <w:fldChar w:fldCharType="end"/>
-            </w:r>
-          </w:hyperlink>
-        </w:p>
-        <w:p>
-          <w:pPr>
-            <w:pStyle w:val="TM2"/>
-            <w:tabs>
-              <w:tab w:val="left" w:pos="800"/>
-              <w:tab w:val="right" w:leader="dot" w:pos="9060"/>
-            </w:tabs>
-            <w:rPr>
-              <w:rFonts w:eastAsiaTheme="minorEastAsia" w:cstheme="minorBidi"/>
-              <w:smallCaps w:val="0"/>
-              <w:kern w:val="2"/>
-              <w:sz w:val="24"/>
-              <w:szCs w:val="24"/>
-              <w:lang w:eastAsia="fr-FR"/>
-              <w14:ligatures w14:val="standardContextual"/>
-            </w:rPr>
-          </w:pPr>
-          <w:hyperlink w:anchor="_Toc164007807">
-            <w:r>
-              <w:rPr>
-                <w:rStyle w:val="Sautdindex"/>
-                <w:webHidden/>
-              </w:rPr>
-              <w:t>4.1</w:t>
-            </w:r>
-            <w:r>
-              <w:rPr>
-                <w:rStyle w:val="Sautdindex"/>
-                <w:rFonts w:eastAsiaTheme="minorEastAsia" w:cstheme="minorBidi"/>
-                <w:smallCaps w:val="0"/>
-                <w:kern w:val="2"/>
-                <w:sz w:val="24"/>
-                <w:szCs w:val="24"/>
-                <w:lang w:eastAsia="fr-FR"/>
-                <w14:ligatures w14:val="standardContextual"/>
-              </w:rPr>
-              <w:tab/>
-            </w:r>
-            <w:r>
-              <w:rPr>
-                <w:rStyle w:val="Sautdindex"/>
-              </w:rPr>
-              <w:t>Installation de l’environnement de travail</w:t>
-            </w:r>
-            <w:r>
-              <w:rPr>
-                <w:webHidden/>
-              </w:rPr>
-              <w:fldChar w:fldCharType="begin"/>
-            </w:r>
-            <w:r>
-              <w:rPr>
-                <w:webHidden/>
-              </w:rPr>
-              <w:instrText>PAGEREF _Toc164007807 \h</w:instrText>
-            </w:r>
-            <w:r>
-              <w:rPr>
-                <w:webHidden/>
-              </w:rPr>
-            </w:r>
-            <w:r>
-              <w:rPr>
-                <w:webHidden/>
-              </w:rPr>
-              <w:fldChar w:fldCharType="separate"/>
-            </w:r>
-            <w:r>
-              <w:rPr>
-                <w:noProof/>
-                <w:webHidden/>
-              </w:rPr>
-              <w:t>10</w:t>
-            </w:r>
-            <w:r>
-              <w:rPr>
-                <w:webHidden/>
-              </w:rPr>
-              <w:fldChar w:fldCharType="end"/>
-            </w:r>
-          </w:hyperlink>
-        </w:p>
-        <w:p>
-          <w:pPr>
-            <w:pStyle w:val="TM2"/>
-            <w:tabs>
-              <w:tab w:val="left" w:pos="800"/>
-              <w:tab w:val="right" w:leader="dot" w:pos="9060"/>
-            </w:tabs>
-            <w:rPr>
-              <w:rFonts w:eastAsiaTheme="minorEastAsia" w:cstheme="minorBidi"/>
-              <w:smallCaps w:val="0"/>
-              <w:kern w:val="2"/>
-              <w:sz w:val="24"/>
-              <w:szCs w:val="24"/>
-              <w:lang w:eastAsia="fr-FR"/>
-              <w14:ligatures w14:val="standardContextual"/>
-            </w:rPr>
-          </w:pPr>
-          <w:hyperlink w:anchor="_Toc164007808">
-            <w:r>
-              <w:rPr>
-                <w:rStyle w:val="Sautdindex"/>
-                <w:webHidden/>
-              </w:rPr>
-              <w:t>4.2</w:t>
-            </w:r>
-            <w:r>
-              <w:rPr>
-                <w:rStyle w:val="Sautdindex"/>
-                <w:rFonts w:eastAsiaTheme="minorEastAsia" w:cstheme="minorBidi"/>
-                <w:smallCaps w:val="0"/>
-                <w:kern w:val="2"/>
-                <w:sz w:val="24"/>
-                <w:szCs w:val="24"/>
-                <w:lang w:eastAsia="fr-FR"/>
-                <w14:ligatures w14:val="standardContextual"/>
-              </w:rPr>
-              <w:tab/>
-            </w:r>
-            <w:r>
-              <w:rPr>
-                <w:rStyle w:val="Sautdindex"/>
-              </w:rPr>
-              <w:t>Ressources extérieures</w:t>
-            </w:r>
-            <w:r>
-              <w:rPr>
-                <w:webHidden/>
-              </w:rPr>
-              <w:fldChar w:fldCharType="begin"/>
-            </w:r>
-            <w:r>
-              <w:rPr>
-                <w:webHidden/>
-              </w:rPr>
-              <w:instrText>PAGEREF _Toc164007808 \h</w:instrText>
-            </w:r>
-            <w:r>
-              <w:rPr>
-                <w:webHidden/>
-              </w:rPr>
-            </w:r>
-            <w:r>
-              <w:rPr>
-                <w:webHidden/>
-              </w:rPr>
-              <w:fldChar w:fldCharType="separate"/>
-            </w:r>
-            <w:r>
-              <w:rPr>
-                <w:noProof/>
-                <w:webHidden/>
-              </w:rPr>
-              <w:t>10</w:t>
-            </w:r>
-            <w:r>
-              <w:rPr>
-                <w:webHidden/>
-              </w:rPr>
-              <w:fldChar w:fldCharType="end"/>
-            </w:r>
-          </w:hyperlink>
-        </w:p>
-        <w:p>
-          <w:pPr>
-            <w:pStyle w:val="TM2"/>
-            <w:tabs>
-              <w:tab w:val="left" w:pos="800"/>
-              <w:tab w:val="right" w:leader="dot" w:pos="9060"/>
-            </w:tabs>
-            <w:rPr>
-              <w:rFonts w:eastAsiaTheme="minorEastAsia" w:cstheme="minorBidi"/>
-              <w:smallCaps w:val="0"/>
-              <w:kern w:val="2"/>
-              <w:sz w:val="24"/>
-              <w:szCs w:val="24"/>
-              <w:lang w:eastAsia="fr-FR"/>
-              <w14:ligatures w14:val="standardContextual"/>
-            </w:rPr>
-          </w:pPr>
-          <w:hyperlink w:anchor="_Toc164007809">
-            <w:r>
-              <w:rPr>
-                <w:rStyle w:val="Sautdindex"/>
-                <w:webHidden/>
-              </w:rPr>
-              <w:t>4.3</w:t>
-            </w:r>
-            <w:r>
-              <w:rPr>
-                <w:rStyle w:val="Sautdindex"/>
-                <w:rFonts w:eastAsiaTheme="minorEastAsia" w:cstheme="minorBidi"/>
-                <w:smallCaps w:val="0"/>
-                <w:kern w:val="2"/>
-                <w:sz w:val="24"/>
-                <w:szCs w:val="24"/>
-                <w:lang w:eastAsia="fr-FR"/>
-                <w14:ligatures w14:val="standardContextual"/>
-              </w:rPr>
-              <w:tab/>
-            </w:r>
-            <w:r>
-              <w:rPr>
-                <w:rStyle w:val="Sautdindex"/>
-              </w:rPr>
-              <w:t>Déroulement effectif</w:t>
-            </w:r>
-            <w:r>
-              <w:rPr>
-                <w:webHidden/>
-              </w:rPr>
-              <w:fldChar w:fldCharType="begin"/>
-            </w:r>
-            <w:r>
-              <w:rPr>
-                <w:webHidden/>
-              </w:rPr>
-              <w:instrText>PAGEREF _Toc164007809 \h</w:instrText>
-            </w:r>
-            <w:r>
-              <w:rPr>
-                <w:webHidden/>
-              </w:rPr>
-            </w:r>
-            <w:r>
-              <w:rPr>
-                <w:webHidden/>
-              </w:rPr>
-              <w:fldChar w:fldCharType="separate"/>
-            </w:r>
-            <w:r>
-              <w:rPr>
-                <w:noProof/>
-                <w:webHidden/>
-              </w:rPr>
-              <w:t>10</w:t>
-            </w:r>
-            <w:r>
-              <w:rPr>
-                <w:webHidden/>
-              </w:rPr>
-              <w:fldChar w:fldCharType="end"/>
-            </w:r>
-          </w:hyperlink>
-        </w:p>
-        <w:p>
-          <w:pPr>
-            <w:pStyle w:val="TM2"/>
-            <w:tabs>
-              <w:tab w:val="left" w:pos="800"/>
-              <w:tab w:val="right" w:leader="dot" w:pos="9060"/>
-            </w:tabs>
-            <w:rPr>
-              <w:rFonts w:eastAsiaTheme="minorEastAsia" w:cstheme="minorBidi"/>
-              <w:smallCaps w:val="0"/>
-              <w:kern w:val="2"/>
-              <w:sz w:val="24"/>
-              <w:szCs w:val="24"/>
-              <w:lang w:eastAsia="fr-FR"/>
-              <w14:ligatures w14:val="standardContextual"/>
-            </w:rPr>
-          </w:pPr>
-          <w:hyperlink w:anchor="_Toc164007810">
-            <w:r>
-              <w:rPr>
-                <w:rStyle w:val="Sautdindex"/>
-                <w:webHidden/>
-              </w:rPr>
-              <w:t>4.4</w:t>
-            </w:r>
-            <w:r>
-              <w:rPr>
-                <w:rStyle w:val="Sautdindex"/>
-                <w:rFonts w:eastAsiaTheme="minorEastAsia" w:cstheme="minorBidi"/>
-                <w:smallCaps w:val="0"/>
-                <w:kern w:val="2"/>
-                <w:sz w:val="24"/>
-                <w:szCs w:val="24"/>
-                <w:lang w:eastAsia="fr-FR"/>
-                <w14:ligatures w14:val="standardContextual"/>
-              </w:rPr>
-              <w:tab/>
-            </w:r>
-            <w:r>
-              <w:rPr>
-                <w:rStyle w:val="Sautdindex"/>
-              </w:rPr>
-              <w:t>Journal de travail</w:t>
-            </w:r>
-            <w:r>
-              <w:rPr>
-                <w:webHidden/>
-              </w:rPr>
-              <w:fldChar w:fldCharType="begin"/>
-            </w:r>
-            <w:r>
-              <w:rPr>
-                <w:webHidden/>
-              </w:rPr>
-              <w:instrText>PAGEREF _Toc164007810 \h</w:instrText>
-            </w:r>
-            <w:r>
-              <w:rPr>
-                <w:webHidden/>
-              </w:rPr>
-            </w:r>
-            <w:r>
-              <w:rPr>
-                <w:webHidden/>
-              </w:rPr>
-              <w:fldChar w:fldCharType="separate"/>
-            </w:r>
-            <w:r>
-              <w:rPr>
-                <w:noProof/>
-                <w:webHidden/>
-              </w:rPr>
-              <w:t>10</w:t>
-            </w:r>
-            <w:r>
-              <w:rPr>
-                <w:webHidden/>
-              </w:rPr>
-              <w:fldChar w:fldCharType="end"/>
-            </w:r>
-          </w:hyperlink>
-        </w:p>
-        <w:p>
-          <w:pPr>
-            <w:pStyle w:val="TM10"/>
-            <w:tabs>
-              <w:tab w:val="left" w:pos="400"/>
-              <w:tab w:val="right" w:leader="dot" w:pos="9060"/>
-            </w:tabs>
-            <w:rPr>
-              <w:rFonts w:eastAsiaTheme="minorEastAsia" w:cstheme="minorBidi"/>
-              <w:b w:val="0"/>
-              <w:bCs w:val="0"/>
-              <w:caps w:val="0"/>
-              <w:kern w:val="2"/>
-              <w:sz w:val="24"/>
-              <w:szCs w:val="24"/>
-              <w:lang w:eastAsia="fr-FR"/>
-              <w14:ligatures w14:val="standardContextual"/>
-            </w:rPr>
-          </w:pPr>
-          <w:hyperlink w:anchor="_Toc164007811">
-            <w:r>
-              <w:rPr>
-                <w:rStyle w:val="Sautdindex"/>
-                <w:webHidden/>
-              </w:rPr>
-              <w:t>5</w:t>
-            </w:r>
-            <w:r>
-              <w:rPr>
-                <w:rStyle w:val="Sautdindex"/>
-                <w:rFonts w:eastAsiaTheme="minorEastAsia" w:cstheme="minorBidi"/>
-                <w:b w:val="0"/>
-                <w:bCs w:val="0"/>
-                <w:caps w:val="0"/>
-                <w:kern w:val="2"/>
-                <w:sz w:val="24"/>
-                <w:szCs w:val="24"/>
-                <w:lang w:eastAsia="fr-FR"/>
-                <w14:ligatures w14:val="standardContextual"/>
-              </w:rPr>
-              <w:tab/>
-            </w:r>
-            <w:r>
-              <w:rPr>
-                <w:rStyle w:val="Sautdindex"/>
-              </w:rPr>
-              <w:t>Tests</w:t>
-            </w:r>
-            <w:r>
-              <w:rPr>
-                <w:webHidden/>
-              </w:rPr>
-              <w:fldChar w:fldCharType="begin"/>
-            </w:r>
-            <w:r>
-              <w:rPr>
-                <w:webHidden/>
-              </w:rPr>
-              <w:instrText>PAGEREF _Toc164007811 \h</w:instrText>
-            </w:r>
-            <w:r>
-              <w:rPr>
-                <w:webHidden/>
-              </w:rPr>
-            </w:r>
-            <w:r>
-              <w:rPr>
-                <w:webHidden/>
-              </w:rPr>
-              <w:fldChar w:fldCharType="separate"/>
-            </w:r>
-            <w:r>
-              <w:rPr>
-                <w:noProof/>
-                <w:webHidden/>
-              </w:rPr>
-              <w:t>10</w:t>
-            </w:r>
-            <w:r>
-              <w:rPr>
-                <w:webHidden/>
-              </w:rPr>
-              <w:fldChar w:fldCharType="end"/>
-            </w:r>
-          </w:hyperlink>
-        </w:p>
-        <w:p>
-          <w:pPr>
-            <w:pStyle w:val="TM2"/>
-            <w:tabs>
-              <w:tab w:val="left" w:pos="800"/>
-              <w:tab w:val="right" w:leader="dot" w:pos="9060"/>
-            </w:tabs>
-            <w:rPr>
-              <w:rFonts w:eastAsiaTheme="minorEastAsia" w:cstheme="minorBidi"/>
-              <w:smallCaps w:val="0"/>
-              <w:kern w:val="2"/>
-              <w:sz w:val="24"/>
-              <w:szCs w:val="24"/>
-              <w:lang w:eastAsia="fr-FR"/>
-              <w14:ligatures w14:val="standardContextual"/>
-            </w:rPr>
-          </w:pPr>
-          <w:hyperlink w:anchor="_Toc164007812">
-            <w:r>
-              <w:rPr>
-                <w:rStyle w:val="Sautdindex"/>
-                <w:webHidden/>
-              </w:rPr>
-              <w:t>5.1</w:t>
-            </w:r>
-            <w:r>
-              <w:rPr>
-                <w:rStyle w:val="Sautdindex"/>
-                <w:rFonts w:eastAsiaTheme="minorEastAsia" w:cstheme="minorBidi"/>
-                <w:smallCaps w:val="0"/>
-                <w:kern w:val="2"/>
-                <w:sz w:val="24"/>
-                <w:szCs w:val="24"/>
-                <w:lang w:eastAsia="fr-FR"/>
-                <w14:ligatures w14:val="standardContextual"/>
-              </w:rPr>
-              <w:tab/>
-            </w:r>
-            <w:r>
-              <w:rPr>
-                <w:rStyle w:val="Sautdindex"/>
-              </w:rPr>
-              <w:t>Stratégie de test</w:t>
-            </w:r>
-            <w:r>
-              <w:rPr>
-                <w:webHidden/>
-              </w:rPr>
-              <w:fldChar w:fldCharType="begin"/>
-            </w:r>
-            <w:r>
-              <w:rPr>
-                <w:webHidden/>
-              </w:rPr>
-              <w:instrText>PAGEREF _Toc164007812 \h</w:instrText>
-            </w:r>
-            <w:r>
-              <w:rPr>
-                <w:webHidden/>
-              </w:rPr>
-            </w:r>
-            <w:r>
-              <w:rPr>
-                <w:webHidden/>
-              </w:rPr>
-              <w:fldChar w:fldCharType="separate"/>
-            </w:r>
-            <w:r>
-              <w:rPr>
-                <w:noProof/>
-                <w:webHidden/>
-              </w:rPr>
-              <w:t>10</w:t>
-            </w:r>
-            <w:r>
-              <w:rPr>
-                <w:webHidden/>
-              </w:rPr>
-              <w:fldChar w:fldCharType="end"/>
-            </w:r>
-          </w:hyperlink>
-        </w:p>
-        <w:p>
-          <w:pPr>
-            <w:pStyle w:val="TM2"/>
-            <w:tabs>
-              <w:tab w:val="left" w:pos="800"/>
-              <w:tab w:val="right" w:leader="dot" w:pos="9060"/>
-            </w:tabs>
-            <w:rPr>
-              <w:rFonts w:eastAsiaTheme="minorEastAsia" w:cstheme="minorBidi"/>
-              <w:smallCaps w:val="0"/>
-              <w:kern w:val="2"/>
-              <w:sz w:val="24"/>
-              <w:szCs w:val="24"/>
-              <w:lang w:eastAsia="fr-FR"/>
-              <w14:ligatures w14:val="standardContextual"/>
-            </w:rPr>
-          </w:pPr>
-          <w:hyperlink w:anchor="_Toc164007813">
-            <w:r>
-              <w:rPr>
-                <w:rStyle w:val="Sautdindex"/>
-                <w:webHidden/>
-              </w:rPr>
-              <w:t>5.2</w:t>
-            </w:r>
-            <w:r>
-              <w:rPr>
-                <w:rStyle w:val="Sautdindex"/>
-                <w:rFonts w:eastAsiaTheme="minorEastAsia" w:cstheme="minorBidi"/>
-                <w:smallCaps w:val="0"/>
-                <w:kern w:val="2"/>
-                <w:sz w:val="24"/>
-                <w:szCs w:val="24"/>
-                <w:lang w:eastAsia="fr-FR"/>
-                <w14:ligatures w14:val="standardContextual"/>
-              </w:rPr>
-              <w:tab/>
-            </w:r>
-            <w:r>
-              <w:rPr>
-                <w:rStyle w:val="Sautdindex"/>
-              </w:rPr>
-              <w:t>Dossier des tests</w:t>
-            </w:r>
-            <w:r>
-              <w:rPr>
-                <w:webHidden/>
-              </w:rPr>
-              <w:fldChar w:fldCharType="begin"/>
-            </w:r>
-            <w:r>
-              <w:rPr>
-                <w:webHidden/>
-              </w:rPr>
-              <w:instrText>PAGEREF _Toc164007813 \h</w:instrText>
-            </w:r>
-            <w:r>
-              <w:rPr>
-                <w:webHidden/>
-              </w:rPr>
-            </w:r>
-            <w:r>
-              <w:rPr>
-                <w:webHidden/>
-              </w:rPr>
-              <w:fldChar w:fldCharType="separate"/>
-            </w:r>
-            <w:r>
-              <w:rPr>
-                <w:noProof/>
-                <w:webHidden/>
-              </w:rPr>
-              <w:t>10</w:t>
-            </w:r>
-            <w:r>
-              <w:rPr>
-                <w:webHidden/>
-              </w:rPr>
-              <w:fldChar w:fldCharType="end"/>
-            </w:r>
-          </w:hyperlink>
-        </w:p>
-        <w:p>
-          <w:pPr>
-            <w:pStyle w:val="TM2"/>
-            <w:tabs>
-              <w:tab w:val="left" w:pos="800"/>
-              <w:tab w:val="right" w:leader="dot" w:pos="9060"/>
-            </w:tabs>
-            <w:rPr>
-              <w:rFonts w:eastAsiaTheme="minorEastAsia" w:cstheme="minorBidi"/>
-              <w:smallCaps w:val="0"/>
-              <w:kern w:val="2"/>
-              <w:sz w:val="24"/>
-              <w:szCs w:val="24"/>
-              <w:lang w:eastAsia="fr-FR"/>
-              <w14:ligatures w14:val="standardContextual"/>
-            </w:rPr>
-          </w:pPr>
-          <w:hyperlink w:anchor="_Toc164007814">
-            <w:r>
-              <w:rPr>
-                <w:rStyle w:val="Sautdindex"/>
-                <w:webHidden/>
-              </w:rPr>
-              <w:t>5.3</w:t>
-            </w:r>
-            <w:r>
-              <w:rPr>
-                <w:rStyle w:val="Sautdindex"/>
-                <w:rFonts w:eastAsiaTheme="minorEastAsia" w:cstheme="minorBidi"/>
-                <w:smallCaps w:val="0"/>
-                <w:kern w:val="2"/>
-                <w:sz w:val="24"/>
-                <w:szCs w:val="24"/>
-                <w:lang w:eastAsia="fr-FR"/>
-                <w14:ligatures w14:val="standardContextual"/>
-              </w:rPr>
-              <w:tab/>
-            </w:r>
-            <w:r>
-              <w:rPr>
-                <w:rStyle w:val="Sautdindex"/>
-              </w:rPr>
-              <w:t>Problèmes restants</w:t>
-            </w:r>
-            <w:r>
-              <w:rPr>
-                <w:webHidden/>
-              </w:rPr>
-              <w:fldChar w:fldCharType="begin"/>
-            </w:r>
-            <w:r>
-              <w:rPr>
-                <w:webHidden/>
-              </w:rPr>
-              <w:instrText>PAGEREF _Toc164007814 \h</w:instrText>
-            </w:r>
-            <w:r>
-              <w:rPr>
-                <w:webHidden/>
-              </w:rPr>
-            </w:r>
-            <w:r>
-              <w:rPr>
-                <w:webHidden/>
-              </w:rPr>
-              <w:fldChar w:fldCharType="separate"/>
-            </w:r>
-            <w:r>
-              <w:rPr>
-                <w:noProof/>
-                <w:webHidden/>
-              </w:rPr>
-              <w:t>10</w:t>
-            </w:r>
-            <w:r>
-              <w:rPr>
-                <w:webHidden/>
-              </w:rPr>
-              <w:fldChar w:fldCharType="end"/>
-            </w:r>
-          </w:hyperlink>
-        </w:p>
-        <w:p>
-          <w:pPr>
-            <w:pStyle w:val="TM10"/>
-            <w:tabs>
-              <w:tab w:val="left" w:pos="400"/>
-              <w:tab w:val="right" w:leader="dot" w:pos="9060"/>
-            </w:tabs>
-            <w:rPr>
-              <w:rFonts w:eastAsiaTheme="minorEastAsia" w:cstheme="minorBidi"/>
-              <w:b w:val="0"/>
-              <w:bCs w:val="0"/>
-              <w:caps w:val="0"/>
-              <w:kern w:val="2"/>
-              <w:sz w:val="24"/>
-              <w:szCs w:val="24"/>
-              <w:lang w:eastAsia="fr-FR"/>
-              <w14:ligatures w14:val="standardContextual"/>
-            </w:rPr>
-          </w:pPr>
-          <w:hyperlink w:anchor="_Toc164007815">
-            <w:r>
-              <w:rPr>
-                <w:rStyle w:val="Sautdindex"/>
-                <w:webHidden/>
-              </w:rPr>
-              <w:t>6</w:t>
-            </w:r>
-            <w:r>
-              <w:rPr>
-                <w:rStyle w:val="Sautdindex"/>
-                <w:rFonts w:eastAsiaTheme="minorEastAsia" w:cstheme="minorBidi"/>
-                <w:b w:val="0"/>
-                <w:bCs w:val="0"/>
-                <w:caps w:val="0"/>
-                <w:kern w:val="2"/>
-                <w:sz w:val="24"/>
-                <w:szCs w:val="24"/>
-                <w:lang w:eastAsia="fr-FR"/>
-                <w14:ligatures w14:val="standardContextual"/>
-              </w:rPr>
-              <w:tab/>
-            </w:r>
-            <w:r>
-              <w:rPr>
-                <w:rStyle w:val="Sautdindex"/>
-              </w:rPr>
-              <w:t>Conclusion</w:t>
-            </w:r>
-            <w:r>
-              <w:rPr>
-                <w:webHidden/>
-              </w:rPr>
-              <w:fldChar w:fldCharType="begin"/>
-            </w:r>
-            <w:r>
-              <w:rPr>
-                <w:webHidden/>
-              </w:rPr>
-              <w:instrText>PAGEREF _Toc164007815 \h</w:instrText>
-            </w:r>
-            <w:r>
-              <w:rPr>
-                <w:webHidden/>
-              </w:rPr>
-            </w:r>
-            <w:r>
-              <w:rPr>
-                <w:webHidden/>
-              </w:rPr>
-              <w:fldChar w:fldCharType="separate"/>
-            </w:r>
-            <w:r>
-              <w:rPr>
-                <w:noProof/>
-                <w:webHidden/>
-              </w:rPr>
-              <w:t>10</w:t>
-            </w:r>
-            <w:r>
-              <w:rPr>
-                <w:webHidden/>
-              </w:rPr>
-              <w:fldChar w:fldCharType="end"/>
-            </w:r>
-          </w:hyperlink>
-        </w:p>
-        <w:p>
-          <w:pPr>
-            <w:pStyle w:val="TM2"/>
-            <w:tabs>
-              <w:tab w:val="left" w:pos="800"/>
-              <w:tab w:val="right" w:leader="dot" w:pos="9060"/>
-            </w:tabs>
-            <w:rPr>
-              <w:rFonts w:eastAsiaTheme="minorEastAsia" w:cstheme="minorBidi"/>
-              <w:smallCaps w:val="0"/>
-              <w:kern w:val="2"/>
-              <w:sz w:val="24"/>
-              <w:szCs w:val="24"/>
-              <w:lang w:eastAsia="fr-FR"/>
-              <w14:ligatures w14:val="standardContextual"/>
-            </w:rPr>
-          </w:pPr>
-          <w:hyperlink w:anchor="_Toc164007816">
-            <w:r>
-              <w:rPr>
-                <w:rStyle w:val="Sautdindex"/>
-                <w:webHidden/>
-              </w:rPr>
-              <w:t>6.1</w:t>
-            </w:r>
-            <w:r>
-              <w:rPr>
-                <w:rStyle w:val="Sautdindex"/>
-                <w:rFonts w:eastAsiaTheme="minorEastAsia" w:cstheme="minorBidi"/>
-                <w:smallCaps w:val="0"/>
-                <w:kern w:val="2"/>
-                <w:sz w:val="24"/>
-                <w:szCs w:val="24"/>
-                <w:lang w:eastAsia="fr-FR"/>
-                <w14:ligatures w14:val="standardContextual"/>
-              </w:rPr>
-              <w:tab/>
-            </w:r>
-            <w:r>
-              <w:rPr>
-                <w:rStyle w:val="Sautdindex"/>
-              </w:rPr>
-              <w:t>Bilan des fonctionnalités demandées</w:t>
-            </w:r>
-            <w:r>
-              <w:rPr>
-                <w:webHidden/>
-              </w:rPr>
-              <w:fldChar w:fldCharType="begin"/>
-            </w:r>
-            <w:r>
-              <w:rPr>
-                <w:webHidden/>
-              </w:rPr>
-              <w:instrText>PAGEREF _Toc164007816 \h</w:instrText>
-            </w:r>
-            <w:r>
-              <w:rPr>
-                <w:webHidden/>
-              </w:rPr>
-            </w:r>
-            <w:r>
-              <w:rPr>
-                <w:webHidden/>
-              </w:rPr>
-              <w:fldChar w:fldCharType="separate"/>
-            </w:r>
-            <w:r>
-              <w:rPr>
-                <w:noProof/>
-                <w:webHidden/>
-              </w:rPr>
-              <w:t>10</w:t>
-            </w:r>
-            <w:r>
-              <w:rPr>
-                <w:webHidden/>
-              </w:rPr>
-              <w:fldChar w:fldCharType="end"/>
-            </w:r>
-          </w:hyperlink>
-        </w:p>
-        <w:p>
-          <w:pPr>
-            <w:pStyle w:val="TM2"/>
-            <w:tabs>
-              <w:tab w:val="left" w:pos="800"/>
-              <w:tab w:val="right" w:leader="dot" w:pos="9060"/>
-            </w:tabs>
-            <w:rPr>
-              <w:rFonts w:eastAsiaTheme="minorEastAsia" w:cstheme="minorBidi"/>
-              <w:smallCaps w:val="0"/>
-              <w:kern w:val="2"/>
-              <w:sz w:val="24"/>
-              <w:szCs w:val="24"/>
-              <w:lang w:eastAsia="fr-FR"/>
-              <w14:ligatures w14:val="standardContextual"/>
-            </w:rPr>
-          </w:pPr>
-          <w:hyperlink w:anchor="_Toc164007817">
-            <w:r>
-              <w:rPr>
-                <w:rStyle w:val="Sautdindex"/>
-                <w:webHidden/>
-              </w:rPr>
-              <w:t>6.2</w:t>
-            </w:r>
-            <w:r>
-              <w:rPr>
-                <w:rStyle w:val="Sautdindex"/>
-                <w:rFonts w:eastAsiaTheme="minorEastAsia" w:cstheme="minorBidi"/>
-                <w:smallCaps w:val="0"/>
-                <w:kern w:val="2"/>
-                <w:sz w:val="24"/>
-                <w:szCs w:val="24"/>
-                <w:lang w:eastAsia="fr-FR"/>
-                <w14:ligatures w14:val="standardContextual"/>
-              </w:rPr>
-              <w:tab/>
-            </w:r>
-            <w:r>
-              <w:rPr>
-                <w:rStyle w:val="Sautdindex"/>
-              </w:rPr>
-              <w:t>Bilan de la planification</w:t>
-            </w:r>
-            <w:r>
-              <w:rPr>
-                <w:webHidden/>
-              </w:rPr>
-              <w:fldChar w:fldCharType="begin"/>
-            </w:r>
-            <w:r>
-              <w:rPr>
-                <w:webHidden/>
-              </w:rPr>
-              <w:instrText>PAGEREF _Toc164007817 \h</w:instrText>
-            </w:r>
-            <w:r>
-              <w:rPr>
-                <w:webHidden/>
-              </w:rPr>
-            </w:r>
-            <w:r>
-              <w:rPr>
-                <w:webHidden/>
-              </w:rPr>
-              <w:fldChar w:fldCharType="separate"/>
-            </w:r>
-            <w:r>
-              <w:rPr>
-                <w:noProof/>
-                <w:webHidden/>
-              </w:rPr>
-              <w:t>11</w:t>
-            </w:r>
-            <w:r>
-              <w:rPr>
-                <w:webHidden/>
-              </w:rPr>
-              <w:fldChar w:fldCharType="end"/>
-            </w:r>
-          </w:hyperlink>
-        </w:p>
-        <w:p>
-          <w:pPr>
-            <w:pStyle w:val="TM2"/>
-            <w:tabs>
-              <w:tab w:val="left" w:pos="800"/>
-              <w:tab w:val="right" w:leader="dot" w:pos="9060"/>
-            </w:tabs>
-            <w:rPr>
-              <w:rFonts w:eastAsiaTheme="minorEastAsia" w:cstheme="minorBidi"/>
-              <w:smallCaps w:val="0"/>
-              <w:kern w:val="2"/>
-              <w:sz w:val="24"/>
-              <w:szCs w:val="24"/>
-              <w:lang w:eastAsia="fr-FR"/>
-              <w14:ligatures w14:val="standardContextual"/>
-            </w:rPr>
-          </w:pPr>
-          <w:hyperlink w:anchor="_Toc164007818">
-            <w:r>
-              <w:rPr>
-                <w:rStyle w:val="Sautdindex"/>
-                <w:webHidden/>
-              </w:rPr>
-              <w:t>6.3</w:t>
-            </w:r>
-            <w:r>
-              <w:rPr>
-                <w:rStyle w:val="Sautdindex"/>
-                <w:rFonts w:eastAsiaTheme="minorEastAsia" w:cstheme="minorBidi"/>
-                <w:smallCaps w:val="0"/>
-                <w:kern w:val="2"/>
-                <w:sz w:val="24"/>
-                <w:szCs w:val="24"/>
-                <w:lang w:eastAsia="fr-FR"/>
-                <w14:ligatures w14:val="standardContextual"/>
-              </w:rPr>
-              <w:tab/>
-            </w:r>
-            <w:r>
-              <w:rPr>
-                <w:rStyle w:val="Sautdindex"/>
-              </w:rPr>
-              <w:t>Bilan personnel</w:t>
-            </w:r>
-            <w:r>
-              <w:rPr>
-                <w:webHidden/>
-              </w:rPr>
-              <w:fldChar w:fldCharType="begin"/>
-            </w:r>
-            <w:r>
-              <w:rPr>
-                <w:webHidden/>
-              </w:rPr>
-              <w:instrText>PAGEREF _Toc164007818 \h</w:instrText>
-            </w:r>
-            <w:r>
-              <w:rPr>
-                <w:webHidden/>
-              </w:rPr>
-            </w:r>
-            <w:r>
-              <w:rPr>
-                <w:webHidden/>
-              </w:rPr>
-              <w:fldChar w:fldCharType="separate"/>
-            </w:r>
-            <w:r>
-              <w:rPr>
-                <w:noProof/>
-                <w:webHidden/>
-              </w:rPr>
-              <w:t>11</w:t>
-            </w:r>
-            <w:r>
-              <w:rPr>
-                <w:webHidden/>
-              </w:rPr>
-              <w:fldChar w:fldCharType="end"/>
-            </w:r>
-          </w:hyperlink>
-        </w:p>
-        <w:p>
-          <w:pPr>
-            <w:pStyle w:val="TM10"/>
-            <w:tabs>
-              <w:tab w:val="left" w:pos="400"/>
-              <w:tab w:val="right" w:leader="dot" w:pos="9060"/>
-            </w:tabs>
-            <w:rPr>
-              <w:rFonts w:eastAsiaTheme="minorEastAsia" w:cstheme="minorBidi"/>
-              <w:b w:val="0"/>
-              <w:bCs w:val="0"/>
-              <w:caps w:val="0"/>
-              <w:kern w:val="2"/>
-              <w:sz w:val="24"/>
-              <w:szCs w:val="24"/>
-              <w:lang w:eastAsia="fr-FR"/>
-              <w14:ligatures w14:val="standardContextual"/>
-            </w:rPr>
-          </w:pPr>
-          <w:hyperlink w:anchor="_Toc164007819">
-            <w:r>
-              <w:rPr>
-                <w:rStyle w:val="Sautdindex"/>
-                <w:webHidden/>
-              </w:rPr>
-              <w:t>7</w:t>
-            </w:r>
-            <w:r>
-              <w:rPr>
-                <w:rStyle w:val="Sautdindex"/>
-                <w:rFonts w:eastAsiaTheme="minorEastAsia" w:cstheme="minorBidi"/>
-                <w:b w:val="0"/>
-                <w:bCs w:val="0"/>
-                <w:caps w:val="0"/>
-                <w:kern w:val="2"/>
-                <w:sz w:val="24"/>
-                <w:szCs w:val="24"/>
-                <w:lang w:eastAsia="fr-FR"/>
-                <w14:ligatures w14:val="standardContextual"/>
-              </w:rPr>
-              <w:tab/>
-            </w:r>
-            <w:r>
-              <w:rPr>
-                <w:rStyle w:val="Sautdindex"/>
-              </w:rPr>
-              <w:t>Annexes</w:t>
-            </w:r>
-            <w:r>
-              <w:rPr>
-                <w:webHidden/>
-              </w:rPr>
-              <w:fldChar w:fldCharType="begin"/>
-            </w:r>
-            <w:r>
-              <w:rPr>
-                <w:webHidden/>
-              </w:rPr>
-              <w:instrText>PAGEREF _Toc164007819 \h</w:instrText>
-            </w:r>
-            <w:r>
-              <w:rPr>
-                <w:webHidden/>
-              </w:rPr>
-            </w:r>
-            <w:r>
-              <w:rPr>
-                <w:webHidden/>
-              </w:rPr>
-              <w:fldChar w:fldCharType="separate"/>
-            </w:r>
-            <w:r>
-              <w:rPr>
-                <w:noProof/>
-                <w:webHidden/>
-              </w:rPr>
-              <w:t>11</w:t>
-            </w:r>
-            <w:r>
-              <w:rPr>
-                <w:webHidden/>
-              </w:rPr>
-              <w:fldChar w:fldCharType="end"/>
-            </w:r>
-          </w:hyperlink>
           <w:r>
             <w:rPr>
               <w:rStyle w:val="Sautdindex"/>
@@ -2452,9 +3653,9 @@
       <w:pPr>
         <w:pStyle w:val="Titre1"/>
       </w:pPr>
-      <w:bookmarkStart w:id="0" w:name="_Toc164007793"/>
-      <w:bookmarkStart w:id="1" w:name="_Toc165969637"/>
-      <w:bookmarkStart w:id="2" w:name="_Toc532179955"/>
+      <w:bookmarkStart w:id="0" w:name="_Toc165969637"/>
+      <w:bookmarkStart w:id="1" w:name="_Toc532179955"/>
+      <w:bookmarkStart w:id="2" w:name="_Toc165988116"/>
       <w:r>
         <w:lastRenderedPageBreak/>
         <w:t>Spécifications</w:t>
@@ -2472,7 +3673,7 @@
       <w:pPr>
         <w:pStyle w:val="Titre2"/>
       </w:pPr>
-      <w:bookmarkStart w:id="3" w:name="_Toc164007794"/>
+      <w:bookmarkStart w:id="3" w:name="_Toc165988117"/>
       <w:r>
         <w:t>Titre</w:t>
       </w:r>
@@ -2514,7 +3715,7 @@
       <w:pPr>
         <w:pStyle w:val="Titre2"/>
       </w:pPr>
-      <w:bookmarkStart w:id="4" w:name="_Toc164007795"/>
+      <w:bookmarkStart w:id="4" w:name="_Toc165988118"/>
       <w:r>
         <w:t>Description</w:t>
       </w:r>
@@ -2558,7 +3759,7 @@
       <w:pPr>
         <w:pStyle w:val="Titre2"/>
       </w:pPr>
-      <w:bookmarkStart w:id="5" w:name="_Toc164007796"/>
+      <w:bookmarkStart w:id="5" w:name="_Toc165988119"/>
       <w:r>
         <w:t>Matériel et logiciels à disposition</w:t>
       </w:r>
@@ -2634,7 +3835,7 @@
       <w:pPr>
         <w:pStyle w:val="Titre2"/>
       </w:pPr>
-      <w:bookmarkStart w:id="6" w:name="_Toc164007797"/>
+      <w:bookmarkStart w:id="6" w:name="_Toc165988120"/>
       <w:r>
         <w:t>Prérequis</w:t>
       </w:r>
@@ -2662,7 +3863,7 @@
       <w:pPr>
         <w:pStyle w:val="Titre2"/>
       </w:pPr>
-      <w:bookmarkStart w:id="7" w:name="_Toc164007798"/>
+      <w:bookmarkStart w:id="7" w:name="_Toc165988121"/>
       <w:r>
         <w:t>Cahier des charges</w:t>
       </w:r>
@@ -2672,7 +3873,7 @@
       <w:pPr>
         <w:pStyle w:val="Titre3"/>
       </w:pPr>
-      <w:bookmarkStart w:id="8" w:name="_Toc164007799"/>
+      <w:bookmarkStart w:id="8" w:name="_Toc165988122"/>
       <w:r>
         <w:t>Objectifs et portée du projet</w:t>
       </w:r>
@@ -2951,7 +4152,7 @@
       <w:pPr>
         <w:pStyle w:val="Titre3"/>
       </w:pPr>
-      <w:bookmarkStart w:id="9" w:name="_Toc164007800"/>
+      <w:bookmarkStart w:id="9" w:name="_Toc165988123"/>
       <w:r>
         <w:t>Caractéristiques des utilisateurs et impacts</w:t>
       </w:r>
@@ -2982,7 +4183,6 @@
           <w:szCs w:val="16"/>
         </w:rPr>
       </w:pPr>
-      <w:bookmarkStart w:id="10" w:name="_Toc164007801"/>
       <w:r>
         <w:rPr>
           <w:rFonts w:ascii="Roboto" w:hAnsi="Roboto"/>
@@ -3076,6 +4276,7 @@
       <w:pPr>
         <w:pStyle w:val="Titre3"/>
       </w:pPr>
+      <w:bookmarkStart w:id="10" w:name="_Toc165988124"/>
       <w:r>
         <w:t>Fonctionnalités requises (du point de vue de l’utilisateur)</w:t>
       </w:r>
@@ -3097,7 +4298,6 @@
           <w:szCs w:val="16"/>
         </w:rPr>
       </w:pPr>
-      <w:bookmarkStart w:id="11" w:name="_Toc164007802"/>
       <w:r>
         <w:rPr>
           <w:rFonts w:ascii="Roboto" w:hAnsi="Roboto"/>
@@ -3216,6 +4416,7 @@
       <w:pPr>
         <w:pStyle w:val="Titre3"/>
       </w:pPr>
+      <w:bookmarkStart w:id="11" w:name="_Toc165988125"/>
       <w:r>
         <w:t>Contraintes</w:t>
       </w:r>
@@ -3385,7 +4586,7 @@
       <w:pPr>
         <w:pStyle w:val="Titre2"/>
       </w:pPr>
-      <w:bookmarkStart w:id="12" w:name="_Toc164007803"/>
+      <w:bookmarkStart w:id="12" w:name="_Toc165988126"/>
       <w:r>
         <w:t>Livrables</w:t>
       </w:r>
@@ -3529,7 +4730,7 @@
       </w:pPr>
       <w:bookmarkStart w:id="13" w:name="_Toc165969639"/>
       <w:bookmarkStart w:id="14" w:name="_Toc532179969"/>
-      <w:bookmarkStart w:id="15" w:name="_Toc164007804"/>
+      <w:bookmarkStart w:id="15" w:name="_Toc165988127"/>
       <w:r>
         <w:t>Planification</w:t>
       </w:r>
@@ -3656,7 +4857,7 @@
       </w:pPr>
       <w:bookmarkStart w:id="16" w:name="_Toc165969641"/>
       <w:bookmarkStart w:id="17" w:name="_Toc532179957"/>
-      <w:bookmarkStart w:id="18" w:name="_Toc164007805"/>
+      <w:bookmarkStart w:id="18" w:name="_Toc165988128"/>
       <w:r>
         <w:t>Analyse</w:t>
       </w:r>
@@ -3690,18 +4891,14 @@
       <w:pPr>
         <w:pStyle w:val="Titre2"/>
       </w:pPr>
+      <w:bookmarkStart w:id="21" w:name="_Toc165988129"/>
       <w:r>
         <w:t>R</w:t>
       </w:r>
       <w:r>
-        <w:t>estaurant-</w:t>
-      </w:r>
-      <w:r>
-        <w:t>terrasse</w:t>
-      </w:r>
-      <w:r>
-        <w:t xml:space="preserve"> sur le toit</w:t>
-      </w:r>
+        <w:t>estaurant-terrasse sur le toit</w:t>
+      </w:r>
+      <w:bookmarkEnd w:id="21"/>
     </w:p>
     <w:tbl>
       <w:tblPr>
@@ -4305,6 +5502,7 @@
           <w:numId w:val="12"/>
         </w:numPr>
       </w:pPr>
+      <w:bookmarkStart w:id="22" w:name="_Toc165988130"/>
       <w:r>
         <w:t>Restaurant</w:t>
       </w:r>
@@ -4317,6 +5515,7 @@
       <w:r>
         <w:t xml:space="preserve"> sur le toit</w:t>
       </w:r>
+      <w:bookmarkEnd w:id="22"/>
     </w:p>
     <w:tbl>
       <w:tblPr>
@@ -5669,9 +6868,11 @@
       <w:pPr>
         <w:pStyle w:val="Titre3"/>
       </w:pPr>
+      <w:bookmarkStart w:id="23" w:name="_Toc165988131"/>
       <w:r>
         <w:t>Salle de Gym Salle D06</w:t>
       </w:r>
+      <w:bookmarkEnd w:id="23"/>
     </w:p>
     <w:tbl>
       <w:tblPr>
@@ -6442,9 +7643,11 @@
       <w:pPr>
         <w:pStyle w:val="Titre3"/>
       </w:pPr>
+      <w:bookmarkStart w:id="24" w:name="_Toc165988132"/>
       <w:r>
         <w:t>DUSH D08</w:t>
       </w:r>
+      <w:bookmarkEnd w:id="24"/>
     </w:p>
     <w:tbl>
       <w:tblPr>
@@ -6816,9 +8019,11 @@
           <w:numId w:val="11"/>
         </w:numPr>
       </w:pPr>
+      <w:bookmarkStart w:id="25" w:name="_Toc165988133"/>
       <w:r>
         <w:t>toilettes D05</w:t>
       </w:r>
+      <w:bookmarkEnd w:id="25"/>
     </w:p>
     <w:tbl>
       <w:tblPr>
@@ -7231,9 +8436,11 @@
       <w:pPr>
         <w:pStyle w:val="Titre3"/>
       </w:pPr>
+      <w:bookmarkStart w:id="26" w:name="_Toc165988134"/>
       <w:r>
         <w:t>Salles de Classes D11</w:t>
       </w:r>
+      <w:bookmarkEnd w:id="26"/>
     </w:p>
     <w:tbl>
       <w:tblPr>
@@ -7641,6 +8848,7 @@
       <w:pPr>
         <w:pStyle w:val="Titre3"/>
       </w:pPr>
+      <w:bookmarkStart w:id="27" w:name="_Toc165988135"/>
       <w:r>
         <w:lastRenderedPageBreak/>
         <w:t xml:space="preserve">3)Le toit de </w:t>
@@ -7653,6 +8861,7 @@
       <w:r>
         <w:t>Panneaux solaires, ventilation)</w:t>
       </w:r>
+      <w:bookmarkEnd w:id="27"/>
     </w:p>
     <w:tbl>
       <w:tblPr>
@@ -8145,9 +9354,11 @@
       <w:pPr>
         <w:pStyle w:val="Titre3"/>
       </w:pPr>
+      <w:bookmarkStart w:id="28" w:name="_Toc165988136"/>
       <w:r>
         <w:t>Bibliothèque</w:t>
       </w:r>
+      <w:bookmarkEnd w:id="28"/>
     </w:p>
     <w:tbl>
       <w:tblPr>
@@ -8455,9 +9666,11 @@
       <w:pPr>
         <w:pStyle w:val="Titre3"/>
       </w:pPr>
+      <w:bookmarkStart w:id="29" w:name="_Toc165988137"/>
       <w:r>
         <w:t>Salle de serveurs D12</w:t>
       </w:r>
+      <w:bookmarkEnd w:id="29"/>
     </w:p>
     <w:tbl>
       <w:tblPr>
@@ -8597,34 +9810,291 @@
       <w:pPr>
         <w:pStyle w:val="Titre1"/>
       </w:pPr>
-      <w:bookmarkStart w:id="21" w:name="_Toc165969643_Copie_1"/>
-      <w:bookmarkStart w:id="22" w:name="_Toc532179959_Copie_1"/>
-      <w:bookmarkStart w:id="23" w:name="_Toc164007806"/>
-      <w:bookmarkStart w:id="24" w:name="_Toc165969648"/>
-      <w:bookmarkStart w:id="25" w:name="_Toc532179964"/>
-      <w:bookmarkEnd w:id="21"/>
-      <w:bookmarkEnd w:id="22"/>
+      <w:bookmarkStart w:id="30" w:name="_Toc165969643_Copie_1"/>
+      <w:bookmarkStart w:id="31" w:name="_Toc532179959_Copie_1"/>
+      <w:bookmarkStart w:id="32" w:name="_Toc165969648"/>
+      <w:bookmarkStart w:id="33" w:name="_Toc532179964"/>
+      <w:bookmarkStart w:id="34" w:name="_Toc165988138"/>
+      <w:bookmarkEnd w:id="30"/>
+      <w:bookmarkEnd w:id="31"/>
       <w:r>
         <w:t>Réalisation</w:t>
       </w:r>
-      <w:bookmarkEnd w:id="23"/>
-      <w:bookmarkEnd w:id="24"/>
-      <w:bookmarkEnd w:id="25"/>
+      <w:bookmarkEnd w:id="32"/>
+      <w:bookmarkEnd w:id="33"/>
+      <w:bookmarkEnd w:id="34"/>
     </w:p>
     <w:p>
       <w:pPr>
         <w:pStyle w:val="Titre2"/>
       </w:pPr>
-      <w:bookmarkStart w:id="26" w:name="_Toc164007807"/>
+      <w:bookmarkStart w:id="35" w:name="_Toc165988139"/>
       <w:r>
         <w:t>Installation de l’environnement de travail</w:t>
       </w:r>
-      <w:bookmarkEnd w:id="26"/>
+      <w:bookmarkEnd w:id="35"/>
     </w:p>
     <w:p>
       <w:pPr>
         <w:pStyle w:val="Informations"/>
       </w:pPr>
+    </w:p>
+    <w:p>
+      <w:pPr>
+        <w:pStyle w:val="Informations"/>
+        <w:numPr>
+          <w:ilvl w:val="0"/>
+          <w:numId w:val="19"/>
+        </w:numPr>
+      </w:pPr>
+      <w:r>
+        <w:rPr>
+          <w:b/>
+          <w:bCs/>
+          <w:color w:val="auto"/>
+        </w:rPr>
+        <w:t>Sweet home 3D</w:t>
+      </w:r>
+      <w:r>
+        <w:rPr>
+          <w:color w:val="auto"/>
+        </w:rPr>
+        <w:t xml:space="preserve"> </w:t>
+      </w:r>
+      <w:r>
+        <w:rPr>
+          <w:color w:val="auto"/>
+        </w:rPr>
+        <w:t>(7.3)</w:t>
+      </w:r>
+      <w:r>
+        <w:rPr>
+          <w:color w:val="auto"/>
+        </w:rPr>
+        <w:t xml:space="preserve"> </w:t>
+      </w:r>
+      <w:r>
+        <w:rPr>
+          <w:color w:val="auto"/>
+        </w:rPr>
+        <w:t>-</w:t>
+      </w:r>
+      <w:r>
+        <w:t xml:space="preserve"> </w:t>
+      </w:r>
+      <w:r>
+        <w:rPr>
+          <w:color w:val="auto"/>
+        </w:rPr>
+        <w:t>est un programme informatique gratuit et open source pour la modélisation intérieure, la visualisation architecturale des espaces de vie et les plans de maisons.</w:t>
+      </w:r>
+    </w:p>
+    <w:p>
+      <w:pPr>
+        <w:pStyle w:val="Informations"/>
+        <w:numPr>
+          <w:ilvl w:val="0"/>
+          <w:numId w:val="19"/>
+        </w:numPr>
+      </w:pPr>
+      <w:proofErr w:type="spellStart"/>
+      <w:proofErr w:type="gramStart"/>
+      <w:r>
+        <w:rPr>
+          <w:b/>
+          <w:bCs/>
+          <w:color w:val="auto"/>
+        </w:rPr>
+        <w:t>iceScrum</w:t>
+      </w:r>
+      <w:proofErr w:type="spellEnd"/>
+      <w:r>
+        <w:rPr>
+          <w:color w:val="auto"/>
+        </w:rPr>
+        <w:t xml:space="preserve"> </w:t>
+      </w:r>
+      <w:r>
+        <w:rPr>
+          <w:color w:val="auto"/>
+        </w:rPr>
+        <w:t xml:space="preserve"> </w:t>
+      </w:r>
+      <w:r>
+        <w:rPr>
+          <w:color w:val="auto"/>
+        </w:rPr>
+        <w:t>-</w:t>
+      </w:r>
+      <w:proofErr w:type="gramEnd"/>
+      <w:r>
+        <w:rPr>
+          <w:color w:val="auto"/>
+        </w:rPr>
+        <w:t xml:space="preserve"> </w:t>
+      </w:r>
+      <w:r>
+        <w:rPr>
+          <w:color w:val="auto"/>
+        </w:rPr>
+        <w:t>est un outil de gestion de projet basé sur les principes Agile et la méthodologie Scrum.</w:t>
+      </w:r>
+    </w:p>
+    <w:p>
+      <w:pPr>
+        <w:pStyle w:val="Informations"/>
+        <w:ind w:left="1287"/>
+      </w:pPr>
+      <w:r>
+        <w:rPr>
+          <w:noProof/>
+        </w:rPr>
+        <w:drawing>
+          <wp:anchor distT="0" distB="0" distL="114300" distR="114300" simplePos="0" relativeHeight="251658240" behindDoc="0" locked="0" layoutInCell="1" allowOverlap="1" wp14:anchorId="2FD97507" wp14:editId="1D43B54D">
+            <wp:simplePos x="0" y="0"/>
+            <wp:positionH relativeFrom="column">
+              <wp:posOffset>2958655</wp:posOffset>
+            </wp:positionH>
+            <wp:positionV relativeFrom="paragraph">
+              <wp:posOffset>17236</wp:posOffset>
+            </wp:positionV>
+            <wp:extent cx="664845" cy="599440"/>
+            <wp:effectExtent l="0" t="0" r="1905" b="0"/>
+            <wp:wrapSquare wrapText="bothSides"/>
+            <wp:docPr id="4" name="Image 4"/>
+            <wp:cNvGraphicFramePr>
+              <a:graphicFrameLocks xmlns:a="http://schemas.openxmlformats.org/drawingml/2006/main" noChangeAspect="1"/>
+            </wp:cNvGraphicFramePr>
+            <a:graphic xmlns:a="http://schemas.openxmlformats.org/drawingml/2006/main">
+              <a:graphicData uri="http://schemas.openxmlformats.org/drawingml/2006/picture">
+                <pic:pic xmlns:pic="http://schemas.openxmlformats.org/drawingml/2006/picture">
+                  <pic:nvPicPr>
+                    <pic:cNvPr id="1" name=""/>
+                    <pic:cNvPicPr/>
+                  </pic:nvPicPr>
+                  <pic:blipFill>
+                    <a:blip r:embed="rId13">
+                      <a:extLst>
+                        <a:ext uri="{28A0092B-C50C-407E-A947-70E740481C1C}">
+                          <a14:useLocalDpi xmlns:a14="http://schemas.microsoft.com/office/drawing/2010/main" val="0"/>
+                        </a:ext>
+                      </a:extLst>
+                    </a:blip>
+                    <a:stretch>
+                      <a:fillRect/>
+                    </a:stretch>
+                  </pic:blipFill>
+                  <pic:spPr>
+                    <a:xfrm>
+                      <a:off x="0" y="0"/>
+                      <a:ext cx="664845" cy="599440"/>
+                    </a:xfrm>
+                    <a:prstGeom prst="rect">
+                      <a:avLst/>
+                    </a:prstGeom>
+                  </pic:spPr>
+                </pic:pic>
+              </a:graphicData>
+            </a:graphic>
+            <wp14:sizeRelH relativeFrom="margin">
+              <wp14:pctWidth>0</wp14:pctWidth>
+            </wp14:sizeRelH>
+            <wp14:sizeRelV relativeFrom="margin">
+              <wp14:pctHeight>0</wp14:pctHeight>
+            </wp14:sizeRelV>
+          </wp:anchor>
+        </w:drawing>
+      </w:r>
+    </w:p>
+    <w:p>
+      <w:pPr>
+        <w:pStyle w:val="Informations"/>
+        <w:numPr>
+          <w:ilvl w:val="0"/>
+          <w:numId w:val="19"/>
+        </w:numPr>
+        <w:rPr>
+          <w:color w:val="auto"/>
+        </w:rPr>
+      </w:pPr>
+      <w:r>
+        <w:rPr>
+          <w:color w:val="auto"/>
+        </w:rPr>
+        <w:t>Arborescences des documents produits</w:t>
+      </w:r>
+      <w:r>
+        <w:rPr>
+          <w:color w:val="auto"/>
+        </w:rPr>
+        <w:t> :</w:t>
+      </w:r>
+      <w:r>
+        <w:rPr>
+          <w:noProof/>
+          <w:color w:val="auto"/>
+        </w:rPr>
+        <w:t xml:space="preserve"> </w:t>
+      </w:r>
+    </w:p>
+    <w:p>
+      <w:pPr>
+        <w:pStyle w:val="Informations"/>
+        <w:ind w:left="0"/>
+      </w:pPr>
+    </w:p>
+    <w:p>
+      <w:pPr>
+        <w:pStyle w:val="Informations"/>
+        <w:ind w:left="0"/>
+      </w:pPr>
+    </w:p>
+    <w:p>
+      <w:pPr>
+        <w:pStyle w:val="Informations"/>
+        <w:ind w:left="0"/>
+      </w:pPr>
+    </w:p>
+    <w:p>
+      <w:pPr>
+        <w:pStyle w:val="Informations"/>
+        <w:numPr>
+          <w:ilvl w:val="0"/>
+          <w:numId w:val="19"/>
+        </w:numPr>
+        <w:rPr>
+          <w:color w:val="auto"/>
+        </w:rPr>
+      </w:pPr>
+      <w:r>
+        <w:rPr>
+          <w:color w:val="auto"/>
+        </w:rPr>
+        <w:t>1 poste de travail ETML</w:t>
+      </w:r>
+    </w:p>
+    <w:p>
+      <w:pPr>
+        <w:pStyle w:val="Informations"/>
+      </w:pPr>
+      <w:r>
+        <w:t>-----------------------------------------------------------</w:t>
+      </w:r>
+    </w:p>
+    <w:p>
+      <w:pPr>
+        <w:pStyle w:val="Informations"/>
+        <w:numPr>
+          <w:ilvl w:val="0"/>
+          <w:numId w:val="19"/>
+        </w:numPr>
+      </w:pPr>
+      <w:r>
+        <w:rPr>
+          <w:color w:val="auto"/>
+        </w:rPr>
+        <w:t xml:space="preserve"> </w:t>
+      </w:r>
       <w:r>
         <w:t>Cette partie permet de reproduire ou reprendre le projet par un tiers.</w:t>
       </w:r>
@@ -8681,37 +10151,109 @@
       <w:pPr>
         <w:pStyle w:val="Titre2"/>
       </w:pPr>
-      <w:bookmarkStart w:id="27" w:name="_Toc164007808"/>
+      <w:bookmarkStart w:id="36" w:name="_Toc165988140"/>
       <w:r>
         <w:t>Ressources extérieures</w:t>
       </w:r>
-      <w:bookmarkEnd w:id="27"/>
+      <w:bookmarkEnd w:id="36"/>
     </w:p>
     <w:p>
       <w:pPr>
         <w:pStyle w:val="Informations"/>
-      </w:pPr>
-      <w:r>
-        <w:t>Cette partie décrit toutes les ressources qui ont été utilisées dans le cadre du projet et qui n’avait pas été fourni au départ.</w:t>
-      </w:r>
+        <w:rPr>
+          <w:lang w:val="en-US"/>
+        </w:rPr>
+      </w:pPr>
+      <w:r>
+        <w:rPr>
+          <w:color w:val="auto"/>
+          <w:lang w:val="en-US"/>
+        </w:rPr>
+        <w:t>Sweet home 3</w:t>
+      </w:r>
+      <w:proofErr w:type="gramStart"/>
+      <w:r>
+        <w:rPr>
+          <w:color w:val="auto"/>
+          <w:lang w:val="en-US"/>
+        </w:rPr>
+        <w:t>D(</w:t>
+      </w:r>
+      <w:proofErr w:type="spellStart"/>
+      <w:proofErr w:type="gramEnd"/>
+      <w:r>
+        <w:rPr>
+          <w:color w:val="auto"/>
+          <w:lang w:val="en-US"/>
+        </w:rPr>
+        <w:t>biblliptheque</w:t>
+      </w:r>
+      <w:proofErr w:type="spellEnd"/>
+      <w:r>
+        <w:rPr>
+          <w:color w:val="auto"/>
+          <w:lang w:val="en-US"/>
+        </w:rPr>
+        <w:t xml:space="preserve"> des </w:t>
+      </w:r>
+      <w:proofErr w:type="spellStart"/>
+      <w:r>
+        <w:rPr>
+          <w:color w:val="auto"/>
+          <w:lang w:val="en-US"/>
+        </w:rPr>
+        <w:t>modeles</w:t>
+      </w:r>
+      <w:proofErr w:type="spellEnd"/>
+      <w:r>
+        <w:rPr>
+          <w:color w:val="auto"/>
+          <w:lang w:val="en-US"/>
+        </w:rPr>
+        <w:t>)</w:t>
+      </w:r>
+      <w:r>
+        <w:rPr>
+          <w:color w:val="auto"/>
+          <w:lang w:val="en-US"/>
+        </w:rPr>
+        <w:t xml:space="preserve"> : </w:t>
+      </w:r>
+      <w:hyperlink r:id="rId14" w:history="1">
+        <w:r>
+          <w:rPr>
+            <w:rStyle w:val="Lienhypertexte"/>
+            <w:lang w:val="en-US"/>
+          </w:rPr>
+          <w:t>https://www.sweethome3d.com/fr/freeModels.jsp</w:t>
+        </w:r>
+      </w:hyperlink>
     </w:p>
     <w:p>
       <w:pPr>
         <w:pStyle w:val="Informations"/>
-      </w:pPr>
-      <w:r>
-        <w:t>Pour chaque ressource, expliquer les raisons de ce choix. Pourquoi en avez-vous eu besoin ? Y avait-il d’autres possibilités ? Pourquoi avoir choisi celle-ci plutôt qu’une autre ?...</w:t>
-      </w:r>
+        <w:rPr>
+          <w:lang w:val="en-US"/>
+        </w:rPr>
+      </w:pPr>
+    </w:p>
+    <w:p>
+      <w:pPr>
+        <w:pStyle w:val="Informations"/>
+        <w:rPr>
+          <w:lang w:val="en-US"/>
+        </w:rPr>
+      </w:pPr>
     </w:p>
     <w:p>
       <w:pPr>
         <w:pStyle w:val="Titre2"/>
       </w:pPr>
-      <w:bookmarkStart w:id="28" w:name="_Toc164007809"/>
+      <w:bookmarkStart w:id="37" w:name="_Toc165988141"/>
       <w:r>
         <w:t>Déroulement effectif</w:t>
       </w:r>
-      <w:bookmarkEnd w:id="28"/>
+      <w:bookmarkEnd w:id="37"/>
     </w:p>
     <w:p>
       <w:pPr>
@@ -8720,8 +10262,8 @@
           <w:color w:val="262626" w:themeColor="text1" w:themeTint="D9"/>
         </w:rPr>
       </w:pPr>
-      <w:bookmarkStart w:id="29" w:name="_Toc532179961"/>
-      <w:bookmarkEnd w:id="29"/>
+      <w:bookmarkStart w:id="38" w:name="_Toc532179961"/>
+      <w:bookmarkEnd w:id="38"/>
       <w:r>
         <w:rPr>
           <w:color w:val="262626" w:themeColor="text1" w:themeTint="D9"/>
@@ -8791,13 +10333,13 @@
       <w:pPr>
         <w:pStyle w:val="Titre2"/>
       </w:pPr>
-      <w:bookmarkStart w:id="30" w:name="_Toc532179961_Copie_1"/>
-      <w:bookmarkStart w:id="31" w:name="_Toc164007810"/>
-      <w:bookmarkEnd w:id="30"/>
+      <w:bookmarkStart w:id="39" w:name="_Toc532179961_Copie_1"/>
+      <w:bookmarkStart w:id="40" w:name="_Toc165988142"/>
+      <w:bookmarkEnd w:id="39"/>
       <w:r>
         <w:t>Journal de travail</w:t>
       </w:r>
-      <w:bookmarkEnd w:id="31"/>
+      <w:bookmarkEnd w:id="40"/>
     </w:p>
     <w:p>
       <w:pPr>
@@ -8849,16 +10391,16 @@
             <v:path o:extrusionok="f" gradientshapeok="t" o:connecttype="rect"/>
             <o:lock v:ext="edit" aspectratio="t"/>
           </v:shapetype>
-          <v:shape id="_x0000_i1026" type="#_x0000_t75" style="width:77pt;height:50.1pt" o:ole="">
-            <v:imagedata r:id="rId13" o:title=""/>
+          <v:shape id="_x0000_i1026" type="#_x0000_t75" style="width:76.75pt;height:50.25pt" o:ole="">
+            <v:imagedata r:id="rId15" o:title=""/>
           </v:shape>
-          <o:OLEObject Type="Embed" ProgID="Package" ShapeID="_x0000_i1026" DrawAspect="Icon" ObjectID="_1776496173" r:id="rId14"/>
+          <o:OLEObject Type="Embed" ProgID="Package" ShapeID="_x0000_i1026" DrawAspect="Icon" ObjectID="_1776601230" r:id="rId16"/>
         </w:object>
       </w:r>
       <w:r>
         <w:t xml:space="preserve"> </w:t>
       </w:r>
-      <w:hyperlink r:id="rId15" w:history="1">
+      <w:hyperlink r:id="rId17" w:history="1">
         <w:r>
           <w:rPr>
             <w:rStyle w:val="Lienhypertexte"/>
@@ -8871,25 +10413,25 @@
       <w:pPr>
         <w:pStyle w:val="Titre1"/>
       </w:pPr>
-      <w:bookmarkStart w:id="32" w:name="_Toc164007811"/>
-      <w:bookmarkStart w:id="33" w:name="_Toc165969650"/>
-      <w:bookmarkStart w:id="34" w:name="_Toc532179966"/>
+      <w:bookmarkStart w:id="41" w:name="_Toc165969650"/>
+      <w:bookmarkStart w:id="42" w:name="_Toc532179966"/>
+      <w:bookmarkStart w:id="43" w:name="_Toc165988143"/>
       <w:r>
         <w:t>Tests</w:t>
       </w:r>
-      <w:bookmarkEnd w:id="32"/>
-      <w:bookmarkEnd w:id="33"/>
-      <w:bookmarkEnd w:id="34"/>
+      <w:bookmarkEnd w:id="41"/>
+      <w:bookmarkEnd w:id="42"/>
+      <w:bookmarkEnd w:id="43"/>
     </w:p>
     <w:p>
       <w:pPr>
         <w:pStyle w:val="Titre2"/>
       </w:pPr>
-      <w:bookmarkStart w:id="35" w:name="_Toc164007812"/>
+      <w:bookmarkStart w:id="44" w:name="_Toc165988144"/>
       <w:r>
         <w:t>Stratégie de test</w:t>
       </w:r>
-      <w:bookmarkEnd w:id="35"/>
+      <w:bookmarkEnd w:id="44"/>
     </w:p>
     <w:p>
       <w:pPr>
@@ -8903,17 +10445,17 @@
       <w:pPr>
         <w:pStyle w:val="Titre2"/>
       </w:pPr>
-      <w:bookmarkStart w:id="36" w:name="_Ref308525868"/>
-      <w:bookmarkStart w:id="37" w:name="_Toc165969652"/>
-      <w:bookmarkStart w:id="38" w:name="_Toc532179968"/>
-      <w:bookmarkStart w:id="39" w:name="_Toc164007813"/>
+      <w:bookmarkStart w:id="45" w:name="_Ref308525868"/>
+      <w:bookmarkStart w:id="46" w:name="_Toc165969652"/>
+      <w:bookmarkStart w:id="47" w:name="_Toc532179968"/>
+      <w:bookmarkStart w:id="48" w:name="_Toc165988145"/>
       <w:r>
         <w:t>Dossier des tests</w:t>
       </w:r>
-      <w:bookmarkEnd w:id="36"/>
-      <w:bookmarkEnd w:id="37"/>
-      <w:bookmarkEnd w:id="38"/>
-      <w:bookmarkEnd w:id="39"/>
+      <w:bookmarkEnd w:id="45"/>
+      <w:bookmarkEnd w:id="46"/>
+      <w:bookmarkEnd w:id="47"/>
+      <w:bookmarkEnd w:id="48"/>
     </w:p>
     <w:p>
       <w:pPr>
@@ -8940,11 +10482,11 @@
       <w:pPr>
         <w:pStyle w:val="Titre2"/>
       </w:pPr>
-      <w:bookmarkStart w:id="40" w:name="_Toc164007814"/>
+      <w:bookmarkStart w:id="49" w:name="_Toc165988146"/>
       <w:r>
         <w:t>Problèmes restants</w:t>
       </w:r>
-      <w:bookmarkEnd w:id="40"/>
+      <w:bookmarkEnd w:id="49"/>
     </w:p>
     <w:p>
       <w:pPr>
@@ -8969,11 +10511,25 @@
         </w:rPr>
         <w:t> ; Impact : le travail prendre plus du temps</w:t>
       </w:r>
+      <w:proofErr w:type="gramStart"/>
       <w:r>
         <w:rPr>
           <w:color w:val="262626" w:themeColor="text1" w:themeTint="D9"/>
         </w:rPr>
         <w:t>)</w:t>
+      </w:r>
+      <w:r>
+        <w:rPr>
+          <w:color w:val="262626" w:themeColor="text1" w:themeTint="D9"/>
+        </w:rPr>
+        <w:t>.(</w:t>
+      </w:r>
+      <w:proofErr w:type="gramEnd"/>
+      <w:r>
+        <w:rPr>
+          <w:color w:val="262626" w:themeColor="text1" w:themeTint="D9"/>
+        </w:rPr>
+        <w:t>16.04.2024)</w:t>
       </w:r>
     </w:p>
     <w:p>
@@ -8993,11 +10549,55 @@
         </w:rPr>
         <w:t xml:space="preserve">Interface </w:t>
       </w:r>
+      <w:proofErr w:type="gramStart"/>
       <w:r>
         <w:rPr>
           <w:color w:val="262626" w:themeColor="text1" w:themeTint="D9"/>
         </w:rPr>
         <w:t>incommode</w:t>
+      </w:r>
+      <w:r>
+        <w:rPr>
+          <w:color w:val="262626" w:themeColor="text1" w:themeTint="D9"/>
+        </w:rPr>
+        <w:t xml:space="preserve">  </w:t>
+      </w:r>
+      <w:r>
+        <w:rPr>
+          <w:color w:val="262626" w:themeColor="text1" w:themeTint="D9"/>
+        </w:rPr>
+        <w:t>(</w:t>
+      </w:r>
+      <w:proofErr w:type="gramEnd"/>
+      <w:r>
+        <w:rPr>
+          <w:color w:val="262626" w:themeColor="text1" w:themeTint="D9"/>
+        </w:rPr>
+        <w:t>Date de découverte : début de projet</w:t>
+      </w:r>
+      <w:r>
+        <w:rPr>
+          <w:color w:val="262626" w:themeColor="text1" w:themeTint="D9"/>
+        </w:rPr>
+        <w:t> ; Impact : le travail prendre plus du temps</w:t>
+      </w:r>
+      <w:r>
+        <w:rPr>
+          <w:color w:val="262626" w:themeColor="text1" w:themeTint="D9"/>
+        </w:rPr>
+        <w:t>)</w:t>
+      </w:r>
+      <w:r>
+        <w:rPr>
+          <w:color w:val="262626" w:themeColor="text1" w:themeTint="D9"/>
+        </w:rPr>
+        <w:t>.</w:t>
+      </w:r>
+      <w:r>
+        <w:rPr>
+          <w:color w:val="262626" w:themeColor="text1" w:themeTint="D9"/>
+        </w:rPr>
+        <w:t>(16.04.2024)</w:t>
       </w:r>
     </w:p>
     <w:p>
@@ -9074,29 +10674,28 @@
       <w:pPr>
         <w:pStyle w:val="Titre1"/>
       </w:pPr>
-      <w:bookmarkStart w:id="41" w:name="_Toc164007815"/>
-      <w:bookmarkStart w:id="42" w:name="_Toc165969653"/>
-      <w:r>
-        <w:lastRenderedPageBreak/>
+      <w:bookmarkStart w:id="50" w:name="_Toc165969653"/>
+      <w:bookmarkStart w:id="51" w:name="_Toc165988147"/>
+      <w:r>
         <w:t>Conclusion</w:t>
       </w:r>
-      <w:bookmarkEnd w:id="41"/>
-      <w:bookmarkEnd w:id="42"/>
+      <w:bookmarkEnd w:id="50"/>
+      <w:bookmarkEnd w:id="51"/>
     </w:p>
     <w:p>
       <w:pPr>
         <w:pStyle w:val="Titre2"/>
       </w:pPr>
-      <w:bookmarkStart w:id="43" w:name="_Toc165969654"/>
-      <w:bookmarkStart w:id="44" w:name="_Toc164007816"/>
+      <w:bookmarkStart w:id="52" w:name="_Toc165969654"/>
+      <w:bookmarkStart w:id="53" w:name="_Toc165988148"/>
       <w:r>
         <w:t xml:space="preserve">Bilan des </w:t>
       </w:r>
-      <w:bookmarkEnd w:id="43"/>
+      <w:bookmarkEnd w:id="52"/>
       <w:r>
         <w:t>fonctionnalités demandées</w:t>
       </w:r>
-      <w:bookmarkEnd w:id="44"/>
+      <w:bookmarkEnd w:id="53"/>
     </w:p>
     <w:p>
       <w:pPr>
@@ -9118,13 +10717,13 @@
       <w:pPr>
         <w:pStyle w:val="Titre2"/>
       </w:pPr>
-      <w:bookmarkStart w:id="45" w:name="_Toc164007817"/>
-      <w:bookmarkStart w:id="46" w:name="_Toc165969655"/>
+      <w:bookmarkStart w:id="54" w:name="_Toc165969655"/>
+      <w:bookmarkStart w:id="55" w:name="_Toc165988149"/>
       <w:r>
         <w:t>Bilan de la planification</w:t>
       </w:r>
-      <w:bookmarkEnd w:id="45"/>
-      <w:bookmarkEnd w:id="46"/>
+      <w:bookmarkEnd w:id="54"/>
+      <w:bookmarkEnd w:id="55"/>
     </w:p>
     <w:p>
       <w:pPr>
@@ -9138,13 +10737,13 @@
       <w:pPr>
         <w:pStyle w:val="Titre2"/>
       </w:pPr>
-      <w:bookmarkStart w:id="47" w:name="_Toc164007818"/>
-      <w:bookmarkStart w:id="48" w:name="_Toc165969656"/>
+      <w:bookmarkStart w:id="56" w:name="_Toc165969656"/>
+      <w:bookmarkStart w:id="57" w:name="_Toc165988150"/>
       <w:r>
         <w:t>Bilan personnel</w:t>
       </w:r>
-      <w:bookmarkEnd w:id="47"/>
-      <w:bookmarkEnd w:id="48"/>
+      <w:bookmarkEnd w:id="56"/>
+      <w:bookmarkEnd w:id="57"/>
     </w:p>
     <w:p>
       <w:pPr>
@@ -9208,11 +10807,11 @@
       <w:pPr>
         <w:pStyle w:val="Titre1"/>
       </w:pPr>
-      <w:bookmarkStart w:id="49" w:name="_Toc164007819"/>
+      <w:bookmarkStart w:id="58" w:name="_Toc165988151"/>
       <w:r>
         <w:t>Annexes</w:t>
       </w:r>
-      <w:bookmarkEnd w:id="49"/>
+      <w:bookmarkEnd w:id="58"/>
     </w:p>
     <w:p>
       <w:pPr>
@@ -9260,8 +10859,8 @@
       </w:r>
     </w:p>
     <w:sectPr>
-      <w:headerReference w:type="default" r:id="rId16"/>
-      <w:footerReference w:type="default" r:id="rId17"/>
+      <w:headerReference w:type="default" r:id="rId18"/>
+      <w:footerReference w:type="default" r:id="rId19"/>
       <w:pgSz w:w="11906" w:h="16838"/>
       <w:pgMar w:top="1418" w:right="1418" w:bottom="1418" w:left="1418" w:header="709" w:footer="709" w:gutter="0"/>
       <w:cols w:space="720"/>
@@ -9725,7 +11324,7 @@
               <w:noProof/>
               <w:szCs w:val="16"/>
             </w:rPr>
-            <w:t>06.05.2024 09:11</w:t>
+            <w:t>07.05.2024 15:34</w:t>
           </w:r>
           <w:r>
             <w:rPr>
@@ -9804,7 +11403,7 @@
               <w:noProof/>
               <w:szCs w:val="16"/>
             </w:rPr>
-            <w:t>56</w:t>
+            <w:t>110</w:t>
           </w:r>
           <w:r>
             <w:rPr>
@@ -9847,7 +11446,7 @@
               <w:noProof/>
               <w:szCs w:val="16"/>
             </w:rPr>
-            <w:t>06.05.2024 09:11</w:t>
+            <w:t>07.05.2024 15:34</w:t>
           </w:r>
           <w:r>
             <w:rPr>
@@ -10059,7 +11658,7 @@
 <w:numbering xmlns:wpc="http://schemas.microsoft.com/office/word/2010/wordprocessingCanvas" xmlns:cx="http://schemas.microsoft.com/office/drawing/2014/chartex" xmlns:cx1="http://schemas.microsoft.com/office/drawing/2015/9/8/chartex" xmlns:cx2="http://schemas.microsoft.com/office/drawing/2015/10/21/chartex" xmlns:cx3="http://schemas.microsoft.com/office/drawing/2016/5/9/chartex" xmlns:cx4="http://schemas.microsoft.com/office/drawing/2016/5/10/chartex" xmlns:cx5="http://schemas.microsoft.com/office/drawing/2016/5/11/chartex" xmlns:cx6="http://schemas.microsoft.com/office/drawing/2016/5/12/chartex" xmlns:cx7="http://schemas.microsoft.com/office/drawing/2016/5/13/chartex" xmlns:cx8="http://schemas.microsoft.com/office/drawing/2016/5/14/chartex" xmlns:mc="http://schemas.openxmlformats.org/markup-compatibility/2006" xmlns:aink="http://schemas.microsoft.com/office/drawing/2016/ink" xmlns:am3d="http://schemas.microsoft.com/office/drawing/2017/model3d" xmlns:o="urn:schemas-microsoft-com:office:office" xmlns:oel="http://schemas.microsoft.com/office/2019/extlst" xmlns:r="http://schemas.openxmlformats.org/officeDocument/2006/relationships" xmlns:m="http://schemas.openxmlformats.org/officeDocument/2006/math" xmlns:v="urn:schemas-microsoft-com:vml" xmlns:wp14="http://schemas.microsoft.com/office/word/2010/wordprocessingDrawing" xmlns:wp="http://schemas.openxmlformats.org/drawingml/2006/wordprocessingDrawing" xmlns:w10="urn:schemas-microsoft-com:office:word" xmlns:w="http://schemas.openxmlformats.org/wordprocessingml/2006/main" xmlns:w14="http://schemas.microsoft.com/office/word/2010/wordml" xmlns:w15="http://schemas.microsoft.com/office/word/2012/wordml" xmlns:w16cex="http://schemas.microsoft.com/office/word/2018/wordml/cex" xmlns:w16cid="http://schemas.microsoft.com/office/word/2016/wordml/cid" xmlns:w16="http://schemas.microsoft.com/office/word/2018/wordml" xmlns:w16sdtdh="http://schemas.microsoft.com/office/word/2020/wordml/sdtdatahash" xmlns:w16se="http://schemas.microsoft.com/office/word/2015/wordml/symex" xmlns:wpg="http://schemas.microsoft.com/office/word/2010/wordprocessingGroup" xmlns:wpi="http://schemas.microsoft.com/office/word/2010/wordprocessingInk" xmlns:wne="http://schemas.microsoft.com/office/word/2006/wordml" xmlns:wps="http://schemas.microsoft.com/office/word/2010/wordprocessingShape" mc:Ignorable="w14 w15 w16se w16cid w16 w16cex w16sdtdh wp14">
   <w:numPicBullet w:numPicBulletId="0">
     <w:pict>
-      <v:shape id="_x0000_i1032" style="width:11.25pt;height:11.25pt" coordsize="" o:spt="100" o:bullet="t" adj="0,,0" path="" stroked="f">
+      <v:shape id="_x0000_i1062" style="width:11.55pt;height:11.55pt" coordsize="" o:spt="100" o:bullet="t" adj="0,,0" path="" stroked="f">
         <v:stroke joinstyle="miter"/>
         <v:imagedata r:id="rId1" o:title=""/>
         <v:formulas/>
@@ -10070,7 +11669,7 @@
   <w:abstractNum w:abstractNumId="0" w15:restartNumberingAfterBreak="0">
     <w:nsid w:val="02F76DCB"/>
     <w:multiLevelType w:val="hybridMultilevel"/>
-    <w:tmpl w:val="B784BEF6"/>
+    <w:tmpl w:val="516AD148"/>
     <w:lvl w:ilvl="0" w:tplc="100C0001">
       <w:start w:val="1"/>
       <w:numFmt w:val="bullet"/>
@@ -11156,6 +12755,146 @@
     </w:lvl>
   </w:abstractNum>
   <w:abstractNum w:abstractNumId="8" w15:restartNumberingAfterBreak="0">
+    <w:nsid w:val="4EA00EC8"/>
+    <w:multiLevelType w:val="multilevel"/>
+    <w:tmpl w:val="9CC268D8"/>
+    <w:lvl w:ilvl="0">
+      <w:start w:val="1"/>
+      <w:numFmt w:val="bullet"/>
+      <w:lvlText w:val=""/>
+      <w:lvlJc w:val="left"/>
+      <w:pPr>
+        <w:tabs>
+          <w:tab w:val="num" w:pos="0"/>
+        </w:tabs>
+        <w:ind w:left="1146" w:hanging="360"/>
+      </w:pPr>
+      <w:rPr>
+        <w:rFonts w:ascii="Symbol" w:hAnsi="Symbol" w:cs="Symbol" w:hint="default"/>
+      </w:rPr>
+    </w:lvl>
+    <w:lvl w:ilvl="1">
+      <w:start w:val="1"/>
+      <w:numFmt w:val="bullet"/>
+      <w:lvlText w:val="o"/>
+      <w:lvlJc w:val="left"/>
+      <w:pPr>
+        <w:tabs>
+          <w:tab w:val="num" w:pos="0"/>
+        </w:tabs>
+        <w:ind w:left="1866" w:hanging="360"/>
+      </w:pPr>
+      <w:rPr>
+        <w:rFonts w:ascii="Courier New" w:hAnsi="Courier New" w:cs="Courier New" w:hint="default"/>
+      </w:rPr>
+    </w:lvl>
+    <w:lvl w:ilvl="2">
+      <w:start w:val="1"/>
+      <w:numFmt w:val="bullet"/>
+      <w:lvlText w:val=""/>
+      <w:lvlJc w:val="left"/>
+      <w:pPr>
+        <w:tabs>
+          <w:tab w:val="num" w:pos="0"/>
+        </w:tabs>
+        <w:ind w:left="2586" w:hanging="360"/>
+      </w:pPr>
+      <w:rPr>
+        <w:rFonts w:ascii="Wingdings" w:hAnsi="Wingdings" w:cs="Wingdings" w:hint="default"/>
+      </w:rPr>
+    </w:lvl>
+    <w:lvl w:ilvl="3">
+      <w:start w:val="1"/>
+      <w:numFmt w:val="bullet"/>
+      <w:lvlText w:val=""/>
+      <w:lvlJc w:val="left"/>
+      <w:pPr>
+        <w:tabs>
+          <w:tab w:val="num" w:pos="0"/>
+        </w:tabs>
+        <w:ind w:left="3306" w:hanging="360"/>
+      </w:pPr>
+      <w:rPr>
+        <w:rFonts w:ascii="Symbol" w:hAnsi="Symbol" w:cs="Symbol" w:hint="default"/>
+      </w:rPr>
+    </w:lvl>
+    <w:lvl w:ilvl="4">
+      <w:start w:val="1"/>
+      <w:numFmt w:val="bullet"/>
+      <w:lvlText w:val="o"/>
+      <w:lvlJc w:val="left"/>
+      <w:pPr>
+        <w:tabs>
+          <w:tab w:val="num" w:pos="0"/>
+        </w:tabs>
+        <w:ind w:left="4026" w:hanging="360"/>
+      </w:pPr>
+      <w:rPr>
+        <w:rFonts w:ascii="Courier New" w:hAnsi="Courier New" w:cs="Courier New" w:hint="default"/>
+      </w:rPr>
+    </w:lvl>
+    <w:lvl w:ilvl="5">
+      <w:start w:val="1"/>
+      <w:numFmt w:val="bullet"/>
+      <w:lvlText w:val=""/>
+      <w:lvlJc w:val="left"/>
+      <w:pPr>
+        <w:tabs>
+          <w:tab w:val="num" w:pos="0"/>
+        </w:tabs>
+        <w:ind w:left="4746" w:hanging="360"/>
+      </w:pPr>
+      <w:rPr>
+        <w:rFonts w:ascii="Wingdings" w:hAnsi="Wingdings" w:cs="Wingdings" w:hint="default"/>
+      </w:rPr>
+    </w:lvl>
+    <w:lvl w:ilvl="6">
+      <w:start w:val="1"/>
+      <w:numFmt w:val="bullet"/>
+      <w:lvlText w:val=""/>
+      <w:lvlJc w:val="left"/>
+      <w:pPr>
+        <w:tabs>
+          <w:tab w:val="num" w:pos="0"/>
+        </w:tabs>
+        <w:ind w:left="5466" w:hanging="360"/>
+      </w:pPr>
+      <w:rPr>
+        <w:rFonts w:ascii="Symbol" w:hAnsi="Symbol" w:cs="Symbol" w:hint="default"/>
+      </w:rPr>
+    </w:lvl>
+    <w:lvl w:ilvl="7">
+      <w:start w:val="1"/>
+      <w:numFmt w:val="bullet"/>
+      <w:lvlText w:val="o"/>
+      <w:lvlJc w:val="left"/>
+      <w:pPr>
+        <w:tabs>
+          <w:tab w:val="num" w:pos="0"/>
+        </w:tabs>
+        <w:ind w:left="6186" w:hanging="360"/>
+      </w:pPr>
+      <w:rPr>
+        <w:rFonts w:ascii="Courier New" w:hAnsi="Courier New" w:cs="Courier New" w:hint="default"/>
+      </w:rPr>
+    </w:lvl>
+    <w:lvl w:ilvl="8">
+      <w:start w:val="1"/>
+      <w:numFmt w:val="bullet"/>
+      <w:lvlText w:val=""/>
+      <w:lvlJc w:val="left"/>
+      <w:pPr>
+        <w:tabs>
+          <w:tab w:val="num" w:pos="0"/>
+        </w:tabs>
+        <w:ind w:left="6906" w:hanging="360"/>
+      </w:pPr>
+      <w:rPr>
+        <w:rFonts w:ascii="Wingdings" w:hAnsi="Wingdings" w:cs="Wingdings" w:hint="default"/>
+      </w:rPr>
+    </w:lvl>
+  </w:abstractNum>
+  <w:abstractNum w:abstractNumId="9" w15:restartNumberingAfterBreak="0">
     <w:nsid w:val="4F98371D"/>
     <w:multiLevelType w:val="hybridMultilevel"/>
     <w:tmpl w:val="92AE86C0"/>
@@ -11268,7 +13007,7 @@
       </w:rPr>
     </w:lvl>
   </w:abstractNum>
-  <w:abstractNum w:abstractNumId="9" w15:restartNumberingAfterBreak="0">
+  <w:abstractNum w:abstractNumId="10" w15:restartNumberingAfterBreak="0">
     <w:nsid w:val="53855B99"/>
     <w:multiLevelType w:val="multilevel"/>
     <w:tmpl w:val="8564F372"/>
@@ -11417,7 +13156,7 @@
       </w:rPr>
     </w:lvl>
   </w:abstractNum>
-  <w:abstractNum w:abstractNumId="10" w15:restartNumberingAfterBreak="0">
+  <w:abstractNum w:abstractNumId="11" w15:restartNumberingAfterBreak="0">
     <w:nsid w:val="54A2134A"/>
     <w:multiLevelType w:val="multilevel"/>
     <w:tmpl w:val="B7F004CA"/>
@@ -11533,7 +13272,7 @@
       </w:pPr>
     </w:lvl>
   </w:abstractNum>
-  <w:abstractNum w:abstractNumId="11" w15:restartNumberingAfterBreak="0">
+  <w:abstractNum w:abstractNumId="12" w15:restartNumberingAfterBreak="0">
     <w:nsid w:val="576F1585"/>
     <w:multiLevelType w:val="multilevel"/>
     <w:tmpl w:val="A230AA50"/>
@@ -11682,7 +13421,7 @@
       </w:rPr>
     </w:lvl>
   </w:abstractNum>
-  <w:abstractNum w:abstractNumId="12" w15:restartNumberingAfterBreak="0">
+  <w:abstractNum w:abstractNumId="13" w15:restartNumberingAfterBreak="0">
     <w:nsid w:val="634B7E41"/>
     <w:multiLevelType w:val="hybridMultilevel"/>
     <w:tmpl w:val="BB369070"/>
@@ -11795,7 +13534,7 @@
       </w:rPr>
     </w:lvl>
   </w:abstractNum>
-  <w:abstractNum w:abstractNumId="13" w15:restartNumberingAfterBreak="0">
+  <w:abstractNum w:abstractNumId="14" w15:restartNumberingAfterBreak="0">
     <w:nsid w:val="64653648"/>
     <w:multiLevelType w:val="multilevel"/>
     <w:tmpl w:val="35B4A740"/>
@@ -11938,7 +13677,7 @@
       </w:rPr>
     </w:lvl>
   </w:abstractNum>
-  <w:abstractNum w:abstractNumId="14" w15:restartNumberingAfterBreak="0">
+  <w:abstractNum w:abstractNumId="15" w15:restartNumberingAfterBreak="0">
     <w:nsid w:val="6E5D3641"/>
     <w:multiLevelType w:val="multilevel"/>
     <w:tmpl w:val="3476215E"/>
@@ -12056,7 +13795,7 @@
       </w:pPr>
     </w:lvl>
   </w:abstractNum>
-  <w:abstractNum w:abstractNumId="15" w15:restartNumberingAfterBreak="0">
+  <w:abstractNum w:abstractNumId="16" w15:restartNumberingAfterBreak="0">
     <w:nsid w:val="738F13DB"/>
     <w:multiLevelType w:val="multilevel"/>
     <w:tmpl w:val="B3A0B93A"/>
@@ -12196,7 +13935,7 @@
       </w:rPr>
     </w:lvl>
   </w:abstractNum>
-  <w:abstractNum w:abstractNumId="16" w15:restartNumberingAfterBreak="0">
+  <w:abstractNum w:abstractNumId="17" w15:restartNumberingAfterBreak="0">
     <w:nsid w:val="79B61EF1"/>
     <w:multiLevelType w:val="multilevel"/>
     <w:tmpl w:val="9A8EB090"/>
@@ -12337,16 +14076,16 @@
     </w:lvl>
   </w:abstractNum>
   <w:num w:numId="1" w16cid:durableId="950356458">
-    <w:abstractNumId w:val="14"/>
+    <w:abstractNumId w:val="15"/>
   </w:num>
   <w:num w:numId="2" w16cid:durableId="1489205552">
-    <w:abstractNumId w:val="13"/>
+    <w:abstractNumId w:val="14"/>
   </w:num>
   <w:num w:numId="3" w16cid:durableId="589627644">
     <w:abstractNumId w:val="2"/>
   </w:num>
   <w:num w:numId="4" w16cid:durableId="397485032">
-    <w:abstractNumId w:val="10"/>
+    <w:abstractNumId w:val="11"/>
   </w:num>
   <w:num w:numId="5" w16cid:durableId="1232539313">
     <w:abstractNumId w:val="1"/>
@@ -12358,16 +14097,16 @@
     <w:abstractNumId w:val="7"/>
   </w:num>
   <w:num w:numId="8" w16cid:durableId="1203515270">
-    <w:abstractNumId w:val="15"/>
+    <w:abstractNumId w:val="16"/>
   </w:num>
   <w:num w:numId="9" w16cid:durableId="1204708415">
-    <w:abstractNumId w:val="16"/>
+    <w:abstractNumId w:val="17"/>
   </w:num>
   <w:num w:numId="10" w16cid:durableId="1590381274">
     <w:abstractNumId w:val="4"/>
   </w:num>
   <w:num w:numId="11" w16cid:durableId="2031104694">
-    <w:abstractNumId w:val="10"/>
+    <w:abstractNumId w:val="11"/>
     <w:lvlOverride w:ilvl="0">
       <w:startOverride w:val="1"/>
     </w:lvlOverride>
@@ -12397,7 +14136,7 @@
     </w:lvlOverride>
   </w:num>
   <w:num w:numId="12" w16cid:durableId="947394804">
-    <w:abstractNumId w:val="10"/>
+    <w:abstractNumId w:val="11"/>
     <w:lvlOverride w:ilvl="0">
       <w:startOverride w:val="1"/>
     </w:lvlOverride>
@@ -12427,16 +14166,16 @@
     </w:lvlOverride>
   </w:num>
   <w:num w:numId="13" w16cid:durableId="1482044250">
-    <w:abstractNumId w:val="8"/>
+    <w:abstractNumId w:val="9"/>
   </w:num>
   <w:num w:numId="14" w16cid:durableId="929242959">
-    <w:abstractNumId w:val="12"/>
+    <w:abstractNumId w:val="13"/>
   </w:num>
   <w:num w:numId="15" w16cid:durableId="311907349">
-    <w:abstractNumId w:val="9"/>
+    <w:abstractNumId w:val="10"/>
   </w:num>
   <w:num w:numId="16" w16cid:durableId="1294628950">
-    <w:abstractNumId w:val="11"/>
+    <w:abstractNumId w:val="12"/>
   </w:num>
   <w:num w:numId="17" w16cid:durableId="203292968">
     <w:abstractNumId w:val="5"/>
@@ -12446,6 +14185,9 @@
   </w:num>
   <w:num w:numId="19" w16cid:durableId="822694246">
     <w:abstractNumId w:val="0"/>
+  </w:num>
+  <w:num w:numId="20" w16cid:durableId="821968155">
+    <w:abstractNumId w:val="8"/>
   </w:num>
 </w:numbering>
 </file>
@@ -13954,18 +15696,6 @@
 </file>
 
 <file path=customXml/item2.xml><?xml version="1.0" encoding="utf-8"?>
-<b:Sources xmlns:b="http://schemas.openxmlformats.org/officeDocument/2006/bibliography" xmlns="http://schemas.openxmlformats.org/officeDocument/2006/bibliography" SelectedStyle="\APA.XSL" StyleName="APA"/>
-</file>
-
-<file path=customXml/item3.xml><?xml version="1.0" encoding="utf-8"?>
-<p:properties xmlns:p="http://schemas.microsoft.com/office/2006/metadata/properties" xmlns:xsi="http://www.w3.org/2001/XMLSchema-instance" xmlns:pc="http://schemas.microsoft.com/office/infopath/2007/PartnerControls">
-  <documentManagement>
-    <_activity xmlns="b00ac6d6-80cd-413d-830d-913bbb25803f" xsi:nil="true"/>
-  </documentManagement>
-</p:properties>
-</file>
-
-<file path=customXml/item4.xml><?xml version="1.0" encoding="utf-8"?>
 <ct:contentTypeSchema xmlns:ct="http://schemas.microsoft.com/office/2006/metadata/contentType" xmlns:ma="http://schemas.microsoft.com/office/2006/metadata/properties/metaAttributes" ct:_="" ma:_="" ma:contentTypeName="Document" ma:contentTypeID="0x0101002111B0F6B9A4254395AB1DB111DB9386" ma:contentTypeVersion="13" ma:contentTypeDescription="Crée un document." ma:contentTypeScope="" ma:versionID="09c86a88c6d4ff04dff02b42e3032a1f">
   <xsd:schema xmlns:xsd="http://www.w3.org/2001/XMLSchema" xmlns:xs="http://www.w3.org/2001/XMLSchema" xmlns:p="http://schemas.microsoft.com/office/2006/metadata/properties" xmlns:ns3="b00ac6d6-80cd-413d-830d-913bbb25803f" xmlns:ns4="ee80aa89-3e9c-4f48-b6f7-2e434b001f62" targetNamespace="http://schemas.microsoft.com/office/2006/metadata/properties" ma:root="true" ma:fieldsID="73301820f30695cdd5d7f475176acf5d" ns3:_="" ns4:_="">
     <xsd:import namespace="b00ac6d6-80cd-413d-830d-913bbb25803f"/>
@@ -14186,6 +15916,18 @@
 </ct:contentTypeSchema>
 </file>
 
+<file path=customXml/item3.xml><?xml version="1.0" encoding="utf-8"?>
+<p:properties xmlns:p="http://schemas.microsoft.com/office/2006/metadata/properties" xmlns:xsi="http://www.w3.org/2001/XMLSchema-instance" xmlns:pc="http://schemas.microsoft.com/office/infopath/2007/PartnerControls">
+  <documentManagement>
+    <_activity xmlns="b00ac6d6-80cd-413d-830d-913bbb25803f" xsi:nil="true"/>
+  </documentManagement>
+</p:properties>
+</file>
+
+<file path=customXml/item4.xml><?xml version="1.0" encoding="utf-8"?>
+<b:Sources xmlns:b="http://schemas.openxmlformats.org/officeDocument/2006/bibliography" xmlns="http://schemas.openxmlformats.org/officeDocument/2006/bibliography" SelectedStyle="\APA.XSL" StyleName="APA"/>
+</file>
+
 <file path=customXml/itemProps1.xml><?xml version="1.0" encoding="utf-8"?>
 <ds:datastoreItem xmlns:ds="http://schemas.openxmlformats.org/officeDocument/2006/customXml" ds:itemID="{6C3F7A66-EDE3-46FD-83EB-3C265E5D2669}">
   <ds:schemaRefs>
@@ -14195,24 +15937,6 @@
 </file>
 
 <file path=customXml/itemProps2.xml><?xml version="1.0" encoding="utf-8"?>
-<ds:datastoreItem xmlns:ds="http://schemas.openxmlformats.org/officeDocument/2006/customXml" ds:itemID="{C8C35155-3E6A-4058-B6E4-303717845E3B}">
-  <ds:schemaRefs>
-    <ds:schemaRef ds:uri="http://schemas.openxmlformats.org/officeDocument/2006/bibliography"/>
-  </ds:schemaRefs>
-</ds:datastoreItem>
-</file>
-
-<file path=customXml/itemProps3.xml><?xml version="1.0" encoding="utf-8"?>
-<ds:datastoreItem xmlns:ds="http://schemas.openxmlformats.org/officeDocument/2006/customXml" ds:itemID="{2319CDB8-A2CD-412D-8359-13E6B4DF1FF4}">
-  <ds:schemaRefs>
-    <ds:schemaRef ds:uri="http://schemas.microsoft.com/office/2006/metadata/properties"/>
-    <ds:schemaRef ds:uri="http://schemas.microsoft.com/office/infopath/2007/PartnerControls"/>
-    <ds:schemaRef ds:uri="b00ac6d6-80cd-413d-830d-913bbb25803f"/>
-  </ds:schemaRefs>
-</ds:datastoreItem>
-</file>
-
-<file path=customXml/itemProps4.xml><?xml version="1.0" encoding="utf-8"?>
 <ds:datastoreItem xmlns:ds="http://schemas.openxmlformats.org/officeDocument/2006/customXml" ds:itemID="{925BC44E-69A9-4043-B153-77A33A588F2B}">
   <ds:schemaRefs>
     <ds:schemaRef ds:uri="http://schemas.microsoft.com/office/2006/metadata/contentType"/>
@@ -14229,4 +15953,22 @@
     <ds:schemaRef ds:uri="http://schemas.microsoft.com/internal/obd"/>
   </ds:schemaRefs>
 </ds:datastoreItem>
+</file>
+
+<file path=customXml/itemProps3.xml><?xml version="1.0" encoding="utf-8"?>
+<ds:datastoreItem xmlns:ds="http://schemas.openxmlformats.org/officeDocument/2006/customXml" ds:itemID="{2319CDB8-A2CD-412D-8359-13E6B4DF1FF4}">
+  <ds:schemaRefs>
+    <ds:schemaRef ds:uri="http://schemas.microsoft.com/office/2006/metadata/properties"/>
+    <ds:schemaRef ds:uri="http://schemas.microsoft.com/office/infopath/2007/PartnerControls"/>
+    <ds:schemaRef ds:uri="b00ac6d6-80cd-413d-830d-913bbb25803f"/>
+  </ds:schemaRefs>
+</ds:datastoreItem>
+</file>
+
+<file path=customXml/itemProps4.xml><?xml version="1.0" encoding="utf-8"?>
+<ds:datastoreItem xmlns:ds="http://schemas.openxmlformats.org/officeDocument/2006/customXml" ds:itemID="{C8C35155-3E6A-4058-B6E4-303717845E3B}">
+  <ds:schemaRefs>
+    <ds:schemaRef ds:uri="http://schemas.openxmlformats.org/officeDocument/2006/bibliography"/>
+  </ds:schemaRefs>
+</ds:datastoreItem>
 </file>
--- a/personnel/Rapport de projet.docx
+++ b/personnel/Rapport de projet.docx
@@ -11,7 +11,6 @@
           <w:color w:val="215868" w:themeColor="accent5" w:themeShade="80"/>
           <w:sz w:val="64"/>
           <w:szCs w:val="64"/>
-          <w:u w:val="single"/>
         </w:rPr>
       </w:pPr>
       <w:r>
@@ -20,7 +19,6 @@
           <w:color w:val="215868" w:themeColor="accent5" w:themeShade="80"/>
           <w:sz w:val="64"/>
           <w:szCs w:val="64"/>
-          <w:u w:val="single"/>
         </w:rPr>
         <w:t>HYOSAN</w:t>
       </w:r>
@@ -206,7 +204,7 @@
             </w:rPr>
             <w:fldChar w:fldCharType="separate"/>
           </w:r>
-          <w:hyperlink w:anchor="_Toc167193002" w:history="1">
+          <w:hyperlink w:anchor="_Toc167700133" w:history="1">
             <w:r>
               <w:rPr>
                 <w:rStyle w:val="Lienhypertexte"/>
@@ -254,7 +252,7 @@
                 <w:noProof/>
                 <w:webHidden/>
               </w:rPr>
-              <w:instrText xml:space="preserve"> PAGEREF _Toc167193002 \h </w:instrText>
+              <w:instrText xml:space="preserve"> PAGEREF _Toc167700133 \h </w:instrText>
             </w:r>
             <w:r>
               <w:rPr>
@@ -302,7 +300,7 @@
               <w14:ligatures w14:val="standardContextual"/>
             </w:rPr>
           </w:pPr>
-          <w:hyperlink w:anchor="_Toc167193003" w:history="1">
+          <w:hyperlink w:anchor="_Toc167700134" w:history="1">
             <w:r>
               <w:rPr>
                 <w:rStyle w:val="Lienhypertexte"/>
@@ -348,7 +346,7 @@
                 <w:noProof/>
                 <w:webHidden/>
               </w:rPr>
-              <w:instrText xml:space="preserve"> PAGEREF _Toc167193003 \h </w:instrText>
+              <w:instrText xml:space="preserve"> PAGEREF _Toc167700134 \h </w:instrText>
             </w:r>
             <w:r>
               <w:rPr>
@@ -396,7 +394,7 @@
               <w14:ligatures w14:val="standardContextual"/>
             </w:rPr>
           </w:pPr>
-          <w:hyperlink w:anchor="_Toc167193004" w:history="1">
+          <w:hyperlink w:anchor="_Toc167700135" w:history="1">
             <w:r>
               <w:rPr>
                 <w:rStyle w:val="Lienhypertexte"/>
@@ -442,7 +440,7 @@
                 <w:noProof/>
                 <w:webHidden/>
               </w:rPr>
-              <w:instrText xml:space="preserve"> PAGEREF _Toc167193004 \h </w:instrText>
+              <w:instrText xml:space="preserve"> PAGEREF _Toc167700135 \h </w:instrText>
             </w:r>
             <w:r>
               <w:rPr>
@@ -490,7 +488,7 @@
               <w14:ligatures w14:val="standardContextual"/>
             </w:rPr>
           </w:pPr>
-          <w:hyperlink w:anchor="_Toc167193005" w:history="1">
+          <w:hyperlink w:anchor="_Toc167700136" w:history="1">
             <w:r>
               <w:rPr>
                 <w:rStyle w:val="Lienhypertexte"/>
@@ -536,7 +534,7 @@
                 <w:noProof/>
                 <w:webHidden/>
               </w:rPr>
-              <w:instrText xml:space="preserve"> PAGEREF _Toc167193005 \h </w:instrText>
+              <w:instrText xml:space="preserve"> PAGEREF _Toc167700136 \h </w:instrText>
             </w:r>
             <w:r>
               <w:rPr>
@@ -584,7 +582,7 @@
               <w14:ligatures w14:val="standardContextual"/>
             </w:rPr>
           </w:pPr>
-          <w:hyperlink w:anchor="_Toc167193006" w:history="1">
+          <w:hyperlink w:anchor="_Toc167700137" w:history="1">
             <w:r>
               <w:rPr>
                 <w:rStyle w:val="Lienhypertexte"/>
@@ -630,7 +628,7 @@
                 <w:noProof/>
                 <w:webHidden/>
               </w:rPr>
-              <w:instrText xml:space="preserve"> PAGEREF _Toc167193006 \h </w:instrText>
+              <w:instrText xml:space="preserve"> PAGEREF _Toc167700137 \h </w:instrText>
             </w:r>
             <w:r>
               <w:rPr>
@@ -678,7 +676,7 @@
               <w14:ligatures w14:val="standardContextual"/>
             </w:rPr>
           </w:pPr>
-          <w:hyperlink w:anchor="_Toc167193007" w:history="1">
+          <w:hyperlink w:anchor="_Toc167700138" w:history="1">
             <w:r>
               <w:rPr>
                 <w:rStyle w:val="Lienhypertexte"/>
@@ -724,7 +722,7 @@
                 <w:noProof/>
                 <w:webHidden/>
               </w:rPr>
-              <w:instrText xml:space="preserve"> PAGEREF _Toc167193007 \h </w:instrText>
+              <w:instrText xml:space="preserve"> PAGEREF _Toc167700138 \h </w:instrText>
             </w:r>
             <w:r>
               <w:rPr>
@@ -773,7 +771,7 @@
               <w14:ligatures w14:val="standardContextual"/>
             </w:rPr>
           </w:pPr>
-          <w:hyperlink w:anchor="_Toc167193008" w:history="1">
+          <w:hyperlink w:anchor="_Toc167700139" w:history="1">
             <w:r>
               <w:rPr>
                 <w:rStyle w:val="Lienhypertexte"/>
@@ -820,7 +818,7 @@
                 <w:noProof/>
                 <w:webHidden/>
               </w:rPr>
-              <w:instrText xml:space="preserve"> PAGEREF _Toc167193008 \h </w:instrText>
+              <w:instrText xml:space="preserve"> PAGEREF _Toc167700139 \h </w:instrText>
             </w:r>
             <w:r>
               <w:rPr>
@@ -869,7 +867,7 @@
               <w14:ligatures w14:val="standardContextual"/>
             </w:rPr>
           </w:pPr>
-          <w:hyperlink w:anchor="_Toc167193009" w:history="1">
+          <w:hyperlink w:anchor="_Toc167700140" w:history="1">
             <w:r>
               <w:rPr>
                 <w:rStyle w:val="Lienhypertexte"/>
@@ -916,7 +914,7 @@
                 <w:noProof/>
                 <w:webHidden/>
               </w:rPr>
-              <w:instrText xml:space="preserve"> PAGEREF _Toc167193009 \h </w:instrText>
+              <w:instrText xml:space="preserve"> PAGEREF _Toc167700140 \h </w:instrText>
             </w:r>
             <w:r>
               <w:rPr>
@@ -965,7 +963,7 @@
               <w14:ligatures w14:val="standardContextual"/>
             </w:rPr>
           </w:pPr>
-          <w:hyperlink w:anchor="_Toc167193010" w:history="1">
+          <w:hyperlink w:anchor="_Toc167700141" w:history="1">
             <w:r>
               <w:rPr>
                 <w:rStyle w:val="Lienhypertexte"/>
@@ -1012,7 +1010,7 @@
                 <w:noProof/>
                 <w:webHidden/>
               </w:rPr>
-              <w:instrText xml:space="preserve"> PAGEREF _Toc167193010 \h </w:instrText>
+              <w:instrText xml:space="preserve"> PAGEREF _Toc167700141 \h </w:instrText>
             </w:r>
             <w:r>
               <w:rPr>
@@ -1061,7 +1059,7 @@
               <w14:ligatures w14:val="standardContextual"/>
             </w:rPr>
           </w:pPr>
-          <w:hyperlink w:anchor="_Toc167193011" w:history="1">
+          <w:hyperlink w:anchor="_Toc167700142" w:history="1">
             <w:r>
               <w:rPr>
                 <w:rStyle w:val="Lienhypertexte"/>
@@ -1108,7 +1106,7 @@
                 <w:noProof/>
                 <w:webHidden/>
               </w:rPr>
-              <w:instrText xml:space="preserve"> PAGEREF _Toc167193011 \h </w:instrText>
+              <w:instrText xml:space="preserve"> PAGEREF _Toc167700142 \h </w:instrText>
             </w:r>
             <w:r>
               <w:rPr>
@@ -1156,7 +1154,7 @@
               <w14:ligatures w14:val="standardContextual"/>
             </w:rPr>
           </w:pPr>
-          <w:hyperlink w:anchor="_Toc167193012" w:history="1">
+          <w:hyperlink w:anchor="_Toc167700143" w:history="1">
             <w:r>
               <w:rPr>
                 <w:rStyle w:val="Lienhypertexte"/>
@@ -1202,7 +1200,7 @@
                 <w:noProof/>
                 <w:webHidden/>
               </w:rPr>
-              <w:instrText xml:space="preserve"> PAGEREF _Toc167193012 \h </w:instrText>
+              <w:instrText xml:space="preserve"> PAGEREF _Toc167700143 \h </w:instrText>
             </w:r>
             <w:r>
               <w:rPr>
@@ -1252,7 +1250,7 @@
               <w14:ligatures w14:val="standardContextual"/>
             </w:rPr>
           </w:pPr>
-          <w:hyperlink w:anchor="_Toc167193013" w:history="1">
+          <w:hyperlink w:anchor="_Toc167700144" w:history="1">
             <w:r>
               <w:rPr>
                 <w:rStyle w:val="Lienhypertexte"/>
@@ -1300,7 +1298,7 @@
                 <w:noProof/>
                 <w:webHidden/>
               </w:rPr>
-              <w:instrText xml:space="preserve"> PAGEREF _Toc167193013 \h </w:instrText>
+              <w:instrText xml:space="preserve"> PAGEREF _Toc167700144 \h </w:instrText>
             </w:r>
             <w:r>
               <w:rPr>
@@ -1350,7 +1348,7 @@
               <w14:ligatures w14:val="standardContextual"/>
             </w:rPr>
           </w:pPr>
-          <w:hyperlink w:anchor="_Toc167193014" w:history="1">
+          <w:hyperlink w:anchor="_Toc167700145" w:history="1">
             <w:r>
               <w:rPr>
                 <w:rStyle w:val="Lienhypertexte"/>
@@ -1398,7 +1396,7 @@
                 <w:noProof/>
                 <w:webHidden/>
               </w:rPr>
-              <w:instrText xml:space="preserve"> PAGEREF _Toc167193014 \h </w:instrText>
+              <w:instrText xml:space="preserve"> PAGEREF _Toc167700145 \h </w:instrText>
             </w:r>
             <w:r>
               <w:rPr>
@@ -1418,7 +1416,7 @@
                 <w:noProof/>
                 <w:webHidden/>
               </w:rPr>
-              <w:t>5</w:t>
+              <w:t>6</w:t>
             </w:r>
             <w:r>
               <w:rPr>
@@ -1446,7 +1444,7 @@
               <w14:ligatures w14:val="standardContextual"/>
             </w:rPr>
           </w:pPr>
-          <w:hyperlink w:anchor="_Toc167193015" w:history="1">
+          <w:hyperlink w:anchor="_Toc167700146" w:history="1">
             <w:r>
               <w:rPr>
                 <w:rStyle w:val="Lienhypertexte"/>
@@ -1471,7 +1469,7 @@
                 <w:rStyle w:val="Lienhypertexte"/>
                 <w:noProof/>
               </w:rPr>
-              <w:t>Restaurant-terrasse sur le toit</w:t>
+              <w:t>terrasse,toit</w:t>
             </w:r>
             <w:r>
               <w:rPr>
@@ -1492,7 +1490,7 @@
                 <w:noProof/>
                 <w:webHidden/>
               </w:rPr>
-              <w:instrText xml:space="preserve"> PAGEREF _Toc167193015 \h </w:instrText>
+              <w:instrText xml:space="preserve"> PAGEREF _Toc167700146 \h </w:instrText>
             </w:r>
             <w:r>
               <w:rPr>
@@ -1512,7 +1510,7 @@
                 <w:noProof/>
                 <w:webHidden/>
               </w:rPr>
-              <w:t>5</w:t>
+              <w:t>6</w:t>
             </w:r>
             <w:r>
               <w:rPr>
@@ -1540,7 +1538,7 @@
               <w14:ligatures w14:val="standardContextual"/>
             </w:rPr>
           </w:pPr>
-          <w:hyperlink w:anchor="_Toc167193016" w:history="1">
+          <w:hyperlink w:anchor="_Toc167700147" w:history="1">
             <w:r>
               <w:rPr>
                 <w:rStyle w:val="Lienhypertexte"/>
@@ -1565,7 +1563,7 @@
                 <w:rStyle w:val="Lienhypertexte"/>
                 <w:noProof/>
               </w:rPr>
-              <w:t>Restaurant-terrasse sur le toit</w:t>
+              <w:t>Restaurant sur le toit</w:t>
             </w:r>
             <w:r>
               <w:rPr>
@@ -1586,7 +1584,7 @@
                 <w:noProof/>
                 <w:webHidden/>
               </w:rPr>
-              <w:instrText xml:space="preserve"> PAGEREF _Toc167193016 \h </w:instrText>
+              <w:instrText xml:space="preserve"> PAGEREF _Toc167700147 \h </w:instrText>
             </w:r>
             <w:r>
               <w:rPr>
@@ -1606,7 +1604,7 @@
                 <w:noProof/>
                 <w:webHidden/>
               </w:rPr>
-              <w:t>6</w:t>
+              <w:t>7</w:t>
             </w:r>
             <w:r>
               <w:rPr>
@@ -1635,7 +1633,7 @@
               <w14:ligatures w14:val="standardContextual"/>
             </w:rPr>
           </w:pPr>
-          <w:hyperlink w:anchor="_Toc167193017" w:history="1">
+          <w:hyperlink w:anchor="_Toc167700148" w:history="1">
             <w:r>
               <w:rPr>
                 <w:rStyle w:val="Lienhypertexte"/>
@@ -1682,7 +1680,7 @@
                 <w:noProof/>
                 <w:webHidden/>
               </w:rPr>
-              <w:instrText xml:space="preserve"> PAGEREF _Toc167193017 \h </w:instrText>
+              <w:instrText xml:space="preserve"> PAGEREF _Toc167700148 \h </w:instrText>
             </w:r>
             <w:r>
               <w:rPr>
@@ -1702,7 +1700,7 @@
                 <w:noProof/>
                 <w:webHidden/>
               </w:rPr>
-              <w:t>7</w:t>
+              <w:t>8</w:t>
             </w:r>
             <w:r>
               <w:rPr>
@@ -1731,7 +1729,7 @@
               <w14:ligatures w14:val="standardContextual"/>
             </w:rPr>
           </w:pPr>
-          <w:hyperlink w:anchor="_Toc167193018" w:history="1">
+          <w:hyperlink w:anchor="_Toc167700149" w:history="1">
             <w:r>
               <w:rPr>
                 <w:rStyle w:val="Lienhypertexte"/>
@@ -1778,7 +1776,7 @@
                 <w:noProof/>
                 <w:webHidden/>
               </w:rPr>
-              <w:instrText xml:space="preserve"> PAGEREF _Toc167193018 \h </w:instrText>
+              <w:instrText xml:space="preserve"> PAGEREF _Toc167700149 \h </w:instrText>
             </w:r>
             <w:r>
               <w:rPr>
@@ -1798,7 +1796,7 @@
                 <w:noProof/>
                 <w:webHidden/>
               </w:rPr>
-              <w:t>7</w:t>
+              <w:t>8</w:t>
             </w:r>
             <w:r>
               <w:rPr>
@@ -1827,7 +1825,7 @@
               <w14:ligatures w14:val="standardContextual"/>
             </w:rPr>
           </w:pPr>
-          <w:hyperlink w:anchor="_Toc167193019" w:history="1">
+          <w:hyperlink w:anchor="_Toc167700150" w:history="1">
             <w:r>
               <w:rPr>
                 <w:rStyle w:val="Lienhypertexte"/>
@@ -1874,7 +1872,7 @@
                 <w:noProof/>
                 <w:webHidden/>
               </w:rPr>
-              <w:instrText xml:space="preserve"> PAGEREF _Toc167193019 \h </w:instrText>
+              <w:instrText xml:space="preserve"> PAGEREF _Toc167700150 \h </w:instrText>
             </w:r>
             <w:r>
               <w:rPr>
@@ -1894,7 +1892,7 @@
                 <w:noProof/>
                 <w:webHidden/>
               </w:rPr>
-              <w:t>8</w:t>
+              <w:t>9</w:t>
             </w:r>
             <w:r>
               <w:rPr>
@@ -1923,7 +1921,7 @@
               <w14:ligatures w14:val="standardContextual"/>
             </w:rPr>
           </w:pPr>
-          <w:hyperlink w:anchor="_Toc167193020" w:history="1">
+          <w:hyperlink w:anchor="_Toc167700151" w:history="1">
             <w:r>
               <w:rPr>
                 <w:rStyle w:val="Lienhypertexte"/>
@@ -1949,7 +1947,7 @@
                 <w:rStyle w:val="Lienhypertexte"/>
                 <w:noProof/>
               </w:rPr>
-              <w:t>Salles de Classes D11</w:t>
+              <w:t>Salles de Classes D13</w:t>
             </w:r>
             <w:r>
               <w:rPr>
@@ -1970,7 +1968,7 @@
                 <w:noProof/>
                 <w:webHidden/>
               </w:rPr>
-              <w:instrText xml:space="preserve"> PAGEREF _Toc167193020 \h </w:instrText>
+              <w:instrText xml:space="preserve"> PAGEREF _Toc167700151 \h </w:instrText>
             </w:r>
             <w:r>
               <w:rPr>
@@ -1990,7 +1988,7 @@
                 <w:noProof/>
                 <w:webHidden/>
               </w:rPr>
-              <w:t>8</w:t>
+              <w:t>10</w:t>
             </w:r>
             <w:r>
               <w:rPr>
@@ -2019,7 +2017,7 @@
               <w14:ligatures w14:val="standardContextual"/>
             </w:rPr>
           </w:pPr>
-          <w:hyperlink w:anchor="_Toc167193021" w:history="1">
+          <w:hyperlink w:anchor="_Toc167700152" w:history="1">
             <w:r>
               <w:rPr>
                 <w:rStyle w:val="Lienhypertexte"/>
@@ -2066,7 +2064,7 @@
                 <w:noProof/>
                 <w:webHidden/>
               </w:rPr>
-              <w:instrText xml:space="preserve"> PAGEREF _Toc167193021 \h </w:instrText>
+              <w:instrText xml:space="preserve"> PAGEREF _Toc167700152 \h </w:instrText>
             </w:r>
             <w:r>
               <w:rPr>
@@ -2086,7 +2084,7 @@
                 <w:noProof/>
                 <w:webHidden/>
               </w:rPr>
-              <w:t>9</w:t>
+              <w:t>11</w:t>
             </w:r>
             <w:r>
               <w:rPr>
@@ -2115,7 +2113,7 @@
               <w14:ligatures w14:val="standardContextual"/>
             </w:rPr>
           </w:pPr>
-          <w:hyperlink w:anchor="_Toc167193022" w:history="1">
+          <w:hyperlink w:anchor="_Toc167700153" w:history="1">
             <w:r>
               <w:rPr>
                 <w:rStyle w:val="Lienhypertexte"/>
@@ -2141,7 +2139,7 @@
                 <w:rStyle w:val="Lienhypertexte"/>
                 <w:noProof/>
               </w:rPr>
-              <w:t>Bibliothèque</w:t>
+              <w:t>BibliothèqueD01</w:t>
             </w:r>
             <w:r>
               <w:rPr>
@@ -2162,7 +2160,7 @@
                 <w:noProof/>
                 <w:webHidden/>
               </w:rPr>
-              <w:instrText xml:space="preserve"> PAGEREF _Toc167193022 \h </w:instrText>
+              <w:instrText xml:space="preserve"> PAGEREF _Toc167700153 \h </w:instrText>
             </w:r>
             <w:r>
               <w:rPr>
@@ -2182,7 +2180,7 @@
                 <w:noProof/>
                 <w:webHidden/>
               </w:rPr>
-              <w:t>9</w:t>
+              <w:t>11</w:t>
             </w:r>
             <w:r>
               <w:rPr>
@@ -2211,7 +2209,7 @@
               <w14:ligatures w14:val="standardContextual"/>
             </w:rPr>
           </w:pPr>
-          <w:hyperlink w:anchor="_Toc167193023" w:history="1">
+          <w:hyperlink w:anchor="_Toc167700154" w:history="1">
             <w:r>
               <w:rPr>
                 <w:rStyle w:val="Lienhypertexte"/>
@@ -2258,7 +2256,7 @@
                 <w:noProof/>
                 <w:webHidden/>
               </w:rPr>
-              <w:instrText xml:space="preserve"> PAGEREF _Toc167193023 \h </w:instrText>
+              <w:instrText xml:space="preserve"> PAGEREF _Toc167700154 \h </w:instrText>
             </w:r>
             <w:r>
               <w:rPr>
@@ -2278,7 +2276,295 @@
                 <w:noProof/>
                 <w:webHidden/>
               </w:rPr>
-              <w:t>10</w:t>
+              <w:t>12</w:t>
+            </w:r>
+            <w:r>
+              <w:rPr>
+                <w:noProof/>
+                <w:webHidden/>
+              </w:rPr>
+              <w:fldChar w:fldCharType="end"/>
+            </w:r>
+          </w:hyperlink>
+        </w:p>
+        <w:p>
+          <w:pPr>
+            <w:pStyle w:val="TM3"/>
+            <w:tabs>
+              <w:tab w:val="left" w:pos="1200"/>
+              <w:tab w:val="right" w:leader="dot" w:pos="9060"/>
+            </w:tabs>
+            <w:rPr>
+              <w:rFonts w:eastAsiaTheme="minorEastAsia" w:cstheme="minorBidi"/>
+              <w:i w:val="0"/>
+              <w:iCs w:val="0"/>
+              <w:noProof/>
+              <w:kern w:val="2"/>
+              <w:sz w:val="22"/>
+              <w:szCs w:val="22"/>
+              <w14:ligatures w14:val="standardContextual"/>
+            </w:rPr>
+          </w:pPr>
+          <w:hyperlink w:anchor="_Toc167700155" w:history="1">
+            <w:r>
+              <w:rPr>
+                <w:rStyle w:val="Lienhypertexte"/>
+                <w:noProof/>
+              </w:rPr>
+              <w:t>3.1.6</w:t>
+            </w:r>
+            <w:r>
+              <w:rPr>
+                <w:rFonts w:eastAsiaTheme="minorEastAsia" w:cstheme="minorBidi"/>
+                <w:i w:val="0"/>
+                <w:iCs w:val="0"/>
+                <w:noProof/>
+                <w:kern w:val="2"/>
+                <w:sz w:val="22"/>
+                <w:szCs w:val="22"/>
+                <w14:ligatures w14:val="standardContextual"/>
+              </w:rPr>
+              <w:tab/>
+            </w:r>
+            <w:r>
+              <w:rPr>
+                <w:rStyle w:val="Lienhypertexte"/>
+                <w:noProof/>
+              </w:rPr>
+              <w:t>infirmerie salle D03</w:t>
+            </w:r>
+            <w:r>
+              <w:rPr>
+                <w:noProof/>
+                <w:webHidden/>
+              </w:rPr>
+              <w:tab/>
+            </w:r>
+            <w:r>
+              <w:rPr>
+                <w:noProof/>
+                <w:webHidden/>
+              </w:rPr>
+              <w:fldChar w:fldCharType="begin"/>
+            </w:r>
+            <w:r>
+              <w:rPr>
+                <w:noProof/>
+                <w:webHidden/>
+              </w:rPr>
+              <w:instrText xml:space="preserve"> PAGEREF _Toc167700155 \h </w:instrText>
+            </w:r>
+            <w:r>
+              <w:rPr>
+                <w:noProof/>
+                <w:webHidden/>
+              </w:rPr>
+            </w:r>
+            <w:r>
+              <w:rPr>
+                <w:noProof/>
+                <w:webHidden/>
+              </w:rPr>
+              <w:fldChar w:fldCharType="separate"/>
+            </w:r>
+            <w:r>
+              <w:rPr>
+                <w:noProof/>
+                <w:webHidden/>
+              </w:rPr>
+              <w:t>12</w:t>
+            </w:r>
+            <w:r>
+              <w:rPr>
+                <w:noProof/>
+                <w:webHidden/>
+              </w:rPr>
+              <w:fldChar w:fldCharType="end"/>
+            </w:r>
+          </w:hyperlink>
+        </w:p>
+        <w:p>
+          <w:pPr>
+            <w:pStyle w:val="TM3"/>
+            <w:tabs>
+              <w:tab w:val="left" w:pos="1200"/>
+              <w:tab w:val="right" w:leader="dot" w:pos="9060"/>
+            </w:tabs>
+            <w:rPr>
+              <w:rFonts w:eastAsiaTheme="minorEastAsia" w:cstheme="minorBidi"/>
+              <w:i w:val="0"/>
+              <w:iCs w:val="0"/>
+              <w:noProof/>
+              <w:kern w:val="2"/>
+              <w:sz w:val="22"/>
+              <w:szCs w:val="22"/>
+              <w14:ligatures w14:val="standardContextual"/>
+            </w:rPr>
+          </w:pPr>
+          <w:hyperlink w:anchor="_Toc167700156" w:history="1">
+            <w:r>
+              <w:rPr>
+                <w:rStyle w:val="Lienhypertexte"/>
+                <w:noProof/>
+              </w:rPr>
+              <w:t>3.1.7</w:t>
+            </w:r>
+            <w:r>
+              <w:rPr>
+                <w:rFonts w:eastAsiaTheme="minorEastAsia" w:cstheme="minorBidi"/>
+                <w:i w:val="0"/>
+                <w:iCs w:val="0"/>
+                <w:noProof/>
+                <w:kern w:val="2"/>
+                <w:sz w:val="22"/>
+                <w:szCs w:val="22"/>
+                <w14:ligatures w14:val="standardContextual"/>
+              </w:rPr>
+              <w:tab/>
+            </w:r>
+            <w:r>
+              <w:rPr>
+                <w:rStyle w:val="Lienhypertexte"/>
+                <w:noProof/>
+              </w:rPr>
+              <w:t>Salle de conférence D16</w:t>
+            </w:r>
+            <w:r>
+              <w:rPr>
+                <w:noProof/>
+                <w:webHidden/>
+              </w:rPr>
+              <w:tab/>
+            </w:r>
+            <w:r>
+              <w:rPr>
+                <w:noProof/>
+                <w:webHidden/>
+              </w:rPr>
+              <w:fldChar w:fldCharType="begin"/>
+            </w:r>
+            <w:r>
+              <w:rPr>
+                <w:noProof/>
+                <w:webHidden/>
+              </w:rPr>
+              <w:instrText xml:space="preserve"> PAGEREF _Toc167700156 \h </w:instrText>
+            </w:r>
+            <w:r>
+              <w:rPr>
+                <w:noProof/>
+                <w:webHidden/>
+              </w:rPr>
+            </w:r>
+            <w:r>
+              <w:rPr>
+                <w:noProof/>
+                <w:webHidden/>
+              </w:rPr>
+              <w:fldChar w:fldCharType="separate"/>
+            </w:r>
+            <w:r>
+              <w:rPr>
+                <w:noProof/>
+                <w:webHidden/>
+              </w:rPr>
+              <w:t>13</w:t>
+            </w:r>
+            <w:r>
+              <w:rPr>
+                <w:noProof/>
+                <w:webHidden/>
+              </w:rPr>
+              <w:fldChar w:fldCharType="end"/>
+            </w:r>
+          </w:hyperlink>
+        </w:p>
+        <w:p>
+          <w:pPr>
+            <w:pStyle w:val="TM3"/>
+            <w:tabs>
+              <w:tab w:val="left" w:pos="1200"/>
+              <w:tab w:val="right" w:leader="dot" w:pos="9060"/>
+            </w:tabs>
+            <w:rPr>
+              <w:rFonts w:eastAsiaTheme="minorEastAsia" w:cstheme="minorBidi"/>
+              <w:i w:val="0"/>
+              <w:iCs w:val="0"/>
+              <w:noProof/>
+              <w:kern w:val="2"/>
+              <w:sz w:val="22"/>
+              <w:szCs w:val="22"/>
+              <w14:ligatures w14:val="standardContextual"/>
+            </w:rPr>
+          </w:pPr>
+          <w:hyperlink w:anchor="_Toc167700157" w:history="1">
+            <w:r>
+              <w:rPr>
+                <w:rStyle w:val="Lienhypertexte"/>
+                <w:noProof/>
+              </w:rPr>
+              <w:t>3.1.8</w:t>
+            </w:r>
+            <w:r>
+              <w:rPr>
+                <w:rFonts w:eastAsiaTheme="minorEastAsia" w:cstheme="minorBidi"/>
+                <w:i w:val="0"/>
+                <w:iCs w:val="0"/>
+                <w:noProof/>
+                <w:kern w:val="2"/>
+                <w:sz w:val="22"/>
+                <w:szCs w:val="22"/>
+                <w14:ligatures w14:val="standardContextual"/>
+              </w:rPr>
+              <w:tab/>
+            </w:r>
+            <w:r>
+              <w:rPr>
+                <w:rStyle w:val="Lienhypertexte"/>
+                <w:noProof/>
+              </w:rPr>
+              <w:t>Salle de Classes D18</w:t>
+            </w:r>
+            <w:r>
+              <w:rPr>
+                <w:noProof/>
+                <w:webHidden/>
+              </w:rPr>
+              <w:tab/>
+            </w:r>
+            <w:r>
+              <w:rPr>
+                <w:noProof/>
+                <w:webHidden/>
+              </w:rPr>
+              <w:fldChar w:fldCharType="begin"/>
+            </w:r>
+            <w:r>
+              <w:rPr>
+                <w:noProof/>
+                <w:webHidden/>
+              </w:rPr>
+              <w:instrText xml:space="preserve"> PAGEREF _Toc167700157 \h </w:instrText>
+            </w:r>
+            <w:r>
+              <w:rPr>
+                <w:noProof/>
+                <w:webHidden/>
+              </w:rPr>
+            </w:r>
+            <w:r>
+              <w:rPr>
+                <w:noProof/>
+                <w:webHidden/>
+              </w:rPr>
+              <w:fldChar w:fldCharType="separate"/>
+            </w:r>
+            <w:r>
+              <w:rPr>
+                <w:noProof/>
+                <w:webHidden/>
+              </w:rPr>
+              <w:t>14</w:t>
             </w:r>
             <w:r>
               <w:rPr>
@@ -2308,7 +2594,7 @@
               <w14:ligatures w14:val="standardContextual"/>
             </w:rPr>
           </w:pPr>
-          <w:hyperlink w:anchor="_Toc167193024" w:history="1">
+          <w:hyperlink w:anchor="_Toc167700158" w:history="1">
             <w:r>
               <w:rPr>
                 <w:rStyle w:val="Lienhypertexte"/>
@@ -2356,7 +2642,7 @@
                 <w:noProof/>
                 <w:webHidden/>
               </w:rPr>
-              <w:instrText xml:space="preserve"> PAGEREF _Toc167193024 \h </w:instrText>
+              <w:instrText xml:space="preserve"> PAGEREF _Toc167700158 \h </w:instrText>
             </w:r>
             <w:r>
               <w:rPr>
@@ -2376,7 +2662,7 @@
                 <w:noProof/>
                 <w:webHidden/>
               </w:rPr>
-              <w:t>10</w:t>
+              <w:t>15</w:t>
             </w:r>
             <w:r>
               <w:rPr>
@@ -2404,7 +2690,7 @@
               <w14:ligatures w14:val="standardContextual"/>
             </w:rPr>
           </w:pPr>
-          <w:hyperlink w:anchor="_Toc167193025" w:history="1">
+          <w:hyperlink w:anchor="_Toc167700159" w:history="1">
             <w:r>
               <w:rPr>
                 <w:rStyle w:val="Lienhypertexte"/>
@@ -2450,7 +2736,7 @@
                 <w:noProof/>
                 <w:webHidden/>
               </w:rPr>
-              <w:instrText xml:space="preserve"> PAGEREF _Toc167193025 \h </w:instrText>
+              <w:instrText xml:space="preserve"> PAGEREF _Toc167700159 \h </w:instrText>
             </w:r>
             <w:r>
               <w:rPr>
@@ -2470,7 +2756,7 @@
                 <w:noProof/>
                 <w:webHidden/>
               </w:rPr>
-              <w:t>10</w:t>
+              <w:t>15</w:t>
             </w:r>
             <w:r>
               <w:rPr>
@@ -2498,7 +2784,7 @@
               <w14:ligatures w14:val="standardContextual"/>
             </w:rPr>
           </w:pPr>
-          <w:hyperlink w:anchor="_Toc167193026" w:history="1">
+          <w:hyperlink w:anchor="_Toc167700160" w:history="1">
             <w:r>
               <w:rPr>
                 <w:rStyle w:val="Lienhypertexte"/>
@@ -2544,7 +2830,7 @@
                 <w:noProof/>
                 <w:webHidden/>
               </w:rPr>
-              <w:instrText xml:space="preserve"> PAGEREF _Toc167193026 \h </w:instrText>
+              <w:instrText xml:space="preserve"> PAGEREF _Toc167700160 \h </w:instrText>
             </w:r>
             <w:r>
               <w:rPr>
@@ -2564,7 +2850,7 @@
                 <w:noProof/>
                 <w:webHidden/>
               </w:rPr>
-              <w:t>10</w:t>
+              <w:t>16</w:t>
             </w:r>
             <w:r>
               <w:rPr>
@@ -2592,7 +2878,7 @@
               <w14:ligatures w14:val="standardContextual"/>
             </w:rPr>
           </w:pPr>
-          <w:hyperlink w:anchor="_Toc167193027" w:history="1">
+          <w:hyperlink w:anchor="_Toc167700161" w:history="1">
             <w:r>
               <w:rPr>
                 <w:rStyle w:val="Lienhypertexte"/>
@@ -2638,7 +2924,7 @@
                 <w:noProof/>
                 <w:webHidden/>
               </w:rPr>
-              <w:instrText xml:space="preserve"> PAGEREF _Toc167193027 \h </w:instrText>
+              <w:instrText xml:space="preserve"> PAGEREF _Toc167700161 \h </w:instrText>
             </w:r>
             <w:r>
               <w:rPr>
@@ -2658,7 +2944,7 @@
                 <w:noProof/>
                 <w:webHidden/>
               </w:rPr>
-              <w:t>10</w:t>
+              <w:t>16</w:t>
             </w:r>
             <w:r>
               <w:rPr>
@@ -2686,7 +2972,7 @@
               <w14:ligatures w14:val="standardContextual"/>
             </w:rPr>
           </w:pPr>
-          <w:hyperlink w:anchor="_Toc167193028" w:history="1">
+          <w:hyperlink w:anchor="_Toc167700162" w:history="1">
             <w:r>
               <w:rPr>
                 <w:rStyle w:val="Lienhypertexte"/>
@@ -2732,7 +3018,7 @@
                 <w:noProof/>
                 <w:webHidden/>
               </w:rPr>
-              <w:instrText xml:space="preserve"> PAGEREF _Toc167193028 \h </w:instrText>
+              <w:instrText xml:space="preserve"> PAGEREF _Toc167700162 \h </w:instrText>
             </w:r>
             <w:r>
               <w:rPr>
@@ -2752,7 +3038,7 @@
                 <w:noProof/>
                 <w:webHidden/>
               </w:rPr>
-              <w:t>11</w:t>
+              <w:t>17</w:t>
             </w:r>
             <w:r>
               <w:rPr>
@@ -2782,7 +3068,7 @@
               <w14:ligatures w14:val="standardContextual"/>
             </w:rPr>
           </w:pPr>
-          <w:hyperlink w:anchor="_Toc167193029" w:history="1">
+          <w:hyperlink w:anchor="_Toc167700163" w:history="1">
             <w:r>
               <w:rPr>
                 <w:rStyle w:val="Lienhypertexte"/>
@@ -2830,7 +3116,7 @@
                 <w:noProof/>
                 <w:webHidden/>
               </w:rPr>
-              <w:instrText xml:space="preserve"> PAGEREF _Toc167193029 \h </w:instrText>
+              <w:instrText xml:space="preserve"> PAGEREF _Toc167700163 \h </w:instrText>
             </w:r>
             <w:r>
               <w:rPr>
@@ -2850,7 +3136,7 @@
                 <w:noProof/>
                 <w:webHidden/>
               </w:rPr>
-              <w:t>11</w:t>
+              <w:t>17</w:t>
             </w:r>
             <w:r>
               <w:rPr>
@@ -2878,7 +3164,7 @@
               <w14:ligatures w14:val="standardContextual"/>
             </w:rPr>
           </w:pPr>
-          <w:hyperlink w:anchor="_Toc167193030" w:history="1">
+          <w:hyperlink w:anchor="_Toc167700164" w:history="1">
             <w:r>
               <w:rPr>
                 <w:rStyle w:val="Lienhypertexte"/>
@@ -2924,7 +3210,7 @@
                 <w:noProof/>
                 <w:webHidden/>
               </w:rPr>
-              <w:instrText xml:space="preserve"> PAGEREF _Toc167193030 \h </w:instrText>
+              <w:instrText xml:space="preserve"> PAGEREF _Toc167700164 \h </w:instrText>
             </w:r>
             <w:r>
               <w:rPr>
@@ -2944,7 +3230,7 @@
                 <w:noProof/>
                 <w:webHidden/>
               </w:rPr>
-              <w:t>11</w:t>
+              <w:t>17</w:t>
             </w:r>
             <w:r>
               <w:rPr>
@@ -2972,7 +3258,7 @@
               <w14:ligatures w14:val="standardContextual"/>
             </w:rPr>
           </w:pPr>
-          <w:hyperlink w:anchor="_Toc167193031" w:history="1">
+          <w:hyperlink w:anchor="_Toc167700165" w:history="1">
             <w:r>
               <w:rPr>
                 <w:rStyle w:val="Lienhypertexte"/>
@@ -3018,7 +3304,7 @@
                 <w:noProof/>
                 <w:webHidden/>
               </w:rPr>
-              <w:instrText xml:space="preserve"> PAGEREF _Toc167193031 \h </w:instrText>
+              <w:instrText xml:space="preserve"> PAGEREF _Toc167700165 \h </w:instrText>
             </w:r>
             <w:r>
               <w:rPr>
@@ -3038,7 +3324,7 @@
                 <w:noProof/>
                 <w:webHidden/>
               </w:rPr>
-              <w:t>11</w:t>
+              <w:t>17</w:t>
             </w:r>
             <w:r>
               <w:rPr>
@@ -3066,7 +3352,7 @@
               <w14:ligatures w14:val="standardContextual"/>
             </w:rPr>
           </w:pPr>
-          <w:hyperlink w:anchor="_Toc167193032" w:history="1">
+          <w:hyperlink w:anchor="_Toc167700166" w:history="1">
             <w:r>
               <w:rPr>
                 <w:rStyle w:val="Lienhypertexte"/>
@@ -3112,7 +3398,7 @@
                 <w:noProof/>
                 <w:webHidden/>
               </w:rPr>
-              <w:instrText xml:space="preserve"> PAGEREF _Toc167193032 \h </w:instrText>
+              <w:instrText xml:space="preserve"> PAGEREF _Toc167700166 \h </w:instrText>
             </w:r>
             <w:r>
               <w:rPr>
@@ -3132,7 +3418,7 @@
                 <w:noProof/>
                 <w:webHidden/>
               </w:rPr>
-              <w:t>11</w:t>
+              <w:t>25</w:t>
             </w:r>
             <w:r>
               <w:rPr>
@@ -3162,7 +3448,7 @@
               <w14:ligatures w14:val="standardContextual"/>
             </w:rPr>
           </w:pPr>
-          <w:hyperlink w:anchor="_Toc167193033" w:history="1">
+          <w:hyperlink w:anchor="_Toc167700167" w:history="1">
             <w:r>
               <w:rPr>
                 <w:rStyle w:val="Lienhypertexte"/>
@@ -3210,7 +3496,7 @@
                 <w:noProof/>
                 <w:webHidden/>
               </w:rPr>
-              <w:instrText xml:space="preserve"> PAGEREF _Toc167193033 \h </w:instrText>
+              <w:instrText xml:space="preserve"> PAGEREF _Toc167700167 \h </w:instrText>
             </w:r>
             <w:r>
               <w:rPr>
@@ -3230,7 +3516,7 @@
                 <w:noProof/>
                 <w:webHidden/>
               </w:rPr>
-              <w:t>11</w:t>
+              <w:t>25</w:t>
             </w:r>
             <w:r>
               <w:rPr>
@@ -3258,7 +3544,7 @@
               <w14:ligatures w14:val="standardContextual"/>
             </w:rPr>
           </w:pPr>
-          <w:hyperlink w:anchor="_Toc167193034" w:history="1">
+          <w:hyperlink w:anchor="_Toc167700168" w:history="1">
             <w:r>
               <w:rPr>
                 <w:rStyle w:val="Lienhypertexte"/>
@@ -3304,7 +3590,7 @@
                 <w:noProof/>
                 <w:webHidden/>
               </w:rPr>
-              <w:instrText xml:space="preserve"> PAGEREF _Toc167193034 \h </w:instrText>
+              <w:instrText xml:space="preserve"> PAGEREF _Toc167700168 \h </w:instrText>
             </w:r>
             <w:r>
               <w:rPr>
@@ -3324,7 +3610,7 @@
                 <w:noProof/>
                 <w:webHidden/>
               </w:rPr>
-              <w:t>11</w:t>
+              <w:t>25</w:t>
             </w:r>
             <w:r>
               <w:rPr>
@@ -3352,7 +3638,7 @@
               <w14:ligatures w14:val="standardContextual"/>
             </w:rPr>
           </w:pPr>
-          <w:hyperlink w:anchor="_Toc167193035" w:history="1">
+          <w:hyperlink w:anchor="_Toc167700169" w:history="1">
             <w:r>
               <w:rPr>
                 <w:rStyle w:val="Lienhypertexte"/>
@@ -3398,7 +3684,7 @@
                 <w:noProof/>
                 <w:webHidden/>
               </w:rPr>
-              <w:instrText xml:space="preserve"> PAGEREF _Toc167193035 \h </w:instrText>
+              <w:instrText xml:space="preserve"> PAGEREF _Toc167700169 \h </w:instrText>
             </w:r>
             <w:r>
               <w:rPr>
@@ -3418,7 +3704,7 @@
                 <w:noProof/>
                 <w:webHidden/>
               </w:rPr>
-              <w:t>11</w:t>
+              <w:t>25</w:t>
             </w:r>
             <w:r>
               <w:rPr>
@@ -3446,7 +3732,7 @@
               <w14:ligatures w14:val="standardContextual"/>
             </w:rPr>
           </w:pPr>
-          <w:hyperlink w:anchor="_Toc167193036" w:history="1">
+          <w:hyperlink w:anchor="_Toc167700170" w:history="1">
             <w:r>
               <w:rPr>
                 <w:rStyle w:val="Lienhypertexte"/>
@@ -3492,7 +3778,7 @@
                 <w:noProof/>
                 <w:webHidden/>
               </w:rPr>
-              <w:instrText xml:space="preserve"> PAGEREF _Toc167193036 \h </w:instrText>
+              <w:instrText xml:space="preserve"> PAGEREF _Toc167700170 \h </w:instrText>
             </w:r>
             <w:r>
               <w:rPr>
@@ -3512,7 +3798,7 @@
                 <w:noProof/>
                 <w:webHidden/>
               </w:rPr>
-              <w:t>11</w:t>
+              <w:t>26</w:t>
             </w:r>
             <w:r>
               <w:rPr>
@@ -3542,7 +3828,7 @@
               <w14:ligatures w14:val="standardContextual"/>
             </w:rPr>
           </w:pPr>
-          <w:hyperlink w:anchor="_Toc167193037" w:history="1">
+          <w:hyperlink w:anchor="_Toc167700171" w:history="1">
             <w:r>
               <w:rPr>
                 <w:rStyle w:val="Lienhypertexte"/>
@@ -3590,7 +3876,7 @@
                 <w:noProof/>
                 <w:webHidden/>
               </w:rPr>
-              <w:instrText xml:space="preserve"> PAGEREF _Toc167193037 \h </w:instrText>
+              <w:instrText xml:space="preserve"> PAGEREF _Toc167700171 \h </w:instrText>
             </w:r>
             <w:r>
               <w:rPr>
@@ -3610,7 +3896,7 @@
                 <w:noProof/>
                 <w:webHidden/>
               </w:rPr>
-              <w:t>11</w:t>
+              <w:t>26</w:t>
             </w:r>
             <w:r>
               <w:rPr>
@@ -3663,7 +3949,7 @@
       </w:pPr>
       <w:bookmarkStart w:id="0" w:name="_Toc165969637"/>
       <w:bookmarkStart w:id="1" w:name="_Toc532179955"/>
-      <w:bookmarkStart w:id="2" w:name="_Toc167193002"/>
+      <w:bookmarkStart w:id="2" w:name="_Toc167700133"/>
       <w:r>
         <w:rPr>
           <w:rFonts w:asciiTheme="minorHAnsi" w:hAnsiTheme="minorHAnsi"/>
@@ -3687,7 +3973,7 @@
           <w:rFonts w:asciiTheme="minorHAnsi" w:hAnsiTheme="minorHAnsi"/>
         </w:rPr>
       </w:pPr>
-      <w:bookmarkStart w:id="3" w:name="_Toc167193003"/>
+      <w:bookmarkStart w:id="3" w:name="_Toc167700134"/>
       <w:r>
         <w:rPr>
           <w:rFonts w:asciiTheme="minorHAnsi" w:hAnsiTheme="minorHAnsi"/>
@@ -3742,7 +4028,7 @@
           <w:rFonts w:asciiTheme="minorHAnsi" w:hAnsiTheme="minorHAnsi"/>
         </w:rPr>
       </w:pPr>
-      <w:bookmarkStart w:id="4" w:name="_Toc167193004"/>
+      <w:bookmarkStart w:id="4" w:name="_Toc167700135"/>
       <w:r>
         <w:rPr>
           <w:rFonts w:asciiTheme="minorHAnsi" w:hAnsiTheme="minorHAnsi"/>
@@ -3800,7 +4086,7 @@
           <w:rFonts w:asciiTheme="minorHAnsi" w:hAnsiTheme="minorHAnsi"/>
         </w:rPr>
       </w:pPr>
-      <w:bookmarkStart w:id="5" w:name="_Toc167193005"/>
+      <w:bookmarkStart w:id="5" w:name="_Toc167700136"/>
       <w:r>
         <w:rPr>
           <w:rFonts w:asciiTheme="minorHAnsi" w:hAnsiTheme="minorHAnsi"/>
@@ -3887,7 +4173,7 @@
           <w:rFonts w:asciiTheme="minorHAnsi" w:hAnsiTheme="minorHAnsi"/>
         </w:rPr>
       </w:pPr>
-      <w:bookmarkStart w:id="6" w:name="_Toc167193006"/>
+      <w:bookmarkStart w:id="6" w:name="_Toc167700137"/>
       <w:r>
         <w:rPr>
           <w:rFonts w:asciiTheme="minorHAnsi" w:hAnsiTheme="minorHAnsi"/>
@@ -4151,7 +4437,7 @@
           <w:rFonts w:asciiTheme="minorHAnsi" w:hAnsiTheme="minorHAnsi"/>
         </w:rPr>
       </w:pPr>
-      <w:bookmarkStart w:id="7" w:name="_Toc167193007"/>
+      <w:bookmarkStart w:id="7" w:name="_Toc167700138"/>
       <w:r>
         <w:rPr>
           <w:rFonts w:asciiTheme="minorHAnsi" w:hAnsiTheme="minorHAnsi"/>
@@ -4168,7 +4454,7 @@
           <w:rFonts w:asciiTheme="minorHAnsi" w:hAnsiTheme="minorHAnsi"/>
         </w:rPr>
       </w:pPr>
-      <w:bookmarkStart w:id="8" w:name="_Toc167193008"/>
+      <w:bookmarkStart w:id="8" w:name="_Toc167700139"/>
       <w:r>
         <w:rPr>
           <w:rFonts w:asciiTheme="minorHAnsi" w:hAnsiTheme="minorHAnsi"/>
@@ -4390,7 +4676,7 @@
           <w:rFonts w:asciiTheme="minorHAnsi" w:hAnsiTheme="minorHAnsi"/>
         </w:rPr>
       </w:pPr>
-      <w:bookmarkStart w:id="9" w:name="_Toc167193009"/>
+      <w:bookmarkStart w:id="9" w:name="_Toc167700140"/>
       <w:r>
         <w:rPr>
           <w:rFonts w:asciiTheme="minorHAnsi" w:hAnsiTheme="minorHAnsi"/>
@@ -4499,7 +4785,7 @@
           <w:rFonts w:asciiTheme="minorHAnsi" w:hAnsiTheme="minorHAnsi"/>
         </w:rPr>
       </w:pPr>
-      <w:bookmarkStart w:id="10" w:name="_Toc167193010"/>
+      <w:bookmarkStart w:id="10" w:name="_Toc167700141"/>
       <w:r>
         <w:rPr>
           <w:rFonts w:asciiTheme="minorHAnsi" w:hAnsiTheme="minorHAnsi"/>
@@ -4615,7 +4901,7 @@
           <w:rFonts w:asciiTheme="minorHAnsi" w:hAnsiTheme="minorHAnsi"/>
         </w:rPr>
       </w:pPr>
-      <w:bookmarkStart w:id="11" w:name="_Toc167193011"/>
+      <w:bookmarkStart w:id="11" w:name="_Toc167700142"/>
       <w:r>
         <w:rPr>
           <w:rFonts w:asciiTheme="minorHAnsi" w:hAnsiTheme="minorHAnsi"/>
@@ -4750,7 +5036,7 @@
           <w:rFonts w:asciiTheme="minorHAnsi" w:hAnsiTheme="minorHAnsi"/>
         </w:rPr>
       </w:pPr>
-      <w:bookmarkStart w:id="12" w:name="_Toc167193012"/>
+      <w:bookmarkStart w:id="12" w:name="_Toc167700143"/>
       <w:r>
         <w:rPr>
           <w:rFonts w:asciiTheme="minorHAnsi" w:hAnsiTheme="minorHAnsi"/>
@@ -4894,13 +5180,7 @@
       </w:r>
       <w:proofErr w:type="spellEnd"/>
       <w:r>
-        <w:t xml:space="preserve"> dans mes fichiers Github : « </w:t>
-      </w:r>
-      <w:r>
-        <w:t>Documents\GitHub\ICT-306\personnel\Livrables\Construction</w:t>
-      </w:r>
-      <w:r>
-        <w:t xml:space="preserve"> » ils sont toutes dans </w:t>
+        <w:t xml:space="preserve"> dans mes fichiers Github : « Documents\GitHub\ICT-306\personnel\Livrables\Construction » ils sont toutes dans </w:t>
       </w:r>
       <w:proofErr w:type="gramStart"/>
       <w:r>
@@ -4936,14 +5216,46 @@
         </w:numPr>
       </w:pPr>
       <w:r>
-        <w:t xml:space="preserve">Notre construction finale sera livre par Charles-Henri Moser, il va livrer(envoyer) le fichier avec Bâtiment dans </w:t>
+        <w:t xml:space="preserve">Notre construction finale sera livre par </w:t>
+      </w:r>
+      <w:r>
+        <w:rPr>
+          <w:rStyle w:val="ui-provider"/>
+          <w:color w:val="E36C0A" w:themeColor="accent6" w:themeShade="BF"/>
+        </w:rPr>
+        <w:t>Charles-Henri Moser</w:t>
+      </w:r>
+      <w:r>
+        <w:t xml:space="preserve">, il va livrer(envoyer) le fichier avec Bâtiment dans </w:t>
       </w:r>
       <w:proofErr w:type="gramStart"/>
       <w:r>
+        <w:rPr>
+          <w:i/>
+          <w:iCs/>
+        </w:rPr>
         <w:t>teams</w:t>
       </w:r>
+      <w:r>
+        <w:rPr>
+          <w:i/>
+          <w:iCs/>
+        </w:rPr>
+        <w:t>(</w:t>
+      </w:r>
       <w:proofErr w:type="gramEnd"/>
       <w:r>
+        <w:rPr>
+          <w:i/>
+          <w:iCs/>
+        </w:rPr>
+        <w:t>chats personnels)</w:t>
+      </w:r>
+      <w:r>
+        <w:rPr>
+          <w:i/>
+          <w:iCs/>
+        </w:rPr>
         <w:t>.</w:t>
       </w:r>
     </w:p>
@@ -4979,32 +5291,58 @@
       <w:r>
         <w:rPr>
           <w:rFonts w:cs="Segoe UI"/>
+          <w:i/>
+          <w:iCs/>
           <w:color w:val="1F2328"/>
         </w:rPr>
         <w:t>teams</w:t>
       </w:r>
+      <w:r>
+        <w:rPr>
+          <w:i/>
+          <w:iCs/>
+        </w:rPr>
+        <w:t>(</w:t>
+      </w:r>
       <w:proofErr w:type="gramEnd"/>
+      <w:r>
+        <w:rPr>
+          <w:i/>
+          <w:iCs/>
+        </w:rPr>
+        <w:t>chats personnel</w:t>
+      </w:r>
+      <w:r>
+        <w:t>s)</w:t>
+      </w:r>
       <w:r>
         <w:rPr>
           <w:rFonts w:cs="Segoe UI"/>
           <w:color w:val="1F2328"/>
         </w:rPr>
-        <w:t xml:space="preserve">, </w:t>
-      </w:r>
-      <w:proofErr w:type="spellStart"/>
+        <w:t>,</w:t>
+      </w:r>
       <w:r>
         <w:rPr>
           <w:rFonts w:cs="Segoe UI"/>
           <w:color w:val="1F2328"/>
         </w:rPr>
-        <w:t>parceque</w:t>
-      </w:r>
-      <w:proofErr w:type="spellEnd"/>
+        <w:t xml:space="preserve"> </w:t>
+      </w:r>
+      <w:proofErr w:type="spellStart"/>
       <w:r>
         <w:rPr>
           <w:rFonts w:cs="Segoe UI"/>
           <w:color w:val="1F2328"/>
         </w:rPr>
+        <w:t>parceque</w:t>
+      </w:r>
+      <w:proofErr w:type="spellEnd"/>
+      <w:r>
+        <w:rPr>
+          <w:rFonts w:cs="Segoe UI"/>
+          <w:color w:val="1F2328"/>
+        </w:rPr>
         <w:t xml:space="preserve"> il est trop grand).</w:t>
       </w:r>
     </w:p>
@@ -5036,7 +5374,7 @@
       </w:pPr>
       <w:bookmarkStart w:id="13" w:name="_Toc165969639"/>
       <w:bookmarkStart w:id="14" w:name="_Toc532179969"/>
-      <w:bookmarkStart w:id="15" w:name="_Toc167193013"/>
+      <w:bookmarkStart w:id="15" w:name="_Toc167700144"/>
       <w:r>
         <w:rPr>
           <w:rFonts w:asciiTheme="minorHAnsi" w:hAnsiTheme="minorHAnsi"/>
@@ -6848,7 +7186,7 @@
       </w:pPr>
       <w:bookmarkStart w:id="16" w:name="_Toc165969641"/>
       <w:bookmarkStart w:id="17" w:name="_Toc532179957"/>
-      <w:bookmarkStart w:id="18" w:name="_Toc167193014"/>
+      <w:bookmarkStart w:id="18" w:name="_Toc167700145"/>
       <w:r>
         <w:rPr>
           <w:rFonts w:asciiTheme="minorHAnsi" w:hAnsiTheme="minorHAnsi"/>
@@ -6881,7 +7219,7 @@
           <w:rFonts w:asciiTheme="minorHAnsi" w:hAnsiTheme="minorHAnsi"/>
         </w:rPr>
       </w:pPr>
-      <w:bookmarkStart w:id="21" w:name="_Toc167193015"/>
+      <w:bookmarkStart w:id="21" w:name="_Toc167700146"/>
       <w:proofErr w:type="spellStart"/>
       <w:proofErr w:type="gramStart"/>
       <w:r>
@@ -7514,7 +7852,7 @@
           <w:rFonts w:asciiTheme="minorHAnsi" w:hAnsiTheme="minorHAnsi"/>
         </w:rPr>
       </w:pPr>
-      <w:bookmarkStart w:id="22" w:name="_Toc167193016"/>
+      <w:bookmarkStart w:id="22" w:name="_Toc167700147"/>
       <w:r>
         <w:rPr>
           <w:rFonts w:asciiTheme="minorHAnsi" w:hAnsiTheme="minorHAnsi"/>
@@ -8868,7 +9206,7 @@
           <w:rFonts w:asciiTheme="minorHAnsi" w:hAnsiTheme="minorHAnsi"/>
         </w:rPr>
       </w:pPr>
-      <w:bookmarkStart w:id="23" w:name="_Toc167193017"/>
+      <w:bookmarkStart w:id="23" w:name="_Toc167700148"/>
       <w:r>
         <w:rPr>
           <w:rFonts w:asciiTheme="minorHAnsi" w:hAnsiTheme="minorHAnsi"/>
@@ -9648,7 +9986,7 @@
           <w:rFonts w:asciiTheme="minorHAnsi" w:hAnsiTheme="minorHAnsi"/>
         </w:rPr>
       </w:pPr>
-      <w:bookmarkStart w:id="24" w:name="_Toc167193018"/>
+      <w:bookmarkStart w:id="24" w:name="_Toc167700149"/>
       <w:r>
         <w:rPr>
           <w:rFonts w:asciiTheme="minorHAnsi" w:hAnsiTheme="minorHAnsi"/>
@@ -10031,7 +10369,7 @@
           <w:rFonts w:asciiTheme="minorHAnsi" w:hAnsiTheme="minorHAnsi"/>
         </w:rPr>
       </w:pPr>
-      <w:bookmarkStart w:id="25" w:name="_Toc167193019"/>
+      <w:bookmarkStart w:id="25" w:name="_Toc167700150"/>
       <w:r>
         <w:rPr>
           <w:rFonts w:asciiTheme="minorHAnsi" w:hAnsiTheme="minorHAnsi"/>
@@ -10454,20 +10792,20 @@
           <w:rFonts w:asciiTheme="minorHAnsi" w:hAnsiTheme="minorHAnsi"/>
         </w:rPr>
       </w:pPr>
-      <w:bookmarkStart w:id="26" w:name="_Toc167193020"/>
+      <w:bookmarkStart w:id="26" w:name="_Toc167700151"/>
       <w:r>
         <w:rPr>
           <w:rFonts w:asciiTheme="minorHAnsi" w:hAnsiTheme="minorHAnsi"/>
         </w:rPr>
         <w:t>Salles de Classes D1</w:t>
       </w:r>
+      <w:r>
+        <w:rPr>
+          <w:rFonts w:asciiTheme="minorHAnsi" w:hAnsiTheme="minorHAnsi"/>
+        </w:rPr>
+        <w:t>3</w:t>
+      </w:r>
       <w:bookmarkEnd w:id="26"/>
-      <w:r>
-        <w:rPr>
-          <w:rFonts w:asciiTheme="minorHAnsi" w:hAnsiTheme="minorHAnsi"/>
-        </w:rPr>
-        <w:t>3</w:t>
-      </w:r>
     </w:p>
     <w:tbl>
       <w:tblPr>
@@ -11346,7 +11684,7 @@
           <w:rFonts w:asciiTheme="minorHAnsi" w:hAnsiTheme="minorHAnsi"/>
         </w:rPr>
       </w:pPr>
-      <w:bookmarkStart w:id="27" w:name="_Toc167193021"/>
+      <w:bookmarkStart w:id="27" w:name="_Toc167700152"/>
       <w:r>
         <w:rPr>
           <w:rFonts w:asciiTheme="minorHAnsi" w:hAnsiTheme="minorHAnsi"/>
@@ -11864,20 +12202,20 @@
           <w:rFonts w:asciiTheme="minorHAnsi" w:hAnsiTheme="minorHAnsi"/>
         </w:rPr>
       </w:pPr>
-      <w:bookmarkStart w:id="28" w:name="_Toc167193022"/>
+      <w:bookmarkStart w:id="28" w:name="_Toc167700153"/>
       <w:r>
         <w:rPr>
           <w:rFonts w:asciiTheme="minorHAnsi" w:hAnsiTheme="minorHAnsi"/>
         </w:rPr>
         <w:t>Bibliothèque</w:t>
       </w:r>
+      <w:r>
+        <w:rPr>
+          <w:rFonts w:asciiTheme="minorHAnsi" w:hAnsiTheme="minorHAnsi"/>
+        </w:rPr>
+        <w:t>D01</w:t>
+      </w:r>
       <w:bookmarkEnd w:id="28"/>
-      <w:r>
-        <w:rPr>
-          <w:rFonts w:asciiTheme="minorHAnsi" w:hAnsiTheme="minorHAnsi"/>
-        </w:rPr>
-        <w:t>D01</w:t>
-      </w:r>
     </w:p>
     <w:tbl>
       <w:tblPr>
@@ -12580,7 +12918,7 @@
           <w:rFonts w:asciiTheme="minorHAnsi" w:hAnsiTheme="minorHAnsi"/>
         </w:rPr>
       </w:pPr>
-      <w:bookmarkStart w:id="29" w:name="_Toc167193023"/>
+      <w:bookmarkStart w:id="29" w:name="_Toc167700154"/>
       <w:r>
         <w:rPr>
           <w:rFonts w:asciiTheme="minorHAnsi" w:hAnsiTheme="minorHAnsi"/>
@@ -13333,6 +13671,7 @@
           <w:rFonts w:asciiTheme="minorHAnsi" w:hAnsiTheme="minorHAnsi"/>
         </w:rPr>
       </w:pPr>
+      <w:bookmarkStart w:id="30" w:name="_Toc167700155"/>
       <w:r>
         <w:rPr>
           <w:rStyle w:val="ui-provider"/>
@@ -13340,6 +13679,7 @@
         </w:rPr>
         <w:t>infirmerie salle D03</w:t>
       </w:r>
+      <w:bookmarkEnd w:id="30"/>
     </w:p>
     <w:tbl>
       <w:tblPr>
@@ -14085,6 +14425,7 @@
           <w:rFonts w:asciiTheme="minorHAnsi" w:hAnsiTheme="minorHAnsi"/>
         </w:rPr>
       </w:pPr>
+      <w:bookmarkStart w:id="31" w:name="_Toc167700156"/>
       <w:r>
         <w:rPr>
           <w:rStyle w:val="ui-provider"/>
@@ -14092,6 +14433,7 @@
         </w:rPr>
         <w:t>Salle de conférence D16</w:t>
       </w:r>
+      <w:bookmarkEnd w:id="31"/>
     </w:p>
     <w:tbl>
       <w:tblPr>
@@ -14814,12 +15156,14 @@
           <w:rFonts w:asciiTheme="minorHAnsi" w:hAnsiTheme="minorHAnsi"/>
         </w:rPr>
       </w:pPr>
+      <w:bookmarkStart w:id="32" w:name="_Toc167700157"/>
       <w:r>
         <w:rPr>
           <w:rFonts w:asciiTheme="minorHAnsi" w:hAnsiTheme="minorHAnsi"/>
         </w:rPr>
         <w:t>Salle de Classes D18</w:t>
       </w:r>
+      <w:bookmarkEnd w:id="32"/>
     </w:p>
     <w:tbl>
       <w:tblPr>
@@ -14889,14 +15233,7 @@
                 <w:color w:val="111111"/>
                 <w:shd w:val="clear" w:color="auto" w:fill="FFFFFF"/>
               </w:rPr>
-              <w:t xml:space="preserve"> de Classe dans la salle D1</w:t>
-            </w:r>
-            <w:r>
-              <w:rPr>
-                <w:color w:val="111111"/>
-                <w:shd w:val="clear" w:color="auto" w:fill="FFFFFF"/>
-              </w:rPr>
-              <w:t>8</w:t>
+              <w:t xml:space="preserve"> de Classe dans la salle D18</w:t>
             </w:r>
             <w:r>
               <w:rPr>
@@ -14937,8 +15274,8 @@
               <w:tblLook w:val="04A0" w:firstRow="1" w:lastRow="0" w:firstColumn="1" w:lastColumn="0" w:noHBand="0" w:noVBand="1"/>
             </w:tblPr>
             <w:tblGrid>
-              <w:gridCol w:w="2294"/>
-              <w:gridCol w:w="6691"/>
+              <w:gridCol w:w="2297"/>
+              <w:gridCol w:w="6708"/>
             </w:tblGrid>
             <w:tr>
               <w:trPr>
@@ -15655,8 +15992,8 @@
               <w:tblLook w:val="04A0" w:firstRow="1" w:lastRow="0" w:firstColumn="1" w:lastColumn="0" w:noHBand="0" w:noVBand="1"/>
             </w:tblPr>
             <w:tblGrid>
-              <w:gridCol w:w="2089"/>
-              <w:gridCol w:w="6896"/>
+              <w:gridCol w:w="2092"/>
+              <w:gridCol w:w="6913"/>
             </w:tblGrid>
             <w:tr>
               <w:trPr>
@@ -16146,22 +16483,22 @@
           <w:rFonts w:asciiTheme="minorHAnsi" w:hAnsiTheme="minorHAnsi"/>
         </w:rPr>
       </w:pPr>
-      <w:bookmarkStart w:id="30" w:name="_Toc165969643_Copie_1"/>
-      <w:bookmarkStart w:id="31" w:name="_Toc532179959_Copie_1"/>
-      <w:bookmarkStart w:id="32" w:name="_Toc165969648"/>
-      <w:bookmarkStart w:id="33" w:name="_Toc532179964"/>
-      <w:bookmarkStart w:id="34" w:name="_Toc167193024"/>
-      <w:bookmarkEnd w:id="30"/>
-      <w:bookmarkEnd w:id="31"/>
-      <w:r>
-        <w:rPr>
-          <w:rFonts w:asciiTheme="minorHAnsi" w:hAnsiTheme="minorHAnsi"/>
-        </w:rPr>
-        <w:t>Réalisation</w:t>
-      </w:r>
-      <w:bookmarkEnd w:id="32"/>
+      <w:bookmarkStart w:id="33" w:name="_Toc165969643_Copie_1"/>
+      <w:bookmarkStart w:id="34" w:name="_Toc532179959_Copie_1"/>
+      <w:bookmarkStart w:id="35" w:name="_Toc165969648"/>
+      <w:bookmarkStart w:id="36" w:name="_Toc532179964"/>
+      <w:bookmarkStart w:id="37" w:name="_Toc167700158"/>
       <w:bookmarkEnd w:id="33"/>
       <w:bookmarkEnd w:id="34"/>
+      <w:r>
+        <w:rPr>
+          <w:rFonts w:asciiTheme="minorHAnsi" w:hAnsiTheme="minorHAnsi"/>
+        </w:rPr>
+        <w:t>Réalisation</w:t>
+      </w:r>
+      <w:bookmarkEnd w:id="35"/>
+      <w:bookmarkEnd w:id="36"/>
+      <w:bookmarkEnd w:id="37"/>
     </w:p>
     <w:p>
       <w:pPr>
@@ -16170,14 +16507,14 @@
           <w:rFonts w:asciiTheme="minorHAnsi" w:hAnsiTheme="minorHAnsi"/>
         </w:rPr>
       </w:pPr>
-      <w:bookmarkStart w:id="35" w:name="_Toc167193025"/>
+      <w:bookmarkStart w:id="38" w:name="_Toc167700159"/>
       <w:r>
         <w:rPr>
           <w:rFonts w:asciiTheme="minorHAnsi" w:hAnsiTheme="minorHAnsi"/>
         </w:rPr>
         <w:t>Installation de l’environnement de travail</w:t>
       </w:r>
-      <w:bookmarkEnd w:id="35"/>
+      <w:bookmarkEnd w:id="38"/>
     </w:p>
     <w:p>
       <w:pPr>
@@ -16208,9 +16545,27 @@
       </w:r>
       <w:r>
         <w:rPr>
+          <w:b/>
+          <w:bCs/>
           <w:color w:val="auto"/>
         </w:rPr>
-        <w:t>(7.3)</w:t>
+        <w:t>(</w:t>
+      </w:r>
+      <w:r>
+        <w:rPr>
+          <w:b/>
+          <w:bCs/>
+          <w:color w:val="auto"/>
+        </w:rPr>
+        <w:t>v</w:t>
+      </w:r>
+      <w:r>
+        <w:rPr>
+          <w:b/>
+          <w:bCs/>
+          <w:color w:val="auto"/>
+        </w:rPr>
+        <w:t>7.3)</w:t>
       </w:r>
       <w:r>
         <w:rPr>
@@ -16275,7 +16630,6 @@
         </w:numPr>
       </w:pPr>
       <w:proofErr w:type="spellStart"/>
-      <w:proofErr w:type="gramStart"/>
       <w:r>
         <w:rPr>
           <w:b/>
@@ -16287,20 +16641,61 @@
       <w:proofErr w:type="spellEnd"/>
       <w:r>
         <w:rPr>
+          <w:b/>
+          <w:bCs/>
           <w:color w:val="auto"/>
         </w:rPr>
         <w:t xml:space="preserve"> </w:t>
       </w:r>
       <w:r>
         <w:rPr>
+          <w:b/>
+          <w:bCs/>
           <w:color w:val="auto"/>
         </w:rPr>
+        <w:t>(</w:t>
+      </w:r>
+      <w:r>
+        <w:rPr>
+          <w:b/>
+          <w:bCs/>
+          <w:color w:val="auto"/>
+        </w:rPr>
+        <w:t>v7.54</w:t>
+      </w:r>
+      <w:proofErr w:type="gramStart"/>
+      <w:r>
+        <w:rPr>
+          <w:b/>
+          <w:bCs/>
+          <w:color w:val="auto"/>
+        </w:rPr>
+        <w:t>Pro</w:t>
+      </w:r>
+      <w:r>
+        <w:rPr>
+          <w:b/>
+          <w:bCs/>
+          <w:color w:val="auto"/>
+        </w:rPr>
+        <w:t>)</w:t>
+      </w:r>
+      <w:r>
+        <w:rPr>
+          <w:color w:val="auto"/>
+        </w:rPr>
         <w:t xml:space="preserve"> </w:t>
       </w:r>
       <w:r>
         <w:rPr>
           <w:color w:val="auto"/>
         </w:rPr>
+        <w:t xml:space="preserve"> </w:t>
+      </w:r>
+      <w:r>
+        <w:rPr>
+          <w:color w:val="auto"/>
+        </w:rPr>
         <w:t>-</w:t>
       </w:r>
       <w:proofErr w:type="gramEnd"/>
@@ -16315,6 +16710,56 @@
           <w:color w:val="auto"/>
         </w:rPr>
         <w:t>est un outil de gestion de projet basé sur les principes Agile et la méthodologie Scrum.</w:t>
+      </w:r>
+      <w:r>
+        <w:rPr>
+          <w:color w:val="auto"/>
+        </w:rPr>
+        <w:t xml:space="preserve"> Notre </w:t>
+      </w:r>
+      <w:proofErr w:type="spellStart"/>
+      <w:r>
+        <w:rPr>
+          <w:color w:val="auto"/>
+        </w:rPr>
+        <w:t>iceScrum</w:t>
+      </w:r>
+      <w:proofErr w:type="spellEnd"/>
+      <w:r>
+        <w:rPr>
+          <w:color w:val="auto"/>
+        </w:rPr>
+        <w:t xml:space="preserve"> est </w:t>
+      </w:r>
+      <w:proofErr w:type="spellStart"/>
+      <w:r>
+        <w:rPr>
+          <w:color w:val="auto"/>
+        </w:rPr>
+        <w:t>speceialversion</w:t>
+      </w:r>
+      <w:proofErr w:type="spellEnd"/>
+      <w:r>
+        <w:rPr>
+          <w:color w:val="auto"/>
+        </w:rPr>
+        <w:t xml:space="preserve"> pour ETML spécialement :« </w:t>
+      </w:r>
+      <w:proofErr w:type="spellStart"/>
+      <w:proofErr w:type="gramStart"/>
+      <w:r>
+        <w:rPr>
+          <w:color w:val="auto"/>
+        </w:rPr>
+        <w:t>etml.icescrum</w:t>
+      </w:r>
+      <w:proofErr w:type="spellEnd"/>
+      <w:proofErr w:type="gramEnd"/>
+      <w:r>
+        <w:rPr>
+          <w:color w:val="auto"/>
+        </w:rPr>
+        <w:t xml:space="preserve"> ».  </w:t>
       </w:r>
     </w:p>
     <w:p>
@@ -16534,20 +16979,21 @@
           <w:rFonts w:asciiTheme="minorHAnsi" w:hAnsiTheme="minorHAnsi"/>
         </w:rPr>
       </w:pPr>
-      <w:bookmarkStart w:id="36" w:name="_Toc167193026"/>
+      <w:bookmarkStart w:id="39" w:name="_Toc167700160"/>
       <w:r>
         <w:rPr>
           <w:rFonts w:asciiTheme="minorHAnsi" w:hAnsiTheme="minorHAnsi"/>
         </w:rPr>
         <w:t>Ressources extérieures</w:t>
       </w:r>
-      <w:bookmarkEnd w:id="36"/>
+      <w:bookmarkEnd w:id="39"/>
     </w:p>
     <w:p>
       <w:pPr>
         <w:pStyle w:val="Informations"/>
         <w:jc w:val="left"/>
         <w:rPr>
+          <w:rStyle w:val="Lienhypertexte"/>
           <w:lang w:val="en-US"/>
         </w:rPr>
       </w:pPr>
@@ -16630,6 +17076,7 @@
         <w:pStyle w:val="Informations"/>
         <w:jc w:val="left"/>
         <w:rPr>
+          <w:color w:val="0D0D0D" w:themeColor="text1" w:themeTint="F2"/>
           <w:lang w:val="en-US"/>
         </w:rPr>
       </w:pPr>
@@ -16637,132 +17084,345 @@
     <w:p>
       <w:pPr>
         <w:pStyle w:val="Informations"/>
-        <w:rPr>
+        <w:jc w:val="left"/>
+        <w:rPr>
+          <w:color w:val="0D0D0D" w:themeColor="text1" w:themeTint="F2"/>
           <w:lang w:val="en-US"/>
         </w:rPr>
       </w:pPr>
     </w:p>
     <w:p>
       <w:pPr>
-        <w:pStyle w:val="Titre2"/>
-        <w:rPr>
-          <w:rFonts w:asciiTheme="minorHAnsi" w:hAnsiTheme="minorHAnsi"/>
-        </w:rPr>
-      </w:pPr>
-      <w:bookmarkStart w:id="37" w:name="_Toc167193027"/>
-      <w:r>
-        <w:rPr>
-          <w:rFonts w:asciiTheme="minorHAnsi" w:hAnsiTheme="minorHAnsi"/>
-        </w:rPr>
-        <w:t>Déroulement effectif</w:t>
-      </w:r>
-      <w:bookmarkEnd w:id="37"/>
+        <w:pStyle w:val="Informations"/>
+        <w:rPr>
+          <w:lang w:val="en-US"/>
+        </w:rPr>
+      </w:pPr>
     </w:p>
     <w:p>
       <w:pPr>
-        <w:pStyle w:val="Informations"/>
-        <w:rPr>
-          <w:color w:val="262626" w:themeColor="text1" w:themeTint="D9"/>
-        </w:rPr>
-      </w:pPr>
-      <w:bookmarkStart w:id="38" w:name="_Toc532179961"/>
-      <w:bookmarkEnd w:id="38"/>
-      <w:r>
-        <w:rPr>
-          <w:color w:val="262626" w:themeColor="text1" w:themeTint="D9"/>
-        </w:rPr>
-        <w:t xml:space="preserve">Le sprint s’est passe facilement ; </w:t>
-      </w:r>
-      <w:r>
-        <w:rPr>
-          <w:color w:val="262626" w:themeColor="text1" w:themeTint="D9"/>
-        </w:rPr>
-        <w:t>nos tests</w:t>
-      </w:r>
-      <w:r>
-        <w:rPr>
-          <w:color w:val="262626" w:themeColor="text1" w:themeTint="D9"/>
-        </w:rPr>
-        <w:t xml:space="preserve"> d’acceptation sont </w:t>
-      </w:r>
-      <w:r>
-        <w:rPr>
-          <w:color w:val="262626" w:themeColor="text1" w:themeTint="D9"/>
-        </w:rPr>
-        <w:t>faits</w:t>
-      </w:r>
-      <w:r>
-        <w:rPr>
-          <w:color w:val="262626" w:themeColor="text1" w:themeTint="D9"/>
-        </w:rPr>
-        <w:t xml:space="preserve"> </w:t>
-      </w:r>
-      <w:r>
-        <w:rPr>
-          <w:color w:val="262626" w:themeColor="text1" w:themeTint="D9"/>
-        </w:rPr>
-        <w:t>justement.</w:t>
-      </w:r>
-    </w:p>
-    <w:p>
-      <w:pPr>
-        <w:pStyle w:val="Informations"/>
-        <w:rPr>
-          <w:color w:val="262626" w:themeColor="text1" w:themeTint="D9"/>
-        </w:rPr>
-      </w:pPr>
-      <w:r>
-        <w:rPr>
-          <w:color w:val="262626" w:themeColor="text1" w:themeTint="D9"/>
-        </w:rPr>
-        <w:t>J’ai effectué des travaux sur « Salle D13 » ;</w:t>
-      </w:r>
-    </w:p>
-    <w:p>
-      <w:pPr>
-        <w:pStyle w:val="Informations"/>
-        <w:rPr>
-          <w:color w:val="262626" w:themeColor="text1" w:themeTint="D9"/>
-        </w:rPr>
-      </w:pPr>
-      <w:r>
-        <w:rPr>
-          <w:color w:val="262626" w:themeColor="text1" w:themeTint="D9"/>
-        </w:rPr>
-        <w:t xml:space="preserve">Mon collègue a accepté ma construction. Nous avons discuté tous les points ensemble. </w:t>
-      </w:r>
-    </w:p>
-    <w:p>
-      <w:pPr>
         <w:pStyle w:val="Titre2"/>
         <w:rPr>
           <w:rFonts w:asciiTheme="minorHAnsi" w:hAnsiTheme="minorHAnsi"/>
         </w:rPr>
       </w:pPr>
-      <w:bookmarkStart w:id="39" w:name="_Toc532179961_Copie_1"/>
-      <w:bookmarkStart w:id="40" w:name="_Toc167193028"/>
-      <w:bookmarkEnd w:id="39"/>
+      <w:bookmarkStart w:id="40" w:name="_Toc167700161"/>
       <w:r>
         <w:rPr>
           <w:rFonts w:asciiTheme="minorHAnsi" w:hAnsiTheme="minorHAnsi"/>
         </w:rPr>
-        <w:t>Journal de travail</w:t>
+        <w:t>Déroulement effectif</w:t>
       </w:r>
       <w:bookmarkEnd w:id="40"/>
     </w:p>
     <w:p>
       <w:pPr>
         <w:pStyle w:val="Informations"/>
-      </w:pPr>
+        <w:rPr>
+          <w:color w:val="262626" w:themeColor="text1" w:themeTint="D9"/>
+        </w:rPr>
+      </w:pPr>
+      <w:bookmarkStart w:id="41" w:name="_Toc532179961"/>
+      <w:bookmarkEnd w:id="41"/>
+      <w:r>
+        <w:rPr>
+          <w:color w:val="262626" w:themeColor="text1" w:themeTint="D9"/>
+        </w:rPr>
+        <w:t xml:space="preserve">Le sprint s’est passe facilement ; </w:t>
+      </w:r>
+      <w:r>
+        <w:rPr>
+          <w:color w:val="262626" w:themeColor="text1" w:themeTint="D9"/>
+        </w:rPr>
+        <w:t>nos tests</w:t>
+      </w:r>
+      <w:r>
+        <w:rPr>
+          <w:color w:val="262626" w:themeColor="text1" w:themeTint="D9"/>
+        </w:rPr>
+        <w:t xml:space="preserve"> d’acceptation sont </w:t>
+      </w:r>
+      <w:r>
+        <w:rPr>
+          <w:color w:val="262626" w:themeColor="text1" w:themeTint="D9"/>
+        </w:rPr>
+        <w:t>faits</w:t>
+      </w:r>
+      <w:r>
+        <w:rPr>
+          <w:color w:val="262626" w:themeColor="text1" w:themeTint="D9"/>
+        </w:rPr>
+        <w:t xml:space="preserve"> </w:t>
+      </w:r>
+      <w:r>
+        <w:rPr>
+          <w:color w:val="262626" w:themeColor="text1" w:themeTint="D9"/>
+        </w:rPr>
+        <w:t>justement.</w:t>
+      </w:r>
     </w:p>
     <w:p>
       <w:pPr>
         <w:pStyle w:val="Informations"/>
-      </w:pPr>
-      <w:r>
         <w:rPr>
           <w:color w:val="262626" w:themeColor="text1" w:themeTint="D9"/>
         </w:rPr>
+      </w:pPr>
+      <w:r>
+        <w:rPr>
+          <w:color w:val="262626" w:themeColor="text1" w:themeTint="D9"/>
+        </w:rPr>
+        <w:t>J’ai effectué des travaux sur « Salle D13 » ;</w:t>
+      </w:r>
+    </w:p>
+    <w:p>
+      <w:pPr>
+        <w:pStyle w:val="Informations"/>
+        <w:rPr>
+          <w:color w:val="262626" w:themeColor="text1" w:themeTint="D9"/>
+        </w:rPr>
+      </w:pPr>
+      <w:r>
+        <w:rPr>
+          <w:color w:val="262626" w:themeColor="text1" w:themeTint="D9"/>
+        </w:rPr>
+        <w:t xml:space="preserve">Mon collègue a accepté ma construction. Nous avons discuté tous les points ensemble. </w:t>
+      </w:r>
+    </w:p>
+    <w:p>
+      <w:pPr>
+        <w:pStyle w:val="Informations"/>
+        <w:rPr>
+          <w:color w:val="262626" w:themeColor="text1" w:themeTint="D9"/>
+        </w:rPr>
+      </w:pPr>
+    </w:p>
+    <w:p>
+      <w:pPr>
+        <w:pStyle w:val="Informations"/>
+        <w:rPr>
+          <w:color w:val="262626" w:themeColor="text1" w:themeTint="D9"/>
+        </w:rPr>
+      </w:pPr>
+      <w:r>
+        <w:rPr>
+          <w:color w:val="262626" w:themeColor="text1" w:themeTint="D9"/>
+        </w:rPr>
+        <w:drawing>
+          <wp:anchor distT="0" distB="0" distL="114300" distR="114300" simplePos="0" relativeHeight="251659264" behindDoc="0" locked="0" layoutInCell="1" allowOverlap="1" wp14:anchorId="0A8BF500" wp14:editId="4BECF2CB">
+            <wp:simplePos x="0" y="0"/>
+            <wp:positionH relativeFrom="margin">
+              <wp:align>right</wp:align>
+            </wp:positionH>
+            <wp:positionV relativeFrom="paragraph">
+              <wp:posOffset>214160</wp:posOffset>
+            </wp:positionV>
+            <wp:extent cx="5650230" cy="2499995"/>
+            <wp:effectExtent l="0" t="0" r="7620" b="0"/>
+            <wp:wrapSquare wrapText="bothSides"/>
+            <wp:docPr id="3" name="Image 3"/>
+            <wp:cNvGraphicFramePr>
+              <a:graphicFrameLocks xmlns:a="http://schemas.openxmlformats.org/drawingml/2006/main" noChangeAspect="1"/>
+            </wp:cNvGraphicFramePr>
+            <a:graphic xmlns:a="http://schemas.openxmlformats.org/drawingml/2006/main">
+              <a:graphicData uri="http://schemas.openxmlformats.org/drawingml/2006/picture">
+                <pic:pic xmlns:pic="http://schemas.openxmlformats.org/drawingml/2006/picture">
+                  <pic:nvPicPr>
+                    <pic:cNvPr id="1" name=""/>
+                    <pic:cNvPicPr/>
+                  </pic:nvPicPr>
+                  <pic:blipFill rotWithShape="1">
+                    <a:blip r:embed="rId16">
+                      <a:extLst>
+                        <a:ext uri="{28A0092B-C50C-407E-A947-70E740481C1C}">
+                          <a14:useLocalDpi xmlns:a14="http://schemas.microsoft.com/office/drawing/2010/main" val="0"/>
+                        </a:ext>
+                      </a:extLst>
+                    </a:blip>
+                    <a:srcRect r="1895"/>
+                    <a:stretch/>
+                  </pic:blipFill>
+                  <pic:spPr bwMode="auto">
+                    <a:xfrm>
+                      <a:off x="0" y="0"/>
+                      <a:ext cx="5650230" cy="2499995"/>
+                    </a:xfrm>
+                    <a:prstGeom prst="rect">
+                      <a:avLst/>
+                    </a:prstGeom>
+                    <a:ln>
+                      <a:noFill/>
+                    </a:ln>
+                    <a:extLst>
+                      <a:ext uri="{53640926-AAD7-44D8-BBD7-CCE9431645EC}">
+                        <a14:shadowObscured xmlns:a14="http://schemas.microsoft.com/office/drawing/2010/main"/>
+                      </a:ext>
+                    </a:extLst>
+                  </pic:spPr>
+                </pic:pic>
+              </a:graphicData>
+            </a:graphic>
+            <wp14:sizeRelH relativeFrom="margin">
+              <wp14:pctWidth>0</wp14:pctWidth>
+            </wp14:sizeRelH>
+          </wp:anchor>
+        </w:drawing>
+      </w:r>
+      <w:proofErr w:type="spellStart"/>
+      <w:r>
+        <w:rPr>
+          <w:color w:val="262626" w:themeColor="text1" w:themeTint="D9"/>
+        </w:rPr>
+        <w:t>Burnup</w:t>
+      </w:r>
+      <w:proofErr w:type="spellEnd"/>
+      <w:r>
+        <w:rPr>
+          <w:color w:val="262626" w:themeColor="text1" w:themeTint="D9"/>
+        </w:rPr>
+        <w:t xml:space="preserve"> chart :</w:t>
+      </w:r>
+    </w:p>
+    <w:p>
+      <w:pPr>
+        <w:pStyle w:val="Informations"/>
+        <w:rPr>
+          <w:color w:val="262626" w:themeColor="text1" w:themeTint="D9"/>
+        </w:rPr>
+      </w:pPr>
+    </w:p>
+    <w:p>
+      <w:pPr>
+        <w:pStyle w:val="Informations"/>
+        <w:rPr>
+          <w:color w:val="262626" w:themeColor="text1" w:themeTint="D9"/>
+        </w:rPr>
+      </w:pPr>
+      <w:r>
+        <w:rPr>
+          <w:color w:val="262626" w:themeColor="text1" w:themeTint="D9"/>
+        </w:rPr>
+        <w:drawing>
+          <wp:anchor distT="0" distB="0" distL="114300" distR="114300" simplePos="0" relativeHeight="251660288" behindDoc="0" locked="0" layoutInCell="1" allowOverlap="1" wp14:anchorId="0794AAE5" wp14:editId="76492555">
+            <wp:simplePos x="0" y="0"/>
+            <wp:positionH relativeFrom="margin">
+              <wp:align>center</wp:align>
+            </wp:positionH>
+            <wp:positionV relativeFrom="paragraph">
+              <wp:posOffset>158529</wp:posOffset>
+            </wp:positionV>
+            <wp:extent cx="5518150" cy="2474595"/>
+            <wp:effectExtent l="0" t="0" r="6350" b="1905"/>
+            <wp:wrapSquare wrapText="bothSides"/>
+            <wp:docPr id="5" name="Image 5"/>
+            <wp:cNvGraphicFramePr>
+              <a:graphicFrameLocks xmlns:a="http://schemas.openxmlformats.org/drawingml/2006/main" noChangeAspect="1"/>
+            </wp:cNvGraphicFramePr>
+            <a:graphic xmlns:a="http://schemas.openxmlformats.org/drawingml/2006/main">
+              <a:graphicData uri="http://schemas.openxmlformats.org/drawingml/2006/picture">
+                <pic:pic xmlns:pic="http://schemas.openxmlformats.org/drawingml/2006/picture">
+                  <pic:nvPicPr>
+                    <pic:cNvPr id="1" name=""/>
+                    <pic:cNvPicPr/>
+                  </pic:nvPicPr>
+                  <pic:blipFill>
+                    <a:blip r:embed="rId17">
+                      <a:extLst>
+                        <a:ext uri="{28A0092B-C50C-407E-A947-70E740481C1C}">
+                          <a14:useLocalDpi xmlns:a14="http://schemas.microsoft.com/office/drawing/2010/main" val="0"/>
+                        </a:ext>
+                      </a:extLst>
+                    </a:blip>
+                    <a:stretch>
+                      <a:fillRect/>
+                    </a:stretch>
+                  </pic:blipFill>
+                  <pic:spPr>
+                    <a:xfrm>
+                      <a:off x="0" y="0"/>
+                      <a:ext cx="5518150" cy="2474595"/>
+                    </a:xfrm>
+                    <a:prstGeom prst="rect">
+                      <a:avLst/>
+                    </a:prstGeom>
+                  </pic:spPr>
+                </pic:pic>
+              </a:graphicData>
+            </a:graphic>
+            <wp14:sizeRelH relativeFrom="margin">
+              <wp14:pctWidth>0</wp14:pctWidth>
+            </wp14:sizeRelH>
+            <wp14:sizeRelV relativeFrom="margin">
+              <wp14:pctHeight>0</wp14:pctHeight>
+            </wp14:sizeRelV>
+          </wp:anchor>
+        </w:drawing>
+      </w:r>
+      <w:proofErr w:type="spellStart"/>
+      <w:r>
+        <w:rPr>
+          <w:color w:val="262626" w:themeColor="text1" w:themeTint="D9"/>
+        </w:rPr>
+        <w:t>Burndown</w:t>
+      </w:r>
+      <w:proofErr w:type="spellEnd"/>
+      <w:r>
+        <w:rPr>
+          <w:color w:val="262626" w:themeColor="text1" w:themeTint="D9"/>
+        </w:rPr>
+        <w:t xml:space="preserve"> chart :</w:t>
+      </w:r>
+    </w:p>
+    <w:p>
+      <w:pPr>
+        <w:pStyle w:val="Informations"/>
+        <w:rPr>
+          <w:color w:val="262626" w:themeColor="text1" w:themeTint="D9"/>
+        </w:rPr>
+      </w:pPr>
+    </w:p>
+    <w:p>
+      <w:pPr>
+        <w:pStyle w:val="Informations"/>
+        <w:rPr>
+          <w:color w:val="262626" w:themeColor="text1" w:themeTint="D9"/>
+        </w:rPr>
+      </w:pPr>
+    </w:p>
+    <w:p>
+      <w:pPr>
+        <w:pStyle w:val="Titre2"/>
+        <w:rPr>
+          <w:rFonts w:asciiTheme="minorHAnsi" w:hAnsiTheme="minorHAnsi"/>
+        </w:rPr>
+      </w:pPr>
+      <w:bookmarkStart w:id="42" w:name="_Toc532179961_Copie_1"/>
+      <w:bookmarkStart w:id="43" w:name="_Toc167700162"/>
+      <w:bookmarkEnd w:id="42"/>
+      <w:r>
+        <w:rPr>
+          <w:rFonts w:asciiTheme="minorHAnsi" w:hAnsiTheme="minorHAnsi"/>
+        </w:rPr>
+        <w:t>Journal de travail</w:t>
+      </w:r>
+      <w:bookmarkEnd w:id="43"/>
+    </w:p>
+    <w:p>
+      <w:pPr>
+        <w:pStyle w:val="Informations"/>
+      </w:pPr>
+    </w:p>
+    <w:p>
+      <w:pPr>
+        <w:pStyle w:val="Informations"/>
+        <w:rPr>
+          <w:rStyle w:val="Lienhypertexte"/>
+        </w:rPr>
+      </w:pPr>
+      <w:r>
+        <w:rPr>
+          <w:color w:val="262626" w:themeColor="text1" w:themeTint="D9"/>
+        </w:rPr>
         <w:t xml:space="preserve">Mon Journal de travail vous pouvez trouver dans mon Git hub&gt; </w:t>
       </w:r>
       <w:proofErr w:type="spellStart"/>
@@ -16782,97 +17442,56 @@
       <w:r>
         <w:t xml:space="preserve"> </w:t>
       </w:r>
-      <w:hyperlink r:id="rId16" w:history="1">
+      <w:hyperlink r:id="rId18" w:history="1">
         <w:r>
           <w:rPr>
             <w:rStyle w:val="Lienhypertexte"/>
           </w:rPr>
-          <w:t xml:space="preserve">Journal de travail </w:t>
+          <w:t>Journal de travail 3</w:t>
         </w:r>
         <w:r>
           <w:rPr>
             <w:rStyle w:val="Lienhypertexte"/>
           </w:rPr>
-          <w:t>3</w:t>
+          <w:t>0</w:t>
         </w:r>
         <w:r>
           <w:rPr>
             <w:rStyle w:val="Lienhypertexte"/>
           </w:rPr>
-          <w:t>06-C-HYOSAN</w:t>
+          <w:t>6-C-HYOSAN</w:t>
         </w:r>
       </w:hyperlink>
-      <w:r>
-        <w:object w:dxaOrig="1543" w:dyaOrig="1000" w14:anchorId="397C27CA">
-          <v:shapetype id="_x0000_t75" coordsize="21600,21600" o:spt="75" o:preferrelative="t" path="m@4@5l@4@11@9@11@9@5xe" filled="f" stroked="f">
-            <v:stroke joinstyle="miter"/>
-            <v:formulas>
-              <v:f eqn="if lineDrawn pixelLineWidth 0"/>
-              <v:f eqn="sum @0 1 0"/>
-              <v:f eqn="sum 0 0 @1"/>
-              <v:f eqn="prod @2 1 2"/>
-              <v:f eqn="prod @3 21600 pixelWidth"/>
-              <v:f eqn="prod @3 21600 pixelHeight"/>
-              <v:f eqn="sum @0 0 1"/>
-              <v:f eqn="prod @6 1 2"/>
-              <v:f eqn="prod @7 21600 pixelWidth"/>
-              <v:f eqn="sum @8 21600 0"/>
-              <v:f eqn="prod @7 21600 pixelHeight"/>
-              <v:f eqn="sum @10 21600 0"/>
-            </v:formulas>
-            <v:path o:extrusionok="f" gradientshapeok="t" o:connecttype="rect"/>
-            <o:lock v:ext="edit" aspectratio="t"/>
-          </v:shapetype>
-          <v:shape id="_x0000_i1047" type="#_x0000_t75" style="width:62.5pt;height:41.45pt" o:ole="">
-            <v:imagedata r:id="rId17" o:title="" cropbottom="9198f" cropleft="5140f" cropright="7068f"/>
-          </v:shape>
-          <o:OLEObject Type="Embed" ProgID="Package" ShapeID="_x0000_i1047" DrawAspect="Icon" ObjectID="_1777814263" r:id="rId18"/>
-        </w:object>
-      </w:r>
     </w:p>
     <w:p>
       <w:pPr>
-        <w:pStyle w:val="Titre1"/>
-        <w:rPr>
-          <w:rFonts w:asciiTheme="minorHAnsi" w:hAnsiTheme="minorHAnsi"/>
-        </w:rPr>
-      </w:pPr>
-      <w:bookmarkStart w:id="41" w:name="_Toc165969650"/>
-      <w:bookmarkStart w:id="42" w:name="_Toc532179966"/>
-      <w:bookmarkStart w:id="43" w:name="_Toc167193029"/>
-      <w:r>
-        <w:rPr>
-          <w:rFonts w:asciiTheme="minorHAnsi" w:hAnsiTheme="minorHAnsi"/>
-        </w:rPr>
-        <w:t>Tests</w:t>
-      </w:r>
-      <w:bookmarkEnd w:id="41"/>
-      <w:bookmarkEnd w:id="42"/>
-      <w:bookmarkEnd w:id="43"/>
+        <w:pStyle w:val="Informations"/>
+      </w:pPr>
     </w:p>
     <w:p>
       <w:pPr>
-        <w:pStyle w:val="Titre2"/>
-        <w:rPr>
-          <w:rFonts w:asciiTheme="minorHAnsi" w:hAnsiTheme="minorHAnsi"/>
-        </w:rPr>
-      </w:pPr>
-      <w:bookmarkStart w:id="44" w:name="_Toc167193030"/>
-      <w:r>
-        <w:rPr>
-          <w:rFonts w:asciiTheme="minorHAnsi" w:hAnsiTheme="minorHAnsi"/>
-        </w:rPr>
-        <w:t>Stratégie de test</w:t>
-      </w:r>
-      <w:bookmarkEnd w:id="44"/>
+        <w:pStyle w:val="Informations"/>
+      </w:pPr>
     </w:p>
     <w:p>
       <w:pPr>
-        <w:pStyle w:val="Informations"/>
-      </w:pPr>
-      <w:r>
-        <w:t>Qui, quand, avec quelles données, dans quel ordre, etc.</w:t>
-      </w:r>
+        <w:pStyle w:val="Titre1"/>
+        <w:rPr>
+          <w:rFonts w:asciiTheme="minorHAnsi" w:hAnsiTheme="minorHAnsi"/>
+        </w:rPr>
+      </w:pPr>
+      <w:bookmarkStart w:id="44" w:name="_Toc165969650"/>
+      <w:bookmarkStart w:id="45" w:name="_Toc532179966"/>
+      <w:bookmarkStart w:id="46" w:name="_Toc167700163"/>
+      <w:r>
+        <w:rPr>
+          <w:rFonts w:asciiTheme="minorHAnsi" w:hAnsiTheme="minorHAnsi"/>
+        </w:rPr>
+        <w:t>Tests</w:t>
+      </w:r>
+      <w:bookmarkEnd w:id="44"/>
+      <w:bookmarkEnd w:id="45"/>
+      <w:bookmarkEnd w:id="46"/>
     </w:p>
     <w:p>
       <w:pPr>
@@ -16881,20 +17500,155 @@
           <w:rFonts w:asciiTheme="minorHAnsi" w:hAnsiTheme="minorHAnsi"/>
         </w:rPr>
       </w:pPr>
-      <w:bookmarkStart w:id="45" w:name="_Ref308525868"/>
-      <w:bookmarkStart w:id="46" w:name="_Toc165969652"/>
-      <w:bookmarkStart w:id="47" w:name="_Toc532179968"/>
-      <w:bookmarkStart w:id="48" w:name="_Toc167193031"/>
+      <w:bookmarkStart w:id="47" w:name="_Toc167700164"/>
       <w:r>
         <w:rPr>
           <w:rFonts w:asciiTheme="minorHAnsi" w:hAnsiTheme="minorHAnsi"/>
         </w:rPr>
+        <w:t>Stratégie de test</w:t>
+      </w:r>
+      <w:bookmarkEnd w:id="47"/>
+    </w:p>
+    <w:p>
+      <w:pPr>
+        <w:pStyle w:val="Retraitcorpsdetexte"/>
+      </w:pPr>
+    </w:p>
+    <w:p>
+      <w:pPr>
+        <w:pStyle w:val="Retraitcorpsdetexte"/>
+      </w:pPr>
+      <w:r>
+        <w:rPr>
+          <w:b/>
+          <w:bCs/>
+        </w:rPr>
+        <w:t>Qui</w:t>
+      </w:r>
+      <w:r>
+        <w:rPr>
+          <w:b/>
+          <w:bCs/>
+        </w:rPr>
+        <w:t xml:space="preserve"> :</w:t>
+      </w:r>
+      <w:r>
+        <w:t xml:space="preserve"> </w:t>
+      </w:r>
+      <w:r>
+        <w:t>Chaque membre de l'équipe est responsable de tester les fonctionnalités qui ont contribué au développement. Les tests d'intégration sont effectués en collaboration avec d'autres membres de l'équipe.</w:t>
+      </w:r>
+    </w:p>
+    <w:p>
+      <w:pPr>
+        <w:pStyle w:val="Retraitcorpsdetexte"/>
+      </w:pPr>
+    </w:p>
+    <w:p>
+      <w:pPr>
+        <w:pStyle w:val="Retraitcorpsdetexte"/>
+      </w:pPr>
+      <w:r>
+        <w:rPr>
+          <w:b/>
+          <w:bCs/>
+        </w:rPr>
+        <w:t>Quand :</w:t>
+      </w:r>
+      <w:r>
+        <w:t xml:space="preserve"> </w:t>
+      </w:r>
+      <w:r>
+        <w:t>Les tests sont effectués à la fin de chaque Sprint et au fur et à mesure que le projet progresse, afin de garantir la qualité de l'ensemble du processus de développement. Ces fonctionnalités sont intégrées dans le produit final de l'équipe et un examen de Sprint est effectué pour évaluer les éléments développés.</w:t>
+      </w:r>
+    </w:p>
+    <w:p>
+      <w:pPr>
+        <w:pStyle w:val="Retraitcorpsdetexte"/>
+        <w:tabs>
+          <w:tab w:val="clear" w:pos="4395"/>
+          <w:tab w:val="left" w:pos="7635"/>
+        </w:tabs>
+      </w:pPr>
+      <w:r>
+        <w:tab/>
+      </w:r>
+    </w:p>
+    <w:p>
+      <w:pPr>
+        <w:pStyle w:val="Retraitcorpsdetexte"/>
+        <w:tabs>
+          <w:tab w:val="clear" w:pos="4395"/>
+          <w:tab w:val="left" w:pos="7635"/>
+        </w:tabs>
+      </w:pPr>
+      <w:r>
+        <w:rPr>
+          <w:b/>
+          <w:bCs/>
+        </w:rPr>
+        <w:t>Dans quel ordre :</w:t>
+      </w:r>
+      <w:r>
+        <w:rPr>
+          <w:b/>
+          <w:bCs/>
+        </w:rPr>
+        <w:t xml:space="preserve">  </w:t>
+      </w:r>
+      <w:r>
+        <w:t>Les tests sont exécutés dans l'ordre dans lequel l'enseignant décide d'utiliser les sprints hebdomadaires du projet. Commencez par des tâches complexes, aussi simples que possible, de sorte que chaque Sprint sur la même tâche ne provoque pas de stagnation.</w:t>
+      </w:r>
+    </w:p>
+    <w:p>
+      <w:pPr>
+        <w:pStyle w:val="Retraitcorpsdetexte"/>
+        <w:tabs>
+          <w:tab w:val="clear" w:pos="4395"/>
+          <w:tab w:val="left" w:pos="7635"/>
+        </w:tabs>
+        <w:ind w:left="0"/>
+        <w:rPr>
+          <w:b/>
+          <w:bCs/>
+        </w:rPr>
+      </w:pPr>
+    </w:p>
+    <w:p>
+      <w:pPr>
+        <w:pStyle w:val="Retraitcorpsdetexte"/>
+        <w:tabs>
+          <w:tab w:val="clear" w:pos="4395"/>
+          <w:tab w:val="left" w:pos="7635"/>
+        </w:tabs>
+        <w:ind w:left="0"/>
+        <w:rPr>
+          <w:b/>
+          <w:bCs/>
+        </w:rPr>
+      </w:pPr>
+    </w:p>
+    <w:p>
+      <w:pPr>
+        <w:pStyle w:val="Titre2"/>
+        <w:rPr>
+          <w:rFonts w:asciiTheme="minorHAnsi" w:hAnsiTheme="minorHAnsi"/>
+        </w:rPr>
+      </w:pPr>
+      <w:bookmarkStart w:id="48" w:name="_Ref308525868"/>
+      <w:bookmarkStart w:id="49" w:name="_Toc165969652"/>
+      <w:bookmarkStart w:id="50" w:name="_Toc532179968"/>
+      <w:bookmarkStart w:id="51" w:name="_Toc167700165"/>
+      <w:r>
+        <w:rPr>
+          <w:rFonts w:asciiTheme="minorHAnsi" w:hAnsiTheme="minorHAnsi"/>
+        </w:rPr>
         <w:t>Dossier des tests</w:t>
       </w:r>
-      <w:bookmarkEnd w:id="45"/>
-      <w:bookmarkEnd w:id="46"/>
-      <w:bookmarkEnd w:id="47"/>
       <w:bookmarkEnd w:id="48"/>
+      <w:bookmarkEnd w:id="49"/>
+      <w:bookmarkEnd w:id="50"/>
+      <w:bookmarkEnd w:id="51"/>
     </w:p>
     <w:p>
       <w:pPr>
@@ -16908,7 +17662,6 @@
           <w:szCs w:val="18"/>
         </w:rPr>
       </w:pPr>
-      <w:bookmarkStart w:id="49" w:name="_Toc167193032"/>
     </w:p>
     <w:tbl>
       <w:tblPr>
@@ -17885,7 +18638,6 @@
               </w:rPr>
             </w:pPr>
             <w:r>
-              <w:lastRenderedPageBreak/>
               <w:t>une porte menant aux étages inférieurs </w:t>
             </w:r>
           </w:p>
@@ -18014,6 +18766,7 @@
               </w:rPr>
             </w:pPr>
             <w:r>
+              <w:lastRenderedPageBreak/>
               <w:t>2 tiroirs suspendus </w:t>
             </w:r>
           </w:p>
@@ -19933,7 +20686,6 @@
             </w:pPr>
             <w:proofErr w:type="spellStart"/>
             <w:r>
-              <w:lastRenderedPageBreak/>
               <w:t>Kettle</w:t>
             </w:r>
             <w:proofErr w:type="spellEnd"/>
@@ -20131,6 +20883,7 @@
               </w:rPr>
             </w:pPr>
             <w:r>
+              <w:lastRenderedPageBreak/>
               <w:t>7 May </w:t>
             </w:r>
           </w:p>
@@ -20162,6 +20915,7 @@
               </w:rPr>
             </w:pPr>
             <w:r>
+              <w:lastRenderedPageBreak/>
               <w:t xml:space="preserve">5 tapis de </w:t>
             </w:r>
             <w:proofErr w:type="spellStart"/>
@@ -21675,7 +22429,6 @@
               </w:rPr>
             </w:pPr>
             <w:r>
-              <w:lastRenderedPageBreak/>
               <w:t>2) porte </w:t>
             </w:r>
           </w:p>
@@ -21853,6 +22606,7 @@
               </w:rPr>
             </w:pPr>
             <w:r>
+              <w:lastRenderedPageBreak/>
               <w:t>7 May </w:t>
             </w:r>
           </w:p>
@@ -21884,6 +22638,7 @@
               </w:rPr>
             </w:pPr>
             <w:r>
+              <w:lastRenderedPageBreak/>
               <w:t>4) vitres </w:t>
             </w:r>
           </w:p>
@@ -23479,7 +24234,6 @@
               </w:rPr>
             </w:pPr>
             <w:r>
-              <w:lastRenderedPageBreak/>
               <w:t>7 May </w:t>
             </w:r>
           </w:p>
@@ -23511,7 +24265,6 @@
               </w:rPr>
             </w:pPr>
             <w:r>
-              <w:lastRenderedPageBreak/>
               <w:t xml:space="preserve">Prise </w:t>
             </w:r>
             <w:proofErr w:type="spellStart"/>
@@ -23621,6 +24374,7 @@
           <w:sz w:val="24"/>
           <w:szCs w:val="24"/>
         </w:rPr>
+        <w:lastRenderedPageBreak/>
         <w:t>Sprint 4 </w:t>
       </w:r>
     </w:p>
@@ -25376,7 +26130,6 @@
               </w:rPr>
             </w:pPr>
             <w:r>
-              <w:lastRenderedPageBreak/>
               <w:t>14 May </w:t>
             </w:r>
           </w:p>
@@ -25408,7 +26161,6 @@
               </w:rPr>
             </w:pPr>
             <w:r>
-              <w:lastRenderedPageBreak/>
               <w:t>Tableau blanc </w:t>
             </w:r>
           </w:p>
@@ -25506,6 +26258,7 @@
             </w:pPr>
             <w:proofErr w:type="spellStart"/>
             <w:r>
+              <w:lastRenderedPageBreak/>
               <w:t>Beamer</w:t>
             </w:r>
             <w:proofErr w:type="spellEnd"/>
@@ -27175,7 +27928,6 @@
               </w:rPr>
             </w:pPr>
             <w:r>
-              <w:lastRenderedPageBreak/>
               <w:t>14 May </w:t>
             </w:r>
           </w:p>
@@ -27207,7 +27959,6 @@
               </w:rPr>
             </w:pPr>
             <w:r>
-              <w:lastRenderedPageBreak/>
               <w:t>1 bureau pour le Professeur </w:t>
             </w:r>
           </w:p>
@@ -27304,6 +28055,7 @@
               </w:rPr>
             </w:pPr>
             <w:r>
+              <w:lastRenderedPageBreak/>
               <w:t>fenêtres </w:t>
             </w:r>
           </w:p>
@@ -29014,7 +29766,6 @@
             </w:pPr>
             <w:proofErr w:type="spellStart"/>
             <w:r>
-              <w:lastRenderedPageBreak/>
               <w:t>Quantite</w:t>
             </w:r>
             <w:proofErr w:type="spellEnd"/>
@@ -29124,6 +29875,7 @@
             </w:pPr>
             <w:proofErr w:type="spellStart"/>
             <w:r>
+              <w:lastRenderedPageBreak/>
               <w:t>Verification</w:t>
             </w:r>
             <w:proofErr w:type="spellEnd"/>
@@ -30748,7 +31500,6 @@
               </w:rPr>
             </w:pPr>
             <w:r>
-              <w:lastRenderedPageBreak/>
               <w:t>9) désodorisant </w:t>
             </w:r>
           </w:p>
@@ -30848,6 +31599,7 @@
               </w:rPr>
             </w:pPr>
             <w:r>
+              <w:lastRenderedPageBreak/>
               <w:t>10) dispositif handicapé </w:t>
             </w:r>
           </w:p>
@@ -30963,13 +31715,14 @@
           <w:rFonts w:asciiTheme="minorHAnsi" w:hAnsiTheme="minorHAnsi"/>
         </w:rPr>
       </w:pPr>
+      <w:bookmarkStart w:id="52" w:name="_Toc167700166"/>
       <w:r>
         <w:rPr>
           <w:rFonts w:asciiTheme="minorHAnsi" w:hAnsiTheme="minorHAnsi"/>
         </w:rPr>
         <w:t>Problèmes restants</w:t>
       </w:r>
-      <w:bookmarkEnd w:id="49"/>
+      <w:bookmarkEnd w:id="52"/>
     </w:p>
     <w:p>
       <w:pPr>
@@ -31062,192 +31815,452 @@
     <w:p>
       <w:pPr>
         <w:pStyle w:val="Informations"/>
-        <w:ind w:left="2138"/>
-        <w:rPr>
-          <w:color w:val="262626" w:themeColor="text1" w:themeTint="D9"/>
-        </w:rPr>
+        <w:ind w:left="0"/>
       </w:pPr>
     </w:p>
     <w:p>
       <w:pPr>
         <w:pStyle w:val="Informations"/>
-        <w:rPr>
-          <w:color w:val="262626" w:themeColor="text1" w:themeTint="D9"/>
-        </w:rPr>
       </w:pPr>
     </w:p>
     <w:p>
       <w:pPr>
-        <w:pStyle w:val="Informations"/>
-      </w:pPr>
+        <w:pStyle w:val="Titre1"/>
+        <w:rPr>
+          <w:rFonts w:asciiTheme="minorHAnsi" w:hAnsiTheme="minorHAnsi"/>
+        </w:rPr>
+      </w:pPr>
+      <w:bookmarkStart w:id="53" w:name="_Toc165969653"/>
+      <w:bookmarkStart w:id="54" w:name="_Toc167700167"/>
+      <w:r>
+        <w:rPr>
+          <w:rFonts w:asciiTheme="minorHAnsi" w:hAnsiTheme="minorHAnsi"/>
+        </w:rPr>
+        <w:t>Conclusion</w:t>
+      </w:r>
+      <w:bookmarkEnd w:id="53"/>
+      <w:bookmarkEnd w:id="54"/>
     </w:p>
     <w:p>
       <w:pPr>
+        <w:pStyle w:val="Titre2"/>
+        <w:rPr>
+          <w:rFonts w:asciiTheme="minorHAnsi" w:hAnsiTheme="minorHAnsi"/>
+        </w:rPr>
+      </w:pPr>
+      <w:bookmarkStart w:id="55" w:name="_Toc165969654"/>
+      <w:bookmarkStart w:id="56" w:name="_Toc167700168"/>
+      <w:r>
+        <w:rPr>
+          <w:rFonts w:asciiTheme="minorHAnsi" w:hAnsiTheme="minorHAnsi"/>
+        </w:rPr>
+        <w:t xml:space="preserve">Bilan des </w:t>
+      </w:r>
+      <w:bookmarkEnd w:id="55"/>
+      <w:r>
+        <w:rPr>
+          <w:rFonts w:asciiTheme="minorHAnsi" w:hAnsiTheme="minorHAnsi"/>
+        </w:rPr>
+        <w:t>fonctionnalités demandées</w:t>
+      </w:r>
+      <w:bookmarkEnd w:id="56"/>
+    </w:p>
+    <w:p>
+      <w:pPr>
+        <w:pStyle w:val="Retraitcorpsdetexte"/>
+      </w:pPr>
+      <w:r>
+        <w:t xml:space="preserve">Pour les fonctionnalités demandées, elles ont été </w:t>
+      </w:r>
+      <w:proofErr w:type="gramStart"/>
+      <w:r>
+        <w:t>respecté</w:t>
+      </w:r>
+      <w:proofErr w:type="gramEnd"/>
+      <w:r>
+        <w:t xml:space="preserve">. La construction a été envoyé dans les délai prévus. </w:t>
+      </w:r>
+    </w:p>
+    <w:p>
+      <w:pPr>
+        <w:pStyle w:val="Retraitcorpsdetexte"/>
+      </w:pPr>
+    </w:p>
+    <w:p>
+      <w:pPr>
+        <w:pStyle w:val="Titre2"/>
+        <w:rPr>
+          <w:rFonts w:asciiTheme="minorHAnsi" w:hAnsiTheme="minorHAnsi"/>
+        </w:rPr>
+      </w:pPr>
+      <w:bookmarkStart w:id="57" w:name="_Toc165969655"/>
+      <w:bookmarkStart w:id="58" w:name="_Toc167700169"/>
+      <w:r>
+        <w:rPr>
+          <w:rFonts w:asciiTheme="minorHAnsi" w:hAnsiTheme="minorHAnsi"/>
+        </w:rPr>
+        <w:t>Bilan de la planification</w:t>
+      </w:r>
+      <w:bookmarkEnd w:id="57"/>
+      <w:bookmarkEnd w:id="58"/>
+    </w:p>
+    <w:p>
+      <w:pPr>
         <w:pStyle w:val="Informations"/>
+        <w:rPr>
+          <w:color w:val="0D0D0D" w:themeColor="text1" w:themeTint="F2"/>
+        </w:rPr>
+      </w:pPr>
+      <w:r>
+        <w:rPr>
+          <w:color w:val="0D0D0D" w:themeColor="text1" w:themeTint="F2"/>
+        </w:rPr>
+        <w:t>La planification initiale était relativement précise, mais certains retards ont été causés par des événements inattendus lors de la modélisation. La différence entre le plan initial et le plan détaillé était principalement due</w:t>
+      </w:r>
+      <w:r>
+        <w:rPr>
+          <w:color w:val="0D0D0D" w:themeColor="text1" w:themeTint="F2"/>
+        </w:rPr>
+        <w:t xml:space="preserve"> </w:t>
+      </w:r>
+      <w:r>
+        <w:rPr>
+          <w:color w:val="0D0D0D" w:themeColor="text1" w:themeTint="F2"/>
+        </w:rPr>
+        <w:t>à des prévisions trop optimistes pour certaines tâches de déconstruction et de modélisation.</w:t>
+      </w:r>
+      <w:r>
+        <w:rPr>
+          <w:color w:val="0D0D0D" w:themeColor="text1" w:themeTint="F2"/>
+        </w:rPr>
+        <w:t xml:space="preserve"> Tout </w:t>
+      </w:r>
+      <w:proofErr w:type="spellStart"/>
+      <w:r>
+        <w:rPr>
+          <w:color w:val="0D0D0D" w:themeColor="text1" w:themeTint="F2"/>
+        </w:rPr>
+        <w:t>ca</w:t>
+      </w:r>
+      <w:proofErr w:type="spellEnd"/>
+      <w:r>
+        <w:rPr>
+          <w:color w:val="0D0D0D" w:themeColor="text1" w:themeTint="F2"/>
+        </w:rPr>
+        <w:t xml:space="preserve"> vous pouvez voir sur ces 2 </w:t>
+      </w:r>
+      <w:proofErr w:type="gramStart"/>
+      <w:r>
+        <w:rPr>
+          <w:color w:val="0D0D0D" w:themeColor="text1" w:themeTint="F2"/>
+        </w:rPr>
+        <w:t>graphiques  «</w:t>
+      </w:r>
+      <w:proofErr w:type="gramEnd"/>
+      <w:r>
+        <w:rPr>
+          <w:color w:val="0D0D0D" w:themeColor="text1" w:themeTint="F2"/>
+        </w:rPr>
+        <w:t> </w:t>
+      </w:r>
+      <w:proofErr w:type="spellStart"/>
+      <w:r>
+        <w:rPr>
+          <w:color w:val="0D0D0D" w:themeColor="text1" w:themeTint="F2"/>
+        </w:rPr>
+        <w:t>Burnup</w:t>
+      </w:r>
+      <w:proofErr w:type="spellEnd"/>
+      <w:r>
+        <w:rPr>
+          <w:color w:val="0D0D0D" w:themeColor="text1" w:themeTint="F2"/>
+        </w:rPr>
+        <w:t> » et « </w:t>
+      </w:r>
+      <w:proofErr w:type="spellStart"/>
+      <w:r>
+        <w:rPr>
+          <w:color w:val="0D0D0D" w:themeColor="text1" w:themeTint="F2"/>
+        </w:rPr>
+        <w:t>Burndown</w:t>
+      </w:r>
+      <w:proofErr w:type="spellEnd"/>
+      <w:r>
+        <w:rPr>
+          <w:color w:val="0D0D0D" w:themeColor="text1" w:themeTint="F2"/>
+        </w:rPr>
+        <w:t> » :</w:t>
+      </w:r>
+    </w:p>
+    <w:p>
+      <w:pPr>
+        <w:pStyle w:val="Informations"/>
+        <w:rPr>
+          <w:color w:val="0D0D0D" w:themeColor="text1" w:themeTint="F2"/>
+        </w:rPr>
+      </w:pPr>
+    </w:p>
+    <w:p>
+      <w:pPr>
+        <w:pStyle w:val="Informations"/>
+        <w:rPr>
+          <w:color w:val="0D0D0D" w:themeColor="text1" w:themeTint="F2"/>
+        </w:rPr>
+      </w:pPr>
+      <w:r>
+        <w:rPr>
+          <w:color w:val="262626" w:themeColor="text1" w:themeTint="D9"/>
+        </w:rPr>
+        <w:drawing>
+          <wp:anchor distT="0" distB="0" distL="114300" distR="114300" simplePos="0" relativeHeight="251662336" behindDoc="0" locked="0" layoutInCell="1" allowOverlap="1" wp14:anchorId="0358663D" wp14:editId="663C0D48">
+            <wp:simplePos x="0" y="0"/>
+            <wp:positionH relativeFrom="margin">
+              <wp:align>right</wp:align>
+            </wp:positionH>
+            <wp:positionV relativeFrom="paragraph">
+              <wp:posOffset>338455</wp:posOffset>
+            </wp:positionV>
+            <wp:extent cx="5650230" cy="2499995"/>
+            <wp:effectExtent l="0" t="0" r="7620" b="0"/>
+            <wp:wrapSquare wrapText="bothSides"/>
+            <wp:docPr id="6" name="Image 6"/>
+            <wp:cNvGraphicFramePr>
+              <a:graphicFrameLocks xmlns:a="http://schemas.openxmlformats.org/drawingml/2006/main" noChangeAspect="1"/>
+            </wp:cNvGraphicFramePr>
+            <a:graphic xmlns:a="http://schemas.openxmlformats.org/drawingml/2006/main">
+              <a:graphicData uri="http://schemas.openxmlformats.org/drawingml/2006/picture">
+                <pic:pic xmlns:pic="http://schemas.openxmlformats.org/drawingml/2006/picture">
+                  <pic:nvPicPr>
+                    <pic:cNvPr id="1" name=""/>
+                    <pic:cNvPicPr/>
+                  </pic:nvPicPr>
+                  <pic:blipFill rotWithShape="1">
+                    <a:blip r:embed="rId16">
+                      <a:extLst>
+                        <a:ext uri="{28A0092B-C50C-407E-A947-70E740481C1C}">
+                          <a14:useLocalDpi xmlns:a14="http://schemas.microsoft.com/office/drawing/2010/main" val="0"/>
+                        </a:ext>
+                      </a:extLst>
+                    </a:blip>
+                    <a:srcRect r="1895"/>
+                    <a:stretch/>
+                  </pic:blipFill>
+                  <pic:spPr bwMode="auto">
+                    <a:xfrm>
+                      <a:off x="0" y="0"/>
+                      <a:ext cx="5650230" cy="2499995"/>
+                    </a:xfrm>
+                    <a:prstGeom prst="rect">
+                      <a:avLst/>
+                    </a:prstGeom>
+                    <a:ln>
+                      <a:noFill/>
+                    </a:ln>
+                    <a:extLst>
+                      <a:ext uri="{53640926-AAD7-44D8-BBD7-CCE9431645EC}">
+                        <a14:shadowObscured xmlns:a14="http://schemas.microsoft.com/office/drawing/2010/main"/>
+                      </a:ext>
+                    </a:extLst>
+                  </pic:spPr>
+                </pic:pic>
+              </a:graphicData>
+            </a:graphic>
+            <wp14:sizeRelH relativeFrom="margin">
+              <wp14:pctWidth>0</wp14:pctWidth>
+            </wp14:sizeRelH>
+          </wp:anchor>
+        </w:drawing>
+      </w:r>
+    </w:p>
+    <w:p>
+      <w:pPr>
+        <w:pStyle w:val="Informations"/>
+        <w:rPr>
+          <w:color w:val="262626" w:themeColor="text1" w:themeTint="D9"/>
+        </w:rPr>
+      </w:pPr>
+      <w:proofErr w:type="spellStart"/>
+      <w:r>
+        <w:rPr>
+          <w:color w:val="0D0D0D" w:themeColor="text1" w:themeTint="F2"/>
+        </w:rPr>
+        <w:t>Burnup</w:t>
+      </w:r>
+      <w:proofErr w:type="spellEnd"/>
+      <w:r>
+        <w:rPr>
+          <w:color w:val="0D0D0D" w:themeColor="text1" w:themeTint="F2"/>
+        </w:rPr>
+        <w:t xml:space="preserve"> du projet :</w:t>
+      </w:r>
+      <w:r>
+        <w:rPr>
+          <w:color w:val="262626" w:themeColor="text1" w:themeTint="D9"/>
+        </w:rPr>
+        <w:t xml:space="preserve"> </w:t>
+      </w:r>
+    </w:p>
+    <w:p>
+      <w:pPr>
+        <w:pStyle w:val="Informations"/>
+        <w:ind w:left="0"/>
+        <w:rPr>
+          <w:color w:val="262626" w:themeColor="text1" w:themeTint="D9"/>
+        </w:rPr>
+      </w:pPr>
+    </w:p>
+    <w:p>
+      <w:pPr>
+        <w:pStyle w:val="Informations"/>
+        <w:rPr>
+          <w:color w:val="0D0D0D" w:themeColor="text1" w:themeTint="F2"/>
+        </w:rPr>
+      </w:pPr>
+    </w:p>
+    <w:p>
+      <w:pPr>
+        <w:pStyle w:val="Informations"/>
+        <w:rPr>
+          <w:color w:val="0D0D0D" w:themeColor="text1" w:themeTint="F2"/>
+        </w:rPr>
+      </w:pPr>
+      <w:r>
+        <w:rPr>
+          <w:color w:val="262626" w:themeColor="text1" w:themeTint="D9"/>
+        </w:rPr>
+        <w:lastRenderedPageBreak/>
+        <w:drawing>
+          <wp:anchor distT="0" distB="0" distL="114300" distR="114300" simplePos="0" relativeHeight="251663360" behindDoc="0" locked="0" layoutInCell="1" allowOverlap="1" wp14:anchorId="2C448071" wp14:editId="5BF9A25A">
+            <wp:simplePos x="0" y="0"/>
+            <wp:positionH relativeFrom="margin">
+              <wp:posOffset>125426</wp:posOffset>
+            </wp:positionH>
+            <wp:positionV relativeFrom="paragraph">
+              <wp:posOffset>256264</wp:posOffset>
+            </wp:positionV>
+            <wp:extent cx="5518150" cy="2474595"/>
+            <wp:effectExtent l="0" t="0" r="6350" b="1905"/>
+            <wp:wrapSquare wrapText="bothSides"/>
+            <wp:docPr id="7" name="Image 7"/>
+            <wp:cNvGraphicFramePr>
+              <a:graphicFrameLocks xmlns:a="http://schemas.openxmlformats.org/drawingml/2006/main" noChangeAspect="1"/>
+            </wp:cNvGraphicFramePr>
+            <a:graphic xmlns:a="http://schemas.openxmlformats.org/drawingml/2006/main">
+              <a:graphicData uri="http://schemas.openxmlformats.org/drawingml/2006/picture">
+                <pic:pic xmlns:pic="http://schemas.openxmlformats.org/drawingml/2006/picture">
+                  <pic:nvPicPr>
+                    <pic:cNvPr id="1" name=""/>
+                    <pic:cNvPicPr/>
+                  </pic:nvPicPr>
+                  <pic:blipFill>
+                    <a:blip r:embed="rId17">
+                      <a:extLst>
+                        <a:ext uri="{28A0092B-C50C-407E-A947-70E740481C1C}">
+                          <a14:useLocalDpi xmlns:a14="http://schemas.microsoft.com/office/drawing/2010/main" val="0"/>
+                        </a:ext>
+                      </a:extLst>
+                    </a:blip>
+                    <a:stretch>
+                      <a:fillRect/>
+                    </a:stretch>
+                  </pic:blipFill>
+                  <pic:spPr>
+                    <a:xfrm>
+                      <a:off x="0" y="0"/>
+                      <a:ext cx="5518150" cy="2474595"/>
+                    </a:xfrm>
+                    <a:prstGeom prst="rect">
+                      <a:avLst/>
+                    </a:prstGeom>
+                  </pic:spPr>
+                </pic:pic>
+              </a:graphicData>
+            </a:graphic>
+            <wp14:sizeRelH relativeFrom="margin">
+              <wp14:pctWidth>0</wp14:pctWidth>
+            </wp14:sizeRelH>
+            <wp14:sizeRelV relativeFrom="margin">
+              <wp14:pctHeight>0</wp14:pctHeight>
+            </wp14:sizeRelV>
+          </wp:anchor>
+        </w:drawing>
+      </w:r>
+      <w:proofErr w:type="spellStart"/>
+      <w:r>
+        <w:rPr>
+          <w:color w:val="0D0D0D" w:themeColor="text1" w:themeTint="F2"/>
+        </w:rPr>
+        <w:t>Burndown</w:t>
+      </w:r>
+      <w:proofErr w:type="spellEnd"/>
+      <w:r>
+        <w:rPr>
+          <w:color w:val="0D0D0D" w:themeColor="text1" w:themeTint="F2"/>
+        </w:rPr>
+        <w:t xml:space="preserve"> du projet : </w:t>
+      </w:r>
+    </w:p>
+    <w:p>
+      <w:pPr>
+        <w:pStyle w:val="Informations"/>
+        <w:rPr>
+          <w:color w:val="262626" w:themeColor="text1" w:themeTint="D9"/>
+        </w:rPr>
+      </w:pPr>
+    </w:p>
+    <w:p>
+      <w:pPr>
+        <w:pStyle w:val="Informations"/>
+        <w:rPr>
+          <w:color w:val="262626" w:themeColor="text1" w:themeTint="D9"/>
+        </w:rPr>
+      </w:pPr>
+    </w:p>
+    <w:p>
+      <w:pPr>
+        <w:pStyle w:val="Informations"/>
+        <w:rPr>
+          <w:color w:val="0D0D0D" w:themeColor="text1" w:themeTint="F2"/>
+        </w:rPr>
+      </w:pPr>
+    </w:p>
+    <w:p>
+      <w:pPr>
+        <w:pStyle w:val="Informations"/>
+        <w:rPr>
+          <w:color w:val="0D0D0D" w:themeColor="text1" w:themeTint="F2"/>
+        </w:rPr>
+      </w:pPr>
+    </w:p>
+    <w:p>
+      <w:pPr>
+        <w:pStyle w:val="Titre2"/>
         <w:numPr>
           <w:ilvl w:val="0"/>
-          <w:numId w:val="5"/>
+          <w:numId w:val="0"/>
         </w:numPr>
-      </w:pPr>
-      <w:r>
-        <w:t>Date de découverte</w:t>
-      </w:r>
+        <w:rPr>
+          <w:rFonts w:asciiTheme="minorHAnsi" w:hAnsiTheme="minorHAnsi"/>
+        </w:rPr>
+      </w:pPr>
+      <w:bookmarkStart w:id="59" w:name="_Toc165969656"/>
     </w:p>
     <w:p>
       <w:pPr>
-        <w:pStyle w:val="Informations"/>
-        <w:numPr>
-          <w:ilvl w:val="0"/>
-          <w:numId w:val="5"/>
-        </w:numPr>
-      </w:pPr>
-      <w:r>
-        <w:t>Impact</w:t>
-      </w:r>
-    </w:p>
-    <w:p>
-      <w:pPr>
-        <w:pStyle w:val="Informations"/>
-        <w:numPr>
-          <w:ilvl w:val="0"/>
-          <w:numId w:val="5"/>
-        </w:numPr>
-      </w:pPr>
-      <w:r>
-        <w:t>Comment le contourner</w:t>
-      </w:r>
-    </w:p>
-    <w:p>
-      <w:pPr>
-        <w:pStyle w:val="Informations"/>
-        <w:numPr>
-          <w:ilvl w:val="0"/>
-          <w:numId w:val="5"/>
-        </w:numPr>
-      </w:pPr>
-      <w:r>
-        <w:t>Piste de résolution</w:t>
-      </w:r>
-    </w:p>
-    <w:p>
-      <w:pPr>
-        <w:pStyle w:val="Titre1"/>
+        <w:pStyle w:val="Titre2"/>
         <w:rPr>
           <w:rFonts w:asciiTheme="minorHAnsi" w:hAnsiTheme="minorHAnsi"/>
         </w:rPr>
       </w:pPr>
-      <w:bookmarkStart w:id="50" w:name="_Toc165969653"/>
-      <w:bookmarkStart w:id="51" w:name="_Toc167193033"/>
+      <w:bookmarkStart w:id="60" w:name="_Toc167700170"/>
       <w:r>
         <w:rPr>
           <w:rFonts w:asciiTheme="minorHAnsi" w:hAnsiTheme="minorHAnsi"/>
         </w:rPr>
-        <w:t>Conclusion</w:t>
-      </w:r>
-      <w:bookmarkEnd w:id="50"/>
-      <w:bookmarkEnd w:id="51"/>
-    </w:p>
-    <w:p>
-      <w:pPr>
-        <w:pStyle w:val="Titre2"/>
-        <w:rPr>
-          <w:rFonts w:asciiTheme="minorHAnsi" w:hAnsiTheme="minorHAnsi"/>
-        </w:rPr>
-      </w:pPr>
-      <w:bookmarkStart w:id="52" w:name="_Toc165969654"/>
-      <w:bookmarkStart w:id="53" w:name="_Toc167193034"/>
-      <w:r>
-        <w:rPr>
-          <w:rFonts w:asciiTheme="minorHAnsi" w:hAnsiTheme="minorHAnsi"/>
-        </w:rPr>
-        <w:t xml:space="preserve">Bilan des </w:t>
-      </w:r>
-      <w:bookmarkEnd w:id="52"/>
-      <w:r>
-        <w:rPr>
-          <w:rFonts w:asciiTheme="minorHAnsi" w:hAnsiTheme="minorHAnsi"/>
-        </w:rPr>
-        <w:t>fonctionnalités demandées</w:t>
-      </w:r>
-      <w:bookmarkEnd w:id="53"/>
-    </w:p>
-    <w:p>
-      <w:pPr>
-        <w:pStyle w:val="Informations"/>
-      </w:pPr>
-      <w:r>
-        <w:t>Il s’agit de reprendre point par point les fonctionnalités décrites dans les spécifications de départ et de définir si elles sont atteintes ou pas, et pourquoi.</w:t>
-      </w:r>
-    </w:p>
-    <w:p>
-      <w:pPr>
-        <w:pStyle w:val="Informations"/>
-      </w:pPr>
-      <w:r>
-        <w:t>Si ce n’est pas le cas, estimer en « % » ou en « temps supplémentaire » le travail qu’il reste à accomplir pour terminer le tout.</w:t>
-      </w:r>
-    </w:p>
-    <w:p>
-      <w:pPr>
-        <w:pStyle w:val="Titre2"/>
-        <w:rPr>
-          <w:rFonts w:asciiTheme="minorHAnsi" w:hAnsiTheme="minorHAnsi"/>
-        </w:rPr>
-      </w:pPr>
-      <w:bookmarkStart w:id="54" w:name="_Toc165969655"/>
-      <w:bookmarkStart w:id="55" w:name="_Toc167193035"/>
-      <w:r>
-        <w:rPr>
-          <w:rFonts w:asciiTheme="minorHAnsi" w:hAnsiTheme="minorHAnsi"/>
-        </w:rPr>
-        <w:t>Bilan de la planification</w:t>
-      </w:r>
-      <w:bookmarkEnd w:id="54"/>
-      <w:bookmarkEnd w:id="55"/>
-    </w:p>
-    <w:p>
-      <w:pPr>
-        <w:pStyle w:val="Informations"/>
-        <w:rPr>
-          <w:color w:val="0D0D0D" w:themeColor="text1" w:themeTint="F2"/>
-        </w:rPr>
-      </w:pPr>
-      <w:r>
-        <w:rPr>
-          <w:color w:val="0D0D0D" w:themeColor="text1" w:themeTint="F2"/>
-        </w:rPr>
-        <w:t>La planification initiale était relativement précise, mais certains retards ont été causés par des événements inattendus lors de la modélisation. La différence entre le plan initial et le plan détaillé était principalement due</w:t>
-      </w:r>
-      <w:r>
-        <w:rPr>
-          <w:color w:val="0D0D0D" w:themeColor="text1" w:themeTint="F2"/>
-        </w:rPr>
-        <w:t xml:space="preserve"> </w:t>
-      </w:r>
-      <w:r>
-        <w:rPr>
-          <w:color w:val="0D0D0D" w:themeColor="text1" w:themeTint="F2"/>
-        </w:rPr>
-        <w:t>à des prévisions trop optimistes pour certaines tâches de déconstruction et de modélisation.</w:t>
-      </w:r>
-    </w:p>
-    <w:p>
-      <w:pPr>
-        <w:pStyle w:val="Titre2"/>
-        <w:rPr>
-          <w:rFonts w:asciiTheme="minorHAnsi" w:hAnsiTheme="minorHAnsi"/>
-        </w:rPr>
-      </w:pPr>
-      <w:bookmarkStart w:id="56" w:name="_Toc165969656"/>
-      <w:bookmarkStart w:id="57" w:name="_Toc167193036"/>
-      <w:r>
-        <w:rPr>
-          <w:rFonts w:asciiTheme="minorHAnsi" w:hAnsiTheme="minorHAnsi"/>
-        </w:rPr>
         <w:t>Bilan personnel</w:t>
       </w:r>
-      <w:bookmarkEnd w:id="56"/>
-      <w:bookmarkEnd w:id="57"/>
+      <w:bookmarkEnd w:id="59"/>
+      <w:bookmarkEnd w:id="60"/>
     </w:p>
     <w:p>
       <w:pPr>
@@ -31392,10 +32405,7 @@
       </w:r>
       <w:proofErr w:type="gramStart"/>
       <w:r>
-        <w:t> </w:t>
-      </w:r>
-      <w:r>
-        <w:t>:travail</w:t>
+        <w:t> :travail</w:t>
       </w:r>
       <w:proofErr w:type="gramEnd"/>
       <w:r>
@@ -31536,6 +32546,37 @@
       <w:pPr>
         <w:pStyle w:val="Retraitcorpsdetexte"/>
       </w:pPr>
+      <w:r>
+        <w:t xml:space="preserve">Je tiens </w:t>
+      </w:r>
+      <w:r>
+        <w:t>à</w:t>
+      </w:r>
+      <w:r>
+        <w:t xml:space="preserve"> remercier toute l’</w:t>
+      </w:r>
+      <w:proofErr w:type="spellStart"/>
+      <w:r>
+        <w:t>equipe</w:t>
+      </w:r>
+      <w:proofErr w:type="spellEnd"/>
+      <w:r>
+        <w:t xml:space="preserve"> pour leur effort fourni malgré les </w:t>
+      </w:r>
+      <w:proofErr w:type="spellStart"/>
+      <w:r>
+        <w:t>c</w:t>
+      </w:r>
+      <w:r>
+        <w:t>o</w:t>
+      </w:r>
+      <w:r>
+        <w:t>mlications</w:t>
+      </w:r>
+      <w:proofErr w:type="spellEnd"/>
+      <w:r>
+        <w:t xml:space="preserve">. </w:t>
+      </w:r>
     </w:p>
     <w:p>
       <w:pPr>
@@ -31549,15 +32590,14 @@
           <w:rFonts w:asciiTheme="minorHAnsi" w:hAnsiTheme="minorHAnsi"/>
         </w:rPr>
       </w:pPr>
-      <w:bookmarkStart w:id="58" w:name="_Toc167193037"/>
+      <w:bookmarkStart w:id="61" w:name="_Toc167700171"/>
       <w:r>
         <w:rPr>
           <w:rFonts w:asciiTheme="minorHAnsi" w:hAnsiTheme="minorHAnsi"/>
         </w:rPr>
-        <w:lastRenderedPageBreak/>
         <w:t>Annexes</w:t>
       </w:r>
-      <w:bookmarkEnd w:id="58"/>
+      <w:bookmarkEnd w:id="61"/>
     </w:p>
     <w:p>
       <w:pPr>
@@ -32041,7 +33081,7 @@
               <w:noProof/>
               <w:szCs w:val="16"/>
             </w:rPr>
-            <w:t>07.05.2024 15:34</w:t>
+            <w:t>27.05.2024 11:08</w:t>
           </w:r>
           <w:r>
             <w:rPr>
@@ -32120,7 +33160,7 @@
               <w:noProof/>
               <w:szCs w:val="16"/>
             </w:rPr>
-            <w:t>110</w:t>
+            <w:t>320</w:t>
           </w:r>
           <w:r>
             <w:rPr>
@@ -32163,7 +33203,7 @@
               <w:noProof/>
               <w:szCs w:val="16"/>
             </w:rPr>
-            <w:t>07.05.2024 15:34</w:t>
+            <w:t>27.05.2024 11:08</w:t>
           </w:r>
           <w:r>
             <w:rPr>
@@ -32388,7 +33428,7 @@
 <w:numbering xmlns:wpc="http://schemas.microsoft.com/office/word/2010/wordprocessingCanvas" xmlns:cx="http://schemas.microsoft.com/office/drawing/2014/chartex" xmlns:cx1="http://schemas.microsoft.com/office/drawing/2015/9/8/chartex" xmlns:cx2="http://schemas.microsoft.com/office/drawing/2015/10/21/chartex" xmlns:cx3="http://schemas.microsoft.com/office/drawing/2016/5/9/chartex" xmlns:cx4="http://schemas.microsoft.com/office/drawing/2016/5/10/chartex" xmlns:cx5="http://schemas.microsoft.com/office/drawing/2016/5/11/chartex" xmlns:cx6="http://schemas.microsoft.com/office/drawing/2016/5/12/chartex" xmlns:cx7="http://schemas.microsoft.com/office/drawing/2016/5/13/chartex" xmlns:cx8="http://schemas.microsoft.com/office/drawing/2016/5/14/chartex" xmlns:mc="http://schemas.openxmlformats.org/markup-compatibility/2006" xmlns:aink="http://schemas.microsoft.com/office/drawing/2016/ink" xmlns:am3d="http://schemas.microsoft.com/office/drawing/2017/model3d" xmlns:o="urn:schemas-microsoft-com:office:office" xmlns:oel="http://schemas.microsoft.com/office/2019/extlst" xmlns:r="http://schemas.openxmlformats.org/officeDocument/2006/relationships" xmlns:m="http://schemas.openxmlformats.org/officeDocument/2006/math" xmlns:v="urn:schemas-microsoft-com:vml" xmlns:wp14="http://schemas.microsoft.com/office/word/2010/wordprocessingDrawing" xmlns:wp="http://schemas.openxmlformats.org/drawingml/2006/wordprocessingDrawing" xmlns:w10="urn:schemas-microsoft-com:office:word" xmlns:w="http://schemas.openxmlformats.org/wordprocessingml/2006/main" xmlns:w14="http://schemas.microsoft.com/office/word/2010/wordml" xmlns:w15="http://schemas.microsoft.com/office/word/2012/wordml" xmlns:w16cex="http://schemas.microsoft.com/office/word/2018/wordml/cex" xmlns:w16cid="http://schemas.microsoft.com/office/word/2016/wordml/cid" xmlns:w16="http://schemas.microsoft.com/office/word/2018/wordml" xmlns:w16sdtdh="http://schemas.microsoft.com/office/word/2020/wordml/sdtdatahash" xmlns:w16se="http://schemas.microsoft.com/office/word/2015/wordml/symex" xmlns:wpg="http://schemas.microsoft.com/office/word/2010/wordprocessingGroup" xmlns:wpi="http://schemas.microsoft.com/office/word/2010/wordprocessingInk" xmlns:wne="http://schemas.microsoft.com/office/word/2006/wordml" xmlns:wps="http://schemas.microsoft.com/office/word/2010/wordprocessingShape" mc:Ignorable="w14 w15 w16se w16cid w16 w16cex w16sdtdh wp14">
   <w:numPicBullet w:numPicBulletId="0">
     <w:pict>
-      <v:shape id="_x0000_i1204" style="width:11.55pt;height:11.55pt" coordsize="" o:spt="100" o:bullet="t" adj="0,,0" path="" stroked="f">
+      <v:shape id="_x0000_i1088" style="width:11.55pt;height:11.55pt" coordsize="" o:spt="100" o:bullet="t" adj="0,,0" path="" stroked="f">
         <v:stroke joinstyle="miter"/>
         <v:imagedata r:id="rId1" o:title=""/>
         <v:formulas/>
@@ -37780,18 +38820,6 @@
 </file>
 
 <file path=customXml/item2.xml><?xml version="1.0" encoding="utf-8"?>
-<b:Sources xmlns:b="http://schemas.openxmlformats.org/officeDocument/2006/bibliography" xmlns="http://schemas.openxmlformats.org/officeDocument/2006/bibliography" SelectedStyle="\APA.XSL" StyleName="APA"/>
-</file>
-
-<file path=customXml/item3.xml><?xml version="1.0" encoding="utf-8"?>
-<p:properties xmlns:p="http://schemas.microsoft.com/office/2006/metadata/properties" xmlns:xsi="http://www.w3.org/2001/XMLSchema-instance" xmlns:pc="http://schemas.microsoft.com/office/infopath/2007/PartnerControls">
-  <documentManagement>
-    <_activity xmlns="b00ac6d6-80cd-413d-830d-913bbb25803f" xsi:nil="true"/>
-  </documentManagement>
-</p:properties>
-</file>
-
-<file path=customXml/item4.xml><?xml version="1.0" encoding="utf-8"?>
 <ct:contentTypeSchema xmlns:ct="http://schemas.microsoft.com/office/2006/metadata/contentType" xmlns:ma="http://schemas.microsoft.com/office/2006/metadata/properties/metaAttributes" ct:_="" ma:_="" ma:contentTypeName="Document" ma:contentTypeID="0x0101002111B0F6B9A4254395AB1DB111DB9386" ma:contentTypeVersion="13" ma:contentTypeDescription="Crée un document." ma:contentTypeScope="" ma:versionID="09c86a88c6d4ff04dff02b42e3032a1f">
   <xsd:schema xmlns:xsd="http://www.w3.org/2001/XMLSchema" xmlns:xs="http://www.w3.org/2001/XMLSchema" xmlns:p="http://schemas.microsoft.com/office/2006/metadata/properties" xmlns:ns3="b00ac6d6-80cd-413d-830d-913bbb25803f" xmlns:ns4="ee80aa89-3e9c-4f48-b6f7-2e434b001f62" targetNamespace="http://schemas.microsoft.com/office/2006/metadata/properties" ma:root="true" ma:fieldsID="73301820f30695cdd5d7f475176acf5d" ns3:_="" ns4:_="">
     <xsd:import namespace="b00ac6d6-80cd-413d-830d-913bbb25803f"/>
@@ -38012,6 +39040,18 @@
 </ct:contentTypeSchema>
 </file>
 
+<file path=customXml/item3.xml><?xml version="1.0" encoding="utf-8"?>
+<p:properties xmlns:p="http://schemas.microsoft.com/office/2006/metadata/properties" xmlns:xsi="http://www.w3.org/2001/XMLSchema-instance" xmlns:pc="http://schemas.microsoft.com/office/infopath/2007/PartnerControls">
+  <documentManagement>
+    <_activity xmlns="b00ac6d6-80cd-413d-830d-913bbb25803f" xsi:nil="true"/>
+  </documentManagement>
+</p:properties>
+</file>
+
+<file path=customXml/item4.xml><?xml version="1.0" encoding="utf-8"?>
+<b:Sources xmlns:b="http://schemas.openxmlformats.org/officeDocument/2006/bibliography" xmlns="http://schemas.openxmlformats.org/officeDocument/2006/bibliography" SelectedStyle="\APA.XSL" StyleName="APA"/>
+</file>
+
 <file path=customXml/itemProps1.xml><?xml version="1.0" encoding="utf-8"?>
 <ds:datastoreItem xmlns:ds="http://schemas.openxmlformats.org/officeDocument/2006/customXml" ds:itemID="{6C3F7A66-EDE3-46FD-83EB-3C265E5D2669}">
   <ds:schemaRefs>
@@ -38021,24 +39061,6 @@
 </file>
 
 <file path=customXml/itemProps2.xml><?xml version="1.0" encoding="utf-8"?>
-<ds:datastoreItem xmlns:ds="http://schemas.openxmlformats.org/officeDocument/2006/customXml" ds:itemID="{C8C35155-3E6A-4058-B6E4-303717845E3B}">
-  <ds:schemaRefs>
-    <ds:schemaRef ds:uri="http://schemas.openxmlformats.org/officeDocument/2006/bibliography"/>
-  </ds:schemaRefs>
-</ds:datastoreItem>
-</file>
-
-<file path=customXml/itemProps3.xml><?xml version="1.0" encoding="utf-8"?>
-<ds:datastoreItem xmlns:ds="http://schemas.openxmlformats.org/officeDocument/2006/customXml" ds:itemID="{2319CDB8-A2CD-412D-8359-13E6B4DF1FF4}">
-  <ds:schemaRefs>
-    <ds:schemaRef ds:uri="http://schemas.microsoft.com/office/2006/metadata/properties"/>
-    <ds:schemaRef ds:uri="http://schemas.microsoft.com/office/infopath/2007/PartnerControls"/>
-    <ds:schemaRef ds:uri="b00ac6d6-80cd-413d-830d-913bbb25803f"/>
-  </ds:schemaRefs>
-</ds:datastoreItem>
-</file>
-
-<file path=customXml/itemProps4.xml><?xml version="1.0" encoding="utf-8"?>
 <ds:datastoreItem xmlns:ds="http://schemas.openxmlformats.org/officeDocument/2006/customXml" ds:itemID="{925BC44E-69A9-4043-B153-77A33A588F2B}">
   <ds:schemaRefs>
     <ds:schemaRef ds:uri="http://schemas.microsoft.com/office/2006/metadata/contentType"/>
@@ -38055,4 +39077,22 @@
     <ds:schemaRef ds:uri="http://schemas.microsoft.com/internal/obd"/>
   </ds:schemaRefs>
 </ds:datastoreItem>
+</file>
+
+<file path=customXml/itemProps3.xml><?xml version="1.0" encoding="utf-8"?>
+<ds:datastoreItem xmlns:ds="http://schemas.openxmlformats.org/officeDocument/2006/customXml" ds:itemID="{2319CDB8-A2CD-412D-8359-13E6B4DF1FF4}">
+  <ds:schemaRefs>
+    <ds:schemaRef ds:uri="http://schemas.microsoft.com/office/2006/metadata/properties"/>
+    <ds:schemaRef ds:uri="http://schemas.microsoft.com/office/infopath/2007/PartnerControls"/>
+    <ds:schemaRef ds:uri="b00ac6d6-80cd-413d-830d-913bbb25803f"/>
+  </ds:schemaRefs>
+</ds:datastoreItem>
+</file>
+
+<file path=customXml/itemProps4.xml><?xml version="1.0" encoding="utf-8"?>
+<ds:datastoreItem xmlns:ds="http://schemas.openxmlformats.org/officeDocument/2006/customXml" ds:itemID="{C8C35155-3E6A-4058-B6E4-303717845E3B}">
+  <ds:schemaRefs>
+    <ds:schemaRef ds:uri="http://schemas.openxmlformats.org/officeDocument/2006/bibliography"/>
+  </ds:schemaRefs>
+</ds:datastoreItem>
 </file>